--- a/20201004 ME570 HW2 Report.docx
+++ b/20201004 ME570 HW2 Report.docx
@@ -243,8 +243,6 @@
         </w:rPr>
         <w:t>represents a 2-D CCW rotation on the x</w:t>
       </w:r>
-      <w:bookmarkStart w:id="0" w:name="_GoBack"/>
-      <w:bookmarkEnd w:id="0"/>
       <w:r>
         <w:rPr>
           <w:rFonts w:ascii="Times New Roman" w:hAnsi="Times New Roman" w:cs="Times New Roman"/>
@@ -2419,11 +2417,146 @@
       <w:r>
         <w:rPr>
           <w:rFonts w:ascii="Times New Roman" w:eastAsiaTheme="minorEastAsia" w:hAnsi="Times New Roman" w:cs="Times New Roman"/>
-          <w:sz w:val="24"/>
-          <w:szCs w:val="24"/>
-        </w:rPr>
-        <w:t>Q2.2:</w:t>
-      </w:r>
+          <w:i/>
+          <w:iCs/>
+          <w:sz w:val="24"/>
+          <w:szCs w:val="24"/>
+        </w:rPr>
+        <w:t>Q2.2</w:t>
+      </w:r>
+      <w:r>
+        <w:rPr>
+          <w:rFonts w:ascii="Times New Roman" w:eastAsiaTheme="minorEastAsia" w:hAnsi="Times New Roman" w:cs="Times New Roman"/>
+          <w:sz w:val="24"/>
+          <w:szCs w:val="24"/>
+        </w:rPr>
+        <w:t>:</w:t>
+      </w:r>
+      <w:r>
+        <w:rPr>
+          <w:rFonts w:ascii="Times New Roman" w:eastAsiaTheme="minorEastAsia" w:hAnsi="Times New Roman" w:cs="Times New Roman"/>
+          <w:sz w:val="24"/>
+          <w:szCs w:val="24"/>
+        </w:rPr>
+        <w:t xml:space="preserve"> </w:t>
+      </w:r>
+    </w:p>
+    <w:p>
+      <w:pPr>
+        <w:spacing w:after="0" w:line="240" w:lineRule="auto"/>
+        <w:jc w:val="center"/>
+        <w:rPr>
+          <w:rFonts w:ascii="Times New Roman" w:eastAsiaTheme="minorEastAsia" w:hAnsi="Times New Roman" w:cs="Times New Roman"/>
+          <w:sz w:val="24"/>
+          <w:szCs w:val="24"/>
+        </w:rPr>
+      </w:pPr>
+      <w:r>
+        <w:rPr>
+          <w:rFonts w:ascii="Times New Roman" w:eastAsiaTheme="minorEastAsia" w:hAnsi="Times New Roman" w:cs="Times New Roman"/>
+          <w:noProof/>
+          <w:sz w:val="24"/>
+          <w:szCs w:val="24"/>
+        </w:rPr>
+        <w:drawing>
+          <wp:inline distT="0" distB="0" distL="0" distR="0" wp14:anchorId="669ED8C0" wp14:editId="435E07E6">
+            <wp:extent cx="4013200" cy="3009900"/>
+            <wp:effectExtent l="0" t="0" r="6350" b="0"/>
+            <wp:docPr id="1" name="Picture 1"/>
+            <wp:cNvGraphicFramePr>
+              <a:graphicFrameLocks xmlns:a="http://schemas.openxmlformats.org/drawingml/2006/main" noChangeAspect="1"/>
+            </wp:cNvGraphicFramePr>
+            <a:graphic xmlns:a="http://schemas.openxmlformats.org/drawingml/2006/main">
+              <a:graphicData uri="http://schemas.openxmlformats.org/drawingml/2006/picture">
+                <pic:pic xmlns:pic="http://schemas.openxmlformats.org/drawingml/2006/picture">
+                  <pic:nvPicPr>
+                    <pic:cNvPr id="0" name="Picture 1"/>
+                    <pic:cNvPicPr>
+                      <a:picLocks noChangeAspect="1" noChangeArrowheads="1"/>
+                    </pic:cNvPicPr>
+                  </pic:nvPicPr>
+                  <pic:blipFill>
+                    <a:blip r:embed="rId5">
+                      <a:extLst>
+                        <a:ext uri="{28A0092B-C50C-407E-A947-70E740481C1C}">
+                          <a14:useLocalDpi xmlns:a14="http://schemas.microsoft.com/office/drawing/2010/main" val="0"/>
+                        </a:ext>
+                      </a:extLst>
+                    </a:blip>
+                    <a:srcRect/>
+                    <a:stretch>
+                      <a:fillRect/>
+                    </a:stretch>
+                  </pic:blipFill>
+                  <pic:spPr bwMode="auto">
+                    <a:xfrm>
+                      <a:off x="0" y="0"/>
+                      <a:ext cx="4015695" cy="3011771"/>
+                    </a:xfrm>
+                    <a:prstGeom prst="rect">
+                      <a:avLst/>
+                    </a:prstGeom>
+                    <a:noFill/>
+                    <a:ln>
+                      <a:noFill/>
+                    </a:ln>
+                  </pic:spPr>
+                </pic:pic>
+              </a:graphicData>
+            </a:graphic>
+          </wp:inline>
+        </w:drawing>
+      </w:r>
+    </w:p>
+    <w:p>
+      <w:pPr>
+        <w:spacing w:after="0" w:line="240" w:lineRule="auto"/>
+        <w:rPr>
+          <w:rFonts w:ascii="Times New Roman" w:eastAsiaTheme="minorEastAsia" w:hAnsi="Times New Roman" w:cs="Times New Roman"/>
+          <w:sz w:val="24"/>
+          <w:szCs w:val="24"/>
+        </w:rPr>
+      </w:pPr>
+    </w:p>
+    <w:p>
+      <w:pPr>
+        <w:spacing w:after="0" w:line="240" w:lineRule="auto"/>
+        <w:rPr>
+          <w:rFonts w:ascii="Times New Roman" w:eastAsiaTheme="minorEastAsia" w:hAnsi="Times New Roman" w:cs="Times New Roman"/>
+          <w:sz w:val="24"/>
+          <w:szCs w:val="24"/>
+        </w:rPr>
+      </w:pPr>
+      <w:r>
+        <w:rPr>
+          <w:rFonts w:ascii="Times New Roman" w:eastAsiaTheme="minorEastAsia" w:hAnsi="Times New Roman" w:cs="Times New Roman"/>
+          <w:i/>
+          <w:iCs/>
+          <w:sz w:val="24"/>
+          <w:szCs w:val="24"/>
+        </w:rPr>
+        <w:t>Q4.1</w:t>
+      </w:r>
+      <w:r>
+        <w:rPr>
+          <w:rFonts w:ascii="Times New Roman" w:eastAsiaTheme="minorEastAsia" w:hAnsi="Times New Roman" w:cs="Times New Roman"/>
+          <w:sz w:val="24"/>
+          <w:szCs w:val="24"/>
+        </w:rPr>
+        <w:t>:</w:t>
+      </w:r>
+    </w:p>
+    <w:p>
+      <w:pPr>
+        <w:spacing w:after="0" w:line="240" w:lineRule="auto"/>
+        <w:rPr>
+          <w:rFonts w:ascii="Times New Roman" w:eastAsiaTheme="minorEastAsia" w:hAnsi="Times New Roman" w:cs="Times New Roman"/>
+          <w:sz w:val="24"/>
+          <w:szCs w:val="24"/>
+        </w:rPr>
+      </w:pPr>
+      <w:bookmarkStart w:id="0" w:name="_GoBack"/>
+      <w:bookmarkEnd w:id="0"/>
     </w:p>
     <w:sectPr>
       <w:pgSz w:w="12240" w:h="15840"/>

--- a/20201004 ME570 HW2 Report.docx
+++ b/20201004 ME570 HW2 Report.docx
@@ -2459,9 +2459,9 @@
           <w:szCs w:val="24"/>
         </w:rPr>
         <w:drawing>
-          <wp:inline distT="0" distB="0" distL="0" distR="0" wp14:anchorId="669ED8C0" wp14:editId="435E07E6">
-            <wp:extent cx="4013200" cy="3009900"/>
-            <wp:effectExtent l="0" t="0" r="6350" b="0"/>
+          <wp:inline distT="0" distB="0" distL="0" distR="0" wp14:anchorId="669ED8C0" wp14:editId="21C19157">
+            <wp:extent cx="5438775" cy="4079081"/>
+            <wp:effectExtent l="0" t="0" r="0" b="0"/>
             <wp:docPr id="1" name="Picture 1"/>
             <wp:cNvGraphicFramePr>
               <a:graphicFrameLocks xmlns:a="http://schemas.openxmlformats.org/drawingml/2006/main" noChangeAspect="1"/>
@@ -2491,7 +2491,7 @@
                   <pic:spPr bwMode="auto">
                     <a:xfrm>
                       <a:off x="0" y="0"/>
-                      <a:ext cx="4015695" cy="3011771"/>
+                      <a:ext cx="5445397" cy="4084048"/>
                     </a:xfrm>
                     <a:prstGeom prst="rect">
                       <a:avLst/>
@@ -2520,14 +2520,7 @@
     </w:p>
     <w:p>
       <w:pPr>
-        <w:spacing w:after="0" w:line="240" w:lineRule="auto"/>
-        <w:rPr>
-          <w:rFonts w:ascii="Times New Roman" w:eastAsiaTheme="minorEastAsia" w:hAnsi="Times New Roman" w:cs="Times New Roman"/>
-          <w:sz w:val="24"/>
-          <w:szCs w:val="24"/>
-        </w:rPr>
-      </w:pPr>
-      <w:r>
+        <w:ind w:left="720" w:hanging="720"/>
         <w:rPr>
           <w:rFonts w:ascii="Times New Roman" w:eastAsiaTheme="minorEastAsia" w:hAnsi="Times New Roman" w:cs="Times New Roman"/>
           <w:i/>
@@ -2535,6 +2528,36 @@
           <w:sz w:val="24"/>
           <w:szCs w:val="24"/>
         </w:rPr>
+      </w:pPr>
+      <w:r>
+        <w:rPr>
+          <w:rFonts w:ascii="Times New Roman" w:eastAsiaTheme="minorEastAsia" w:hAnsi="Times New Roman" w:cs="Times New Roman"/>
+          <w:i/>
+          <w:iCs/>
+          <w:sz w:val="24"/>
+          <w:szCs w:val="24"/>
+        </w:rPr>
+        <w:br w:type="page"/>
+      </w:r>
+    </w:p>
+    <w:p>
+      <w:pPr>
+        <w:spacing w:after="0" w:line="276" w:lineRule="auto"/>
+        <w:rPr>
+          <w:rFonts w:ascii="Times New Roman" w:eastAsiaTheme="minorEastAsia" w:hAnsi="Times New Roman" w:cs="Times New Roman"/>
+          <w:sz w:val="24"/>
+          <w:szCs w:val="24"/>
+        </w:rPr>
+      </w:pPr>
+      <w:r>
+        <w:rPr>
+          <w:rFonts w:ascii="Times New Roman" w:eastAsiaTheme="minorEastAsia" w:hAnsi="Times New Roman" w:cs="Times New Roman"/>
+          <w:i/>
+          <w:iCs/>
+          <w:sz w:val="24"/>
+          <w:szCs w:val="24"/>
+        </w:rPr>
+        <w:lastRenderedPageBreak/>
         <w:t>Q4.1</w:t>
       </w:r>
       <w:r>
@@ -2544,6 +2567,3305 @@
           <w:szCs w:val="24"/>
         </w:rPr>
         <w:t>:</w:t>
+      </w:r>
+    </w:p>
+    <w:p>
+      <w:pPr>
+        <w:spacing w:after="0" w:line="276" w:lineRule="auto"/>
+        <w:ind w:left="360"/>
+        <w:jc w:val="both"/>
+        <w:rPr>
+          <w:rFonts w:ascii="Times New Roman" w:eastAsiaTheme="minorEastAsia" w:hAnsi="Times New Roman" w:cs="Times New Roman"/>
+          <w:sz w:val="24"/>
+          <w:szCs w:val="24"/>
+        </w:rPr>
+      </w:pPr>
+      <m:oMath>
+        <m:r>
+          <w:rPr>
+            <w:rFonts w:ascii="Cambria Math" w:eastAsiaTheme="minorEastAsia" w:hAnsi="Cambria Math" w:cs="Times New Roman"/>
+            <w:sz w:val="24"/>
+            <w:szCs w:val="24"/>
+          </w:rPr>
+          <m:t>SO</m:t>
+        </m:r>
+        <m:d>
+          <m:dPr>
+            <m:ctrlPr>
+              <w:rPr>
+                <w:rFonts w:ascii="Cambria Math" w:eastAsiaTheme="minorEastAsia" w:hAnsi="Cambria Math" w:cs="Times New Roman"/>
+                <w:i/>
+                <w:sz w:val="24"/>
+                <w:szCs w:val="24"/>
+              </w:rPr>
+            </m:ctrlPr>
+          </m:dPr>
+          <m:e>
+            <m:r>
+              <w:rPr>
+                <w:rFonts w:ascii="Cambria Math" w:eastAsiaTheme="minorEastAsia" w:hAnsi="Cambria Math" w:cs="Times New Roman"/>
+                <w:sz w:val="24"/>
+                <w:szCs w:val="24"/>
+              </w:rPr>
+              <m:t>d</m:t>
+            </m:r>
+          </m:e>
+        </m:d>
+        <m:r>
+          <w:rPr>
+            <w:rFonts w:ascii="Cambria Math" w:eastAsiaTheme="minorEastAsia" w:hAnsi="Cambria Math" w:cs="Times New Roman"/>
+            <w:sz w:val="24"/>
+            <w:szCs w:val="24"/>
+          </w:rPr>
+          <m:t>≡</m:t>
+        </m:r>
+        <m:d>
+          <m:dPr>
+            <m:begChr m:val="{"/>
+            <m:endChr m:val="}"/>
+            <m:ctrlPr>
+              <w:rPr>
+                <w:rFonts w:ascii="Cambria Math" w:eastAsiaTheme="minorEastAsia" w:hAnsi="Cambria Math" w:cs="Times New Roman"/>
+                <w:i/>
+                <w:sz w:val="24"/>
+                <w:szCs w:val="24"/>
+              </w:rPr>
+            </m:ctrlPr>
+          </m:dPr>
+          <m:e>
+            <m:r>
+              <w:rPr>
+                <w:rFonts w:ascii="Cambria Math" w:eastAsiaTheme="minorEastAsia" w:hAnsi="Cambria Math" w:cs="Times New Roman"/>
+                <w:sz w:val="24"/>
+                <w:szCs w:val="24"/>
+              </w:rPr>
+              <m:t>R∈</m:t>
+            </m:r>
+            <m:sSup>
+              <m:sSupPr>
+                <m:ctrlPr>
+                  <w:rPr>
+                    <w:rFonts w:ascii="Cambria Math" w:eastAsiaTheme="minorEastAsia" w:hAnsi="Cambria Math" w:cs="Times New Roman"/>
+                    <w:i/>
+                    <w:sz w:val="24"/>
+                    <w:szCs w:val="24"/>
+                  </w:rPr>
+                </m:ctrlPr>
+              </m:sSupPr>
+              <m:e>
+                <m:r>
+                  <m:rPr>
+                    <m:scr m:val="double-struck"/>
+                  </m:rPr>
+                  <w:rPr>
+                    <w:rFonts w:ascii="Cambria Math" w:eastAsiaTheme="minorEastAsia" w:hAnsi="Cambria Math" w:cs="Times New Roman"/>
+                    <w:sz w:val="24"/>
+                    <w:szCs w:val="24"/>
+                  </w:rPr>
+                  <m:t>R</m:t>
+                </m:r>
+              </m:e>
+              <m:sup>
+                <m:r>
+                  <w:rPr>
+                    <w:rFonts w:ascii="Cambria Math" w:eastAsiaTheme="minorEastAsia" w:hAnsi="Cambria Math" w:cs="Times New Roman"/>
+                    <w:sz w:val="24"/>
+                    <w:szCs w:val="24"/>
+                  </w:rPr>
+                  <m:t>d×d</m:t>
+                </m:r>
+              </m:sup>
+            </m:sSup>
+            <m:r>
+              <w:rPr>
+                <w:rFonts w:ascii="Cambria Math" w:eastAsiaTheme="minorEastAsia" w:hAnsi="Cambria Math" w:cs="Times New Roman"/>
+                <w:sz w:val="24"/>
+                <w:szCs w:val="24"/>
+              </w:rPr>
+              <m:t>:</m:t>
+            </m:r>
+            <m:sSup>
+              <m:sSupPr>
+                <m:ctrlPr>
+                  <w:rPr>
+                    <w:rFonts w:ascii="Cambria Math" w:eastAsiaTheme="minorEastAsia" w:hAnsi="Cambria Math" w:cs="Times New Roman"/>
+                    <w:i/>
+                    <w:sz w:val="24"/>
+                    <w:szCs w:val="24"/>
+                  </w:rPr>
+                </m:ctrlPr>
+              </m:sSupPr>
+              <m:e>
+                <m:r>
+                  <w:rPr>
+                    <w:rFonts w:ascii="Cambria Math" w:eastAsiaTheme="minorEastAsia" w:hAnsi="Cambria Math" w:cs="Times New Roman"/>
+                    <w:sz w:val="24"/>
+                    <w:szCs w:val="24"/>
+                  </w:rPr>
+                  <m:t>R</m:t>
+                </m:r>
+              </m:e>
+              <m:sup>
+                <m:r>
+                  <w:rPr>
+                    <w:rFonts w:ascii="Cambria Math" w:eastAsiaTheme="minorEastAsia" w:hAnsi="Cambria Math" w:cs="Times New Roman"/>
+                    <w:sz w:val="24"/>
+                    <w:szCs w:val="24"/>
+                  </w:rPr>
+                  <m:t>T</m:t>
+                </m:r>
+              </m:sup>
+            </m:sSup>
+            <m:r>
+              <w:rPr>
+                <w:rFonts w:ascii="Cambria Math" w:eastAsiaTheme="minorEastAsia" w:hAnsi="Cambria Math" w:cs="Times New Roman"/>
+                <w:sz w:val="24"/>
+                <w:szCs w:val="24"/>
+              </w:rPr>
+              <m:t>R=I,</m:t>
+            </m:r>
+            <m:func>
+              <m:funcPr>
+                <m:ctrlPr>
+                  <w:rPr>
+                    <w:rFonts w:ascii="Cambria Math" w:eastAsiaTheme="minorEastAsia" w:hAnsi="Cambria Math" w:cs="Times New Roman"/>
+                    <w:sz w:val="24"/>
+                    <w:szCs w:val="24"/>
+                  </w:rPr>
+                </m:ctrlPr>
+              </m:funcPr>
+              <m:fName>
+                <m:r>
+                  <m:rPr>
+                    <m:sty m:val="p"/>
+                  </m:rPr>
+                  <w:rPr>
+                    <w:rFonts w:ascii="Cambria Math" w:eastAsiaTheme="minorEastAsia" w:hAnsi="Cambria Math" w:cs="Times New Roman"/>
+                    <w:sz w:val="24"/>
+                    <w:szCs w:val="24"/>
+                  </w:rPr>
+                  <m:t>det</m:t>
+                </m:r>
+                <m:ctrlPr>
+                  <w:rPr>
+                    <w:rFonts w:ascii="Cambria Math" w:eastAsiaTheme="minorEastAsia" w:hAnsi="Cambria Math" w:cs="Times New Roman"/>
+                    <w:i/>
+                    <w:sz w:val="24"/>
+                    <w:szCs w:val="24"/>
+                  </w:rPr>
+                </m:ctrlPr>
+              </m:fName>
+              <m:e>
+                <m:d>
+                  <m:dPr>
+                    <m:ctrlPr>
+                      <w:rPr>
+                        <w:rFonts w:ascii="Cambria Math" w:eastAsiaTheme="minorEastAsia" w:hAnsi="Cambria Math" w:cs="Times New Roman"/>
+                        <w:i/>
+                        <w:sz w:val="24"/>
+                        <w:szCs w:val="24"/>
+                      </w:rPr>
+                    </m:ctrlPr>
+                  </m:dPr>
+                  <m:e>
+                    <m:r>
+                      <w:rPr>
+                        <w:rFonts w:ascii="Cambria Math" w:eastAsiaTheme="minorEastAsia" w:hAnsi="Cambria Math" w:cs="Times New Roman"/>
+                        <w:sz w:val="24"/>
+                        <w:szCs w:val="24"/>
+                      </w:rPr>
+                      <m:t>R</m:t>
+                    </m:r>
+                  </m:e>
+                </m:d>
+              </m:e>
+            </m:func>
+            <m:r>
+              <w:rPr>
+                <w:rFonts w:ascii="Cambria Math" w:eastAsiaTheme="minorEastAsia" w:hAnsi="Cambria Math" w:cs="Times New Roman"/>
+                <w:sz w:val="24"/>
+                <w:szCs w:val="24"/>
+              </w:rPr>
+              <m:t>=1</m:t>
+            </m:r>
+          </m:e>
+        </m:d>
+      </m:oMath>
+      <w:r>
+        <w:rPr>
+          <w:rFonts w:ascii="Times New Roman" w:eastAsiaTheme="minorEastAsia" w:hAnsi="Times New Roman" w:cs="Times New Roman"/>
+          <w:sz w:val="24"/>
+          <w:szCs w:val="24"/>
+        </w:rPr>
+        <w:t xml:space="preserve"> </w:t>
+      </w:r>
+    </w:p>
+    <w:p>
+      <w:pPr>
+        <w:spacing w:after="0" w:line="276" w:lineRule="auto"/>
+        <w:ind w:left="360"/>
+        <w:jc w:val="both"/>
+        <w:rPr>
+          <w:rFonts w:ascii="Times New Roman" w:eastAsiaTheme="minorEastAsia" w:hAnsi="Times New Roman" w:cs="Times New Roman"/>
+          <w:sz w:val="24"/>
+          <w:szCs w:val="24"/>
+        </w:rPr>
+      </w:pPr>
+      <m:oMath>
+        <m:sSub>
+          <m:sSubPr>
+            <m:ctrlPr>
+              <w:rPr>
+                <w:rFonts w:ascii="Cambria Math" w:eastAsiaTheme="minorEastAsia" w:hAnsi="Cambria Math" w:cs="Times New Roman"/>
+                <w:i/>
+                <w:sz w:val="24"/>
+                <w:szCs w:val="24"/>
+              </w:rPr>
+            </m:ctrlPr>
+          </m:sSubPr>
+          <m:e>
+            <m:r>
+              <w:rPr>
+                <w:rFonts w:ascii="Cambria Math" w:eastAsiaTheme="minorEastAsia" w:hAnsi="Cambria Math" w:cs="Times New Roman"/>
+                <w:sz w:val="24"/>
+                <w:szCs w:val="24"/>
+              </w:rPr>
+              <m:t>R</m:t>
+            </m:r>
+          </m:e>
+          <m:sub>
+            <m:r>
+              <w:rPr>
+                <w:rFonts w:ascii="Cambria Math" w:eastAsiaTheme="minorEastAsia" w:hAnsi="Cambria Math" w:cs="Times New Roman"/>
+                <w:sz w:val="24"/>
+                <w:szCs w:val="24"/>
+              </w:rPr>
+              <m:t>2D</m:t>
+            </m:r>
+          </m:sub>
+        </m:sSub>
+        <m:d>
+          <m:dPr>
+            <m:ctrlPr>
+              <w:rPr>
+                <w:rFonts w:ascii="Cambria Math" w:eastAsiaTheme="minorEastAsia" w:hAnsi="Cambria Math" w:cs="Times New Roman"/>
+                <w:i/>
+                <w:sz w:val="24"/>
+                <w:szCs w:val="24"/>
+              </w:rPr>
+            </m:ctrlPr>
+          </m:dPr>
+          <m:e>
+            <m:r>
+              <w:rPr>
+                <w:rFonts w:ascii="Cambria Math" w:eastAsiaTheme="minorEastAsia" w:hAnsi="Cambria Math" w:cs="Times New Roman"/>
+                <w:sz w:val="24"/>
+                <w:szCs w:val="24"/>
+              </w:rPr>
+              <m:t>θ</m:t>
+            </m:r>
+          </m:e>
+        </m:d>
+        <m:r>
+          <w:rPr>
+            <w:rFonts w:ascii="Cambria Math" w:eastAsiaTheme="minorEastAsia" w:hAnsi="Cambria Math" w:cs="Times New Roman"/>
+            <w:sz w:val="24"/>
+            <w:szCs w:val="24"/>
+          </w:rPr>
+          <m:t>=</m:t>
+        </m:r>
+        <m:d>
+          <m:dPr>
+            <m:begChr m:val="["/>
+            <m:endChr m:val="]"/>
+            <m:ctrlPr>
+              <w:rPr>
+                <w:rFonts w:ascii="Cambria Math" w:eastAsiaTheme="minorEastAsia" w:hAnsi="Cambria Math" w:cs="Times New Roman"/>
+                <w:i/>
+                <w:sz w:val="24"/>
+                <w:szCs w:val="24"/>
+              </w:rPr>
+            </m:ctrlPr>
+          </m:dPr>
+          <m:e>
+            <m:m>
+              <m:mPr>
+                <m:mcs>
+                  <m:mc>
+                    <m:mcPr>
+                      <m:count m:val="2"/>
+                      <m:mcJc m:val="center"/>
+                    </m:mcPr>
+                  </m:mc>
+                </m:mcs>
+                <m:ctrlPr>
+                  <w:rPr>
+                    <w:rFonts w:ascii="Cambria Math" w:eastAsiaTheme="minorEastAsia" w:hAnsi="Cambria Math" w:cs="Times New Roman"/>
+                    <w:i/>
+                    <w:sz w:val="24"/>
+                    <w:szCs w:val="24"/>
+                  </w:rPr>
+                </m:ctrlPr>
+              </m:mPr>
+              <m:mr>
+                <m:e>
+                  <m:func>
+                    <m:funcPr>
+                      <m:ctrlPr>
+                        <w:rPr>
+                          <w:rFonts w:ascii="Cambria Math" w:eastAsiaTheme="minorEastAsia" w:hAnsi="Cambria Math" w:cs="Times New Roman"/>
+                          <w:sz w:val="24"/>
+                          <w:szCs w:val="24"/>
+                        </w:rPr>
+                      </m:ctrlPr>
+                    </m:funcPr>
+                    <m:fName>
+                      <m:r>
+                        <m:rPr>
+                          <m:sty m:val="p"/>
+                        </m:rPr>
+                        <w:rPr>
+                          <w:rFonts w:ascii="Cambria Math" w:eastAsiaTheme="minorEastAsia" w:hAnsi="Cambria Math" w:cs="Times New Roman"/>
+                          <w:sz w:val="24"/>
+                          <w:szCs w:val="24"/>
+                        </w:rPr>
+                        <m:t>cos</m:t>
+                      </m:r>
+                    </m:fName>
+                    <m:e>
+                      <m:d>
+                        <m:dPr>
+                          <m:ctrlPr>
+                            <w:rPr>
+                              <w:rFonts w:ascii="Cambria Math" w:eastAsiaTheme="minorEastAsia" w:hAnsi="Cambria Math" w:cs="Times New Roman"/>
+                              <w:i/>
+                              <w:sz w:val="24"/>
+                              <w:szCs w:val="24"/>
+                            </w:rPr>
+                          </m:ctrlPr>
+                        </m:dPr>
+                        <m:e>
+                          <m:r>
+                            <w:rPr>
+                              <w:rFonts w:ascii="Cambria Math" w:eastAsiaTheme="minorEastAsia" w:hAnsi="Cambria Math" w:cs="Times New Roman"/>
+                              <w:sz w:val="24"/>
+                              <w:szCs w:val="24"/>
+                            </w:rPr>
+                            <m:t>θ</m:t>
+                          </m:r>
+                        </m:e>
+                      </m:d>
+                    </m:e>
+                  </m:func>
+                </m:e>
+                <m:e>
+                  <m:r>
+                    <w:rPr>
+                      <w:rFonts w:ascii="Cambria Math" w:eastAsiaTheme="minorEastAsia" w:hAnsi="Cambria Math" w:cs="Times New Roman"/>
+                      <w:sz w:val="24"/>
+                      <w:szCs w:val="24"/>
+                    </w:rPr>
+                    <m:t>-</m:t>
+                  </m:r>
+                  <m:func>
+                    <m:funcPr>
+                      <m:ctrlPr>
+                        <w:rPr>
+                          <w:rFonts w:ascii="Cambria Math" w:eastAsiaTheme="minorEastAsia" w:hAnsi="Cambria Math" w:cs="Times New Roman"/>
+                          <w:sz w:val="24"/>
+                          <w:szCs w:val="24"/>
+                        </w:rPr>
+                      </m:ctrlPr>
+                    </m:funcPr>
+                    <m:fName>
+                      <m:r>
+                        <m:rPr>
+                          <m:sty m:val="p"/>
+                        </m:rPr>
+                        <w:rPr>
+                          <w:rFonts w:ascii="Cambria Math" w:eastAsiaTheme="minorEastAsia" w:hAnsi="Cambria Math" w:cs="Times New Roman"/>
+                          <w:sz w:val="24"/>
+                          <w:szCs w:val="24"/>
+                        </w:rPr>
+                        <m:t>sin</m:t>
+                      </m:r>
+                      <m:ctrlPr>
+                        <w:rPr>
+                          <w:rFonts w:ascii="Cambria Math" w:eastAsiaTheme="minorEastAsia" w:hAnsi="Cambria Math" w:cs="Times New Roman"/>
+                          <w:i/>
+                          <w:sz w:val="24"/>
+                          <w:szCs w:val="24"/>
+                        </w:rPr>
+                      </m:ctrlPr>
+                    </m:fName>
+                    <m:e>
+                      <m:d>
+                        <m:dPr>
+                          <m:ctrlPr>
+                            <w:rPr>
+                              <w:rFonts w:ascii="Cambria Math" w:eastAsiaTheme="minorEastAsia" w:hAnsi="Cambria Math" w:cs="Times New Roman"/>
+                              <w:i/>
+                              <w:sz w:val="24"/>
+                              <w:szCs w:val="24"/>
+                            </w:rPr>
+                          </m:ctrlPr>
+                        </m:dPr>
+                        <m:e>
+                          <m:r>
+                            <w:rPr>
+                              <w:rFonts w:ascii="Cambria Math" w:eastAsiaTheme="minorEastAsia" w:hAnsi="Cambria Math" w:cs="Times New Roman"/>
+                              <w:sz w:val="24"/>
+                              <w:szCs w:val="24"/>
+                            </w:rPr>
+                            <m:t>θ</m:t>
+                          </m:r>
+                        </m:e>
+                      </m:d>
+                    </m:e>
+                  </m:func>
+                </m:e>
+              </m:mr>
+              <m:mr>
+                <m:e>
+                  <m:func>
+                    <m:funcPr>
+                      <m:ctrlPr>
+                        <w:rPr>
+                          <w:rFonts w:ascii="Cambria Math" w:eastAsiaTheme="minorEastAsia" w:hAnsi="Cambria Math" w:cs="Times New Roman"/>
+                          <w:sz w:val="24"/>
+                          <w:szCs w:val="24"/>
+                        </w:rPr>
+                      </m:ctrlPr>
+                    </m:funcPr>
+                    <m:fName>
+                      <m:r>
+                        <m:rPr>
+                          <m:sty m:val="p"/>
+                        </m:rPr>
+                        <w:rPr>
+                          <w:rFonts w:ascii="Cambria Math" w:eastAsiaTheme="minorEastAsia" w:hAnsi="Cambria Math" w:cs="Times New Roman"/>
+                          <w:sz w:val="24"/>
+                          <w:szCs w:val="24"/>
+                        </w:rPr>
+                        <m:t>sin</m:t>
+                      </m:r>
+                    </m:fName>
+                    <m:e>
+                      <m:d>
+                        <m:dPr>
+                          <m:ctrlPr>
+                            <w:rPr>
+                              <w:rFonts w:ascii="Cambria Math" w:eastAsiaTheme="minorEastAsia" w:hAnsi="Cambria Math" w:cs="Times New Roman"/>
+                              <w:i/>
+                              <w:sz w:val="24"/>
+                              <w:szCs w:val="24"/>
+                            </w:rPr>
+                          </m:ctrlPr>
+                        </m:dPr>
+                        <m:e>
+                          <m:r>
+                            <w:rPr>
+                              <w:rFonts w:ascii="Cambria Math" w:eastAsiaTheme="minorEastAsia" w:hAnsi="Cambria Math" w:cs="Times New Roman"/>
+                              <w:sz w:val="24"/>
+                              <w:szCs w:val="24"/>
+                            </w:rPr>
+                            <m:t>θ</m:t>
+                          </m:r>
+                        </m:e>
+                      </m:d>
+                    </m:e>
+                  </m:func>
+                </m:e>
+                <m:e>
+                  <m:func>
+                    <m:funcPr>
+                      <m:ctrlPr>
+                        <w:rPr>
+                          <w:rFonts w:ascii="Cambria Math" w:eastAsiaTheme="minorEastAsia" w:hAnsi="Cambria Math" w:cs="Times New Roman"/>
+                          <w:sz w:val="24"/>
+                          <w:szCs w:val="24"/>
+                        </w:rPr>
+                      </m:ctrlPr>
+                    </m:funcPr>
+                    <m:fName>
+                      <m:r>
+                        <m:rPr>
+                          <m:sty m:val="p"/>
+                        </m:rPr>
+                        <w:rPr>
+                          <w:rFonts w:ascii="Cambria Math" w:eastAsiaTheme="minorEastAsia" w:hAnsi="Cambria Math" w:cs="Times New Roman"/>
+                          <w:sz w:val="24"/>
+                          <w:szCs w:val="24"/>
+                        </w:rPr>
+                        <m:t>cos</m:t>
+                      </m:r>
+                    </m:fName>
+                    <m:e>
+                      <m:d>
+                        <m:dPr>
+                          <m:ctrlPr>
+                            <w:rPr>
+                              <w:rFonts w:ascii="Cambria Math" w:eastAsiaTheme="minorEastAsia" w:hAnsi="Cambria Math" w:cs="Times New Roman"/>
+                              <w:i/>
+                              <w:sz w:val="24"/>
+                              <w:szCs w:val="24"/>
+                            </w:rPr>
+                          </m:ctrlPr>
+                        </m:dPr>
+                        <m:e>
+                          <m:r>
+                            <w:rPr>
+                              <w:rFonts w:ascii="Cambria Math" w:eastAsiaTheme="minorEastAsia" w:hAnsi="Cambria Math" w:cs="Times New Roman"/>
+                              <w:sz w:val="24"/>
+                              <w:szCs w:val="24"/>
+                            </w:rPr>
+                            <m:t>θ</m:t>
+                          </m:r>
+                        </m:e>
+                      </m:d>
+                    </m:e>
+                  </m:func>
+                </m:e>
+              </m:mr>
+            </m:m>
+          </m:e>
+        </m:d>
+      </m:oMath>
+      <w:r>
+        <w:rPr>
+          <w:rFonts w:ascii="Times New Roman" w:eastAsiaTheme="minorEastAsia" w:hAnsi="Times New Roman" w:cs="Times New Roman"/>
+          <w:sz w:val="24"/>
+          <w:szCs w:val="24"/>
+        </w:rPr>
+        <w:t xml:space="preserve"> </w:t>
+      </w:r>
+    </w:p>
+    <w:p>
+      <w:pPr>
+        <w:spacing w:after="0" w:line="276" w:lineRule="auto"/>
+        <w:ind w:left="360"/>
+        <w:jc w:val="both"/>
+        <w:rPr>
+          <w:rFonts w:ascii="Times New Roman" w:eastAsiaTheme="minorEastAsia" w:hAnsi="Times New Roman" w:cs="Times New Roman"/>
+          <w:sz w:val="24"/>
+          <w:szCs w:val="24"/>
+        </w:rPr>
+      </w:pPr>
+      <m:oMath>
+        <m:sSubSup>
+          <m:sSubSupPr>
+            <m:ctrlPr>
+              <w:rPr>
+                <w:rFonts w:ascii="Cambria Math" w:eastAsiaTheme="minorEastAsia" w:hAnsi="Cambria Math" w:cs="Times New Roman"/>
+                <w:i/>
+                <w:sz w:val="24"/>
+                <w:szCs w:val="24"/>
+              </w:rPr>
+            </m:ctrlPr>
+          </m:sSubSupPr>
+          <m:e>
+            <m:r>
+              <w:rPr>
+                <w:rFonts w:ascii="Cambria Math" w:eastAsiaTheme="minorEastAsia" w:hAnsi="Cambria Math" w:cs="Times New Roman"/>
+                <w:sz w:val="24"/>
+                <w:szCs w:val="24"/>
+              </w:rPr>
+              <m:t>R</m:t>
+            </m:r>
+          </m:e>
+          <m:sub>
+            <m:r>
+              <w:rPr>
+                <w:rFonts w:ascii="Cambria Math" w:eastAsiaTheme="minorEastAsia" w:hAnsi="Cambria Math" w:cs="Times New Roman"/>
+                <w:sz w:val="24"/>
+                <w:szCs w:val="24"/>
+              </w:rPr>
+              <m:t>2D</m:t>
+            </m:r>
+          </m:sub>
+          <m:sup>
+            <m:r>
+              <w:rPr>
+                <w:rFonts w:ascii="Cambria Math" w:eastAsiaTheme="minorEastAsia" w:hAnsi="Cambria Math" w:cs="Times New Roman"/>
+                <w:sz w:val="24"/>
+                <w:szCs w:val="24"/>
+              </w:rPr>
+              <m:t>T</m:t>
+            </m:r>
+          </m:sup>
+        </m:sSubSup>
+        <m:d>
+          <m:dPr>
+            <m:ctrlPr>
+              <w:rPr>
+                <w:rFonts w:ascii="Cambria Math" w:eastAsiaTheme="minorEastAsia" w:hAnsi="Cambria Math" w:cs="Times New Roman"/>
+                <w:i/>
+                <w:sz w:val="24"/>
+                <w:szCs w:val="24"/>
+              </w:rPr>
+            </m:ctrlPr>
+          </m:dPr>
+          <m:e>
+            <m:r>
+              <w:rPr>
+                <w:rFonts w:ascii="Cambria Math" w:eastAsiaTheme="minorEastAsia" w:hAnsi="Cambria Math" w:cs="Times New Roman"/>
+                <w:sz w:val="24"/>
+                <w:szCs w:val="24"/>
+              </w:rPr>
+              <m:t>θ</m:t>
+            </m:r>
+          </m:e>
+        </m:d>
+        <m:sSubSup>
+          <m:sSubSupPr>
+            <m:ctrlPr>
+              <w:rPr>
+                <w:rFonts w:ascii="Cambria Math" w:eastAsiaTheme="minorEastAsia" w:hAnsi="Cambria Math" w:cs="Times New Roman"/>
+                <w:i/>
+                <w:sz w:val="24"/>
+                <w:szCs w:val="24"/>
+              </w:rPr>
+            </m:ctrlPr>
+          </m:sSubSupPr>
+          <m:e>
+            <m:r>
+              <w:rPr>
+                <w:rFonts w:ascii="Cambria Math" w:eastAsiaTheme="minorEastAsia" w:hAnsi="Cambria Math" w:cs="Times New Roman"/>
+                <w:sz w:val="24"/>
+                <w:szCs w:val="24"/>
+              </w:rPr>
+              <m:t>R</m:t>
+            </m:r>
+          </m:e>
+          <m:sub>
+            <m:r>
+              <w:rPr>
+                <w:rFonts w:ascii="Cambria Math" w:eastAsiaTheme="minorEastAsia" w:hAnsi="Cambria Math" w:cs="Times New Roman"/>
+                <w:sz w:val="24"/>
+                <w:szCs w:val="24"/>
+              </w:rPr>
+              <m:t>2D</m:t>
+            </m:r>
+          </m:sub>
+          <m:sup/>
+        </m:sSubSup>
+        <m:d>
+          <m:dPr>
+            <m:ctrlPr>
+              <w:rPr>
+                <w:rFonts w:ascii="Cambria Math" w:eastAsiaTheme="minorEastAsia" w:hAnsi="Cambria Math" w:cs="Times New Roman"/>
+                <w:i/>
+                <w:sz w:val="24"/>
+                <w:szCs w:val="24"/>
+              </w:rPr>
+            </m:ctrlPr>
+          </m:dPr>
+          <m:e>
+            <m:r>
+              <w:rPr>
+                <w:rFonts w:ascii="Cambria Math" w:eastAsiaTheme="minorEastAsia" w:hAnsi="Cambria Math" w:cs="Times New Roman"/>
+                <w:sz w:val="24"/>
+                <w:szCs w:val="24"/>
+              </w:rPr>
+              <m:t>θ</m:t>
+            </m:r>
+          </m:e>
+        </m:d>
+        <m:r>
+          <w:rPr>
+            <w:rFonts w:ascii="Cambria Math" w:eastAsiaTheme="minorEastAsia" w:hAnsi="Cambria Math" w:cs="Times New Roman"/>
+            <w:sz w:val="24"/>
+            <w:szCs w:val="24"/>
+          </w:rPr>
+          <m:t>=</m:t>
+        </m:r>
+        <m:d>
+          <m:dPr>
+            <m:begChr m:val="["/>
+            <m:endChr m:val="]"/>
+            <m:ctrlPr>
+              <w:rPr>
+                <w:rFonts w:ascii="Cambria Math" w:eastAsiaTheme="minorEastAsia" w:hAnsi="Cambria Math" w:cs="Times New Roman"/>
+                <w:i/>
+                <w:sz w:val="24"/>
+                <w:szCs w:val="24"/>
+              </w:rPr>
+            </m:ctrlPr>
+          </m:dPr>
+          <m:e>
+            <m:m>
+              <m:mPr>
+                <m:mcs>
+                  <m:mc>
+                    <m:mcPr>
+                      <m:count m:val="2"/>
+                      <m:mcJc m:val="center"/>
+                    </m:mcPr>
+                  </m:mc>
+                </m:mcs>
+                <m:ctrlPr>
+                  <w:rPr>
+                    <w:rFonts w:ascii="Cambria Math" w:eastAsiaTheme="minorEastAsia" w:hAnsi="Cambria Math" w:cs="Times New Roman"/>
+                    <w:i/>
+                    <w:sz w:val="24"/>
+                    <w:szCs w:val="24"/>
+                  </w:rPr>
+                </m:ctrlPr>
+              </m:mPr>
+              <m:mr>
+                <m:e>
+                  <m:func>
+                    <m:funcPr>
+                      <m:ctrlPr>
+                        <w:rPr>
+                          <w:rFonts w:ascii="Cambria Math" w:eastAsiaTheme="minorEastAsia" w:hAnsi="Cambria Math" w:cs="Times New Roman"/>
+                          <w:sz w:val="24"/>
+                          <w:szCs w:val="24"/>
+                        </w:rPr>
+                      </m:ctrlPr>
+                    </m:funcPr>
+                    <m:fName>
+                      <m:r>
+                        <m:rPr>
+                          <m:sty m:val="p"/>
+                        </m:rPr>
+                        <w:rPr>
+                          <w:rFonts w:ascii="Cambria Math" w:eastAsiaTheme="minorEastAsia" w:hAnsi="Cambria Math" w:cs="Times New Roman"/>
+                          <w:sz w:val="24"/>
+                          <w:szCs w:val="24"/>
+                        </w:rPr>
+                        <m:t>cos</m:t>
+                      </m:r>
+                    </m:fName>
+                    <m:e>
+                      <m:d>
+                        <m:dPr>
+                          <m:ctrlPr>
+                            <w:rPr>
+                              <w:rFonts w:ascii="Cambria Math" w:eastAsiaTheme="minorEastAsia" w:hAnsi="Cambria Math" w:cs="Times New Roman"/>
+                              <w:i/>
+                              <w:sz w:val="24"/>
+                              <w:szCs w:val="24"/>
+                            </w:rPr>
+                          </m:ctrlPr>
+                        </m:dPr>
+                        <m:e>
+                          <m:r>
+                            <w:rPr>
+                              <w:rFonts w:ascii="Cambria Math" w:eastAsiaTheme="minorEastAsia" w:hAnsi="Cambria Math" w:cs="Times New Roman"/>
+                              <w:sz w:val="24"/>
+                              <w:szCs w:val="24"/>
+                            </w:rPr>
+                            <m:t>θ</m:t>
+                          </m:r>
+                        </m:e>
+                      </m:d>
+                    </m:e>
+                  </m:func>
+                </m:e>
+                <m:e>
+                  <m:r>
+                    <w:rPr>
+                      <w:rFonts w:ascii="Cambria Math" w:eastAsiaTheme="minorEastAsia" w:hAnsi="Cambria Math" w:cs="Times New Roman"/>
+                      <w:sz w:val="24"/>
+                      <w:szCs w:val="24"/>
+                    </w:rPr>
+                    <m:t>-</m:t>
+                  </m:r>
+                  <m:func>
+                    <m:funcPr>
+                      <m:ctrlPr>
+                        <w:rPr>
+                          <w:rFonts w:ascii="Cambria Math" w:eastAsiaTheme="minorEastAsia" w:hAnsi="Cambria Math" w:cs="Times New Roman"/>
+                          <w:sz w:val="24"/>
+                          <w:szCs w:val="24"/>
+                        </w:rPr>
+                      </m:ctrlPr>
+                    </m:funcPr>
+                    <m:fName>
+                      <m:r>
+                        <m:rPr>
+                          <m:sty m:val="p"/>
+                        </m:rPr>
+                        <w:rPr>
+                          <w:rFonts w:ascii="Cambria Math" w:eastAsiaTheme="minorEastAsia" w:hAnsi="Cambria Math" w:cs="Times New Roman"/>
+                          <w:sz w:val="24"/>
+                          <w:szCs w:val="24"/>
+                        </w:rPr>
+                        <m:t>sin</m:t>
+                      </m:r>
+                      <m:ctrlPr>
+                        <w:rPr>
+                          <w:rFonts w:ascii="Cambria Math" w:eastAsiaTheme="minorEastAsia" w:hAnsi="Cambria Math" w:cs="Times New Roman"/>
+                          <w:i/>
+                          <w:sz w:val="24"/>
+                          <w:szCs w:val="24"/>
+                        </w:rPr>
+                      </m:ctrlPr>
+                    </m:fName>
+                    <m:e>
+                      <m:d>
+                        <m:dPr>
+                          <m:ctrlPr>
+                            <w:rPr>
+                              <w:rFonts w:ascii="Cambria Math" w:eastAsiaTheme="minorEastAsia" w:hAnsi="Cambria Math" w:cs="Times New Roman"/>
+                              <w:i/>
+                              <w:sz w:val="24"/>
+                              <w:szCs w:val="24"/>
+                            </w:rPr>
+                          </m:ctrlPr>
+                        </m:dPr>
+                        <m:e>
+                          <m:r>
+                            <w:rPr>
+                              <w:rFonts w:ascii="Cambria Math" w:eastAsiaTheme="minorEastAsia" w:hAnsi="Cambria Math" w:cs="Times New Roman"/>
+                              <w:sz w:val="24"/>
+                              <w:szCs w:val="24"/>
+                            </w:rPr>
+                            <m:t>θ</m:t>
+                          </m:r>
+                        </m:e>
+                      </m:d>
+                    </m:e>
+                  </m:func>
+                </m:e>
+              </m:mr>
+              <m:mr>
+                <m:e>
+                  <m:func>
+                    <m:funcPr>
+                      <m:ctrlPr>
+                        <w:rPr>
+                          <w:rFonts w:ascii="Cambria Math" w:eastAsiaTheme="minorEastAsia" w:hAnsi="Cambria Math" w:cs="Times New Roman"/>
+                          <w:sz w:val="24"/>
+                          <w:szCs w:val="24"/>
+                        </w:rPr>
+                      </m:ctrlPr>
+                    </m:funcPr>
+                    <m:fName>
+                      <m:r>
+                        <m:rPr>
+                          <m:sty m:val="p"/>
+                        </m:rPr>
+                        <w:rPr>
+                          <w:rFonts w:ascii="Cambria Math" w:eastAsiaTheme="minorEastAsia" w:hAnsi="Cambria Math" w:cs="Times New Roman"/>
+                          <w:sz w:val="24"/>
+                          <w:szCs w:val="24"/>
+                        </w:rPr>
+                        <m:t>sin</m:t>
+                      </m:r>
+                    </m:fName>
+                    <m:e>
+                      <m:d>
+                        <m:dPr>
+                          <m:ctrlPr>
+                            <w:rPr>
+                              <w:rFonts w:ascii="Cambria Math" w:eastAsiaTheme="minorEastAsia" w:hAnsi="Cambria Math" w:cs="Times New Roman"/>
+                              <w:i/>
+                              <w:sz w:val="24"/>
+                              <w:szCs w:val="24"/>
+                            </w:rPr>
+                          </m:ctrlPr>
+                        </m:dPr>
+                        <m:e>
+                          <m:r>
+                            <w:rPr>
+                              <w:rFonts w:ascii="Cambria Math" w:eastAsiaTheme="minorEastAsia" w:hAnsi="Cambria Math" w:cs="Times New Roman"/>
+                              <w:sz w:val="24"/>
+                              <w:szCs w:val="24"/>
+                            </w:rPr>
+                            <m:t>θ</m:t>
+                          </m:r>
+                        </m:e>
+                      </m:d>
+                    </m:e>
+                  </m:func>
+                </m:e>
+                <m:e>
+                  <m:func>
+                    <m:funcPr>
+                      <m:ctrlPr>
+                        <w:rPr>
+                          <w:rFonts w:ascii="Cambria Math" w:eastAsiaTheme="minorEastAsia" w:hAnsi="Cambria Math" w:cs="Times New Roman"/>
+                          <w:sz w:val="24"/>
+                          <w:szCs w:val="24"/>
+                        </w:rPr>
+                      </m:ctrlPr>
+                    </m:funcPr>
+                    <m:fName>
+                      <m:r>
+                        <m:rPr>
+                          <m:sty m:val="p"/>
+                        </m:rPr>
+                        <w:rPr>
+                          <w:rFonts w:ascii="Cambria Math" w:eastAsiaTheme="minorEastAsia" w:hAnsi="Cambria Math" w:cs="Times New Roman"/>
+                          <w:sz w:val="24"/>
+                          <w:szCs w:val="24"/>
+                        </w:rPr>
+                        <m:t>cos</m:t>
+                      </m:r>
+                    </m:fName>
+                    <m:e>
+                      <m:d>
+                        <m:dPr>
+                          <m:ctrlPr>
+                            <w:rPr>
+                              <w:rFonts w:ascii="Cambria Math" w:eastAsiaTheme="minorEastAsia" w:hAnsi="Cambria Math" w:cs="Times New Roman"/>
+                              <w:i/>
+                              <w:sz w:val="24"/>
+                              <w:szCs w:val="24"/>
+                            </w:rPr>
+                          </m:ctrlPr>
+                        </m:dPr>
+                        <m:e>
+                          <m:r>
+                            <w:rPr>
+                              <w:rFonts w:ascii="Cambria Math" w:eastAsiaTheme="minorEastAsia" w:hAnsi="Cambria Math" w:cs="Times New Roman"/>
+                              <w:sz w:val="24"/>
+                              <w:szCs w:val="24"/>
+                            </w:rPr>
+                            <m:t>θ</m:t>
+                          </m:r>
+                        </m:e>
+                      </m:d>
+                    </m:e>
+                  </m:func>
+                </m:e>
+              </m:mr>
+            </m:m>
+          </m:e>
+        </m:d>
+        <m:d>
+          <m:dPr>
+            <m:begChr m:val="["/>
+            <m:endChr m:val="]"/>
+            <m:ctrlPr>
+              <w:rPr>
+                <w:rFonts w:ascii="Cambria Math" w:eastAsiaTheme="minorEastAsia" w:hAnsi="Cambria Math" w:cs="Times New Roman"/>
+                <w:i/>
+                <w:sz w:val="24"/>
+                <w:szCs w:val="24"/>
+              </w:rPr>
+            </m:ctrlPr>
+          </m:dPr>
+          <m:e>
+            <m:m>
+              <m:mPr>
+                <m:mcs>
+                  <m:mc>
+                    <m:mcPr>
+                      <m:count m:val="2"/>
+                      <m:mcJc m:val="center"/>
+                    </m:mcPr>
+                  </m:mc>
+                </m:mcs>
+                <m:ctrlPr>
+                  <w:rPr>
+                    <w:rFonts w:ascii="Cambria Math" w:eastAsiaTheme="minorEastAsia" w:hAnsi="Cambria Math" w:cs="Times New Roman"/>
+                    <w:i/>
+                    <w:sz w:val="24"/>
+                    <w:szCs w:val="24"/>
+                  </w:rPr>
+                </m:ctrlPr>
+              </m:mPr>
+              <m:mr>
+                <m:e>
+                  <m:func>
+                    <m:funcPr>
+                      <m:ctrlPr>
+                        <w:rPr>
+                          <w:rFonts w:ascii="Cambria Math" w:eastAsiaTheme="minorEastAsia" w:hAnsi="Cambria Math" w:cs="Times New Roman"/>
+                          <w:sz w:val="24"/>
+                          <w:szCs w:val="24"/>
+                        </w:rPr>
+                      </m:ctrlPr>
+                    </m:funcPr>
+                    <m:fName>
+                      <m:r>
+                        <m:rPr>
+                          <m:sty m:val="p"/>
+                        </m:rPr>
+                        <w:rPr>
+                          <w:rFonts w:ascii="Cambria Math" w:eastAsiaTheme="minorEastAsia" w:hAnsi="Cambria Math" w:cs="Times New Roman"/>
+                          <w:sz w:val="24"/>
+                          <w:szCs w:val="24"/>
+                        </w:rPr>
+                        <m:t>cos</m:t>
+                      </m:r>
+                    </m:fName>
+                    <m:e>
+                      <m:d>
+                        <m:dPr>
+                          <m:ctrlPr>
+                            <w:rPr>
+                              <w:rFonts w:ascii="Cambria Math" w:eastAsiaTheme="minorEastAsia" w:hAnsi="Cambria Math" w:cs="Times New Roman"/>
+                              <w:i/>
+                              <w:sz w:val="24"/>
+                              <w:szCs w:val="24"/>
+                            </w:rPr>
+                          </m:ctrlPr>
+                        </m:dPr>
+                        <m:e>
+                          <m:r>
+                            <w:rPr>
+                              <w:rFonts w:ascii="Cambria Math" w:eastAsiaTheme="minorEastAsia" w:hAnsi="Cambria Math" w:cs="Times New Roman"/>
+                              <w:sz w:val="24"/>
+                              <w:szCs w:val="24"/>
+                            </w:rPr>
+                            <m:t>θ</m:t>
+                          </m:r>
+                        </m:e>
+                      </m:d>
+                    </m:e>
+                  </m:func>
+                </m:e>
+                <m:e>
+                  <m:func>
+                    <m:funcPr>
+                      <m:ctrlPr>
+                        <w:rPr>
+                          <w:rFonts w:ascii="Cambria Math" w:eastAsiaTheme="minorEastAsia" w:hAnsi="Cambria Math" w:cs="Times New Roman"/>
+                          <w:sz w:val="24"/>
+                          <w:szCs w:val="24"/>
+                        </w:rPr>
+                      </m:ctrlPr>
+                    </m:funcPr>
+                    <m:fName>
+                      <m:r>
+                        <m:rPr>
+                          <m:sty m:val="p"/>
+                        </m:rPr>
+                        <w:rPr>
+                          <w:rFonts w:ascii="Cambria Math" w:eastAsiaTheme="minorEastAsia" w:hAnsi="Cambria Math" w:cs="Times New Roman"/>
+                          <w:sz w:val="24"/>
+                          <w:szCs w:val="24"/>
+                        </w:rPr>
+                        <m:t>sin</m:t>
+                      </m:r>
+                      <m:ctrlPr>
+                        <w:rPr>
+                          <w:rFonts w:ascii="Cambria Math" w:eastAsiaTheme="minorEastAsia" w:hAnsi="Cambria Math" w:cs="Times New Roman"/>
+                          <w:i/>
+                          <w:sz w:val="24"/>
+                          <w:szCs w:val="24"/>
+                        </w:rPr>
+                      </m:ctrlPr>
+                    </m:fName>
+                    <m:e>
+                      <m:d>
+                        <m:dPr>
+                          <m:ctrlPr>
+                            <w:rPr>
+                              <w:rFonts w:ascii="Cambria Math" w:eastAsiaTheme="minorEastAsia" w:hAnsi="Cambria Math" w:cs="Times New Roman"/>
+                              <w:i/>
+                              <w:sz w:val="24"/>
+                              <w:szCs w:val="24"/>
+                            </w:rPr>
+                          </m:ctrlPr>
+                        </m:dPr>
+                        <m:e>
+                          <m:r>
+                            <w:rPr>
+                              <w:rFonts w:ascii="Cambria Math" w:eastAsiaTheme="minorEastAsia" w:hAnsi="Cambria Math" w:cs="Times New Roman"/>
+                              <w:sz w:val="24"/>
+                              <w:szCs w:val="24"/>
+                            </w:rPr>
+                            <m:t>θ</m:t>
+                          </m:r>
+                        </m:e>
+                      </m:d>
+                    </m:e>
+                  </m:func>
+                </m:e>
+              </m:mr>
+              <m:mr>
+                <m:e>
+                  <m:func>
+                    <m:funcPr>
+                      <m:ctrlPr>
+                        <w:rPr>
+                          <w:rFonts w:ascii="Cambria Math" w:eastAsiaTheme="minorEastAsia" w:hAnsi="Cambria Math" w:cs="Times New Roman"/>
+                          <w:sz w:val="24"/>
+                          <w:szCs w:val="24"/>
+                        </w:rPr>
+                      </m:ctrlPr>
+                    </m:funcPr>
+                    <m:fName>
+                      <m:r>
+                        <m:rPr>
+                          <m:sty m:val="p"/>
+                        </m:rPr>
+                        <w:rPr>
+                          <w:rFonts w:ascii="Cambria Math" w:eastAsiaTheme="minorEastAsia" w:hAnsi="Cambria Math" w:cs="Times New Roman"/>
+                          <w:sz w:val="24"/>
+                          <w:szCs w:val="24"/>
+                        </w:rPr>
+                        <m:t>-</m:t>
+                      </m:r>
+                      <m:r>
+                        <m:rPr>
+                          <m:sty m:val="p"/>
+                        </m:rPr>
+                        <w:rPr>
+                          <w:rFonts w:ascii="Cambria Math" w:eastAsiaTheme="minorEastAsia" w:hAnsi="Cambria Math" w:cs="Times New Roman"/>
+                          <w:sz w:val="24"/>
+                          <w:szCs w:val="24"/>
+                        </w:rPr>
+                        <m:t>sin</m:t>
+                      </m:r>
+                    </m:fName>
+                    <m:e>
+                      <m:d>
+                        <m:dPr>
+                          <m:ctrlPr>
+                            <w:rPr>
+                              <w:rFonts w:ascii="Cambria Math" w:eastAsiaTheme="minorEastAsia" w:hAnsi="Cambria Math" w:cs="Times New Roman"/>
+                              <w:i/>
+                              <w:sz w:val="24"/>
+                              <w:szCs w:val="24"/>
+                            </w:rPr>
+                          </m:ctrlPr>
+                        </m:dPr>
+                        <m:e>
+                          <m:r>
+                            <w:rPr>
+                              <w:rFonts w:ascii="Cambria Math" w:eastAsiaTheme="minorEastAsia" w:hAnsi="Cambria Math" w:cs="Times New Roman"/>
+                              <w:sz w:val="24"/>
+                              <w:szCs w:val="24"/>
+                            </w:rPr>
+                            <m:t>θ</m:t>
+                          </m:r>
+                        </m:e>
+                      </m:d>
+                    </m:e>
+                  </m:func>
+                </m:e>
+                <m:e>
+                  <m:func>
+                    <m:funcPr>
+                      <m:ctrlPr>
+                        <w:rPr>
+                          <w:rFonts w:ascii="Cambria Math" w:eastAsiaTheme="minorEastAsia" w:hAnsi="Cambria Math" w:cs="Times New Roman"/>
+                          <w:sz w:val="24"/>
+                          <w:szCs w:val="24"/>
+                        </w:rPr>
+                      </m:ctrlPr>
+                    </m:funcPr>
+                    <m:fName>
+                      <m:r>
+                        <m:rPr>
+                          <m:sty m:val="p"/>
+                        </m:rPr>
+                        <w:rPr>
+                          <w:rFonts w:ascii="Cambria Math" w:eastAsiaTheme="minorEastAsia" w:hAnsi="Cambria Math" w:cs="Times New Roman"/>
+                          <w:sz w:val="24"/>
+                          <w:szCs w:val="24"/>
+                        </w:rPr>
+                        <m:t>cos</m:t>
+                      </m:r>
+                    </m:fName>
+                    <m:e>
+                      <m:d>
+                        <m:dPr>
+                          <m:ctrlPr>
+                            <w:rPr>
+                              <w:rFonts w:ascii="Cambria Math" w:eastAsiaTheme="minorEastAsia" w:hAnsi="Cambria Math" w:cs="Times New Roman"/>
+                              <w:i/>
+                              <w:sz w:val="24"/>
+                              <w:szCs w:val="24"/>
+                            </w:rPr>
+                          </m:ctrlPr>
+                        </m:dPr>
+                        <m:e>
+                          <m:r>
+                            <w:rPr>
+                              <w:rFonts w:ascii="Cambria Math" w:eastAsiaTheme="minorEastAsia" w:hAnsi="Cambria Math" w:cs="Times New Roman"/>
+                              <w:sz w:val="24"/>
+                              <w:szCs w:val="24"/>
+                            </w:rPr>
+                            <m:t>θ</m:t>
+                          </m:r>
+                        </m:e>
+                      </m:d>
+                    </m:e>
+                  </m:func>
+                </m:e>
+              </m:mr>
+            </m:m>
+          </m:e>
+        </m:d>
+        <m:r>
+          <w:rPr>
+            <w:rFonts w:ascii="Cambria Math" w:eastAsiaTheme="minorEastAsia" w:hAnsi="Cambria Math" w:cs="Times New Roman"/>
+            <w:sz w:val="24"/>
+            <w:szCs w:val="24"/>
+          </w:rPr>
+          <m:t>=</m:t>
+        </m:r>
+        <m:d>
+          <m:dPr>
+            <m:begChr m:val="["/>
+            <m:endChr m:val="]"/>
+            <m:ctrlPr>
+              <w:rPr>
+                <w:rFonts w:ascii="Cambria Math" w:eastAsiaTheme="minorEastAsia" w:hAnsi="Cambria Math" w:cs="Times New Roman"/>
+                <w:i/>
+                <w:sz w:val="24"/>
+                <w:szCs w:val="24"/>
+              </w:rPr>
+            </m:ctrlPr>
+          </m:dPr>
+          <m:e>
+            <m:m>
+              <m:mPr>
+                <m:mcs>
+                  <m:mc>
+                    <m:mcPr>
+                      <m:count m:val="2"/>
+                      <m:mcJc m:val="center"/>
+                    </m:mcPr>
+                  </m:mc>
+                </m:mcs>
+                <m:ctrlPr>
+                  <w:rPr>
+                    <w:rFonts w:ascii="Cambria Math" w:eastAsiaTheme="minorEastAsia" w:hAnsi="Cambria Math" w:cs="Times New Roman"/>
+                    <w:i/>
+                    <w:sz w:val="24"/>
+                    <w:szCs w:val="24"/>
+                  </w:rPr>
+                </m:ctrlPr>
+              </m:mPr>
+              <m:mr>
+                <m:e>
+                  <m:r>
+                    <w:rPr>
+                      <w:rFonts w:ascii="Cambria Math" w:eastAsiaTheme="minorEastAsia" w:hAnsi="Cambria Math" w:cs="Times New Roman"/>
+                      <w:sz w:val="24"/>
+                      <w:szCs w:val="24"/>
+                    </w:rPr>
+                    <m:t>1</m:t>
+                  </m:r>
+                </m:e>
+                <m:e>
+                  <m:r>
+                    <w:rPr>
+                      <w:rFonts w:ascii="Cambria Math" w:eastAsiaTheme="minorEastAsia" w:hAnsi="Cambria Math" w:cs="Times New Roman"/>
+                      <w:sz w:val="24"/>
+                      <w:szCs w:val="24"/>
+                    </w:rPr>
+                    <m:t>0</m:t>
+                  </m:r>
+                </m:e>
+              </m:mr>
+              <m:mr>
+                <m:e>
+                  <m:r>
+                    <w:rPr>
+                      <w:rFonts w:ascii="Cambria Math" w:eastAsiaTheme="minorEastAsia" w:hAnsi="Cambria Math" w:cs="Times New Roman"/>
+                      <w:sz w:val="24"/>
+                      <w:szCs w:val="24"/>
+                    </w:rPr>
+                    <m:t>0</m:t>
+                  </m:r>
+                </m:e>
+                <m:e>
+                  <m:r>
+                    <w:rPr>
+                      <w:rFonts w:ascii="Cambria Math" w:eastAsiaTheme="minorEastAsia" w:hAnsi="Cambria Math" w:cs="Times New Roman"/>
+                      <w:sz w:val="24"/>
+                      <w:szCs w:val="24"/>
+                    </w:rPr>
+                    <m:t>1</m:t>
+                  </m:r>
+                </m:e>
+              </m:mr>
+            </m:m>
+          </m:e>
+        </m:d>
+        <m:r>
+          <w:rPr>
+            <w:rFonts w:ascii="Cambria Math" w:eastAsiaTheme="minorEastAsia" w:hAnsi="Cambria Math" w:cs="Times New Roman"/>
+            <w:sz w:val="24"/>
+            <w:szCs w:val="24"/>
+          </w:rPr>
+          <m:t>=I</m:t>
+        </m:r>
+      </m:oMath>
+      <w:r>
+        <w:rPr>
+          <w:rFonts w:ascii="Times New Roman" w:eastAsiaTheme="minorEastAsia" w:hAnsi="Times New Roman" w:cs="Times New Roman"/>
+          <w:sz w:val="24"/>
+          <w:szCs w:val="24"/>
+        </w:rPr>
+        <w:t xml:space="preserve"> </w:t>
+      </w:r>
+    </w:p>
+    <w:p>
+      <w:pPr>
+        <w:spacing w:after="0" w:line="276" w:lineRule="auto"/>
+        <w:ind w:left="360"/>
+        <w:jc w:val="both"/>
+        <w:rPr>
+          <w:rFonts w:ascii="Times New Roman" w:eastAsiaTheme="minorEastAsia" w:hAnsi="Times New Roman" w:cs="Times New Roman"/>
+          <w:sz w:val="24"/>
+          <w:szCs w:val="24"/>
+        </w:rPr>
+      </w:pPr>
+      <m:oMath>
+        <m:func>
+          <m:funcPr>
+            <m:ctrlPr>
+              <w:rPr>
+                <w:rFonts w:ascii="Cambria Math" w:eastAsiaTheme="minorEastAsia" w:hAnsi="Cambria Math" w:cs="Times New Roman"/>
+                <w:sz w:val="24"/>
+                <w:szCs w:val="24"/>
+              </w:rPr>
+            </m:ctrlPr>
+          </m:funcPr>
+          <m:fName>
+            <m:r>
+              <m:rPr>
+                <m:sty m:val="p"/>
+              </m:rPr>
+              <w:rPr>
+                <w:rFonts w:ascii="Cambria Math" w:eastAsiaTheme="minorEastAsia" w:hAnsi="Cambria Math" w:cs="Times New Roman"/>
+                <w:sz w:val="24"/>
+                <w:szCs w:val="24"/>
+              </w:rPr>
+              <m:t>det</m:t>
+            </m:r>
+          </m:fName>
+          <m:e>
+            <m:d>
+              <m:dPr>
+                <m:ctrlPr>
+                  <w:rPr>
+                    <w:rFonts w:ascii="Cambria Math" w:eastAsiaTheme="minorEastAsia" w:hAnsi="Cambria Math" w:cs="Times New Roman"/>
+                    <w:i/>
+                    <w:sz w:val="24"/>
+                    <w:szCs w:val="24"/>
+                  </w:rPr>
+                </m:ctrlPr>
+              </m:dPr>
+              <m:e>
+                <m:sSubSup>
+                  <m:sSubSupPr>
+                    <m:ctrlPr>
+                      <w:rPr>
+                        <w:rFonts w:ascii="Cambria Math" w:eastAsiaTheme="minorEastAsia" w:hAnsi="Cambria Math" w:cs="Times New Roman"/>
+                        <w:i/>
+                        <w:sz w:val="24"/>
+                        <w:szCs w:val="24"/>
+                      </w:rPr>
+                    </m:ctrlPr>
+                  </m:sSubSupPr>
+                  <m:e>
+                    <m:r>
+                      <w:rPr>
+                        <w:rFonts w:ascii="Cambria Math" w:eastAsiaTheme="minorEastAsia" w:hAnsi="Cambria Math" w:cs="Times New Roman"/>
+                        <w:sz w:val="24"/>
+                        <w:szCs w:val="24"/>
+                      </w:rPr>
+                      <m:t>R</m:t>
+                    </m:r>
+                  </m:e>
+                  <m:sub>
+                    <m:r>
+                      <w:rPr>
+                        <w:rFonts w:ascii="Cambria Math" w:eastAsiaTheme="minorEastAsia" w:hAnsi="Cambria Math" w:cs="Times New Roman"/>
+                        <w:sz w:val="24"/>
+                        <w:szCs w:val="24"/>
+                      </w:rPr>
+                      <m:t>2D</m:t>
+                    </m:r>
+                  </m:sub>
+                  <m:sup/>
+                </m:sSubSup>
+                <m:d>
+                  <m:dPr>
+                    <m:ctrlPr>
+                      <w:rPr>
+                        <w:rFonts w:ascii="Cambria Math" w:eastAsiaTheme="minorEastAsia" w:hAnsi="Cambria Math" w:cs="Times New Roman"/>
+                        <w:i/>
+                        <w:sz w:val="24"/>
+                        <w:szCs w:val="24"/>
+                      </w:rPr>
+                    </m:ctrlPr>
+                  </m:dPr>
+                  <m:e>
+                    <m:r>
+                      <w:rPr>
+                        <w:rFonts w:ascii="Cambria Math" w:eastAsiaTheme="minorEastAsia" w:hAnsi="Cambria Math" w:cs="Times New Roman"/>
+                        <w:sz w:val="24"/>
+                        <w:szCs w:val="24"/>
+                      </w:rPr>
+                      <m:t>θ</m:t>
+                    </m:r>
+                  </m:e>
+                </m:d>
+              </m:e>
+            </m:d>
+          </m:e>
+        </m:func>
+        <m:r>
+          <w:rPr>
+            <w:rFonts w:ascii="Cambria Math" w:eastAsiaTheme="minorEastAsia" w:hAnsi="Cambria Math" w:cs="Times New Roman"/>
+            <w:sz w:val="24"/>
+            <w:szCs w:val="24"/>
+          </w:rPr>
+          <m:t>=</m:t>
+        </m:r>
+        <m:sSup>
+          <m:sSupPr>
+            <m:ctrlPr>
+              <w:rPr>
+                <w:rFonts w:ascii="Cambria Math" w:eastAsiaTheme="minorEastAsia" w:hAnsi="Cambria Math" w:cs="Times New Roman"/>
+                <w:i/>
+                <w:sz w:val="24"/>
+                <w:szCs w:val="24"/>
+              </w:rPr>
+            </m:ctrlPr>
+          </m:sSupPr>
+          <m:e>
+            <m:r>
+              <w:rPr>
+                <w:rFonts w:ascii="Cambria Math" w:eastAsiaTheme="minorEastAsia" w:hAnsi="Cambria Math" w:cs="Times New Roman"/>
+                <w:sz w:val="24"/>
+                <w:szCs w:val="24"/>
+              </w:rPr>
+              <m:t>cos</m:t>
+            </m:r>
+          </m:e>
+          <m:sup>
+            <m:r>
+              <w:rPr>
+                <w:rFonts w:ascii="Cambria Math" w:eastAsiaTheme="minorEastAsia" w:hAnsi="Cambria Math" w:cs="Times New Roman"/>
+                <w:sz w:val="24"/>
+                <w:szCs w:val="24"/>
+              </w:rPr>
+              <m:t>2</m:t>
+            </m:r>
+          </m:sup>
+        </m:sSup>
+        <m:d>
+          <m:dPr>
+            <m:ctrlPr>
+              <w:rPr>
+                <w:rFonts w:ascii="Cambria Math" w:eastAsiaTheme="minorEastAsia" w:hAnsi="Cambria Math" w:cs="Times New Roman"/>
+                <w:i/>
+                <w:sz w:val="24"/>
+                <w:szCs w:val="24"/>
+              </w:rPr>
+            </m:ctrlPr>
+          </m:dPr>
+          <m:e>
+            <m:r>
+              <w:rPr>
+                <w:rFonts w:ascii="Cambria Math" w:eastAsiaTheme="minorEastAsia" w:hAnsi="Cambria Math" w:cs="Times New Roman"/>
+                <w:sz w:val="24"/>
+                <w:szCs w:val="24"/>
+              </w:rPr>
+              <m:t>θ</m:t>
+            </m:r>
+          </m:e>
+        </m:d>
+        <m:r>
+          <w:rPr>
+            <w:rFonts w:ascii="Cambria Math" w:eastAsiaTheme="minorEastAsia" w:hAnsi="Cambria Math" w:cs="Times New Roman"/>
+            <w:sz w:val="24"/>
+            <w:szCs w:val="24"/>
+          </w:rPr>
+          <m:t>+</m:t>
+        </m:r>
+        <m:sSup>
+          <m:sSupPr>
+            <m:ctrlPr>
+              <w:rPr>
+                <w:rFonts w:ascii="Cambria Math" w:eastAsiaTheme="minorEastAsia" w:hAnsi="Cambria Math" w:cs="Times New Roman"/>
+                <w:i/>
+                <w:sz w:val="24"/>
+                <w:szCs w:val="24"/>
+              </w:rPr>
+            </m:ctrlPr>
+          </m:sSupPr>
+          <m:e>
+            <m:r>
+              <w:rPr>
+                <w:rFonts w:ascii="Cambria Math" w:eastAsiaTheme="minorEastAsia" w:hAnsi="Cambria Math" w:cs="Times New Roman"/>
+                <w:sz w:val="24"/>
+                <w:szCs w:val="24"/>
+              </w:rPr>
+              <m:t>sin</m:t>
+            </m:r>
+          </m:e>
+          <m:sup>
+            <m:r>
+              <w:rPr>
+                <w:rFonts w:ascii="Cambria Math" w:eastAsiaTheme="minorEastAsia" w:hAnsi="Cambria Math" w:cs="Times New Roman"/>
+                <w:sz w:val="24"/>
+                <w:szCs w:val="24"/>
+              </w:rPr>
+              <m:t>2</m:t>
+            </m:r>
+          </m:sup>
+        </m:sSup>
+        <m:d>
+          <m:dPr>
+            <m:ctrlPr>
+              <w:rPr>
+                <w:rFonts w:ascii="Cambria Math" w:eastAsiaTheme="minorEastAsia" w:hAnsi="Cambria Math" w:cs="Times New Roman"/>
+                <w:i/>
+                <w:sz w:val="24"/>
+                <w:szCs w:val="24"/>
+              </w:rPr>
+            </m:ctrlPr>
+          </m:dPr>
+          <m:e>
+            <m:r>
+              <w:rPr>
+                <w:rFonts w:ascii="Cambria Math" w:eastAsiaTheme="minorEastAsia" w:hAnsi="Cambria Math" w:cs="Times New Roman"/>
+                <w:sz w:val="24"/>
+                <w:szCs w:val="24"/>
+              </w:rPr>
+              <m:t>θ</m:t>
+            </m:r>
+          </m:e>
+        </m:d>
+        <m:r>
+          <w:rPr>
+            <w:rFonts w:ascii="Cambria Math" w:eastAsiaTheme="minorEastAsia" w:hAnsi="Cambria Math" w:cs="Times New Roman"/>
+            <w:sz w:val="24"/>
+            <w:szCs w:val="24"/>
+          </w:rPr>
+          <m:t>=1</m:t>
+        </m:r>
+      </m:oMath>
+      <w:r>
+        <w:rPr>
+          <w:rFonts w:ascii="Times New Roman" w:eastAsiaTheme="minorEastAsia" w:hAnsi="Times New Roman" w:cs="Times New Roman"/>
+          <w:sz w:val="24"/>
+          <w:szCs w:val="24"/>
+        </w:rPr>
+        <w:t xml:space="preserve"> </w:t>
+      </w:r>
+    </w:p>
+    <w:p>
+      <w:pPr>
+        <w:spacing w:after="0" w:line="276" w:lineRule="auto"/>
+        <w:ind w:left="360"/>
+        <w:jc w:val="both"/>
+        <w:rPr>
+          <w:rFonts w:ascii="Times New Roman" w:eastAsiaTheme="minorEastAsia" w:hAnsi="Times New Roman" w:cs="Times New Roman"/>
+          <w:sz w:val="24"/>
+          <w:szCs w:val="24"/>
+        </w:rPr>
+      </w:pPr>
+      <m:oMath>
+        <m:r>
+          <w:rPr>
+            <w:rFonts w:ascii="Cambria Math" w:eastAsiaTheme="minorEastAsia" w:hAnsi="Cambria Math" w:cs="Times New Roman"/>
+            <w:sz w:val="24"/>
+            <w:szCs w:val="24"/>
+          </w:rPr>
+          <m:t>∴</m:t>
+        </m:r>
+        <m:sSubSup>
+          <m:sSubSupPr>
+            <m:ctrlPr>
+              <w:rPr>
+                <w:rFonts w:ascii="Cambria Math" w:eastAsiaTheme="minorEastAsia" w:hAnsi="Cambria Math" w:cs="Times New Roman"/>
+                <w:i/>
+                <w:sz w:val="24"/>
+                <w:szCs w:val="24"/>
+              </w:rPr>
+            </m:ctrlPr>
+          </m:sSubSupPr>
+          <m:e>
+            <m:r>
+              <w:rPr>
+                <w:rFonts w:ascii="Cambria Math" w:eastAsiaTheme="minorEastAsia" w:hAnsi="Cambria Math" w:cs="Times New Roman"/>
+                <w:sz w:val="24"/>
+                <w:szCs w:val="24"/>
+              </w:rPr>
+              <m:t>R</m:t>
+            </m:r>
+          </m:e>
+          <m:sub>
+            <m:r>
+              <w:rPr>
+                <w:rFonts w:ascii="Cambria Math" w:eastAsiaTheme="minorEastAsia" w:hAnsi="Cambria Math" w:cs="Times New Roman"/>
+                <w:sz w:val="24"/>
+                <w:szCs w:val="24"/>
+              </w:rPr>
+              <m:t>2D</m:t>
+            </m:r>
+          </m:sub>
+          <m:sup/>
+        </m:sSubSup>
+        <m:r>
+          <w:rPr>
+            <w:rFonts w:ascii="Cambria Math" w:eastAsiaTheme="minorEastAsia" w:hAnsi="Cambria Math" w:cs="Times New Roman"/>
+            <w:sz w:val="24"/>
+            <w:szCs w:val="24"/>
+          </w:rPr>
+          <m:t>(</m:t>
+        </m:r>
+        <m:r>
+          <w:rPr>
+            <w:rFonts w:ascii="Cambria Math" w:eastAsiaTheme="minorEastAsia" w:hAnsi="Cambria Math" w:cs="Times New Roman"/>
+            <w:sz w:val="24"/>
+            <w:szCs w:val="24"/>
+          </w:rPr>
+          <m:t>θ</m:t>
+        </m:r>
+        <m:r>
+          <w:rPr>
+            <w:rFonts w:ascii="Cambria Math" w:eastAsiaTheme="minorEastAsia" w:hAnsi="Cambria Math" w:cs="Times New Roman"/>
+            <w:sz w:val="24"/>
+            <w:szCs w:val="24"/>
+          </w:rPr>
+          <m:t>)∈</m:t>
+        </m:r>
+        <m:r>
+          <w:rPr>
+            <w:rFonts w:ascii="Cambria Math" w:eastAsiaTheme="minorEastAsia" w:hAnsi="Cambria Math" w:cs="Times New Roman"/>
+            <w:sz w:val="24"/>
+            <w:szCs w:val="24"/>
+          </w:rPr>
+          <m:t>SO</m:t>
+        </m:r>
+        <m:d>
+          <m:dPr>
+            <m:ctrlPr>
+              <w:rPr>
+                <w:rFonts w:ascii="Cambria Math" w:eastAsiaTheme="minorEastAsia" w:hAnsi="Cambria Math" w:cs="Times New Roman"/>
+                <w:i/>
+                <w:sz w:val="24"/>
+                <w:szCs w:val="24"/>
+              </w:rPr>
+            </m:ctrlPr>
+          </m:dPr>
+          <m:e>
+            <m:r>
+              <w:rPr>
+                <w:rFonts w:ascii="Cambria Math" w:eastAsiaTheme="minorEastAsia" w:hAnsi="Cambria Math" w:cs="Times New Roman"/>
+                <w:sz w:val="24"/>
+                <w:szCs w:val="24"/>
+              </w:rPr>
+              <m:t>2</m:t>
+            </m:r>
+          </m:e>
+        </m:d>
+        <m:r>
+          <w:rPr>
+            <w:rFonts w:ascii="Cambria Math" w:eastAsiaTheme="minorEastAsia" w:hAnsi="Cambria Math" w:cs="Times New Roman"/>
+            <w:sz w:val="24"/>
+            <w:szCs w:val="24"/>
+          </w:rPr>
+          <m:t>→</m:t>
+        </m:r>
+        <m:sSubSup>
+          <m:sSubSupPr>
+            <m:ctrlPr>
+              <w:rPr>
+                <w:rFonts w:ascii="Cambria Math" w:eastAsiaTheme="minorEastAsia" w:hAnsi="Cambria Math" w:cs="Times New Roman"/>
+                <w:i/>
+                <w:sz w:val="24"/>
+                <w:szCs w:val="24"/>
+              </w:rPr>
+            </m:ctrlPr>
+          </m:sSubSupPr>
+          <m:e>
+            <m:r>
+              <w:rPr>
+                <w:rFonts w:ascii="Cambria Math" w:eastAsiaTheme="minorEastAsia" w:hAnsi="Cambria Math" w:cs="Times New Roman"/>
+                <w:sz w:val="24"/>
+                <w:szCs w:val="24"/>
+              </w:rPr>
+              <m:t>R</m:t>
+            </m:r>
+          </m:e>
+          <m:sub>
+            <m:r>
+              <w:rPr>
+                <w:rFonts w:ascii="Cambria Math" w:eastAsiaTheme="minorEastAsia" w:hAnsi="Cambria Math" w:cs="Times New Roman"/>
+                <w:sz w:val="24"/>
+                <w:szCs w:val="24"/>
+              </w:rPr>
+              <m:t>2D</m:t>
+            </m:r>
+          </m:sub>
+          <m:sup/>
+        </m:sSubSup>
+        <m:d>
+          <m:dPr>
+            <m:ctrlPr>
+              <w:rPr>
+                <w:rFonts w:ascii="Cambria Math" w:eastAsiaTheme="minorEastAsia" w:hAnsi="Cambria Math" w:cs="Times New Roman"/>
+                <w:i/>
+                <w:sz w:val="24"/>
+                <w:szCs w:val="24"/>
+              </w:rPr>
+            </m:ctrlPr>
+          </m:dPr>
+          <m:e>
+            <m:r>
+              <w:rPr>
+                <w:rFonts w:ascii="Cambria Math" w:eastAsiaTheme="minorEastAsia" w:hAnsi="Cambria Math" w:cs="Times New Roman"/>
+                <w:sz w:val="24"/>
+                <w:szCs w:val="24"/>
+              </w:rPr>
+              <m:t>θ</m:t>
+            </m:r>
+          </m:e>
+        </m:d>
+        <m:r>
+          <w:rPr>
+            <w:rFonts w:ascii="Cambria Math" w:eastAsiaTheme="minorEastAsia" w:hAnsi="Cambria Math" w:cs="Times New Roman"/>
+            <w:sz w:val="24"/>
+            <w:szCs w:val="24"/>
+          </w:rPr>
+          <m:t xml:space="preserve"> </m:t>
+        </m:r>
+        <m:r>
+          <m:rPr>
+            <m:sty m:val="p"/>
+          </m:rPr>
+          <w:rPr>
+            <w:rFonts w:ascii="Cambria Math" w:eastAsiaTheme="minorEastAsia" w:hAnsi="Cambria Math" w:cs="Times New Roman"/>
+            <w:sz w:val="24"/>
+            <w:szCs w:val="24"/>
+          </w:rPr>
+          <m:t>is a rotation</m:t>
+        </m:r>
+      </m:oMath>
+      <w:r>
+        <w:rPr>
+          <w:rFonts w:ascii="Times New Roman" w:eastAsiaTheme="minorEastAsia" w:hAnsi="Times New Roman" w:cs="Times New Roman"/>
+          <w:sz w:val="24"/>
+          <w:szCs w:val="24"/>
+        </w:rPr>
+        <w:t xml:space="preserve"> </w:t>
+      </w:r>
+    </w:p>
+    <w:p>
+      <w:pPr>
+        <w:spacing w:after="0" w:line="276" w:lineRule="auto"/>
+        <w:ind w:left="360"/>
+        <w:jc w:val="both"/>
+        <w:rPr>
+          <w:rFonts w:ascii="Times New Roman" w:eastAsiaTheme="minorEastAsia" w:hAnsi="Times New Roman" w:cs="Times New Roman"/>
+          <w:sz w:val="24"/>
+          <w:szCs w:val="24"/>
+        </w:rPr>
+      </w:pPr>
+      <w:r>
+        <w:rPr>
+          <w:rFonts w:ascii="Times New Roman" w:eastAsiaTheme="minorEastAsia" w:hAnsi="Times New Roman" w:cs="Times New Roman"/>
+          <w:sz w:val="24"/>
+          <w:szCs w:val="24"/>
+        </w:rPr>
+        <w:t>(Also demonstrable by comparing to mapping between complex numbers and angle</w:t>
+      </w:r>
+      <w:r>
+        <w:rPr>
+          <w:rFonts w:ascii="Times New Roman" w:eastAsiaTheme="minorEastAsia" w:hAnsi="Times New Roman" w:cs="Times New Roman"/>
+          <w:sz w:val="24"/>
+          <w:szCs w:val="24"/>
+        </w:rPr>
+        <w:t>,</w:t>
+      </w:r>
+      <w:r>
+        <w:rPr>
+          <w:rFonts w:ascii="Times New Roman" w:eastAsiaTheme="minorEastAsia" w:hAnsi="Times New Roman" w:cs="Times New Roman"/>
+          <w:sz w:val="24"/>
+          <w:szCs w:val="24"/>
+        </w:rPr>
+        <w:t xml:space="preserve"> I believe).</w:t>
+      </w:r>
+    </w:p>
+    <w:p>
+      <w:pPr>
+        <w:spacing w:after="0" w:line="276" w:lineRule="auto"/>
+        <w:ind w:left="360"/>
+        <w:rPr>
+          <w:rFonts w:ascii="Times New Roman" w:eastAsiaTheme="minorEastAsia" w:hAnsi="Times New Roman" w:cs="Times New Roman"/>
+          <w:sz w:val="24"/>
+          <w:szCs w:val="24"/>
+        </w:rPr>
+      </w:pPr>
+    </w:p>
+    <w:p>
+      <w:pPr>
+        <w:spacing w:after="0" w:line="276" w:lineRule="auto"/>
+        <w:ind w:left="360"/>
+        <w:rPr>
+          <w:rFonts w:ascii="Times New Roman" w:eastAsiaTheme="minorEastAsia" w:hAnsi="Times New Roman" w:cs="Times New Roman"/>
+          <w:sz w:val="24"/>
+          <w:szCs w:val="24"/>
+        </w:rPr>
+      </w:pPr>
+      <m:oMath>
+        <m:sSub>
+          <m:sSubPr>
+            <m:ctrlPr>
+              <w:rPr>
+                <w:rFonts w:ascii="Cambria Math" w:eastAsiaTheme="minorEastAsia" w:hAnsi="Cambria Math" w:cs="Times New Roman"/>
+                <w:i/>
+                <w:sz w:val="24"/>
+                <w:szCs w:val="24"/>
+              </w:rPr>
+            </m:ctrlPr>
+          </m:sSubPr>
+          <m:e>
+            <m:r>
+              <w:rPr>
+                <w:rFonts w:ascii="Cambria Math" w:eastAsiaTheme="minorEastAsia" w:hAnsi="Cambria Math" w:cs="Times New Roman"/>
+                <w:sz w:val="24"/>
+                <w:szCs w:val="24"/>
+              </w:rPr>
+              <m:t>φ</m:t>
+            </m:r>
+          </m:e>
+          <m:sub>
+            <m:r>
+              <w:rPr>
+                <w:rFonts w:ascii="Cambria Math" w:eastAsiaTheme="minorEastAsia" w:hAnsi="Cambria Math" w:cs="Times New Roman"/>
+                <w:sz w:val="24"/>
+                <w:szCs w:val="24"/>
+              </w:rPr>
+              <m:t>circle</m:t>
+            </m:r>
+          </m:sub>
+        </m:sSub>
+        <m:r>
+          <w:rPr>
+            <w:rFonts w:ascii="Cambria Math" w:eastAsiaTheme="minorEastAsia" w:hAnsi="Cambria Math" w:cs="Times New Roman"/>
+            <w:sz w:val="24"/>
+            <w:szCs w:val="24"/>
+          </w:rPr>
+          <m:t>(θ)=</m:t>
+        </m:r>
+        <m:sSubSup>
+          <m:sSubSupPr>
+            <m:ctrlPr>
+              <w:rPr>
+                <w:rFonts w:ascii="Cambria Math" w:eastAsiaTheme="minorEastAsia" w:hAnsi="Cambria Math" w:cs="Times New Roman"/>
+                <w:i/>
+                <w:sz w:val="24"/>
+                <w:szCs w:val="24"/>
+              </w:rPr>
+            </m:ctrlPr>
+          </m:sSubSupPr>
+          <m:e>
+            <m:r>
+              <w:rPr>
+                <w:rFonts w:ascii="Cambria Math" w:eastAsiaTheme="minorEastAsia" w:hAnsi="Cambria Math" w:cs="Times New Roman"/>
+                <w:sz w:val="24"/>
+                <w:szCs w:val="24"/>
+              </w:rPr>
+              <m:t>R</m:t>
+            </m:r>
+          </m:e>
+          <m:sub>
+            <m:r>
+              <w:rPr>
+                <w:rFonts w:ascii="Cambria Math" w:eastAsiaTheme="minorEastAsia" w:hAnsi="Cambria Math" w:cs="Times New Roman"/>
+                <w:sz w:val="24"/>
+                <w:szCs w:val="24"/>
+              </w:rPr>
+              <m:t>2D</m:t>
+            </m:r>
+          </m:sub>
+          <m:sup/>
+        </m:sSubSup>
+        <m:d>
+          <m:dPr>
+            <m:ctrlPr>
+              <w:rPr>
+                <w:rFonts w:ascii="Cambria Math" w:eastAsiaTheme="minorEastAsia" w:hAnsi="Cambria Math" w:cs="Times New Roman"/>
+                <w:i/>
+                <w:sz w:val="24"/>
+                <w:szCs w:val="24"/>
+              </w:rPr>
+            </m:ctrlPr>
+          </m:dPr>
+          <m:e>
+            <m:r>
+              <w:rPr>
+                <w:rFonts w:ascii="Cambria Math" w:eastAsiaTheme="minorEastAsia" w:hAnsi="Cambria Math" w:cs="Times New Roman"/>
+                <w:sz w:val="24"/>
+                <w:szCs w:val="24"/>
+              </w:rPr>
+              <m:t>θ</m:t>
+            </m:r>
+          </m:e>
+        </m:d>
+        <m:d>
+          <m:dPr>
+            <m:begChr m:val="["/>
+            <m:endChr m:val="]"/>
+            <m:ctrlPr>
+              <w:rPr>
+                <w:rFonts w:ascii="Cambria Math" w:eastAsiaTheme="minorEastAsia" w:hAnsi="Cambria Math" w:cs="Times New Roman"/>
+                <w:i/>
+                <w:sz w:val="24"/>
+                <w:szCs w:val="24"/>
+              </w:rPr>
+            </m:ctrlPr>
+          </m:dPr>
+          <m:e>
+            <m:m>
+              <m:mPr>
+                <m:mcs>
+                  <m:mc>
+                    <m:mcPr>
+                      <m:count m:val="1"/>
+                      <m:mcJc m:val="center"/>
+                    </m:mcPr>
+                  </m:mc>
+                </m:mcs>
+                <m:ctrlPr>
+                  <w:rPr>
+                    <w:rFonts w:ascii="Cambria Math" w:eastAsiaTheme="minorEastAsia" w:hAnsi="Cambria Math" w:cs="Times New Roman"/>
+                    <w:i/>
+                    <w:sz w:val="24"/>
+                    <w:szCs w:val="24"/>
+                  </w:rPr>
+                </m:ctrlPr>
+              </m:mPr>
+              <m:mr>
+                <m:e>
+                  <m:r>
+                    <w:rPr>
+                      <w:rFonts w:ascii="Cambria Math" w:eastAsiaTheme="minorEastAsia" w:hAnsi="Cambria Math" w:cs="Times New Roman"/>
+                      <w:sz w:val="24"/>
+                      <w:szCs w:val="24"/>
+                    </w:rPr>
+                    <m:t>1</m:t>
+                  </m:r>
+                </m:e>
+              </m:mr>
+              <m:mr>
+                <m:e>
+                  <m:r>
+                    <w:rPr>
+                      <w:rFonts w:ascii="Cambria Math" w:eastAsiaTheme="minorEastAsia" w:hAnsi="Cambria Math" w:cs="Times New Roman"/>
+                      <w:sz w:val="24"/>
+                      <w:szCs w:val="24"/>
+                    </w:rPr>
+                    <m:t>0</m:t>
+                  </m:r>
+                </m:e>
+              </m:mr>
+            </m:m>
+          </m:e>
+        </m:d>
+      </m:oMath>
+      <w:r>
+        <w:rPr>
+          <w:rFonts w:ascii="Times New Roman" w:eastAsiaTheme="minorEastAsia" w:hAnsi="Times New Roman" w:cs="Times New Roman"/>
+          <w:sz w:val="24"/>
+          <w:szCs w:val="24"/>
+        </w:rPr>
+        <w:t xml:space="preserve"> </w:t>
+      </w:r>
+    </w:p>
+    <w:p>
+      <w:pPr>
+        <w:spacing w:after="0" w:line="276" w:lineRule="auto"/>
+        <w:ind w:left="360"/>
+        <w:rPr>
+          <w:rFonts w:ascii="Times New Roman" w:eastAsiaTheme="minorEastAsia" w:hAnsi="Times New Roman" w:cs="Times New Roman"/>
+          <w:sz w:val="24"/>
+          <w:szCs w:val="24"/>
+        </w:rPr>
+      </w:pPr>
+      <m:oMath>
+        <m:sSup>
+          <m:sSupPr>
+            <m:ctrlPr>
+              <w:rPr>
+                <w:rFonts w:ascii="Cambria Math" w:eastAsiaTheme="minorEastAsia" w:hAnsi="Cambria Math" w:cs="Times New Roman"/>
+                <w:i/>
+                <w:sz w:val="24"/>
+                <w:szCs w:val="24"/>
+              </w:rPr>
+            </m:ctrlPr>
+          </m:sSupPr>
+          <m:e>
+            <m:r>
+              <m:rPr>
+                <m:scr m:val="double-struck"/>
+              </m:rPr>
+              <w:rPr>
+                <w:rFonts w:ascii="Cambria Math" w:eastAsiaTheme="minorEastAsia" w:hAnsi="Cambria Math" w:cs="Times New Roman"/>
+                <w:sz w:val="24"/>
+                <w:szCs w:val="24"/>
+              </w:rPr>
+              <m:t>S</m:t>
+            </m:r>
+          </m:e>
+          <m:sup>
+            <m:r>
+              <w:rPr>
+                <w:rFonts w:ascii="Cambria Math" w:eastAsiaTheme="minorEastAsia" w:hAnsi="Cambria Math" w:cs="Times New Roman"/>
+                <w:sz w:val="24"/>
+                <w:szCs w:val="24"/>
+              </w:rPr>
+              <m:t>n</m:t>
+            </m:r>
+          </m:sup>
+        </m:sSup>
+        <m:r>
+          <w:rPr>
+            <w:rFonts w:ascii="Cambria Math" w:eastAsiaTheme="minorEastAsia" w:hAnsi="Cambria Math" w:cs="Times New Roman"/>
+            <w:sz w:val="24"/>
+            <w:szCs w:val="24"/>
+          </w:rPr>
+          <m:t>≡</m:t>
+        </m:r>
+        <m:d>
+          <m:dPr>
+            <m:begChr m:val="{"/>
+            <m:endChr m:val="}"/>
+            <m:ctrlPr>
+              <w:rPr>
+                <w:rFonts w:ascii="Cambria Math" w:eastAsiaTheme="minorEastAsia" w:hAnsi="Cambria Math" w:cs="Times New Roman"/>
+                <w:i/>
+                <w:sz w:val="24"/>
+                <w:szCs w:val="24"/>
+              </w:rPr>
+            </m:ctrlPr>
+          </m:dPr>
+          <m:e>
+            <m:r>
+              <w:rPr>
+                <w:rFonts w:ascii="Cambria Math" w:eastAsiaTheme="minorEastAsia" w:hAnsi="Cambria Math" w:cs="Times New Roman"/>
+                <w:sz w:val="24"/>
+                <w:szCs w:val="24"/>
+              </w:rPr>
+              <m:t>x∈</m:t>
+            </m:r>
+            <m:sSup>
+              <m:sSupPr>
+                <m:ctrlPr>
+                  <w:rPr>
+                    <w:rFonts w:ascii="Cambria Math" w:eastAsiaTheme="minorEastAsia" w:hAnsi="Cambria Math" w:cs="Times New Roman"/>
+                    <w:i/>
+                    <w:sz w:val="24"/>
+                    <w:szCs w:val="24"/>
+                  </w:rPr>
+                </m:ctrlPr>
+              </m:sSupPr>
+              <m:e>
+                <m:r>
+                  <m:rPr>
+                    <m:scr m:val="double-struck"/>
+                  </m:rPr>
+                  <w:rPr>
+                    <w:rFonts w:ascii="Cambria Math" w:eastAsiaTheme="minorEastAsia" w:hAnsi="Cambria Math" w:cs="Times New Roman"/>
+                    <w:sz w:val="24"/>
+                    <w:szCs w:val="24"/>
+                  </w:rPr>
+                  <m:t>R</m:t>
+                </m:r>
+              </m:e>
+              <m:sup>
+                <m:r>
+                  <w:rPr>
+                    <w:rFonts w:ascii="Cambria Math" w:eastAsiaTheme="minorEastAsia" w:hAnsi="Cambria Math" w:cs="Times New Roman"/>
+                    <w:sz w:val="24"/>
+                    <w:szCs w:val="24"/>
+                  </w:rPr>
+                  <m:t>n+1</m:t>
+                </m:r>
+              </m:sup>
+            </m:sSup>
+            <m:r>
+              <w:rPr>
+                <w:rFonts w:ascii="Cambria Math" w:eastAsiaTheme="minorEastAsia" w:hAnsi="Cambria Math" w:cs="Times New Roman"/>
+                <w:sz w:val="24"/>
+                <w:szCs w:val="24"/>
+              </w:rPr>
+              <m:t>:</m:t>
+            </m:r>
+            <m:d>
+              <m:dPr>
+                <m:begChr m:val="‖"/>
+                <m:endChr m:val="‖"/>
+                <m:ctrlPr>
+                  <w:rPr>
+                    <w:rFonts w:ascii="Cambria Math" w:eastAsiaTheme="minorEastAsia" w:hAnsi="Cambria Math" w:cs="Times New Roman"/>
+                    <w:i/>
+                    <w:sz w:val="24"/>
+                    <w:szCs w:val="24"/>
+                  </w:rPr>
+                </m:ctrlPr>
+              </m:dPr>
+              <m:e>
+                <m:r>
+                  <w:rPr>
+                    <w:rFonts w:ascii="Cambria Math" w:eastAsiaTheme="minorEastAsia" w:hAnsi="Cambria Math" w:cs="Times New Roman"/>
+                    <w:sz w:val="24"/>
+                    <w:szCs w:val="24"/>
+                  </w:rPr>
+                  <m:t>x</m:t>
+                </m:r>
+              </m:e>
+            </m:d>
+            <m:r>
+              <w:rPr>
+                <w:rFonts w:ascii="Cambria Math" w:eastAsiaTheme="minorEastAsia" w:hAnsi="Cambria Math" w:cs="Times New Roman"/>
+                <w:sz w:val="24"/>
+                <w:szCs w:val="24"/>
+              </w:rPr>
+              <m:t>=1</m:t>
+            </m:r>
+          </m:e>
+        </m:d>
+      </m:oMath>
+      <w:r>
+        <w:rPr>
+          <w:rFonts w:ascii="Times New Roman" w:eastAsiaTheme="minorEastAsia" w:hAnsi="Times New Roman" w:cs="Times New Roman"/>
+          <w:sz w:val="24"/>
+          <w:szCs w:val="24"/>
+        </w:rPr>
+        <w:t xml:space="preserve"> </w:t>
+      </w:r>
+    </w:p>
+    <w:p>
+      <w:pPr>
+        <w:spacing w:after="0" w:line="276" w:lineRule="auto"/>
+        <w:ind w:left="360"/>
+        <w:rPr>
+          <w:rFonts w:ascii="Times New Roman" w:eastAsiaTheme="minorEastAsia" w:hAnsi="Times New Roman" w:cs="Times New Roman"/>
+          <w:sz w:val="24"/>
+          <w:szCs w:val="24"/>
+        </w:rPr>
+      </w:pPr>
+      <w:r>
+        <w:rPr>
+          <w:rFonts w:ascii="Times New Roman" w:eastAsiaTheme="minorEastAsia" w:hAnsi="Times New Roman" w:cs="Times New Roman"/>
+          <w:sz w:val="24"/>
+          <w:szCs w:val="24"/>
+        </w:rPr>
+        <w:t xml:space="preserve">Show: </w:t>
+      </w:r>
+      <m:oMath>
+        <m:sSub>
+          <m:sSubPr>
+            <m:ctrlPr>
+              <w:rPr>
+                <w:rFonts w:ascii="Cambria Math" w:eastAsiaTheme="minorEastAsia" w:hAnsi="Cambria Math" w:cs="Times New Roman"/>
+                <w:i/>
+                <w:sz w:val="24"/>
+                <w:szCs w:val="24"/>
+              </w:rPr>
+            </m:ctrlPr>
+          </m:sSubPr>
+          <m:e>
+            <m:r>
+              <w:rPr>
+                <w:rFonts w:ascii="Cambria Math" w:eastAsiaTheme="minorEastAsia" w:hAnsi="Cambria Math" w:cs="Times New Roman"/>
+                <w:sz w:val="24"/>
+                <w:szCs w:val="24"/>
+              </w:rPr>
+              <m:t>φ</m:t>
+            </m:r>
+          </m:e>
+          <m:sub>
+            <m:r>
+              <w:rPr>
+                <w:rFonts w:ascii="Cambria Math" w:eastAsiaTheme="minorEastAsia" w:hAnsi="Cambria Math" w:cs="Times New Roman"/>
+                <w:sz w:val="24"/>
+                <w:szCs w:val="24"/>
+              </w:rPr>
+              <m:t>circle</m:t>
+            </m:r>
+          </m:sub>
+        </m:sSub>
+        <m:d>
+          <m:dPr>
+            <m:ctrlPr>
+              <w:rPr>
+                <w:rFonts w:ascii="Cambria Math" w:eastAsiaTheme="minorEastAsia" w:hAnsi="Cambria Math" w:cs="Times New Roman"/>
+                <w:i/>
+                <w:sz w:val="24"/>
+                <w:szCs w:val="24"/>
+              </w:rPr>
+            </m:ctrlPr>
+          </m:dPr>
+          <m:e>
+            <m:r>
+              <w:rPr>
+                <w:rFonts w:ascii="Cambria Math" w:eastAsiaTheme="minorEastAsia" w:hAnsi="Cambria Math" w:cs="Times New Roman"/>
+                <w:sz w:val="24"/>
+                <w:szCs w:val="24"/>
+              </w:rPr>
+              <m:t>θ</m:t>
+            </m:r>
+          </m:e>
+        </m:d>
+        <m:r>
+          <w:rPr>
+            <w:rFonts w:ascii="Cambria Math" w:eastAsiaTheme="minorEastAsia" w:hAnsi="Cambria Math" w:cs="Times New Roman"/>
+            <w:sz w:val="24"/>
+            <w:szCs w:val="24"/>
+          </w:rPr>
+          <m:t>∈</m:t>
+        </m:r>
+        <m:sSup>
+          <m:sSupPr>
+            <m:ctrlPr>
+              <w:rPr>
+                <w:rFonts w:ascii="Cambria Math" w:eastAsiaTheme="minorEastAsia" w:hAnsi="Cambria Math" w:cs="Times New Roman"/>
+                <w:i/>
+                <w:sz w:val="24"/>
+                <w:szCs w:val="24"/>
+              </w:rPr>
+            </m:ctrlPr>
+          </m:sSupPr>
+          <m:e>
+            <m:r>
+              <m:rPr>
+                <m:scr m:val="double-struck"/>
+              </m:rPr>
+              <w:rPr>
+                <w:rFonts w:ascii="Cambria Math" w:eastAsiaTheme="minorEastAsia" w:hAnsi="Cambria Math" w:cs="Times New Roman"/>
+                <w:sz w:val="24"/>
+                <w:szCs w:val="24"/>
+              </w:rPr>
+              <m:t>S</m:t>
+            </m:r>
+          </m:e>
+          <m:sup>
+            <m:r>
+              <w:rPr>
+                <w:rFonts w:ascii="Cambria Math" w:eastAsiaTheme="minorEastAsia" w:hAnsi="Cambria Math" w:cs="Times New Roman"/>
+                <w:sz w:val="24"/>
+                <w:szCs w:val="24"/>
+              </w:rPr>
+              <m:t>1</m:t>
+            </m:r>
+          </m:sup>
+        </m:sSup>
+        <m:r>
+          <w:rPr>
+            <w:rFonts w:ascii="Cambria Math" w:eastAsiaTheme="minorEastAsia" w:hAnsi="Cambria Math" w:cs="Times New Roman"/>
+            <w:sz w:val="24"/>
+            <w:szCs w:val="24"/>
+          </w:rPr>
+          <m:t xml:space="preserve">   ∀ θ∈</m:t>
+        </m:r>
+        <m:r>
+          <m:rPr>
+            <m:scr m:val="double-struck"/>
+          </m:rPr>
+          <w:rPr>
+            <w:rFonts w:ascii="Cambria Math" w:eastAsiaTheme="minorEastAsia" w:hAnsi="Cambria Math" w:cs="Times New Roman"/>
+            <w:sz w:val="24"/>
+            <w:szCs w:val="24"/>
+          </w:rPr>
+          <m:t>R</m:t>
+        </m:r>
+      </m:oMath>
+    </w:p>
+    <w:p>
+      <w:pPr>
+        <w:spacing w:after="0" w:line="276" w:lineRule="auto"/>
+        <w:ind w:left="360"/>
+        <w:rPr>
+          <w:rFonts w:ascii="Times New Roman" w:eastAsiaTheme="minorEastAsia" w:hAnsi="Times New Roman" w:cs="Times New Roman"/>
+          <w:sz w:val="24"/>
+          <w:szCs w:val="24"/>
+        </w:rPr>
+      </w:pPr>
+      <m:oMath>
+        <m:sSub>
+          <m:sSubPr>
+            <m:ctrlPr>
+              <w:rPr>
+                <w:rFonts w:ascii="Cambria Math" w:eastAsiaTheme="minorEastAsia" w:hAnsi="Cambria Math" w:cs="Times New Roman"/>
+                <w:i/>
+                <w:sz w:val="24"/>
+                <w:szCs w:val="24"/>
+              </w:rPr>
+            </m:ctrlPr>
+          </m:sSubPr>
+          <m:e>
+            <m:r>
+              <w:rPr>
+                <w:rFonts w:ascii="Cambria Math" w:eastAsiaTheme="minorEastAsia" w:hAnsi="Cambria Math" w:cs="Times New Roman"/>
+                <w:sz w:val="24"/>
+                <w:szCs w:val="24"/>
+              </w:rPr>
+              <m:t>φ</m:t>
+            </m:r>
+          </m:e>
+          <m:sub>
+            <m:r>
+              <w:rPr>
+                <w:rFonts w:ascii="Cambria Math" w:eastAsiaTheme="minorEastAsia" w:hAnsi="Cambria Math" w:cs="Times New Roman"/>
+                <w:sz w:val="24"/>
+                <w:szCs w:val="24"/>
+              </w:rPr>
+              <m:t>circle</m:t>
+            </m:r>
+          </m:sub>
+        </m:sSub>
+        <m:d>
+          <m:dPr>
+            <m:ctrlPr>
+              <w:rPr>
+                <w:rFonts w:ascii="Cambria Math" w:eastAsiaTheme="minorEastAsia" w:hAnsi="Cambria Math" w:cs="Times New Roman"/>
+                <w:i/>
+                <w:sz w:val="24"/>
+                <w:szCs w:val="24"/>
+              </w:rPr>
+            </m:ctrlPr>
+          </m:dPr>
+          <m:e>
+            <m:r>
+              <w:rPr>
+                <w:rFonts w:ascii="Cambria Math" w:eastAsiaTheme="minorEastAsia" w:hAnsi="Cambria Math" w:cs="Times New Roman"/>
+                <w:sz w:val="24"/>
+                <w:szCs w:val="24"/>
+              </w:rPr>
+              <m:t>θ</m:t>
+            </m:r>
+          </m:e>
+        </m:d>
+        <m:r>
+          <w:rPr>
+            <w:rFonts w:ascii="Cambria Math" w:eastAsiaTheme="minorEastAsia" w:hAnsi="Cambria Math" w:cs="Times New Roman"/>
+            <w:sz w:val="24"/>
+            <w:szCs w:val="24"/>
+          </w:rPr>
+          <m:t>=</m:t>
+        </m:r>
+        <m:d>
+          <m:dPr>
+            <m:begChr m:val="["/>
+            <m:endChr m:val="]"/>
+            <m:ctrlPr>
+              <w:rPr>
+                <w:rFonts w:ascii="Cambria Math" w:eastAsiaTheme="minorEastAsia" w:hAnsi="Cambria Math" w:cs="Times New Roman"/>
+                <w:i/>
+                <w:sz w:val="24"/>
+                <w:szCs w:val="24"/>
+              </w:rPr>
+            </m:ctrlPr>
+          </m:dPr>
+          <m:e>
+            <m:m>
+              <m:mPr>
+                <m:mcs>
+                  <m:mc>
+                    <m:mcPr>
+                      <m:count m:val="2"/>
+                      <m:mcJc m:val="center"/>
+                    </m:mcPr>
+                  </m:mc>
+                </m:mcs>
+                <m:ctrlPr>
+                  <w:rPr>
+                    <w:rFonts w:ascii="Cambria Math" w:eastAsiaTheme="minorEastAsia" w:hAnsi="Cambria Math" w:cs="Times New Roman"/>
+                    <w:i/>
+                    <w:sz w:val="24"/>
+                    <w:szCs w:val="24"/>
+                  </w:rPr>
+                </m:ctrlPr>
+              </m:mPr>
+              <m:mr>
+                <m:e>
+                  <m:func>
+                    <m:funcPr>
+                      <m:ctrlPr>
+                        <w:rPr>
+                          <w:rFonts w:ascii="Cambria Math" w:eastAsiaTheme="minorEastAsia" w:hAnsi="Cambria Math" w:cs="Times New Roman"/>
+                          <w:sz w:val="24"/>
+                          <w:szCs w:val="24"/>
+                        </w:rPr>
+                      </m:ctrlPr>
+                    </m:funcPr>
+                    <m:fName>
+                      <m:r>
+                        <m:rPr>
+                          <m:sty m:val="p"/>
+                        </m:rPr>
+                        <w:rPr>
+                          <w:rFonts w:ascii="Cambria Math" w:eastAsiaTheme="minorEastAsia" w:hAnsi="Cambria Math" w:cs="Times New Roman"/>
+                          <w:sz w:val="24"/>
+                          <w:szCs w:val="24"/>
+                        </w:rPr>
+                        <m:t>cos</m:t>
+                      </m:r>
+                    </m:fName>
+                    <m:e>
+                      <m:d>
+                        <m:dPr>
+                          <m:ctrlPr>
+                            <w:rPr>
+                              <w:rFonts w:ascii="Cambria Math" w:eastAsiaTheme="minorEastAsia" w:hAnsi="Cambria Math" w:cs="Times New Roman"/>
+                              <w:i/>
+                              <w:sz w:val="24"/>
+                              <w:szCs w:val="24"/>
+                            </w:rPr>
+                          </m:ctrlPr>
+                        </m:dPr>
+                        <m:e>
+                          <m:r>
+                            <w:rPr>
+                              <w:rFonts w:ascii="Cambria Math" w:eastAsiaTheme="minorEastAsia" w:hAnsi="Cambria Math" w:cs="Times New Roman"/>
+                              <w:sz w:val="24"/>
+                              <w:szCs w:val="24"/>
+                            </w:rPr>
+                            <m:t>θ</m:t>
+                          </m:r>
+                        </m:e>
+                      </m:d>
+                    </m:e>
+                  </m:func>
+                </m:e>
+                <m:e>
+                  <m:r>
+                    <w:rPr>
+                      <w:rFonts w:ascii="Cambria Math" w:eastAsiaTheme="minorEastAsia" w:hAnsi="Cambria Math" w:cs="Times New Roman"/>
+                      <w:sz w:val="24"/>
+                      <w:szCs w:val="24"/>
+                    </w:rPr>
+                    <m:t>-</m:t>
+                  </m:r>
+                  <m:func>
+                    <m:funcPr>
+                      <m:ctrlPr>
+                        <w:rPr>
+                          <w:rFonts w:ascii="Cambria Math" w:eastAsiaTheme="minorEastAsia" w:hAnsi="Cambria Math" w:cs="Times New Roman"/>
+                          <w:sz w:val="24"/>
+                          <w:szCs w:val="24"/>
+                        </w:rPr>
+                      </m:ctrlPr>
+                    </m:funcPr>
+                    <m:fName>
+                      <m:r>
+                        <m:rPr>
+                          <m:sty m:val="p"/>
+                        </m:rPr>
+                        <w:rPr>
+                          <w:rFonts w:ascii="Cambria Math" w:eastAsiaTheme="minorEastAsia" w:hAnsi="Cambria Math" w:cs="Times New Roman"/>
+                          <w:sz w:val="24"/>
+                          <w:szCs w:val="24"/>
+                        </w:rPr>
+                        <m:t>sin</m:t>
+                      </m:r>
+                      <m:ctrlPr>
+                        <w:rPr>
+                          <w:rFonts w:ascii="Cambria Math" w:eastAsiaTheme="minorEastAsia" w:hAnsi="Cambria Math" w:cs="Times New Roman"/>
+                          <w:i/>
+                          <w:sz w:val="24"/>
+                          <w:szCs w:val="24"/>
+                        </w:rPr>
+                      </m:ctrlPr>
+                    </m:fName>
+                    <m:e>
+                      <m:d>
+                        <m:dPr>
+                          <m:ctrlPr>
+                            <w:rPr>
+                              <w:rFonts w:ascii="Cambria Math" w:eastAsiaTheme="minorEastAsia" w:hAnsi="Cambria Math" w:cs="Times New Roman"/>
+                              <w:i/>
+                              <w:sz w:val="24"/>
+                              <w:szCs w:val="24"/>
+                            </w:rPr>
+                          </m:ctrlPr>
+                        </m:dPr>
+                        <m:e>
+                          <m:r>
+                            <w:rPr>
+                              <w:rFonts w:ascii="Cambria Math" w:eastAsiaTheme="minorEastAsia" w:hAnsi="Cambria Math" w:cs="Times New Roman"/>
+                              <w:sz w:val="24"/>
+                              <w:szCs w:val="24"/>
+                            </w:rPr>
+                            <m:t>θ</m:t>
+                          </m:r>
+                        </m:e>
+                      </m:d>
+                    </m:e>
+                  </m:func>
+                </m:e>
+              </m:mr>
+              <m:mr>
+                <m:e>
+                  <m:func>
+                    <m:funcPr>
+                      <m:ctrlPr>
+                        <w:rPr>
+                          <w:rFonts w:ascii="Cambria Math" w:eastAsiaTheme="minorEastAsia" w:hAnsi="Cambria Math" w:cs="Times New Roman"/>
+                          <w:sz w:val="24"/>
+                          <w:szCs w:val="24"/>
+                        </w:rPr>
+                      </m:ctrlPr>
+                    </m:funcPr>
+                    <m:fName>
+                      <m:r>
+                        <m:rPr>
+                          <m:sty m:val="p"/>
+                        </m:rPr>
+                        <w:rPr>
+                          <w:rFonts w:ascii="Cambria Math" w:eastAsiaTheme="minorEastAsia" w:hAnsi="Cambria Math" w:cs="Times New Roman"/>
+                          <w:sz w:val="24"/>
+                          <w:szCs w:val="24"/>
+                        </w:rPr>
+                        <m:t>sin</m:t>
+                      </m:r>
+                    </m:fName>
+                    <m:e>
+                      <m:d>
+                        <m:dPr>
+                          <m:ctrlPr>
+                            <w:rPr>
+                              <w:rFonts w:ascii="Cambria Math" w:eastAsiaTheme="minorEastAsia" w:hAnsi="Cambria Math" w:cs="Times New Roman"/>
+                              <w:i/>
+                              <w:sz w:val="24"/>
+                              <w:szCs w:val="24"/>
+                            </w:rPr>
+                          </m:ctrlPr>
+                        </m:dPr>
+                        <m:e>
+                          <m:r>
+                            <w:rPr>
+                              <w:rFonts w:ascii="Cambria Math" w:eastAsiaTheme="minorEastAsia" w:hAnsi="Cambria Math" w:cs="Times New Roman"/>
+                              <w:sz w:val="24"/>
+                              <w:szCs w:val="24"/>
+                            </w:rPr>
+                            <m:t>θ</m:t>
+                          </m:r>
+                        </m:e>
+                      </m:d>
+                    </m:e>
+                  </m:func>
+                </m:e>
+                <m:e>
+                  <m:func>
+                    <m:funcPr>
+                      <m:ctrlPr>
+                        <w:rPr>
+                          <w:rFonts w:ascii="Cambria Math" w:eastAsiaTheme="minorEastAsia" w:hAnsi="Cambria Math" w:cs="Times New Roman"/>
+                          <w:sz w:val="24"/>
+                          <w:szCs w:val="24"/>
+                        </w:rPr>
+                      </m:ctrlPr>
+                    </m:funcPr>
+                    <m:fName>
+                      <m:r>
+                        <m:rPr>
+                          <m:sty m:val="p"/>
+                        </m:rPr>
+                        <w:rPr>
+                          <w:rFonts w:ascii="Cambria Math" w:eastAsiaTheme="minorEastAsia" w:hAnsi="Cambria Math" w:cs="Times New Roman"/>
+                          <w:sz w:val="24"/>
+                          <w:szCs w:val="24"/>
+                        </w:rPr>
+                        <m:t>cos</m:t>
+                      </m:r>
+                    </m:fName>
+                    <m:e>
+                      <m:d>
+                        <m:dPr>
+                          <m:ctrlPr>
+                            <w:rPr>
+                              <w:rFonts w:ascii="Cambria Math" w:eastAsiaTheme="minorEastAsia" w:hAnsi="Cambria Math" w:cs="Times New Roman"/>
+                              <w:i/>
+                              <w:sz w:val="24"/>
+                              <w:szCs w:val="24"/>
+                            </w:rPr>
+                          </m:ctrlPr>
+                        </m:dPr>
+                        <m:e>
+                          <m:r>
+                            <w:rPr>
+                              <w:rFonts w:ascii="Cambria Math" w:eastAsiaTheme="minorEastAsia" w:hAnsi="Cambria Math" w:cs="Times New Roman"/>
+                              <w:sz w:val="24"/>
+                              <w:szCs w:val="24"/>
+                            </w:rPr>
+                            <m:t>θ</m:t>
+                          </m:r>
+                        </m:e>
+                      </m:d>
+                    </m:e>
+                  </m:func>
+                </m:e>
+              </m:mr>
+            </m:m>
+          </m:e>
+        </m:d>
+        <m:d>
+          <m:dPr>
+            <m:begChr m:val="["/>
+            <m:endChr m:val="]"/>
+            <m:ctrlPr>
+              <w:rPr>
+                <w:rFonts w:ascii="Cambria Math" w:eastAsiaTheme="minorEastAsia" w:hAnsi="Cambria Math" w:cs="Times New Roman"/>
+                <w:i/>
+                <w:sz w:val="24"/>
+                <w:szCs w:val="24"/>
+              </w:rPr>
+            </m:ctrlPr>
+          </m:dPr>
+          <m:e>
+            <m:m>
+              <m:mPr>
+                <m:mcs>
+                  <m:mc>
+                    <m:mcPr>
+                      <m:count m:val="1"/>
+                      <m:mcJc m:val="center"/>
+                    </m:mcPr>
+                  </m:mc>
+                </m:mcs>
+                <m:ctrlPr>
+                  <w:rPr>
+                    <w:rFonts w:ascii="Cambria Math" w:eastAsiaTheme="minorEastAsia" w:hAnsi="Cambria Math" w:cs="Times New Roman"/>
+                    <w:i/>
+                    <w:sz w:val="24"/>
+                    <w:szCs w:val="24"/>
+                  </w:rPr>
+                </m:ctrlPr>
+              </m:mPr>
+              <m:mr>
+                <m:e>
+                  <m:r>
+                    <w:rPr>
+                      <w:rFonts w:ascii="Cambria Math" w:eastAsiaTheme="minorEastAsia" w:hAnsi="Cambria Math" w:cs="Times New Roman"/>
+                      <w:sz w:val="24"/>
+                      <w:szCs w:val="24"/>
+                    </w:rPr>
+                    <m:t>1</m:t>
+                  </m:r>
+                </m:e>
+              </m:mr>
+              <m:mr>
+                <m:e>
+                  <m:r>
+                    <w:rPr>
+                      <w:rFonts w:ascii="Cambria Math" w:eastAsiaTheme="minorEastAsia" w:hAnsi="Cambria Math" w:cs="Times New Roman"/>
+                      <w:sz w:val="24"/>
+                      <w:szCs w:val="24"/>
+                    </w:rPr>
+                    <m:t>0</m:t>
+                  </m:r>
+                </m:e>
+              </m:mr>
+            </m:m>
+          </m:e>
+        </m:d>
+        <m:r>
+          <w:rPr>
+            <w:rFonts w:ascii="Cambria Math" w:eastAsiaTheme="minorEastAsia" w:hAnsi="Cambria Math" w:cs="Times New Roman"/>
+            <w:sz w:val="24"/>
+            <w:szCs w:val="24"/>
+          </w:rPr>
+          <m:t>=</m:t>
+        </m:r>
+        <m:d>
+          <m:dPr>
+            <m:begChr m:val="["/>
+            <m:endChr m:val="]"/>
+            <m:ctrlPr>
+              <w:rPr>
+                <w:rFonts w:ascii="Cambria Math" w:eastAsiaTheme="minorEastAsia" w:hAnsi="Cambria Math" w:cs="Times New Roman"/>
+                <w:i/>
+                <w:sz w:val="24"/>
+                <w:szCs w:val="24"/>
+              </w:rPr>
+            </m:ctrlPr>
+          </m:dPr>
+          <m:e>
+            <m:m>
+              <m:mPr>
+                <m:mcs>
+                  <m:mc>
+                    <m:mcPr>
+                      <m:count m:val="1"/>
+                      <m:mcJc m:val="center"/>
+                    </m:mcPr>
+                  </m:mc>
+                </m:mcs>
+                <m:ctrlPr>
+                  <w:rPr>
+                    <w:rFonts w:ascii="Cambria Math" w:eastAsiaTheme="minorEastAsia" w:hAnsi="Cambria Math" w:cs="Times New Roman"/>
+                    <w:i/>
+                    <w:sz w:val="24"/>
+                    <w:szCs w:val="24"/>
+                  </w:rPr>
+                </m:ctrlPr>
+              </m:mPr>
+              <m:mr>
+                <m:e>
+                  <m:func>
+                    <m:funcPr>
+                      <m:ctrlPr>
+                        <w:rPr>
+                          <w:rFonts w:ascii="Cambria Math" w:eastAsiaTheme="minorEastAsia" w:hAnsi="Cambria Math" w:cs="Times New Roman"/>
+                          <w:sz w:val="24"/>
+                          <w:szCs w:val="24"/>
+                        </w:rPr>
+                      </m:ctrlPr>
+                    </m:funcPr>
+                    <m:fName>
+                      <m:r>
+                        <m:rPr>
+                          <m:sty m:val="p"/>
+                        </m:rPr>
+                        <w:rPr>
+                          <w:rFonts w:ascii="Cambria Math" w:eastAsiaTheme="minorEastAsia" w:hAnsi="Cambria Math" w:cs="Times New Roman"/>
+                          <w:sz w:val="24"/>
+                          <w:szCs w:val="24"/>
+                        </w:rPr>
+                        <m:t>cos</m:t>
+                      </m:r>
+                    </m:fName>
+                    <m:e>
+                      <m:d>
+                        <m:dPr>
+                          <m:ctrlPr>
+                            <w:rPr>
+                              <w:rFonts w:ascii="Cambria Math" w:eastAsiaTheme="minorEastAsia" w:hAnsi="Cambria Math" w:cs="Times New Roman"/>
+                              <w:i/>
+                              <w:sz w:val="24"/>
+                              <w:szCs w:val="24"/>
+                            </w:rPr>
+                          </m:ctrlPr>
+                        </m:dPr>
+                        <m:e>
+                          <m:r>
+                            <w:rPr>
+                              <w:rFonts w:ascii="Cambria Math" w:eastAsiaTheme="minorEastAsia" w:hAnsi="Cambria Math" w:cs="Times New Roman"/>
+                              <w:sz w:val="24"/>
+                              <w:szCs w:val="24"/>
+                            </w:rPr>
+                            <m:t>θ</m:t>
+                          </m:r>
+                        </m:e>
+                      </m:d>
+                    </m:e>
+                  </m:func>
+                </m:e>
+              </m:mr>
+              <m:mr>
+                <m:e>
+                  <m:func>
+                    <m:funcPr>
+                      <m:ctrlPr>
+                        <w:rPr>
+                          <w:rFonts w:ascii="Cambria Math" w:eastAsiaTheme="minorEastAsia" w:hAnsi="Cambria Math" w:cs="Times New Roman"/>
+                          <w:sz w:val="24"/>
+                          <w:szCs w:val="24"/>
+                        </w:rPr>
+                      </m:ctrlPr>
+                    </m:funcPr>
+                    <m:fName>
+                      <m:r>
+                        <m:rPr>
+                          <m:sty m:val="p"/>
+                        </m:rPr>
+                        <w:rPr>
+                          <w:rFonts w:ascii="Cambria Math" w:eastAsiaTheme="minorEastAsia" w:hAnsi="Cambria Math" w:cs="Times New Roman"/>
+                          <w:sz w:val="24"/>
+                          <w:szCs w:val="24"/>
+                        </w:rPr>
+                        <m:t>sin</m:t>
+                      </m:r>
+                    </m:fName>
+                    <m:e>
+                      <m:d>
+                        <m:dPr>
+                          <m:ctrlPr>
+                            <w:rPr>
+                              <w:rFonts w:ascii="Cambria Math" w:eastAsiaTheme="minorEastAsia" w:hAnsi="Cambria Math" w:cs="Times New Roman"/>
+                              <w:i/>
+                              <w:sz w:val="24"/>
+                              <w:szCs w:val="24"/>
+                            </w:rPr>
+                          </m:ctrlPr>
+                        </m:dPr>
+                        <m:e>
+                          <m:r>
+                            <w:rPr>
+                              <w:rFonts w:ascii="Cambria Math" w:eastAsiaTheme="minorEastAsia" w:hAnsi="Cambria Math" w:cs="Times New Roman"/>
+                              <w:sz w:val="24"/>
+                              <w:szCs w:val="24"/>
+                            </w:rPr>
+                            <m:t>θ</m:t>
+                          </m:r>
+                        </m:e>
+                      </m:d>
+                    </m:e>
+                  </m:func>
+                </m:e>
+              </m:mr>
+            </m:m>
+          </m:e>
+        </m:d>
+      </m:oMath>
+      <w:r>
+        <w:rPr>
+          <w:rFonts w:ascii="Times New Roman" w:eastAsiaTheme="minorEastAsia" w:hAnsi="Times New Roman" w:cs="Times New Roman"/>
+          <w:sz w:val="24"/>
+          <w:szCs w:val="24"/>
+        </w:rPr>
+        <w:t xml:space="preserve"> </w:t>
+      </w:r>
+    </w:p>
+    <w:p>
+      <w:pPr>
+        <w:spacing w:after="0" w:line="276" w:lineRule="auto"/>
+        <w:ind w:left="360"/>
+        <w:rPr>
+          <w:rFonts w:ascii="Times New Roman" w:eastAsiaTheme="minorEastAsia" w:hAnsi="Times New Roman" w:cs="Times New Roman"/>
+          <w:sz w:val="24"/>
+          <w:szCs w:val="24"/>
+        </w:rPr>
+      </w:pPr>
+      <m:oMath>
+        <m:d>
+          <m:dPr>
+            <m:begChr m:val="‖"/>
+            <m:endChr m:val="‖"/>
+            <m:ctrlPr>
+              <w:rPr>
+                <w:rFonts w:ascii="Cambria Math" w:eastAsiaTheme="minorEastAsia" w:hAnsi="Cambria Math" w:cs="Times New Roman"/>
+                <w:i/>
+                <w:sz w:val="24"/>
+                <w:szCs w:val="24"/>
+              </w:rPr>
+            </m:ctrlPr>
+          </m:dPr>
+          <m:e>
+            <m:sSub>
+              <m:sSubPr>
+                <m:ctrlPr>
+                  <w:rPr>
+                    <w:rFonts w:ascii="Cambria Math" w:eastAsiaTheme="minorEastAsia" w:hAnsi="Cambria Math" w:cs="Times New Roman"/>
+                    <w:i/>
+                    <w:sz w:val="24"/>
+                    <w:szCs w:val="24"/>
+                  </w:rPr>
+                </m:ctrlPr>
+              </m:sSubPr>
+              <m:e>
+                <m:r>
+                  <w:rPr>
+                    <w:rFonts w:ascii="Cambria Math" w:eastAsiaTheme="minorEastAsia" w:hAnsi="Cambria Math" w:cs="Times New Roman"/>
+                    <w:sz w:val="24"/>
+                    <w:szCs w:val="24"/>
+                  </w:rPr>
+                  <m:t>φ</m:t>
+                </m:r>
+              </m:e>
+              <m:sub>
+                <m:r>
+                  <w:rPr>
+                    <w:rFonts w:ascii="Cambria Math" w:eastAsiaTheme="minorEastAsia" w:hAnsi="Cambria Math" w:cs="Times New Roman"/>
+                    <w:sz w:val="24"/>
+                    <w:szCs w:val="24"/>
+                  </w:rPr>
+                  <m:t>circle</m:t>
+                </m:r>
+              </m:sub>
+            </m:sSub>
+            <m:d>
+              <m:dPr>
+                <m:ctrlPr>
+                  <w:rPr>
+                    <w:rFonts w:ascii="Cambria Math" w:eastAsiaTheme="minorEastAsia" w:hAnsi="Cambria Math" w:cs="Times New Roman"/>
+                    <w:i/>
+                    <w:sz w:val="24"/>
+                    <w:szCs w:val="24"/>
+                  </w:rPr>
+                </m:ctrlPr>
+              </m:dPr>
+              <m:e>
+                <m:r>
+                  <w:rPr>
+                    <w:rFonts w:ascii="Cambria Math" w:eastAsiaTheme="minorEastAsia" w:hAnsi="Cambria Math" w:cs="Times New Roman"/>
+                    <w:sz w:val="24"/>
+                    <w:szCs w:val="24"/>
+                  </w:rPr>
+                  <m:t>θ</m:t>
+                </m:r>
+              </m:e>
+            </m:d>
+          </m:e>
+        </m:d>
+        <m:r>
+          <w:rPr>
+            <w:rFonts w:ascii="Cambria Math" w:eastAsiaTheme="minorEastAsia" w:hAnsi="Cambria Math" w:cs="Times New Roman"/>
+            <w:sz w:val="24"/>
+            <w:szCs w:val="24"/>
+          </w:rPr>
+          <m:t>=</m:t>
+        </m:r>
+        <m:rad>
+          <m:radPr>
+            <m:degHide m:val="1"/>
+            <m:ctrlPr>
+              <w:rPr>
+                <w:rFonts w:ascii="Cambria Math" w:eastAsiaTheme="minorEastAsia" w:hAnsi="Cambria Math" w:cs="Times New Roman"/>
+                <w:i/>
+                <w:sz w:val="24"/>
+                <w:szCs w:val="24"/>
+              </w:rPr>
+            </m:ctrlPr>
+          </m:radPr>
+          <m:deg/>
+          <m:e>
+            <m:func>
+              <m:funcPr>
+                <m:ctrlPr>
+                  <w:rPr>
+                    <w:rFonts w:ascii="Cambria Math" w:eastAsiaTheme="minorEastAsia" w:hAnsi="Cambria Math" w:cs="Times New Roman"/>
+                    <w:sz w:val="24"/>
+                    <w:szCs w:val="24"/>
+                  </w:rPr>
+                </m:ctrlPr>
+              </m:funcPr>
+              <m:fName>
+                <m:sSup>
+                  <m:sSupPr>
+                    <m:ctrlPr>
+                      <w:rPr>
+                        <w:rFonts w:ascii="Cambria Math" w:eastAsiaTheme="minorEastAsia" w:hAnsi="Cambria Math" w:cs="Times New Roman"/>
+                        <w:sz w:val="24"/>
+                        <w:szCs w:val="24"/>
+                      </w:rPr>
+                    </m:ctrlPr>
+                  </m:sSupPr>
+                  <m:e>
+                    <m:r>
+                      <m:rPr>
+                        <m:sty m:val="p"/>
+                      </m:rPr>
+                      <w:rPr>
+                        <w:rFonts w:ascii="Cambria Math" w:eastAsiaTheme="minorEastAsia" w:hAnsi="Cambria Math" w:cs="Times New Roman"/>
+                        <w:sz w:val="24"/>
+                        <w:szCs w:val="24"/>
+                      </w:rPr>
+                      <m:t>cos</m:t>
+                    </m:r>
+                  </m:e>
+                  <m:sup>
+                    <m:r>
+                      <w:rPr>
+                        <w:rFonts w:ascii="Cambria Math" w:eastAsiaTheme="minorEastAsia" w:hAnsi="Cambria Math" w:cs="Times New Roman"/>
+                        <w:sz w:val="24"/>
+                        <w:szCs w:val="24"/>
+                      </w:rPr>
+                      <m:t>2</m:t>
+                    </m:r>
+                  </m:sup>
+                </m:sSup>
+              </m:fName>
+              <m:e>
+                <m:d>
+                  <m:dPr>
+                    <m:ctrlPr>
+                      <w:rPr>
+                        <w:rFonts w:ascii="Cambria Math" w:eastAsiaTheme="minorEastAsia" w:hAnsi="Cambria Math" w:cs="Times New Roman"/>
+                        <w:i/>
+                        <w:sz w:val="24"/>
+                        <w:szCs w:val="24"/>
+                      </w:rPr>
+                    </m:ctrlPr>
+                  </m:dPr>
+                  <m:e>
+                    <m:r>
+                      <w:rPr>
+                        <w:rFonts w:ascii="Cambria Math" w:eastAsiaTheme="minorEastAsia" w:hAnsi="Cambria Math" w:cs="Times New Roman"/>
+                        <w:sz w:val="24"/>
+                        <w:szCs w:val="24"/>
+                      </w:rPr>
+                      <m:t>θ</m:t>
+                    </m:r>
+                  </m:e>
+                </m:d>
+              </m:e>
+            </m:func>
+            <m:r>
+              <w:rPr>
+                <w:rFonts w:ascii="Cambria Math" w:eastAsiaTheme="minorEastAsia" w:hAnsi="Cambria Math" w:cs="Times New Roman"/>
+                <w:sz w:val="24"/>
+                <w:szCs w:val="24"/>
+              </w:rPr>
+              <m:t>+</m:t>
+            </m:r>
+            <m:func>
+              <m:funcPr>
+                <m:ctrlPr>
+                  <w:rPr>
+                    <w:rFonts w:ascii="Cambria Math" w:eastAsiaTheme="minorEastAsia" w:hAnsi="Cambria Math" w:cs="Times New Roman"/>
+                    <w:sz w:val="24"/>
+                    <w:szCs w:val="24"/>
+                  </w:rPr>
+                </m:ctrlPr>
+              </m:funcPr>
+              <m:fName>
+                <m:sSup>
+                  <m:sSupPr>
+                    <m:ctrlPr>
+                      <w:rPr>
+                        <w:rFonts w:ascii="Cambria Math" w:eastAsiaTheme="minorEastAsia" w:hAnsi="Cambria Math" w:cs="Times New Roman"/>
+                        <w:sz w:val="24"/>
+                        <w:szCs w:val="24"/>
+                      </w:rPr>
+                    </m:ctrlPr>
+                  </m:sSupPr>
+                  <m:e>
+                    <m:r>
+                      <m:rPr>
+                        <m:sty m:val="p"/>
+                      </m:rPr>
+                      <w:rPr>
+                        <w:rFonts w:ascii="Cambria Math" w:eastAsiaTheme="minorEastAsia" w:hAnsi="Cambria Math" w:cs="Times New Roman"/>
+                        <w:sz w:val="24"/>
+                        <w:szCs w:val="24"/>
+                      </w:rPr>
+                      <m:t>sin</m:t>
+                    </m:r>
+                  </m:e>
+                  <m:sup>
+                    <m:r>
+                      <w:rPr>
+                        <w:rFonts w:ascii="Cambria Math" w:eastAsiaTheme="minorEastAsia" w:hAnsi="Cambria Math" w:cs="Times New Roman"/>
+                        <w:sz w:val="24"/>
+                        <w:szCs w:val="24"/>
+                      </w:rPr>
+                      <m:t>2</m:t>
+                    </m:r>
+                  </m:sup>
+                </m:sSup>
+              </m:fName>
+              <m:e>
+                <m:d>
+                  <m:dPr>
+                    <m:ctrlPr>
+                      <w:rPr>
+                        <w:rFonts w:ascii="Cambria Math" w:eastAsiaTheme="minorEastAsia" w:hAnsi="Cambria Math" w:cs="Times New Roman"/>
+                        <w:i/>
+                        <w:sz w:val="24"/>
+                        <w:szCs w:val="24"/>
+                      </w:rPr>
+                    </m:ctrlPr>
+                  </m:dPr>
+                  <m:e>
+                    <m:r>
+                      <w:rPr>
+                        <w:rFonts w:ascii="Cambria Math" w:eastAsiaTheme="minorEastAsia" w:hAnsi="Cambria Math" w:cs="Times New Roman"/>
+                        <w:sz w:val="24"/>
+                        <w:szCs w:val="24"/>
+                      </w:rPr>
+                      <m:t>θ</m:t>
+                    </m:r>
+                  </m:e>
+                </m:d>
+              </m:e>
+            </m:func>
+          </m:e>
+        </m:rad>
+        <m:r>
+          <w:rPr>
+            <w:rFonts w:ascii="Cambria Math" w:eastAsiaTheme="minorEastAsia" w:hAnsi="Cambria Math" w:cs="Times New Roman"/>
+            <w:sz w:val="24"/>
+            <w:szCs w:val="24"/>
+          </w:rPr>
+          <m:t>=</m:t>
+        </m:r>
+        <m:rad>
+          <m:radPr>
+            <m:degHide m:val="1"/>
+            <m:ctrlPr>
+              <w:rPr>
+                <w:rFonts w:ascii="Cambria Math" w:eastAsiaTheme="minorEastAsia" w:hAnsi="Cambria Math" w:cs="Times New Roman"/>
+                <w:i/>
+                <w:sz w:val="24"/>
+                <w:szCs w:val="24"/>
+              </w:rPr>
+            </m:ctrlPr>
+          </m:radPr>
+          <m:deg/>
+          <m:e>
+            <m:r>
+              <w:rPr>
+                <w:rFonts w:ascii="Cambria Math" w:eastAsiaTheme="minorEastAsia" w:hAnsi="Cambria Math" w:cs="Times New Roman"/>
+                <w:sz w:val="24"/>
+                <w:szCs w:val="24"/>
+              </w:rPr>
+              <m:t>1</m:t>
+            </m:r>
+          </m:e>
+        </m:rad>
+        <m:r>
+          <w:rPr>
+            <w:rFonts w:ascii="Cambria Math" w:eastAsiaTheme="minorEastAsia" w:hAnsi="Cambria Math" w:cs="Times New Roman"/>
+            <w:sz w:val="24"/>
+            <w:szCs w:val="24"/>
+          </w:rPr>
+          <m:t>=1</m:t>
+        </m:r>
+      </m:oMath>
+      <w:r>
+        <w:rPr>
+          <w:rFonts w:ascii="Times New Roman" w:eastAsiaTheme="minorEastAsia" w:hAnsi="Times New Roman" w:cs="Times New Roman"/>
+          <w:sz w:val="24"/>
+          <w:szCs w:val="24"/>
+        </w:rPr>
+        <w:t xml:space="preserve"> </w:t>
+      </w:r>
+    </w:p>
+    <w:p>
+      <w:pPr>
+        <w:spacing w:after="0" w:line="276" w:lineRule="auto"/>
+        <w:ind w:left="360"/>
+        <w:rPr>
+          <w:rFonts w:ascii="Times New Roman" w:eastAsiaTheme="minorEastAsia" w:hAnsi="Times New Roman" w:cs="Times New Roman"/>
+          <w:sz w:val="24"/>
+          <w:szCs w:val="24"/>
+        </w:rPr>
+      </w:pPr>
+      <m:oMath>
+        <m:r>
+          <w:rPr>
+            <w:rFonts w:ascii="Cambria Math" w:eastAsiaTheme="minorEastAsia" w:hAnsi="Cambria Math" w:cs="Times New Roman"/>
+            <w:sz w:val="24"/>
+            <w:szCs w:val="24"/>
+          </w:rPr>
+          <m:t>∴</m:t>
+        </m:r>
+        <m:sSub>
+          <m:sSubPr>
+            <m:ctrlPr>
+              <w:rPr>
+                <w:rFonts w:ascii="Cambria Math" w:eastAsiaTheme="minorEastAsia" w:hAnsi="Cambria Math" w:cs="Times New Roman"/>
+                <w:i/>
+                <w:sz w:val="24"/>
+                <w:szCs w:val="24"/>
+              </w:rPr>
+            </m:ctrlPr>
+          </m:sSubPr>
+          <m:e>
+            <m:r>
+              <w:rPr>
+                <w:rFonts w:ascii="Cambria Math" w:eastAsiaTheme="minorEastAsia" w:hAnsi="Cambria Math" w:cs="Times New Roman"/>
+                <w:sz w:val="24"/>
+                <w:szCs w:val="24"/>
+              </w:rPr>
+              <m:t>φ</m:t>
+            </m:r>
+          </m:e>
+          <m:sub>
+            <m:r>
+              <w:rPr>
+                <w:rFonts w:ascii="Cambria Math" w:eastAsiaTheme="minorEastAsia" w:hAnsi="Cambria Math" w:cs="Times New Roman"/>
+                <w:sz w:val="24"/>
+                <w:szCs w:val="24"/>
+              </w:rPr>
+              <m:t>circle</m:t>
+            </m:r>
+          </m:sub>
+        </m:sSub>
+        <m:d>
+          <m:dPr>
+            <m:ctrlPr>
+              <w:rPr>
+                <w:rFonts w:ascii="Cambria Math" w:eastAsiaTheme="minorEastAsia" w:hAnsi="Cambria Math" w:cs="Times New Roman"/>
+                <w:i/>
+                <w:sz w:val="24"/>
+                <w:szCs w:val="24"/>
+              </w:rPr>
+            </m:ctrlPr>
+          </m:dPr>
+          <m:e>
+            <m:r>
+              <w:rPr>
+                <w:rFonts w:ascii="Cambria Math" w:eastAsiaTheme="minorEastAsia" w:hAnsi="Cambria Math" w:cs="Times New Roman"/>
+                <w:sz w:val="24"/>
+                <w:szCs w:val="24"/>
+              </w:rPr>
+              <m:t>θ</m:t>
+            </m:r>
+          </m:e>
+        </m:d>
+        <m:r>
+          <w:rPr>
+            <w:rFonts w:ascii="Cambria Math" w:eastAsiaTheme="minorEastAsia" w:hAnsi="Cambria Math" w:cs="Times New Roman"/>
+            <w:sz w:val="24"/>
+            <w:szCs w:val="24"/>
+          </w:rPr>
+          <m:t>∈</m:t>
+        </m:r>
+        <m:sSup>
+          <m:sSupPr>
+            <m:ctrlPr>
+              <w:rPr>
+                <w:rFonts w:ascii="Cambria Math" w:eastAsiaTheme="minorEastAsia" w:hAnsi="Cambria Math" w:cs="Times New Roman"/>
+                <w:i/>
+                <w:sz w:val="24"/>
+                <w:szCs w:val="24"/>
+              </w:rPr>
+            </m:ctrlPr>
+          </m:sSupPr>
+          <m:e>
+            <m:r>
+              <m:rPr>
+                <m:scr m:val="double-struck"/>
+              </m:rPr>
+              <w:rPr>
+                <w:rFonts w:ascii="Cambria Math" w:eastAsiaTheme="minorEastAsia" w:hAnsi="Cambria Math" w:cs="Times New Roman"/>
+                <w:sz w:val="24"/>
+                <w:szCs w:val="24"/>
+              </w:rPr>
+              <m:t>S</m:t>
+            </m:r>
+          </m:e>
+          <m:sup>
+            <m:r>
+              <w:rPr>
+                <w:rFonts w:ascii="Cambria Math" w:eastAsiaTheme="minorEastAsia" w:hAnsi="Cambria Math" w:cs="Times New Roman"/>
+                <w:sz w:val="24"/>
+                <w:szCs w:val="24"/>
+              </w:rPr>
+              <m:t>1</m:t>
+            </m:r>
+          </m:sup>
+        </m:sSup>
+        <m:r>
+          <w:rPr>
+            <w:rFonts w:ascii="Cambria Math" w:eastAsiaTheme="minorEastAsia" w:hAnsi="Cambria Math" w:cs="Times New Roman"/>
+            <w:sz w:val="24"/>
+            <w:szCs w:val="24"/>
+          </w:rPr>
+          <m:t xml:space="preserve">   ∀ θ∈</m:t>
+        </m:r>
+        <m:r>
+          <m:rPr>
+            <m:scr m:val="double-struck"/>
+          </m:rPr>
+          <w:rPr>
+            <w:rFonts w:ascii="Cambria Math" w:eastAsiaTheme="minorEastAsia" w:hAnsi="Cambria Math" w:cs="Times New Roman"/>
+            <w:sz w:val="24"/>
+            <w:szCs w:val="24"/>
+          </w:rPr>
+          <m:t>R</m:t>
+        </m:r>
+      </m:oMath>
+      <w:r>
+        <w:rPr>
+          <w:rFonts w:ascii="Times New Roman" w:eastAsiaTheme="minorEastAsia" w:hAnsi="Times New Roman" w:cs="Times New Roman"/>
+          <w:sz w:val="24"/>
+          <w:szCs w:val="24"/>
+        </w:rPr>
+        <w:t xml:space="preserve"> </w:t>
       </w:r>
     </w:p>
     <w:p>
@@ -2555,8 +5877,1271 @@
           <w:szCs w:val="24"/>
         </w:rPr>
       </w:pPr>
+    </w:p>
+    <w:p>
+      <w:pPr>
+        <w:spacing w:after="0" w:line="240" w:lineRule="auto"/>
+        <w:rPr>
+          <w:rFonts w:ascii="Times New Roman" w:eastAsiaTheme="minorEastAsia" w:hAnsi="Times New Roman" w:cs="Times New Roman"/>
+          <w:sz w:val="24"/>
+          <w:szCs w:val="24"/>
+        </w:rPr>
+      </w:pPr>
+      <w:r>
+        <w:rPr>
+          <w:rFonts w:ascii="Times New Roman" w:eastAsiaTheme="minorEastAsia" w:hAnsi="Times New Roman" w:cs="Times New Roman"/>
+          <w:i/>
+          <w:iCs/>
+          <w:sz w:val="24"/>
+          <w:szCs w:val="24"/>
+        </w:rPr>
+        <w:t>Q5.1</w:t>
+      </w:r>
+      <w:r>
+        <w:rPr>
+          <w:rFonts w:ascii="Times New Roman" w:eastAsiaTheme="minorEastAsia" w:hAnsi="Times New Roman" w:cs="Times New Roman"/>
+          <w:sz w:val="24"/>
+          <w:szCs w:val="24"/>
+        </w:rPr>
+        <w:t>:</w:t>
+      </w:r>
+    </w:p>
+    <w:p>
+      <w:pPr>
+        <w:spacing w:after="0" w:line="240" w:lineRule="auto"/>
+        <w:ind w:left="360"/>
+        <w:rPr>
+          <w:rFonts w:ascii="Times New Roman" w:eastAsiaTheme="minorEastAsia" w:hAnsi="Times New Roman" w:cs="Times New Roman"/>
+          <w:sz w:val="24"/>
+          <w:szCs w:val="24"/>
+        </w:rPr>
+      </w:pPr>
+      <w:r>
+        <w:rPr>
+          <w:rFonts w:ascii="Times New Roman" w:eastAsiaTheme="minorEastAsia" w:hAnsi="Times New Roman" w:cs="Times New Roman"/>
+          <w:sz w:val="24"/>
+          <w:szCs w:val="24"/>
+        </w:rPr>
+        <w:t xml:space="preserve">As </w:t>
+      </w:r>
+      <m:oMath>
+        <m:sSup>
+          <m:sSupPr>
+            <m:ctrlPr>
+              <w:rPr>
+                <w:rFonts w:ascii="Cambria Math" w:eastAsiaTheme="minorEastAsia" w:hAnsi="Cambria Math" w:cs="Times New Roman"/>
+                <w:i/>
+                <w:sz w:val="24"/>
+                <w:szCs w:val="24"/>
+              </w:rPr>
+            </m:ctrlPr>
+          </m:sSupPr>
+          <m:e>
+            <m:r>
+              <m:rPr>
+                <m:scr m:val="double-struck"/>
+              </m:rPr>
+              <w:rPr>
+                <w:rFonts w:ascii="Cambria Math" w:eastAsiaTheme="minorEastAsia" w:hAnsi="Cambria Math" w:cs="Times New Roman"/>
+                <w:sz w:val="24"/>
+                <w:szCs w:val="24"/>
+              </w:rPr>
+              <m:t>T</m:t>
+            </m:r>
+          </m:e>
+          <m:sup>
+            <m:r>
+              <w:rPr>
+                <w:rFonts w:ascii="Cambria Math" w:eastAsiaTheme="minorEastAsia" w:hAnsi="Cambria Math" w:cs="Times New Roman"/>
+                <w:sz w:val="24"/>
+                <w:szCs w:val="24"/>
+              </w:rPr>
+              <m:t>2</m:t>
+            </m:r>
+          </m:sup>
+        </m:sSup>
+        <m:r>
+          <w:rPr>
+            <w:rFonts w:ascii="Cambria Math" w:eastAsiaTheme="minorEastAsia" w:hAnsi="Cambria Math" w:cs="Times New Roman"/>
+            <w:sz w:val="24"/>
+            <w:szCs w:val="24"/>
+          </w:rPr>
+          <m:t>=</m:t>
+        </m:r>
+        <m:sSup>
+          <m:sSupPr>
+            <m:ctrlPr>
+              <w:rPr>
+                <w:rFonts w:ascii="Cambria Math" w:eastAsiaTheme="minorEastAsia" w:hAnsi="Cambria Math" w:cs="Times New Roman"/>
+                <w:i/>
+                <w:sz w:val="24"/>
+                <w:szCs w:val="24"/>
+              </w:rPr>
+            </m:ctrlPr>
+          </m:sSupPr>
+          <m:e>
+            <m:r>
+              <m:rPr>
+                <m:scr m:val="double-struck"/>
+              </m:rPr>
+              <w:rPr>
+                <w:rFonts w:ascii="Cambria Math" w:eastAsiaTheme="minorEastAsia" w:hAnsi="Cambria Math" w:cs="Times New Roman"/>
+                <w:sz w:val="24"/>
+                <w:szCs w:val="24"/>
+              </w:rPr>
+              <m:t>S</m:t>
+            </m:r>
+          </m:e>
+          <m:sup>
+            <m:r>
+              <w:rPr>
+                <w:rFonts w:ascii="Cambria Math" w:eastAsiaTheme="minorEastAsia" w:hAnsi="Cambria Math" w:cs="Times New Roman"/>
+                <w:sz w:val="24"/>
+                <w:szCs w:val="24"/>
+              </w:rPr>
+              <m:t>1</m:t>
+            </m:r>
+          </m:sup>
+        </m:sSup>
+        <m:r>
+          <w:rPr>
+            <w:rFonts w:ascii="Cambria Math" w:eastAsiaTheme="minorEastAsia" w:hAnsi="Cambria Math" w:cs="Times New Roman"/>
+            <w:sz w:val="24"/>
+            <w:szCs w:val="24"/>
+          </w:rPr>
+          <m:t>×</m:t>
+        </m:r>
+        <m:sSup>
+          <m:sSupPr>
+            <m:ctrlPr>
+              <w:rPr>
+                <w:rFonts w:ascii="Cambria Math" w:eastAsiaTheme="minorEastAsia" w:hAnsi="Cambria Math" w:cs="Times New Roman"/>
+                <w:i/>
+                <w:sz w:val="24"/>
+                <w:szCs w:val="24"/>
+              </w:rPr>
+            </m:ctrlPr>
+          </m:sSupPr>
+          <m:e>
+            <m:r>
+              <m:rPr>
+                <m:scr m:val="double-struck"/>
+              </m:rPr>
+              <w:rPr>
+                <w:rFonts w:ascii="Cambria Math" w:eastAsiaTheme="minorEastAsia" w:hAnsi="Cambria Math" w:cs="Times New Roman"/>
+                <w:sz w:val="24"/>
+                <w:szCs w:val="24"/>
+              </w:rPr>
+              <m:t>S</m:t>
+            </m:r>
+          </m:e>
+          <m:sup>
+            <m:r>
+              <w:rPr>
+                <w:rFonts w:ascii="Cambria Math" w:eastAsiaTheme="minorEastAsia" w:hAnsi="Cambria Math" w:cs="Times New Roman"/>
+                <w:sz w:val="24"/>
+                <w:szCs w:val="24"/>
+              </w:rPr>
+              <m:t>1</m:t>
+            </m:r>
+          </m:sup>
+        </m:sSup>
+      </m:oMath>
+      <w:r>
+        <w:rPr>
+          <w:rFonts w:ascii="Times New Roman" w:eastAsiaTheme="minorEastAsia" w:hAnsi="Times New Roman" w:cs="Times New Roman"/>
+          <w:sz w:val="24"/>
+          <w:szCs w:val="24"/>
+        </w:rPr>
+        <w:t xml:space="preserve">, and </w:t>
+      </w:r>
+      <m:oMath>
+        <m:sSup>
+          <m:sSupPr>
+            <m:ctrlPr>
+              <w:rPr>
+                <w:rFonts w:ascii="Cambria Math" w:eastAsiaTheme="minorEastAsia" w:hAnsi="Cambria Math" w:cs="Times New Roman"/>
+                <w:i/>
+                <w:sz w:val="24"/>
+                <w:szCs w:val="24"/>
+              </w:rPr>
+            </m:ctrlPr>
+          </m:sSupPr>
+          <m:e>
+            <m:r>
+              <m:rPr>
+                <m:scr m:val="double-struck"/>
+              </m:rPr>
+              <w:rPr>
+                <w:rFonts w:ascii="Cambria Math" w:eastAsiaTheme="minorEastAsia" w:hAnsi="Cambria Math" w:cs="Times New Roman"/>
+                <w:sz w:val="24"/>
+                <w:szCs w:val="24"/>
+              </w:rPr>
+              <m:t>S</m:t>
+            </m:r>
+          </m:e>
+          <m:sup>
+            <m:r>
+              <w:rPr>
+                <w:rFonts w:ascii="Cambria Math" w:eastAsiaTheme="minorEastAsia" w:hAnsi="Cambria Math" w:cs="Times New Roman"/>
+                <w:sz w:val="24"/>
+                <w:szCs w:val="24"/>
+              </w:rPr>
+              <m:t>1</m:t>
+            </m:r>
+          </m:sup>
+        </m:sSup>
+      </m:oMath>
+      <w:r>
+        <w:rPr>
+          <w:rFonts w:ascii="Times New Roman" w:eastAsiaTheme="minorEastAsia" w:hAnsi="Times New Roman" w:cs="Times New Roman"/>
+          <w:sz w:val="24"/>
+          <w:szCs w:val="24"/>
+        </w:rPr>
+        <w:t xml:space="preserve"> requires 2 charts, it follows easily that for </w:t>
+      </w:r>
+      <m:oMath>
+        <m:sSup>
+          <m:sSupPr>
+            <m:ctrlPr>
+              <w:rPr>
+                <w:rFonts w:ascii="Cambria Math" w:eastAsiaTheme="minorEastAsia" w:hAnsi="Cambria Math" w:cs="Times New Roman"/>
+                <w:i/>
+                <w:sz w:val="24"/>
+                <w:szCs w:val="24"/>
+              </w:rPr>
+            </m:ctrlPr>
+          </m:sSupPr>
+          <m:e>
+            <m:r>
+              <m:rPr>
+                <m:scr m:val="double-struck"/>
+              </m:rPr>
+              <w:rPr>
+                <w:rFonts w:ascii="Cambria Math" w:eastAsiaTheme="minorEastAsia" w:hAnsi="Cambria Math" w:cs="Times New Roman"/>
+                <w:sz w:val="24"/>
+                <w:szCs w:val="24"/>
+              </w:rPr>
+              <m:t>T</m:t>
+            </m:r>
+          </m:e>
+          <m:sup>
+            <m:r>
+              <w:rPr>
+                <w:rFonts w:ascii="Cambria Math" w:eastAsiaTheme="minorEastAsia" w:hAnsi="Cambria Math" w:cs="Times New Roman"/>
+                <w:sz w:val="24"/>
+                <w:szCs w:val="24"/>
+              </w:rPr>
+              <m:t>2</m:t>
+            </m:r>
+          </m:sup>
+        </m:sSup>
+      </m:oMath>
+      <w:r>
+        <w:rPr>
+          <w:rFonts w:ascii="Times New Roman" w:eastAsiaTheme="minorEastAsia" w:hAnsi="Times New Roman" w:cs="Times New Roman"/>
+          <w:sz w:val="24"/>
+          <w:szCs w:val="24"/>
+        </w:rPr>
+        <w:t>, 4 is sufficient. Pictured on a flat torus</w:t>
+      </w:r>
+      <w:r>
+        <w:rPr>
+          <w:rFonts w:ascii="Times New Roman" w:eastAsiaTheme="minorEastAsia" w:hAnsi="Times New Roman" w:cs="Times New Roman"/>
+          <w:sz w:val="24"/>
+          <w:szCs w:val="24"/>
+        </w:rPr>
+        <w:t xml:space="preserve"> and with the restriction of only using square regions within </w:t>
+      </w:r>
+      <m:oMath>
+        <m:sSup>
+          <m:sSupPr>
+            <m:ctrlPr>
+              <w:rPr>
+                <w:rFonts w:ascii="Cambria Math" w:eastAsiaTheme="minorEastAsia" w:hAnsi="Cambria Math" w:cs="Times New Roman"/>
+                <w:i/>
+                <w:sz w:val="24"/>
+                <w:szCs w:val="24"/>
+              </w:rPr>
+            </m:ctrlPr>
+          </m:sSupPr>
+          <m:e>
+            <m:r>
+              <m:rPr>
+                <m:scr m:val="double-struck"/>
+              </m:rPr>
+              <w:rPr>
+                <w:rFonts w:ascii="Cambria Math" w:eastAsiaTheme="minorEastAsia" w:hAnsi="Cambria Math" w:cs="Times New Roman"/>
+                <w:sz w:val="24"/>
+                <w:szCs w:val="24"/>
+              </w:rPr>
+              <m:t>R</m:t>
+            </m:r>
+          </m:e>
+          <m:sup>
+            <m:r>
+              <w:rPr>
+                <w:rFonts w:ascii="Cambria Math" w:eastAsiaTheme="minorEastAsia" w:hAnsi="Cambria Math" w:cs="Times New Roman"/>
+                <w:sz w:val="24"/>
+                <w:szCs w:val="24"/>
+              </w:rPr>
+              <m:t>2</m:t>
+            </m:r>
+          </m:sup>
+        </m:sSup>
+      </m:oMath>
+      <w:r>
+        <w:rPr>
+          <w:rFonts w:ascii="Times New Roman" w:eastAsiaTheme="minorEastAsia" w:hAnsi="Times New Roman" w:cs="Times New Roman"/>
+          <w:sz w:val="24"/>
+          <w:szCs w:val="24"/>
+        </w:rPr>
+        <w:t>, it becomes evident that 4 is necessary as well:</w:t>
+      </w:r>
+    </w:p>
+    <w:p>
+      <w:pPr>
+        <w:spacing w:after="0" w:line="240" w:lineRule="auto"/>
+        <w:ind w:left="360"/>
+        <w:jc w:val="center"/>
+        <w:rPr>
+          <w:rFonts w:ascii="Times New Roman" w:eastAsiaTheme="minorEastAsia" w:hAnsi="Times New Roman" w:cs="Times New Roman"/>
+          <w:sz w:val="24"/>
+          <w:szCs w:val="24"/>
+        </w:rPr>
+      </w:pPr>
+      <w:r>
+        <w:rPr>
+          <w:rFonts w:ascii="Times New Roman" w:eastAsiaTheme="minorEastAsia" w:hAnsi="Times New Roman" w:cs="Times New Roman"/>
+          <w:noProof/>
+          <w:sz w:val="24"/>
+          <w:szCs w:val="24"/>
+        </w:rPr>
+        <w:drawing>
+          <wp:inline distT="0" distB="0" distL="0" distR="0" wp14:anchorId="7A1C1E4E" wp14:editId="6E35C4FE">
+            <wp:extent cx="2781300" cy="2816066"/>
+            <wp:effectExtent l="0" t="0" r="0" b="3810"/>
+            <wp:docPr id="2" name="Picture 2"/>
+            <wp:cNvGraphicFramePr>
+              <a:graphicFrameLocks xmlns:a="http://schemas.openxmlformats.org/drawingml/2006/main" noChangeAspect="1"/>
+            </wp:cNvGraphicFramePr>
+            <a:graphic xmlns:a="http://schemas.openxmlformats.org/drawingml/2006/main">
+              <a:graphicData uri="http://schemas.openxmlformats.org/drawingml/2006/picture">
+                <pic:pic xmlns:pic="http://schemas.openxmlformats.org/drawingml/2006/picture">
+                  <pic:nvPicPr>
+                    <pic:cNvPr id="0" name="Picture 2"/>
+                    <pic:cNvPicPr>
+                      <a:picLocks noChangeAspect="1" noChangeArrowheads="1"/>
+                    </pic:cNvPicPr>
+                  </pic:nvPicPr>
+                  <pic:blipFill>
+                    <a:blip r:embed="rId6" cstate="print">
+                      <a:extLst>
+                        <a:ext uri="{28A0092B-C50C-407E-A947-70E740481C1C}">
+                          <a14:useLocalDpi xmlns:a14="http://schemas.microsoft.com/office/drawing/2010/main" val="0"/>
+                        </a:ext>
+                      </a:extLst>
+                    </a:blip>
+                    <a:srcRect/>
+                    <a:stretch>
+                      <a:fillRect/>
+                    </a:stretch>
+                  </pic:blipFill>
+                  <pic:spPr bwMode="auto">
+                    <a:xfrm rot="10800000">
+                      <a:off x="0" y="0"/>
+                      <a:ext cx="2784184" cy="2818986"/>
+                    </a:xfrm>
+                    <a:prstGeom prst="rect">
+                      <a:avLst/>
+                    </a:prstGeom>
+                    <a:noFill/>
+                    <a:ln>
+                      <a:noFill/>
+                    </a:ln>
+                  </pic:spPr>
+                </pic:pic>
+              </a:graphicData>
+            </a:graphic>
+          </wp:inline>
+        </w:drawing>
+      </w:r>
+    </w:p>
+    <w:p>
+      <w:pPr>
+        <w:spacing w:after="0" w:line="240" w:lineRule="auto"/>
+        <w:rPr>
+          <w:rFonts w:ascii="Times New Roman" w:eastAsiaTheme="minorEastAsia" w:hAnsi="Times New Roman" w:cs="Times New Roman"/>
+          <w:sz w:val="24"/>
+          <w:szCs w:val="24"/>
+        </w:rPr>
+      </w:pPr>
+      <w:r>
+        <w:rPr>
+          <w:rFonts w:ascii="Times New Roman" w:eastAsiaTheme="minorEastAsia" w:hAnsi="Times New Roman" w:cs="Times New Roman"/>
+          <w:sz w:val="24"/>
+          <w:szCs w:val="24"/>
+        </w:rPr>
+        <w:t xml:space="preserve"> </w:t>
+      </w:r>
+    </w:p>
+    <w:p>
+      <w:pPr>
+        <w:spacing w:after="0" w:line="240" w:lineRule="auto"/>
+        <w:rPr>
+          <w:rFonts w:ascii="Times New Roman" w:eastAsiaTheme="minorEastAsia" w:hAnsi="Times New Roman" w:cs="Times New Roman"/>
+          <w:sz w:val="24"/>
+          <w:szCs w:val="24"/>
+        </w:rPr>
+      </w:pPr>
+    </w:p>
+    <w:p>
+      <w:pPr>
+        <w:rPr>
+          <w:rFonts w:ascii="Times New Roman" w:eastAsiaTheme="minorEastAsia" w:hAnsi="Times New Roman" w:cs="Times New Roman"/>
+          <w:sz w:val="24"/>
+          <w:szCs w:val="24"/>
+        </w:rPr>
+      </w:pPr>
+      <w:r>
+        <w:rPr>
+          <w:rFonts w:ascii="Times New Roman" w:eastAsiaTheme="minorEastAsia" w:hAnsi="Times New Roman" w:cs="Times New Roman"/>
+          <w:sz w:val="24"/>
+          <w:szCs w:val="24"/>
+        </w:rPr>
+        <w:br w:type="page"/>
+      </w:r>
+    </w:p>
+    <w:p>
+      <w:pPr>
+        <w:spacing w:after="0" w:line="240" w:lineRule="auto"/>
+        <w:rPr>
+          <w:rFonts w:ascii="Times New Roman" w:eastAsiaTheme="minorEastAsia" w:hAnsi="Times New Roman" w:cs="Times New Roman"/>
+          <w:sz w:val="24"/>
+          <w:szCs w:val="24"/>
+        </w:rPr>
+      </w:pPr>
+      <w:r>
+        <w:rPr>
+          <w:rFonts w:ascii="Times New Roman" w:eastAsiaTheme="minorEastAsia" w:hAnsi="Times New Roman" w:cs="Times New Roman"/>
+          <w:i/>
+          <w:iCs/>
+          <w:sz w:val="24"/>
+          <w:szCs w:val="24"/>
+        </w:rPr>
+        <w:lastRenderedPageBreak/>
+        <w:t>Q5.2</w:t>
+      </w:r>
+      <w:r>
+        <w:rPr>
+          <w:rFonts w:ascii="Times New Roman" w:eastAsiaTheme="minorEastAsia" w:hAnsi="Times New Roman" w:cs="Times New Roman"/>
+          <w:sz w:val="24"/>
+          <w:szCs w:val="24"/>
+        </w:rPr>
+        <w:t>:</w:t>
+      </w:r>
+    </w:p>
+    <w:p>
+      <w:pPr>
+        <w:spacing w:after="0" w:line="240" w:lineRule="auto"/>
+        <w:ind w:left="360"/>
+        <w:rPr>
+          <w:rFonts w:ascii="Times New Roman" w:eastAsiaTheme="minorEastAsia" w:hAnsi="Times New Roman" w:cs="Times New Roman"/>
+          <w:sz w:val="24"/>
+          <w:szCs w:val="24"/>
+        </w:rPr>
+      </w:pPr>
+      <w:r>
+        <w:rPr>
+          <w:rFonts w:ascii="Times New Roman" w:eastAsiaTheme="minorEastAsia" w:hAnsi="Times New Roman" w:cs="Times New Roman"/>
+          <w:sz w:val="24"/>
+          <w:szCs w:val="24"/>
+        </w:rPr>
+        <w:t>The same charts, as applied to the surface of the torus in 3D</w:t>
+      </w:r>
+      <w:r>
+        <w:rPr>
+          <w:rFonts w:ascii="Times New Roman" w:eastAsiaTheme="minorEastAsia" w:hAnsi="Times New Roman" w:cs="Times New Roman"/>
+          <w:sz w:val="24"/>
+          <w:szCs w:val="24"/>
+        </w:rPr>
+        <w:t>, with the colors green, blue, red, and white, respectively.</w:t>
+      </w:r>
+    </w:p>
+    <w:p>
+      <w:pPr>
+        <w:spacing w:after="0" w:line="240" w:lineRule="auto"/>
+        <w:ind w:left="360"/>
+        <w:jc w:val="center"/>
+        <w:rPr>
+          <w:rFonts w:ascii="Times New Roman" w:eastAsiaTheme="minorEastAsia" w:hAnsi="Times New Roman" w:cs="Times New Roman"/>
+          <w:sz w:val="24"/>
+          <w:szCs w:val="24"/>
+        </w:rPr>
+      </w:pPr>
+      <w:r>
+        <w:rPr>
+          <w:rFonts w:ascii="Times New Roman" w:eastAsiaTheme="minorEastAsia" w:hAnsi="Times New Roman" w:cs="Times New Roman"/>
+          <w:noProof/>
+          <w:sz w:val="24"/>
+          <w:szCs w:val="24"/>
+        </w:rPr>
+        <w:drawing>
+          <wp:inline distT="0" distB="0" distL="0" distR="0" wp14:anchorId="42E775D1" wp14:editId="6673AC1B">
+            <wp:extent cx="3153016" cy="2628900"/>
+            <wp:effectExtent l="0" t="0" r="9525" b="0"/>
+            <wp:docPr id="3" name="Picture 3"/>
+            <wp:cNvGraphicFramePr>
+              <a:graphicFrameLocks xmlns:a="http://schemas.openxmlformats.org/drawingml/2006/main" noChangeAspect="1"/>
+            </wp:cNvGraphicFramePr>
+            <a:graphic xmlns:a="http://schemas.openxmlformats.org/drawingml/2006/main">
+              <a:graphicData uri="http://schemas.openxmlformats.org/drawingml/2006/picture">
+                <pic:pic xmlns:pic="http://schemas.openxmlformats.org/drawingml/2006/picture">
+                  <pic:nvPicPr>
+                    <pic:cNvPr id="0" name="Picture 3"/>
+                    <pic:cNvPicPr>
+                      <a:picLocks noChangeAspect="1" noChangeArrowheads="1"/>
+                    </pic:cNvPicPr>
+                  </pic:nvPicPr>
+                  <pic:blipFill rotWithShape="1">
+                    <a:blip r:embed="rId7">
+                      <a:extLst>
+                        <a:ext uri="{28A0092B-C50C-407E-A947-70E740481C1C}">
+                          <a14:useLocalDpi xmlns:a14="http://schemas.microsoft.com/office/drawing/2010/main" val="0"/>
+                        </a:ext>
+                      </a:extLst>
+                    </a:blip>
+                    <a:srcRect l="20546" t="20574" r="18620" b="3828"/>
+                    <a:stretch/>
+                  </pic:blipFill>
+                  <pic:spPr bwMode="auto">
+                    <a:xfrm>
+                      <a:off x="0" y="0"/>
+                      <a:ext cx="3169092" cy="2642304"/>
+                    </a:xfrm>
+                    <a:prstGeom prst="rect">
+                      <a:avLst/>
+                    </a:prstGeom>
+                    <a:noFill/>
+                    <a:ln>
+                      <a:noFill/>
+                    </a:ln>
+                    <a:extLst>
+                      <a:ext uri="{53640926-AAD7-44D8-BBD7-CCE9431645EC}">
+                        <a14:shadowObscured xmlns:a14="http://schemas.microsoft.com/office/drawing/2010/main"/>
+                      </a:ext>
+                    </a:extLst>
+                  </pic:spPr>
+                </pic:pic>
+              </a:graphicData>
+            </a:graphic>
+          </wp:inline>
+        </w:drawing>
+      </w:r>
+    </w:p>
+    <w:p>
+      <w:pPr>
+        <w:spacing w:after="0" w:line="240" w:lineRule="auto"/>
+        <w:rPr>
+          <w:rFonts w:ascii="Times New Roman" w:eastAsiaTheme="minorEastAsia" w:hAnsi="Times New Roman" w:cs="Times New Roman"/>
+          <w:sz w:val="24"/>
+          <w:szCs w:val="24"/>
+        </w:rPr>
+      </w:pPr>
+    </w:p>
+    <w:p>
+      <w:pPr>
+        <w:spacing w:after="0" w:line="240" w:lineRule="auto"/>
+        <w:rPr>
+          <w:rFonts w:ascii="Times New Roman" w:eastAsiaTheme="minorEastAsia" w:hAnsi="Times New Roman" w:cs="Times New Roman"/>
+          <w:sz w:val="24"/>
+          <w:szCs w:val="24"/>
+        </w:rPr>
+      </w:pPr>
+      <w:r>
+        <w:rPr>
+          <w:rFonts w:ascii="Times New Roman" w:eastAsiaTheme="minorEastAsia" w:hAnsi="Times New Roman" w:cs="Times New Roman"/>
+          <w:i/>
+          <w:iCs/>
+          <w:sz w:val="24"/>
+          <w:szCs w:val="24"/>
+        </w:rPr>
+        <w:t>Q5.3</w:t>
+      </w:r>
+      <w:r>
+        <w:rPr>
+          <w:rFonts w:ascii="Times New Roman" w:eastAsiaTheme="minorEastAsia" w:hAnsi="Times New Roman" w:cs="Times New Roman"/>
+          <w:sz w:val="24"/>
+          <w:szCs w:val="24"/>
+        </w:rPr>
+        <w:t>:</w:t>
+      </w:r>
+    </w:p>
+    <w:p>
+      <w:pPr>
+        <w:spacing w:after="0" w:line="240" w:lineRule="auto"/>
+        <w:ind w:left="360"/>
+        <w:rPr>
+          <w:rFonts w:ascii="Times New Roman" w:eastAsiaTheme="minorEastAsia" w:hAnsi="Times New Roman" w:cs="Times New Roman"/>
+          <w:sz w:val="24"/>
+          <w:szCs w:val="24"/>
+        </w:rPr>
+      </w:pPr>
+      <w:r>
+        <w:rPr>
+          <w:rFonts w:ascii="Times New Roman" w:eastAsiaTheme="minorEastAsia" w:hAnsi="Times New Roman" w:cs="Times New Roman"/>
+          <w:sz w:val="24"/>
+          <w:szCs w:val="24"/>
+        </w:rPr>
+        <w:t>If charts self-overlapped, the mapping would no longer be diffeomorphic; the same point on the surface could be represented multiple ways on a single chart, defeating the chart’s purpose. If sections of the torus were uncovered, one would not have a full atlas of the topology; there would exist points in the space that one could not map to, again defeating the purpose.</w:t>
+      </w:r>
+    </w:p>
+    <w:p>
+      <w:pPr>
+        <w:spacing w:after="0" w:line="240" w:lineRule="auto"/>
+        <w:rPr>
+          <w:rFonts w:ascii="Times New Roman" w:eastAsiaTheme="minorEastAsia" w:hAnsi="Times New Roman" w:cs="Times New Roman"/>
+          <w:sz w:val="24"/>
+          <w:szCs w:val="24"/>
+        </w:rPr>
+      </w:pPr>
+    </w:p>
+    <w:p>
+      <w:pPr>
+        <w:spacing w:after="0" w:line="240" w:lineRule="auto"/>
+        <w:rPr>
+          <w:rFonts w:ascii="Times New Roman" w:eastAsiaTheme="minorEastAsia" w:hAnsi="Times New Roman" w:cs="Times New Roman"/>
+          <w:sz w:val="24"/>
+          <w:szCs w:val="24"/>
+        </w:rPr>
+      </w:pPr>
+      <w:r>
+        <w:rPr>
+          <w:rFonts w:ascii="Times New Roman" w:eastAsiaTheme="minorEastAsia" w:hAnsi="Times New Roman" w:cs="Times New Roman"/>
+          <w:i/>
+          <w:iCs/>
+          <w:sz w:val="24"/>
+          <w:szCs w:val="24"/>
+        </w:rPr>
+        <w:t>Q5.4</w:t>
+      </w:r>
+      <w:r>
+        <w:rPr>
+          <w:rFonts w:ascii="Times New Roman" w:eastAsiaTheme="minorEastAsia" w:hAnsi="Times New Roman" w:cs="Times New Roman"/>
+          <w:sz w:val="24"/>
+          <w:szCs w:val="24"/>
+        </w:rPr>
+        <w:t>:</w:t>
+      </w:r>
+    </w:p>
+    <w:p>
+      <w:pPr>
+        <w:spacing w:after="0" w:line="240" w:lineRule="auto"/>
+        <w:ind w:left="360"/>
+        <w:rPr>
+          <w:rFonts w:ascii="Times New Roman" w:eastAsiaTheme="minorEastAsia" w:hAnsi="Times New Roman" w:cs="Times New Roman"/>
+          <w:sz w:val="24"/>
+          <w:szCs w:val="24"/>
+        </w:rPr>
+      </w:pPr>
+      <m:oMath>
+        <m:acc>
+          <m:accPr>
+            <m:chr m:val="⃑"/>
+            <m:ctrlPr>
+              <w:rPr>
+                <w:rFonts w:ascii="Cambria Math" w:eastAsiaTheme="minorEastAsia" w:hAnsi="Cambria Math" w:cs="Times New Roman"/>
+                <w:i/>
+                <w:sz w:val="24"/>
+                <w:szCs w:val="24"/>
+              </w:rPr>
+            </m:ctrlPr>
+          </m:accPr>
+          <m:e>
+            <m:r>
+              <w:rPr>
+                <w:rFonts w:ascii="Cambria Math" w:eastAsiaTheme="minorEastAsia" w:hAnsi="Cambria Math" w:cs="Times New Roman"/>
+                <w:sz w:val="24"/>
+                <w:szCs w:val="24"/>
+              </w:rPr>
+              <m:t>θ</m:t>
+            </m:r>
+          </m:e>
+        </m:acc>
+        <m:d>
+          <m:dPr>
+            <m:ctrlPr>
+              <w:rPr>
+                <w:rFonts w:ascii="Cambria Math" w:eastAsiaTheme="minorEastAsia" w:hAnsi="Cambria Math" w:cs="Times New Roman"/>
+                <w:i/>
+                <w:sz w:val="24"/>
+                <w:szCs w:val="24"/>
+              </w:rPr>
+            </m:ctrlPr>
+          </m:dPr>
+          <m:e>
+            <m:r>
+              <w:rPr>
+                <w:rFonts w:ascii="Cambria Math" w:eastAsiaTheme="minorEastAsia" w:hAnsi="Cambria Math" w:cs="Times New Roman"/>
+                <w:sz w:val="24"/>
+                <w:szCs w:val="24"/>
+              </w:rPr>
+              <m:t>t</m:t>
+            </m:r>
+          </m:e>
+        </m:d>
+        <m:r>
+          <w:rPr>
+            <w:rFonts w:ascii="Cambria Math" w:eastAsiaTheme="minorEastAsia" w:hAnsi="Cambria Math" w:cs="Times New Roman"/>
+            <w:sz w:val="24"/>
+            <w:szCs w:val="24"/>
+          </w:rPr>
+          <m:t>=</m:t>
+        </m:r>
+        <m:d>
+          <m:dPr>
+            <m:begChr m:val="["/>
+            <m:endChr m:val="]"/>
+            <m:ctrlPr>
+              <w:rPr>
+                <w:rFonts w:ascii="Cambria Math" w:eastAsiaTheme="minorEastAsia" w:hAnsi="Cambria Math" w:cs="Times New Roman"/>
+                <w:i/>
+                <w:sz w:val="24"/>
+                <w:szCs w:val="24"/>
+              </w:rPr>
+            </m:ctrlPr>
+          </m:dPr>
+          <m:e>
+            <m:m>
+              <m:mPr>
+                <m:mcs>
+                  <m:mc>
+                    <m:mcPr>
+                      <m:count m:val="2"/>
+                      <m:mcJc m:val="center"/>
+                    </m:mcPr>
+                  </m:mc>
+                </m:mcs>
+                <m:ctrlPr>
+                  <w:rPr>
+                    <w:rFonts w:ascii="Cambria Math" w:eastAsiaTheme="minorEastAsia" w:hAnsi="Cambria Math" w:cs="Times New Roman"/>
+                    <w:i/>
+                    <w:sz w:val="24"/>
+                    <w:szCs w:val="24"/>
+                  </w:rPr>
+                </m:ctrlPr>
+              </m:mPr>
+              <m:mr>
+                <m:e>
+                  <m:r>
+                    <w:rPr>
+                      <w:rFonts w:ascii="Cambria Math" w:eastAsiaTheme="minorEastAsia" w:hAnsi="Cambria Math" w:cs="Times New Roman"/>
+                      <w:sz w:val="24"/>
+                      <w:szCs w:val="24"/>
+                    </w:rPr>
+                    <m:t>a</m:t>
+                  </m:r>
+                  <m:d>
+                    <m:dPr>
+                      <m:ctrlPr>
+                        <w:rPr>
+                          <w:rFonts w:ascii="Cambria Math" w:eastAsiaTheme="minorEastAsia" w:hAnsi="Cambria Math" w:cs="Times New Roman"/>
+                          <w:i/>
+                          <w:sz w:val="24"/>
+                          <w:szCs w:val="24"/>
+                        </w:rPr>
+                      </m:ctrlPr>
+                    </m:dPr>
+                    <m:e>
+                      <m:r>
+                        <w:rPr>
+                          <w:rFonts w:ascii="Cambria Math" w:eastAsiaTheme="minorEastAsia" w:hAnsi="Cambria Math" w:cs="Times New Roman"/>
+                          <w:sz w:val="24"/>
+                          <w:szCs w:val="24"/>
+                        </w:rPr>
+                        <m:t>1</m:t>
+                      </m:r>
+                    </m:e>
+                  </m:d>
+                  <m:r>
+                    <w:rPr>
+                      <w:rFonts w:ascii="Cambria Math" w:eastAsiaTheme="minorEastAsia" w:hAnsi="Cambria Math" w:cs="Times New Roman"/>
+                      <w:sz w:val="24"/>
+                      <w:szCs w:val="24"/>
+                    </w:rPr>
+                    <m:t>*t+b(1)</m:t>
+                  </m:r>
+                </m:e>
+                <m:e>
+                  <m:r>
+                    <w:rPr>
+                      <w:rFonts w:ascii="Cambria Math" w:eastAsiaTheme="minorEastAsia" w:hAnsi="Cambria Math" w:cs="Times New Roman"/>
+                      <w:sz w:val="24"/>
+                      <w:szCs w:val="24"/>
+                    </w:rPr>
+                    <m:t>a</m:t>
+                  </m:r>
+                  <m:d>
+                    <m:dPr>
+                      <m:ctrlPr>
+                        <w:rPr>
+                          <w:rFonts w:ascii="Cambria Math" w:eastAsiaTheme="minorEastAsia" w:hAnsi="Cambria Math" w:cs="Times New Roman"/>
+                          <w:i/>
+                          <w:sz w:val="24"/>
+                          <w:szCs w:val="24"/>
+                        </w:rPr>
+                      </m:ctrlPr>
+                    </m:dPr>
+                    <m:e>
+                      <m:r>
+                        <w:rPr>
+                          <w:rFonts w:ascii="Cambria Math" w:eastAsiaTheme="minorEastAsia" w:hAnsi="Cambria Math" w:cs="Times New Roman"/>
+                          <w:sz w:val="24"/>
+                          <w:szCs w:val="24"/>
+                        </w:rPr>
+                        <m:t>2</m:t>
+                      </m:r>
+                    </m:e>
+                  </m:d>
+                  <m:r>
+                    <w:rPr>
+                      <w:rFonts w:ascii="Cambria Math" w:eastAsiaTheme="minorEastAsia" w:hAnsi="Cambria Math" w:cs="Times New Roman"/>
+                      <w:sz w:val="24"/>
+                      <w:szCs w:val="24"/>
+                    </w:rPr>
+                    <m:t>*t+b(</m:t>
+                  </m:r>
+                  <m:r>
+                    <w:rPr>
+                      <w:rFonts w:ascii="Cambria Math" w:eastAsiaTheme="minorEastAsia" w:hAnsi="Cambria Math" w:cs="Times New Roman"/>
+                      <w:sz w:val="24"/>
+                      <w:szCs w:val="24"/>
+                    </w:rPr>
+                    <m:t>2</m:t>
+                  </m:r>
+                  <m:r>
+                    <w:rPr>
+                      <w:rFonts w:ascii="Cambria Math" w:eastAsiaTheme="minorEastAsia" w:hAnsi="Cambria Math" w:cs="Times New Roman"/>
+                      <w:sz w:val="24"/>
+                      <w:szCs w:val="24"/>
+                    </w:rPr>
+                    <m:t>)</m:t>
+                  </m:r>
+                </m:e>
+              </m:mr>
+            </m:m>
+          </m:e>
+        </m:d>
+        <m:r>
+          <w:rPr>
+            <w:rFonts w:ascii="Cambria Math" w:eastAsiaTheme="minorEastAsia" w:hAnsi="Cambria Math" w:cs="Times New Roman"/>
+            <w:sz w:val="24"/>
+            <w:szCs w:val="24"/>
+          </w:rPr>
+          <m:t>∈</m:t>
+        </m:r>
+        <m:sSup>
+          <m:sSupPr>
+            <m:ctrlPr>
+              <w:rPr>
+                <w:rFonts w:ascii="Cambria Math" w:eastAsiaTheme="minorEastAsia" w:hAnsi="Cambria Math" w:cs="Times New Roman"/>
+                <w:i/>
+                <w:sz w:val="24"/>
+                <w:szCs w:val="24"/>
+              </w:rPr>
+            </m:ctrlPr>
+          </m:sSupPr>
+          <m:e>
+            <m:r>
+              <m:rPr>
+                <m:scr m:val="double-struck"/>
+              </m:rPr>
+              <w:rPr>
+                <w:rFonts w:ascii="Cambria Math" w:eastAsiaTheme="minorEastAsia" w:hAnsi="Cambria Math" w:cs="Times New Roman"/>
+                <w:sz w:val="24"/>
+                <w:szCs w:val="24"/>
+              </w:rPr>
+              <m:t>R</m:t>
+            </m:r>
+          </m:e>
+          <m:sup>
+            <m:r>
+              <w:rPr>
+                <w:rFonts w:ascii="Cambria Math" w:eastAsiaTheme="minorEastAsia" w:hAnsi="Cambria Math" w:cs="Times New Roman"/>
+                <w:sz w:val="24"/>
+                <w:szCs w:val="24"/>
+              </w:rPr>
+              <m:t>2</m:t>
+            </m:r>
+          </m:sup>
+        </m:sSup>
+        <m:r>
+          <w:rPr>
+            <w:rFonts w:ascii="Cambria Math" w:eastAsiaTheme="minorEastAsia" w:hAnsi="Cambria Math" w:cs="Times New Roman"/>
+            <w:sz w:val="24"/>
+            <w:szCs w:val="24"/>
+          </w:rPr>
+          <m:t xml:space="preserve">   ∀t∈[tMin,tMax]</m:t>
+        </m:r>
+      </m:oMath>
+      <w:r>
+        <w:rPr>
+          <w:rFonts w:ascii="Times New Roman" w:eastAsiaTheme="minorEastAsia" w:hAnsi="Times New Roman" w:cs="Times New Roman"/>
+          <w:sz w:val="24"/>
+          <w:szCs w:val="24"/>
+        </w:rPr>
+        <w:t xml:space="preserve"> </w:t>
+      </w:r>
+    </w:p>
+    <w:p>
+      <w:pPr>
+        <w:spacing w:after="0" w:line="240" w:lineRule="auto"/>
+        <w:ind w:left="360"/>
+        <w:rPr>
+          <w:rFonts w:ascii="Times New Roman" w:eastAsiaTheme="minorEastAsia" w:hAnsi="Times New Roman" w:cs="Times New Roman"/>
+          <w:sz w:val="24"/>
+          <w:szCs w:val="24"/>
+        </w:rPr>
+      </w:pPr>
+      <m:oMath>
+        <m:acc>
+          <m:accPr>
+            <m:chr m:val="̇"/>
+            <m:ctrlPr>
+              <w:rPr>
+                <w:rFonts w:ascii="Cambria Math" w:eastAsiaTheme="minorEastAsia" w:hAnsi="Cambria Math" w:cs="Times New Roman"/>
+                <w:i/>
+                <w:sz w:val="24"/>
+                <w:szCs w:val="24"/>
+              </w:rPr>
+            </m:ctrlPr>
+          </m:accPr>
+          <m:e>
+            <m:r>
+              <w:rPr>
+                <w:rFonts w:ascii="Cambria Math" w:eastAsiaTheme="minorEastAsia" w:hAnsi="Cambria Math" w:cs="Times New Roman"/>
+                <w:sz w:val="24"/>
+                <w:szCs w:val="24"/>
+              </w:rPr>
+              <m:t>θ</m:t>
+            </m:r>
+          </m:e>
+        </m:acc>
+        <m:d>
+          <m:dPr>
+            <m:ctrlPr>
+              <w:rPr>
+                <w:rFonts w:ascii="Cambria Math" w:eastAsiaTheme="minorEastAsia" w:hAnsi="Cambria Math" w:cs="Times New Roman"/>
+                <w:i/>
+                <w:sz w:val="24"/>
+                <w:szCs w:val="24"/>
+              </w:rPr>
+            </m:ctrlPr>
+          </m:dPr>
+          <m:e>
+            <m:r>
+              <w:rPr>
+                <w:rFonts w:ascii="Cambria Math" w:eastAsiaTheme="minorEastAsia" w:hAnsi="Cambria Math" w:cs="Times New Roman"/>
+                <w:sz w:val="24"/>
+                <w:szCs w:val="24"/>
+              </w:rPr>
+              <m:t>t</m:t>
+            </m:r>
+          </m:e>
+        </m:d>
+        <m:r>
+          <w:rPr>
+            <w:rFonts w:ascii="Cambria Math" w:eastAsiaTheme="minorEastAsia" w:hAnsi="Cambria Math" w:cs="Times New Roman"/>
+            <w:sz w:val="24"/>
+            <w:szCs w:val="24"/>
+          </w:rPr>
+          <m:t>=</m:t>
+        </m:r>
+        <m:d>
+          <m:dPr>
+            <m:begChr m:val="["/>
+            <m:endChr m:val="]"/>
+            <m:ctrlPr>
+              <w:rPr>
+                <w:rFonts w:ascii="Cambria Math" w:eastAsiaTheme="minorEastAsia" w:hAnsi="Cambria Math" w:cs="Times New Roman"/>
+                <w:i/>
+                <w:sz w:val="24"/>
+                <w:szCs w:val="24"/>
+              </w:rPr>
+            </m:ctrlPr>
+          </m:dPr>
+          <m:e>
+            <m:m>
+              <m:mPr>
+                <m:mcs>
+                  <m:mc>
+                    <m:mcPr>
+                      <m:count m:val="2"/>
+                      <m:mcJc m:val="center"/>
+                    </m:mcPr>
+                  </m:mc>
+                </m:mcs>
+                <m:ctrlPr>
+                  <w:rPr>
+                    <w:rFonts w:ascii="Cambria Math" w:eastAsiaTheme="minorEastAsia" w:hAnsi="Cambria Math" w:cs="Times New Roman"/>
+                    <w:i/>
+                    <w:sz w:val="24"/>
+                    <w:szCs w:val="24"/>
+                  </w:rPr>
+                </m:ctrlPr>
+              </m:mPr>
+              <m:mr>
+                <m:e>
+                  <m:r>
+                    <w:rPr>
+                      <w:rFonts w:ascii="Cambria Math" w:eastAsiaTheme="minorEastAsia" w:hAnsi="Cambria Math" w:cs="Times New Roman"/>
+                      <w:sz w:val="24"/>
+                      <w:szCs w:val="24"/>
+                    </w:rPr>
+                    <m:t>a(1)</m:t>
+                  </m:r>
+                </m:e>
+                <m:e>
+                  <m:r>
+                    <w:rPr>
+                      <w:rFonts w:ascii="Cambria Math" w:eastAsiaTheme="minorEastAsia" w:hAnsi="Cambria Math" w:cs="Times New Roman"/>
+                      <w:sz w:val="24"/>
+                      <w:szCs w:val="24"/>
+                    </w:rPr>
+                    <m:t>a(2)</m:t>
+                  </m:r>
+                </m:e>
+              </m:mr>
+            </m:m>
+          </m:e>
+        </m:d>
+      </m:oMath>
+      <w:r>
+        <w:rPr>
+          <w:rFonts w:ascii="Times New Roman" w:eastAsiaTheme="minorEastAsia" w:hAnsi="Times New Roman" w:cs="Times New Roman"/>
+          <w:sz w:val="24"/>
+          <w:szCs w:val="24"/>
+        </w:rPr>
+        <w:t xml:space="preserve"> </w:t>
+      </w:r>
+    </w:p>
+    <w:p>
+      <w:pPr>
+        <w:spacing w:after="0" w:line="240" w:lineRule="auto"/>
+        <w:rPr>
+          <w:rFonts w:ascii="Times New Roman" w:eastAsiaTheme="minorEastAsia" w:hAnsi="Times New Roman" w:cs="Times New Roman"/>
+          <w:sz w:val="24"/>
+          <w:szCs w:val="24"/>
+        </w:rPr>
+      </w:pPr>
+    </w:p>
+    <w:p>
+      <w:pPr>
+        <w:spacing w:after="0" w:line="240" w:lineRule="auto"/>
+        <w:rPr>
+          <w:rFonts w:ascii="Times New Roman" w:eastAsiaTheme="minorEastAsia" w:hAnsi="Times New Roman" w:cs="Times New Roman"/>
+          <w:sz w:val="24"/>
+          <w:szCs w:val="24"/>
+        </w:rPr>
+      </w:pPr>
+      <w:r>
+        <w:rPr>
+          <w:rFonts w:ascii="Times New Roman" w:eastAsiaTheme="minorEastAsia" w:hAnsi="Times New Roman" w:cs="Times New Roman"/>
+          <w:i/>
+          <w:iCs/>
+          <w:sz w:val="24"/>
+          <w:szCs w:val="24"/>
+        </w:rPr>
+        <w:t>Q5.5</w:t>
+      </w:r>
+      <w:r>
+        <w:rPr>
+          <w:rFonts w:ascii="Times New Roman" w:eastAsiaTheme="minorEastAsia" w:hAnsi="Times New Roman" w:cs="Times New Roman"/>
+          <w:sz w:val="24"/>
+          <w:szCs w:val="24"/>
+        </w:rPr>
+        <w:t>:</w:t>
+      </w:r>
+      <w:r>
+        <w:rPr>
+          <w:rFonts w:ascii="Times New Roman" w:eastAsiaTheme="minorEastAsia" w:hAnsi="Times New Roman" w:cs="Times New Roman"/>
+          <w:sz w:val="24"/>
+          <w:szCs w:val="24"/>
+        </w:rPr>
+        <w:t xml:space="preserve"> Torus with curves.</w:t>
+      </w:r>
       <w:bookmarkStart w:id="0" w:name="_GoBack"/>
       <w:bookmarkEnd w:id="0"/>
+    </w:p>
+    <w:p>
+      <w:pPr>
+        <w:spacing w:after="0" w:line="240" w:lineRule="auto"/>
+        <w:jc w:val="center"/>
+        <w:rPr>
+          <w:rFonts w:ascii="Times New Roman" w:eastAsiaTheme="minorEastAsia" w:hAnsi="Times New Roman" w:cs="Times New Roman"/>
+          <w:sz w:val="24"/>
+          <w:szCs w:val="24"/>
+        </w:rPr>
+      </w:pPr>
+      <w:r>
+        <w:rPr>
+          <w:rFonts w:ascii="Times New Roman" w:eastAsiaTheme="minorEastAsia" w:hAnsi="Times New Roman" w:cs="Times New Roman"/>
+          <w:noProof/>
+          <w:sz w:val="24"/>
+          <w:szCs w:val="24"/>
+        </w:rPr>
+        <w:drawing>
+          <wp:inline distT="0" distB="0" distL="0" distR="0" wp14:anchorId="2D106FFB" wp14:editId="09EF8688">
+            <wp:extent cx="3286125" cy="2668988"/>
+            <wp:effectExtent l="0" t="0" r="0" b="0"/>
+            <wp:docPr id="4" name="Picture 4"/>
+            <wp:cNvGraphicFramePr>
+              <a:graphicFrameLocks xmlns:a="http://schemas.openxmlformats.org/drawingml/2006/main" noChangeAspect="1"/>
+            </wp:cNvGraphicFramePr>
+            <a:graphic xmlns:a="http://schemas.openxmlformats.org/drawingml/2006/main">
+              <a:graphicData uri="http://schemas.openxmlformats.org/drawingml/2006/picture">
+                <pic:pic xmlns:pic="http://schemas.openxmlformats.org/drawingml/2006/picture">
+                  <pic:nvPicPr>
+                    <pic:cNvPr id="0" name="Picture 4"/>
+                    <pic:cNvPicPr>
+                      <a:picLocks noChangeAspect="1" noChangeArrowheads="1"/>
+                    </pic:cNvPicPr>
+                  </pic:nvPicPr>
+                  <pic:blipFill rotWithShape="1">
+                    <a:blip r:embed="rId8" cstate="print">
+                      <a:extLst>
+                        <a:ext uri="{28A0092B-C50C-407E-A947-70E740481C1C}">
+                          <a14:useLocalDpi xmlns:a14="http://schemas.microsoft.com/office/drawing/2010/main" val="0"/>
+                        </a:ext>
+                      </a:extLst>
+                    </a:blip>
+                    <a:srcRect t="20937"/>
+                    <a:stretch/>
+                  </pic:blipFill>
+                  <pic:spPr bwMode="auto">
+                    <a:xfrm>
+                      <a:off x="0" y="0"/>
+                      <a:ext cx="3291204" cy="2673113"/>
+                    </a:xfrm>
+                    <a:prstGeom prst="rect">
+                      <a:avLst/>
+                    </a:prstGeom>
+                    <a:noFill/>
+                    <a:ln>
+                      <a:noFill/>
+                    </a:ln>
+                    <a:extLst>
+                      <a:ext uri="{53640926-AAD7-44D8-BBD7-CCE9431645EC}">
+                        <a14:shadowObscured xmlns:a14="http://schemas.microsoft.com/office/drawing/2010/main"/>
+                      </a:ext>
+                    </a:extLst>
+                  </pic:spPr>
+                </pic:pic>
+              </a:graphicData>
+            </a:graphic>
+          </wp:inline>
+        </w:drawing>
+      </w:r>
+    </w:p>
+    <w:p>
+      <w:pPr>
+        <w:spacing w:after="0" w:line="240" w:lineRule="auto"/>
+        <w:rPr>
+          <w:rFonts w:ascii="Times New Roman" w:eastAsiaTheme="minorEastAsia" w:hAnsi="Times New Roman" w:cs="Times New Roman"/>
+          <w:sz w:val="24"/>
+          <w:szCs w:val="24"/>
+        </w:rPr>
+      </w:pPr>
+    </w:p>
+    <w:p>
+      <w:pPr>
+        <w:spacing w:after="0" w:line="240" w:lineRule="auto"/>
+        <w:rPr>
+          <w:rFonts w:ascii="Times New Roman" w:eastAsiaTheme="minorEastAsia" w:hAnsi="Times New Roman" w:cs="Times New Roman"/>
+          <w:sz w:val="24"/>
+          <w:szCs w:val="24"/>
+        </w:rPr>
+      </w:pPr>
+      <w:r>
+        <w:rPr>
+          <w:rFonts w:ascii="Times New Roman" w:eastAsiaTheme="minorEastAsia" w:hAnsi="Times New Roman" w:cs="Times New Roman"/>
+          <w:sz w:val="24"/>
+          <w:szCs w:val="24"/>
+        </w:rPr>
+        <w:t>Q6.1:</w:t>
+      </w:r>
+    </w:p>
+    <w:p>
+      <w:pPr>
+        <w:spacing w:after="0" w:line="240" w:lineRule="auto"/>
+        <w:rPr>
+          <w:rFonts w:ascii="Times New Roman" w:eastAsiaTheme="minorEastAsia" w:hAnsi="Times New Roman" w:cs="Times New Roman"/>
+          <w:sz w:val="24"/>
+          <w:szCs w:val="24"/>
+        </w:rPr>
+      </w:pPr>
+      <w:r>
+        <w:rPr>
+          <w:rFonts w:ascii="Times New Roman" w:eastAsiaTheme="minorEastAsia" w:hAnsi="Times New Roman" w:cs="Times New Roman"/>
+          <w:sz w:val="24"/>
+          <w:szCs w:val="24"/>
+        </w:rPr>
+        <w:t>Q6.2:</w:t>
+      </w:r>
+    </w:p>
+    <w:p>
+      <w:pPr>
+        <w:spacing w:after="0" w:line="240" w:lineRule="auto"/>
+        <w:rPr>
+          <w:rFonts w:ascii="Times New Roman" w:eastAsiaTheme="minorEastAsia" w:hAnsi="Times New Roman" w:cs="Times New Roman"/>
+          <w:sz w:val="24"/>
+          <w:szCs w:val="24"/>
+        </w:rPr>
+      </w:pPr>
+      <w:r>
+        <w:rPr>
+          <w:rFonts w:ascii="Times New Roman" w:eastAsiaTheme="minorEastAsia" w:hAnsi="Times New Roman" w:cs="Times New Roman"/>
+          <w:sz w:val="24"/>
+          <w:szCs w:val="24"/>
+        </w:rPr>
+        <w:t>Q6.3:</w:t>
+      </w:r>
+    </w:p>
+    <w:p>
+      <w:pPr>
+        <w:spacing w:after="0" w:line="240" w:lineRule="auto"/>
+        <w:rPr>
+          <w:rFonts w:ascii="Times New Roman" w:eastAsiaTheme="minorEastAsia" w:hAnsi="Times New Roman" w:cs="Times New Roman"/>
+          <w:sz w:val="24"/>
+          <w:szCs w:val="24"/>
+        </w:rPr>
+      </w:pPr>
+      <w:r>
+        <w:rPr>
+          <w:rFonts w:ascii="Times New Roman" w:eastAsiaTheme="minorEastAsia" w:hAnsi="Times New Roman" w:cs="Times New Roman"/>
+          <w:sz w:val="24"/>
+          <w:szCs w:val="24"/>
+        </w:rPr>
+        <w:t>Q6.4:</w:t>
+      </w:r>
+    </w:p>
+    <w:p>
+      <w:pPr>
+        <w:spacing w:after="0" w:line="240" w:lineRule="auto"/>
+        <w:rPr>
+          <w:rFonts w:ascii="Times New Roman" w:eastAsiaTheme="minorEastAsia" w:hAnsi="Times New Roman" w:cs="Times New Roman"/>
+          <w:sz w:val="24"/>
+          <w:szCs w:val="24"/>
+        </w:rPr>
+      </w:pPr>
+      <w:r>
+        <w:rPr>
+          <w:rFonts w:ascii="Times New Roman" w:eastAsiaTheme="minorEastAsia" w:hAnsi="Times New Roman" w:cs="Times New Roman"/>
+          <w:sz w:val="24"/>
+          <w:szCs w:val="24"/>
+        </w:rPr>
+        <w:t>Q7.1:</w:t>
+      </w:r>
     </w:p>
     <w:sectPr>
       <w:pgSz w:w="12240" w:h="15840"/>

--- a/20201004 ME570 HW2 Report.docx
+++ b/20201004 ME570 HW2 Report.docx
@@ -3700,18 +3700,7 @@
                           <w:sz w:val="24"/>
                           <w:szCs w:val="24"/>
                         </w:rPr>
-                        <m:t>-</m:t>
-                      </m:r>
-                      <m:r>
-                        <m:rPr>
-                          <m:sty m:val="p"/>
-                        </m:rPr>
-                        <w:rPr>
-                          <w:rFonts w:ascii="Cambria Math" w:eastAsiaTheme="minorEastAsia" w:hAnsi="Cambria Math" w:cs="Times New Roman"/>
-                          <w:sz w:val="24"/>
-                          <w:szCs w:val="24"/>
-                        </w:rPr>
-                        <m:t>sin</m:t>
+                        <m:t>-sin</m:t>
                       </m:r>
                     </m:fName>
                     <m:e>
@@ -4208,23 +4197,7 @@
             <w:sz w:val="24"/>
             <w:szCs w:val="24"/>
           </w:rPr>
-          <m:t>(</m:t>
-        </m:r>
-        <m:r>
-          <w:rPr>
-            <w:rFonts w:ascii="Cambria Math" w:eastAsiaTheme="minorEastAsia" w:hAnsi="Cambria Math" w:cs="Times New Roman"/>
-            <w:sz w:val="24"/>
-            <w:szCs w:val="24"/>
-          </w:rPr>
-          <m:t>θ</m:t>
-        </m:r>
-        <m:r>
-          <w:rPr>
-            <w:rFonts w:ascii="Cambria Math" w:eastAsiaTheme="minorEastAsia" w:hAnsi="Cambria Math" w:cs="Times New Roman"/>
-            <w:sz w:val="24"/>
-            <w:szCs w:val="24"/>
-          </w:rPr>
-          <m:t>)∈</m:t>
+          <m:t>(θ)∈</m:t>
         </m:r>
         <m:r>
           <w:rPr>
@@ -6709,23 +6682,7 @@
                       <w:sz w:val="24"/>
                       <w:szCs w:val="24"/>
                     </w:rPr>
-                    <m:t>*t+b(</m:t>
-                  </m:r>
-                  <m:r>
-                    <w:rPr>
-                      <w:rFonts w:ascii="Cambria Math" w:eastAsiaTheme="minorEastAsia" w:hAnsi="Cambria Math" w:cs="Times New Roman"/>
-                      <w:sz w:val="24"/>
-                      <w:szCs w:val="24"/>
-                    </w:rPr>
-                    <m:t>2</m:t>
-                  </m:r>
-                  <m:r>
-                    <w:rPr>
-                      <w:rFonts w:ascii="Cambria Math" w:eastAsiaTheme="minorEastAsia" w:hAnsi="Cambria Math" w:cs="Times New Roman"/>
-                      <w:sz w:val="24"/>
-                      <w:szCs w:val="24"/>
-                    </w:rPr>
-                    <m:t>)</m:t>
+                    <m:t>*t+b(2)</m:t>
                   </m:r>
                 </m:e>
               </m:mr>
@@ -6970,8 +6927,6 @@
         </w:rPr>
         <w:t xml:space="preserve"> Torus with curves.</w:t>
       </w:r>
-      <w:bookmarkStart w:id="0" w:name="_GoBack"/>
-      <w:bookmarkEnd w:id="0"/>
     </w:p>
     <w:p>
       <w:pPr>
@@ -7055,7 +7010,7 @@
     </w:p>
     <w:p>
       <w:pPr>
-        <w:spacing w:after="0" w:line="240" w:lineRule="auto"/>
+        <w:spacing w:after="0" w:line="276" w:lineRule="auto"/>
         <w:rPr>
           <w:rFonts w:ascii="Times New Roman" w:eastAsiaTheme="minorEastAsia" w:hAnsi="Times New Roman" w:cs="Times New Roman"/>
           <w:sz w:val="24"/>
@@ -7065,11 +7020,2645 @@
       <w:r>
         <w:rPr>
           <w:rFonts w:ascii="Times New Roman" w:eastAsiaTheme="minorEastAsia" w:hAnsi="Times New Roman" w:cs="Times New Roman"/>
-          <w:sz w:val="24"/>
-          <w:szCs w:val="24"/>
-        </w:rPr>
-        <w:t>Q6.1:</w:t>
-      </w:r>
+          <w:i/>
+          <w:iCs/>
+          <w:sz w:val="24"/>
+          <w:szCs w:val="24"/>
+        </w:rPr>
+        <w:t>Q6.1</w:t>
+      </w:r>
+      <w:r>
+        <w:rPr>
+          <w:rFonts w:ascii="Times New Roman" w:eastAsiaTheme="minorEastAsia" w:hAnsi="Times New Roman" w:cs="Times New Roman"/>
+          <w:sz w:val="24"/>
+          <w:szCs w:val="24"/>
+        </w:rPr>
+        <w:t>:</w:t>
+      </w:r>
+    </w:p>
+    <w:p>
+      <w:pPr>
+        <w:pStyle w:val="ListParagraph"/>
+        <w:spacing w:after="0" w:line="276" w:lineRule="auto"/>
+        <w:ind w:left="360"/>
+        <w:rPr>
+          <w:rFonts w:ascii="Times New Roman" w:eastAsiaTheme="minorEastAsia" w:hAnsi="Times New Roman" w:cs="Times New Roman"/>
+          <w:sz w:val="24"/>
+          <w:szCs w:val="24"/>
+        </w:rPr>
+      </w:pPr>
+      <w:r>
+        <w:rPr>
+          <w:rFonts w:ascii="Times New Roman" w:eastAsiaTheme="minorEastAsia" w:hAnsi="Times New Roman" w:cs="Times New Roman"/>
+          <w:sz w:val="24"/>
+          <w:szCs w:val="24"/>
+        </w:rPr>
+        <w:t xml:space="preserve">From Q2.1, </w:t>
+      </w:r>
+      <m:oMath>
+        <m:sPre>
+          <m:sPrePr>
+            <m:ctrlPr>
+              <w:rPr>
+                <w:rFonts w:ascii="Cambria Math" w:hAnsi="Cambria Math" w:cs="Times New Roman"/>
+                <w:i/>
+                <w:sz w:val="24"/>
+                <w:szCs w:val="24"/>
+              </w:rPr>
+            </m:ctrlPr>
+          </m:sPrePr>
+          <m:sub/>
+          <m:sup>
+            <m:r>
+              <w:rPr>
+                <w:rFonts w:ascii="Cambria Math" w:hAnsi="Cambria Math" w:cs="Times New Roman"/>
+                <w:sz w:val="24"/>
+                <w:szCs w:val="24"/>
+              </w:rPr>
+              <m:t>W</m:t>
+            </m:r>
+          </m:sup>
+          <m:e>
+            <m:r>
+              <w:rPr>
+                <w:rFonts w:ascii="Cambria Math" w:hAnsi="Cambria Math" w:cs="Times New Roman"/>
+                <w:sz w:val="24"/>
+                <w:szCs w:val="24"/>
+              </w:rPr>
+              <m:t>p</m:t>
+            </m:r>
+          </m:e>
+        </m:sPre>
+        <m:r>
+          <w:rPr>
+            <w:rFonts w:ascii="Cambria Math" w:hAnsi="Cambria Math" w:cs="Times New Roman"/>
+            <w:sz w:val="24"/>
+            <w:szCs w:val="24"/>
+          </w:rPr>
+          <m:t>=</m:t>
+        </m:r>
+        <m:sPre>
+          <m:sPrePr>
+            <m:ctrlPr>
+              <w:rPr>
+                <w:rFonts w:ascii="Cambria Math" w:hAnsi="Cambria Math" w:cs="Times New Roman"/>
+                <w:i/>
+                <w:sz w:val="24"/>
+                <w:szCs w:val="24"/>
+              </w:rPr>
+            </m:ctrlPr>
+          </m:sPrePr>
+          <m:sub/>
+          <m:sup>
+            <m:r>
+              <w:rPr>
+                <w:rFonts w:ascii="Cambria Math" w:hAnsi="Cambria Math" w:cs="Times New Roman"/>
+                <w:sz w:val="24"/>
+                <w:szCs w:val="24"/>
+              </w:rPr>
+              <m:t>W</m:t>
+            </m:r>
+          </m:sup>
+          <m:e>
+            <m:sSub>
+              <m:sSubPr>
+                <m:ctrlPr>
+                  <w:rPr>
+                    <w:rFonts w:ascii="Cambria Math" w:hAnsi="Cambria Math" w:cs="Times New Roman"/>
+                    <w:i/>
+                    <w:sz w:val="24"/>
+                    <w:szCs w:val="24"/>
+                  </w:rPr>
+                </m:ctrlPr>
+              </m:sSubPr>
+              <m:e>
+                <m:r>
+                  <w:rPr>
+                    <w:rFonts w:ascii="Cambria Math" w:hAnsi="Cambria Math" w:cs="Times New Roman"/>
+                    <w:sz w:val="24"/>
+                    <w:szCs w:val="24"/>
+                  </w:rPr>
+                  <m:t>R</m:t>
+                </m:r>
+              </m:e>
+              <m:sub>
+                <m:sSub>
+                  <m:sSubPr>
+                    <m:ctrlPr>
+                      <w:rPr>
+                        <w:rFonts w:ascii="Cambria Math" w:hAnsi="Cambria Math" w:cs="Times New Roman"/>
+                        <w:i/>
+                        <w:sz w:val="24"/>
+                        <w:szCs w:val="24"/>
+                      </w:rPr>
+                    </m:ctrlPr>
+                  </m:sSubPr>
+                  <m:e>
+                    <m:r>
+                      <w:rPr>
+                        <w:rFonts w:ascii="Cambria Math" w:hAnsi="Cambria Math" w:cs="Times New Roman"/>
+                        <w:sz w:val="24"/>
+                        <w:szCs w:val="24"/>
+                      </w:rPr>
+                      <m:t>B</m:t>
+                    </m:r>
+                  </m:e>
+                  <m:sub>
+                    <m:r>
+                      <w:rPr>
+                        <w:rFonts w:ascii="Cambria Math" w:hAnsi="Cambria Math" w:cs="Times New Roman"/>
+                        <w:sz w:val="24"/>
+                        <w:szCs w:val="24"/>
+                      </w:rPr>
+                      <m:t>1</m:t>
+                    </m:r>
+                  </m:sub>
+                </m:sSub>
+              </m:sub>
+            </m:sSub>
+          </m:e>
+        </m:sPre>
+        <m:sPre>
+          <m:sPrePr>
+            <m:ctrlPr>
+              <w:rPr>
+                <w:rFonts w:ascii="Cambria Math" w:hAnsi="Cambria Math" w:cs="Times New Roman"/>
+                <w:i/>
+                <w:sz w:val="24"/>
+                <w:szCs w:val="24"/>
+              </w:rPr>
+            </m:ctrlPr>
+          </m:sPrePr>
+          <m:sub/>
+          <m:sup>
+            <m:sSub>
+              <m:sSubPr>
+                <m:ctrlPr>
+                  <w:rPr>
+                    <w:rFonts w:ascii="Cambria Math" w:hAnsi="Cambria Math" w:cs="Times New Roman"/>
+                    <w:i/>
+                    <w:sz w:val="24"/>
+                    <w:szCs w:val="24"/>
+                  </w:rPr>
+                </m:ctrlPr>
+              </m:sSubPr>
+              <m:e>
+                <m:r>
+                  <w:rPr>
+                    <w:rFonts w:ascii="Cambria Math" w:hAnsi="Cambria Math" w:cs="Times New Roman"/>
+                    <w:sz w:val="24"/>
+                    <w:szCs w:val="24"/>
+                  </w:rPr>
+                  <m:t>B</m:t>
+                </m:r>
+              </m:e>
+              <m:sub>
+                <m:r>
+                  <w:rPr>
+                    <w:rFonts w:ascii="Cambria Math" w:hAnsi="Cambria Math" w:cs="Times New Roman"/>
+                    <w:sz w:val="24"/>
+                    <w:szCs w:val="24"/>
+                  </w:rPr>
+                  <m:t>1</m:t>
+                </m:r>
+              </m:sub>
+            </m:sSub>
+          </m:sup>
+          <m:e>
+            <m:sSub>
+              <m:sSubPr>
+                <m:ctrlPr>
+                  <w:rPr>
+                    <w:rFonts w:ascii="Cambria Math" w:hAnsi="Cambria Math" w:cs="Times New Roman"/>
+                    <w:i/>
+                    <w:sz w:val="24"/>
+                    <w:szCs w:val="24"/>
+                  </w:rPr>
+                </m:ctrlPr>
+              </m:sSubPr>
+              <m:e>
+                <m:r>
+                  <w:rPr>
+                    <w:rFonts w:ascii="Cambria Math" w:hAnsi="Cambria Math" w:cs="Times New Roman"/>
+                    <w:sz w:val="24"/>
+                    <w:szCs w:val="24"/>
+                  </w:rPr>
+                  <m:t>R</m:t>
+                </m:r>
+              </m:e>
+              <m:sub>
+                <m:sSub>
+                  <m:sSubPr>
+                    <m:ctrlPr>
+                      <w:rPr>
+                        <w:rFonts w:ascii="Cambria Math" w:hAnsi="Cambria Math" w:cs="Times New Roman"/>
+                        <w:i/>
+                        <w:sz w:val="24"/>
+                        <w:szCs w:val="24"/>
+                      </w:rPr>
+                    </m:ctrlPr>
+                  </m:sSubPr>
+                  <m:e>
+                    <m:r>
+                      <w:rPr>
+                        <w:rFonts w:ascii="Cambria Math" w:hAnsi="Cambria Math" w:cs="Times New Roman"/>
+                        <w:sz w:val="24"/>
+                        <w:szCs w:val="24"/>
+                      </w:rPr>
+                      <m:t>B</m:t>
+                    </m:r>
+                  </m:e>
+                  <m:sub>
+                    <m:r>
+                      <w:rPr>
+                        <w:rFonts w:ascii="Cambria Math" w:hAnsi="Cambria Math" w:cs="Times New Roman"/>
+                        <w:sz w:val="24"/>
+                        <w:szCs w:val="24"/>
+                      </w:rPr>
+                      <m:t>2</m:t>
+                    </m:r>
+                  </m:sub>
+                </m:sSub>
+              </m:sub>
+            </m:sSub>
+          </m:e>
+        </m:sPre>
+        <m:sPre>
+          <m:sPrePr>
+            <m:ctrlPr>
+              <w:rPr>
+                <w:rFonts w:ascii="Cambria Math" w:hAnsi="Cambria Math" w:cs="Times New Roman"/>
+                <w:i/>
+                <w:sz w:val="24"/>
+                <w:szCs w:val="24"/>
+              </w:rPr>
+            </m:ctrlPr>
+          </m:sPrePr>
+          <m:sub/>
+          <m:sup>
+            <m:sSub>
+              <m:sSubPr>
+                <m:ctrlPr>
+                  <w:rPr>
+                    <w:rFonts w:ascii="Cambria Math" w:hAnsi="Cambria Math" w:cs="Times New Roman"/>
+                    <w:i/>
+                    <w:sz w:val="24"/>
+                    <w:szCs w:val="24"/>
+                  </w:rPr>
+                </m:ctrlPr>
+              </m:sSubPr>
+              <m:e>
+                <m:r>
+                  <w:rPr>
+                    <w:rFonts w:ascii="Cambria Math" w:hAnsi="Cambria Math" w:cs="Times New Roman"/>
+                    <w:sz w:val="24"/>
+                    <w:szCs w:val="24"/>
+                  </w:rPr>
+                  <m:t>B</m:t>
+                </m:r>
+              </m:e>
+              <m:sub>
+                <m:r>
+                  <w:rPr>
+                    <w:rFonts w:ascii="Cambria Math" w:hAnsi="Cambria Math" w:cs="Times New Roman"/>
+                    <w:sz w:val="24"/>
+                    <w:szCs w:val="24"/>
+                  </w:rPr>
+                  <m:t>2</m:t>
+                </m:r>
+              </m:sub>
+            </m:sSub>
+          </m:sup>
+          <m:e>
+            <m:r>
+              <w:rPr>
+                <w:rFonts w:ascii="Cambria Math" w:hAnsi="Cambria Math" w:cs="Times New Roman"/>
+                <w:sz w:val="24"/>
+                <w:szCs w:val="24"/>
+              </w:rPr>
+              <m:t>p</m:t>
+            </m:r>
+          </m:e>
+        </m:sPre>
+        <m:r>
+          <w:rPr>
+            <w:rFonts w:ascii="Cambria Math" w:eastAsiaTheme="minorEastAsia" w:hAnsi="Cambria Math" w:cs="Times New Roman"/>
+            <w:sz w:val="24"/>
+            <w:szCs w:val="24"/>
+          </w:rPr>
+          <m:t>+</m:t>
+        </m:r>
+        <m:sPre>
+          <m:sPrePr>
+            <m:ctrlPr>
+              <w:rPr>
+                <w:rFonts w:ascii="Cambria Math" w:hAnsi="Cambria Math" w:cs="Times New Roman"/>
+                <w:i/>
+                <w:sz w:val="24"/>
+                <w:szCs w:val="24"/>
+              </w:rPr>
+            </m:ctrlPr>
+          </m:sPrePr>
+          <m:sub/>
+          <m:sup>
+            <m:r>
+              <w:rPr>
+                <w:rFonts w:ascii="Cambria Math" w:hAnsi="Cambria Math" w:cs="Times New Roman"/>
+                <w:sz w:val="24"/>
+                <w:szCs w:val="24"/>
+              </w:rPr>
+              <m:t>W</m:t>
+            </m:r>
+          </m:sup>
+          <m:e>
+            <m:sSub>
+              <m:sSubPr>
+                <m:ctrlPr>
+                  <w:rPr>
+                    <w:rFonts w:ascii="Cambria Math" w:hAnsi="Cambria Math" w:cs="Times New Roman"/>
+                    <w:i/>
+                    <w:sz w:val="24"/>
+                    <w:szCs w:val="24"/>
+                  </w:rPr>
+                </m:ctrlPr>
+              </m:sSubPr>
+              <m:e>
+                <m:r>
+                  <w:rPr>
+                    <w:rFonts w:ascii="Cambria Math" w:hAnsi="Cambria Math" w:cs="Times New Roman"/>
+                    <w:sz w:val="24"/>
+                    <w:szCs w:val="24"/>
+                  </w:rPr>
+                  <m:t>R</m:t>
+                </m:r>
+              </m:e>
+              <m:sub>
+                <m:sSub>
+                  <m:sSubPr>
+                    <m:ctrlPr>
+                      <w:rPr>
+                        <w:rFonts w:ascii="Cambria Math" w:hAnsi="Cambria Math" w:cs="Times New Roman"/>
+                        <w:i/>
+                        <w:sz w:val="24"/>
+                        <w:szCs w:val="24"/>
+                      </w:rPr>
+                    </m:ctrlPr>
+                  </m:sSubPr>
+                  <m:e>
+                    <m:r>
+                      <w:rPr>
+                        <w:rFonts w:ascii="Cambria Math" w:hAnsi="Cambria Math" w:cs="Times New Roman"/>
+                        <w:sz w:val="24"/>
+                        <w:szCs w:val="24"/>
+                      </w:rPr>
+                      <m:t>B</m:t>
+                    </m:r>
+                  </m:e>
+                  <m:sub>
+                    <m:r>
+                      <w:rPr>
+                        <w:rFonts w:ascii="Cambria Math" w:hAnsi="Cambria Math" w:cs="Times New Roman"/>
+                        <w:sz w:val="24"/>
+                        <w:szCs w:val="24"/>
+                      </w:rPr>
+                      <m:t>1</m:t>
+                    </m:r>
+                  </m:sub>
+                </m:sSub>
+              </m:sub>
+            </m:sSub>
+          </m:e>
+        </m:sPre>
+        <m:sPre>
+          <m:sPrePr>
+            <m:ctrlPr>
+              <w:rPr>
+                <w:rFonts w:ascii="Cambria Math" w:hAnsi="Cambria Math" w:cs="Times New Roman"/>
+                <w:i/>
+                <w:sz w:val="24"/>
+                <w:szCs w:val="24"/>
+              </w:rPr>
+            </m:ctrlPr>
+          </m:sPrePr>
+          <m:sub/>
+          <m:sup>
+            <m:sSub>
+              <m:sSubPr>
+                <m:ctrlPr>
+                  <w:rPr>
+                    <w:rFonts w:ascii="Cambria Math" w:hAnsi="Cambria Math" w:cs="Times New Roman"/>
+                    <w:i/>
+                    <w:sz w:val="24"/>
+                    <w:szCs w:val="24"/>
+                  </w:rPr>
+                </m:ctrlPr>
+              </m:sSubPr>
+              <m:e>
+                <m:r>
+                  <w:rPr>
+                    <w:rFonts w:ascii="Cambria Math" w:hAnsi="Cambria Math" w:cs="Times New Roman"/>
+                    <w:sz w:val="24"/>
+                    <w:szCs w:val="24"/>
+                  </w:rPr>
+                  <m:t>B</m:t>
+                </m:r>
+              </m:e>
+              <m:sub>
+                <m:r>
+                  <w:rPr>
+                    <w:rFonts w:ascii="Cambria Math" w:hAnsi="Cambria Math" w:cs="Times New Roman"/>
+                    <w:sz w:val="24"/>
+                    <w:szCs w:val="24"/>
+                  </w:rPr>
+                  <m:t>1</m:t>
+                </m:r>
+              </m:sub>
+            </m:sSub>
+          </m:sup>
+          <m:e>
+            <m:sSub>
+              <m:sSubPr>
+                <m:ctrlPr>
+                  <w:rPr>
+                    <w:rFonts w:ascii="Cambria Math" w:hAnsi="Cambria Math" w:cs="Times New Roman"/>
+                    <w:i/>
+                    <w:sz w:val="24"/>
+                    <w:szCs w:val="24"/>
+                  </w:rPr>
+                </m:ctrlPr>
+              </m:sSubPr>
+              <m:e>
+                <m:r>
+                  <w:rPr>
+                    <w:rFonts w:ascii="Cambria Math" w:hAnsi="Cambria Math" w:cs="Times New Roman"/>
+                    <w:sz w:val="24"/>
+                    <w:szCs w:val="24"/>
+                  </w:rPr>
+                  <m:t>T</m:t>
+                </m:r>
+              </m:e>
+              <m:sub>
+                <m:sSub>
+                  <m:sSubPr>
+                    <m:ctrlPr>
+                      <w:rPr>
+                        <w:rFonts w:ascii="Cambria Math" w:hAnsi="Cambria Math" w:cs="Times New Roman"/>
+                        <w:i/>
+                        <w:sz w:val="24"/>
+                        <w:szCs w:val="24"/>
+                      </w:rPr>
+                    </m:ctrlPr>
+                  </m:sSubPr>
+                  <m:e>
+                    <m:r>
+                      <w:rPr>
+                        <w:rFonts w:ascii="Cambria Math" w:hAnsi="Cambria Math" w:cs="Times New Roman"/>
+                        <w:sz w:val="24"/>
+                        <w:szCs w:val="24"/>
+                      </w:rPr>
+                      <m:t>B</m:t>
+                    </m:r>
+                  </m:e>
+                  <m:sub>
+                    <m:r>
+                      <w:rPr>
+                        <w:rFonts w:ascii="Cambria Math" w:hAnsi="Cambria Math" w:cs="Times New Roman"/>
+                        <w:sz w:val="24"/>
+                        <w:szCs w:val="24"/>
+                      </w:rPr>
+                      <m:t>2</m:t>
+                    </m:r>
+                  </m:sub>
+                </m:sSub>
+              </m:sub>
+            </m:sSub>
+          </m:e>
+        </m:sPre>
+      </m:oMath>
+    </w:p>
+    <w:p>
+      <w:pPr>
+        <w:pStyle w:val="ListParagraph"/>
+        <w:spacing w:after="0" w:line="276" w:lineRule="auto"/>
+        <w:ind w:left="360"/>
+        <w:rPr>
+          <w:rFonts w:ascii="Times New Roman" w:eastAsiaTheme="minorEastAsia" w:hAnsi="Times New Roman" w:cs="Times New Roman"/>
+          <w:sz w:val="24"/>
+          <w:szCs w:val="24"/>
+        </w:rPr>
+      </w:pPr>
+      <w:r>
+        <w:rPr>
+          <w:rFonts w:ascii="Times New Roman" w:eastAsiaTheme="minorEastAsia" w:hAnsi="Times New Roman" w:cs="Times New Roman"/>
+          <w:sz w:val="24"/>
+          <w:szCs w:val="24"/>
+        </w:rPr>
+        <w:t xml:space="preserve">Thereby, </w:t>
+      </w:r>
+      <m:oMath>
+        <m:sPre>
+          <m:sPrePr>
+            <m:ctrlPr>
+              <w:rPr>
+                <w:rFonts w:ascii="Cambria Math" w:hAnsi="Cambria Math" w:cs="Times New Roman"/>
+                <w:i/>
+                <w:sz w:val="24"/>
+                <w:szCs w:val="24"/>
+              </w:rPr>
+            </m:ctrlPr>
+          </m:sPrePr>
+          <m:sub/>
+          <m:sup>
+            <m:r>
+              <w:rPr>
+                <w:rFonts w:ascii="Cambria Math" w:hAnsi="Cambria Math" w:cs="Times New Roman"/>
+                <w:sz w:val="24"/>
+                <w:szCs w:val="24"/>
+              </w:rPr>
+              <m:t>W</m:t>
+            </m:r>
+          </m:sup>
+          <m:e>
+            <m:sSub>
+              <m:sSubPr>
+                <m:ctrlPr>
+                  <w:rPr>
+                    <w:rFonts w:ascii="Cambria Math" w:hAnsi="Cambria Math" w:cs="Times New Roman"/>
+                    <w:i/>
+                    <w:sz w:val="24"/>
+                    <w:szCs w:val="24"/>
+                  </w:rPr>
+                </m:ctrlPr>
+              </m:sSubPr>
+              <m:e>
+                <m:r>
+                  <w:rPr>
+                    <w:rFonts w:ascii="Cambria Math" w:hAnsi="Cambria Math" w:cs="Times New Roman"/>
+                    <w:sz w:val="24"/>
+                    <w:szCs w:val="24"/>
+                  </w:rPr>
+                  <m:t>p</m:t>
+                </m:r>
+              </m:e>
+              <m:sub>
+                <m:r>
+                  <w:rPr>
+                    <w:rFonts w:ascii="Cambria Math" w:hAnsi="Cambria Math" w:cs="Times New Roman"/>
+                    <w:sz w:val="24"/>
+                    <w:szCs w:val="24"/>
+                  </w:rPr>
+                  <m:t>eff</m:t>
+                </m:r>
+              </m:sub>
+            </m:sSub>
+          </m:e>
+        </m:sPre>
+        <m:r>
+          <w:rPr>
+            <w:rFonts w:ascii="Cambria Math" w:hAnsi="Cambria Math" w:cs="Times New Roman"/>
+            <w:sz w:val="24"/>
+            <w:szCs w:val="24"/>
+          </w:rPr>
+          <m:t>=</m:t>
+        </m:r>
+        <m:sPre>
+          <m:sPrePr>
+            <m:ctrlPr>
+              <w:rPr>
+                <w:rFonts w:ascii="Cambria Math" w:hAnsi="Cambria Math" w:cs="Times New Roman"/>
+                <w:i/>
+                <w:sz w:val="24"/>
+                <w:szCs w:val="24"/>
+              </w:rPr>
+            </m:ctrlPr>
+          </m:sPrePr>
+          <m:sub/>
+          <m:sup>
+            <m:r>
+              <w:rPr>
+                <w:rFonts w:ascii="Cambria Math" w:hAnsi="Cambria Math" w:cs="Times New Roman"/>
+                <w:sz w:val="24"/>
+                <w:szCs w:val="24"/>
+              </w:rPr>
+              <m:t>W</m:t>
+            </m:r>
+          </m:sup>
+          <m:e>
+            <m:sSub>
+              <m:sSubPr>
+                <m:ctrlPr>
+                  <w:rPr>
+                    <w:rFonts w:ascii="Cambria Math" w:hAnsi="Cambria Math" w:cs="Times New Roman"/>
+                    <w:i/>
+                    <w:sz w:val="24"/>
+                    <w:szCs w:val="24"/>
+                  </w:rPr>
+                </m:ctrlPr>
+              </m:sSubPr>
+              <m:e>
+                <m:r>
+                  <w:rPr>
+                    <w:rFonts w:ascii="Cambria Math" w:hAnsi="Cambria Math" w:cs="Times New Roman"/>
+                    <w:sz w:val="24"/>
+                    <w:szCs w:val="24"/>
+                  </w:rPr>
+                  <m:t>R</m:t>
+                </m:r>
+              </m:e>
+              <m:sub>
+                <m:sSub>
+                  <m:sSubPr>
+                    <m:ctrlPr>
+                      <w:rPr>
+                        <w:rFonts w:ascii="Cambria Math" w:hAnsi="Cambria Math" w:cs="Times New Roman"/>
+                        <w:i/>
+                        <w:sz w:val="24"/>
+                        <w:szCs w:val="24"/>
+                      </w:rPr>
+                    </m:ctrlPr>
+                  </m:sSubPr>
+                  <m:e>
+                    <m:r>
+                      <w:rPr>
+                        <w:rFonts w:ascii="Cambria Math" w:hAnsi="Cambria Math" w:cs="Times New Roman"/>
+                        <w:sz w:val="24"/>
+                        <w:szCs w:val="24"/>
+                      </w:rPr>
+                      <m:t>B</m:t>
+                    </m:r>
+                  </m:e>
+                  <m:sub>
+                    <m:r>
+                      <w:rPr>
+                        <w:rFonts w:ascii="Cambria Math" w:hAnsi="Cambria Math" w:cs="Times New Roman"/>
+                        <w:sz w:val="24"/>
+                        <w:szCs w:val="24"/>
+                      </w:rPr>
+                      <m:t>1</m:t>
+                    </m:r>
+                  </m:sub>
+                </m:sSub>
+              </m:sub>
+            </m:sSub>
+          </m:e>
+        </m:sPre>
+        <m:sPre>
+          <m:sPrePr>
+            <m:ctrlPr>
+              <w:rPr>
+                <w:rFonts w:ascii="Cambria Math" w:hAnsi="Cambria Math" w:cs="Times New Roman"/>
+                <w:i/>
+                <w:sz w:val="24"/>
+                <w:szCs w:val="24"/>
+              </w:rPr>
+            </m:ctrlPr>
+          </m:sPrePr>
+          <m:sub/>
+          <m:sup>
+            <m:sSub>
+              <m:sSubPr>
+                <m:ctrlPr>
+                  <w:rPr>
+                    <w:rFonts w:ascii="Cambria Math" w:hAnsi="Cambria Math" w:cs="Times New Roman"/>
+                    <w:i/>
+                    <w:sz w:val="24"/>
+                    <w:szCs w:val="24"/>
+                  </w:rPr>
+                </m:ctrlPr>
+              </m:sSubPr>
+              <m:e>
+                <m:r>
+                  <w:rPr>
+                    <w:rFonts w:ascii="Cambria Math" w:hAnsi="Cambria Math" w:cs="Times New Roman"/>
+                    <w:sz w:val="24"/>
+                    <w:szCs w:val="24"/>
+                  </w:rPr>
+                  <m:t>B</m:t>
+                </m:r>
+              </m:e>
+              <m:sub>
+                <m:r>
+                  <w:rPr>
+                    <w:rFonts w:ascii="Cambria Math" w:hAnsi="Cambria Math" w:cs="Times New Roman"/>
+                    <w:sz w:val="24"/>
+                    <w:szCs w:val="24"/>
+                  </w:rPr>
+                  <m:t>1</m:t>
+                </m:r>
+              </m:sub>
+            </m:sSub>
+          </m:sup>
+          <m:e>
+            <m:sSub>
+              <m:sSubPr>
+                <m:ctrlPr>
+                  <w:rPr>
+                    <w:rFonts w:ascii="Cambria Math" w:hAnsi="Cambria Math" w:cs="Times New Roman"/>
+                    <w:i/>
+                    <w:sz w:val="24"/>
+                    <w:szCs w:val="24"/>
+                  </w:rPr>
+                </m:ctrlPr>
+              </m:sSubPr>
+              <m:e>
+                <m:r>
+                  <w:rPr>
+                    <w:rFonts w:ascii="Cambria Math" w:hAnsi="Cambria Math" w:cs="Times New Roman"/>
+                    <w:sz w:val="24"/>
+                    <w:szCs w:val="24"/>
+                  </w:rPr>
+                  <m:t>R</m:t>
+                </m:r>
+              </m:e>
+              <m:sub>
+                <m:sSub>
+                  <m:sSubPr>
+                    <m:ctrlPr>
+                      <w:rPr>
+                        <w:rFonts w:ascii="Cambria Math" w:hAnsi="Cambria Math" w:cs="Times New Roman"/>
+                        <w:i/>
+                        <w:sz w:val="24"/>
+                        <w:szCs w:val="24"/>
+                      </w:rPr>
+                    </m:ctrlPr>
+                  </m:sSubPr>
+                  <m:e>
+                    <m:r>
+                      <w:rPr>
+                        <w:rFonts w:ascii="Cambria Math" w:hAnsi="Cambria Math" w:cs="Times New Roman"/>
+                        <w:sz w:val="24"/>
+                        <w:szCs w:val="24"/>
+                      </w:rPr>
+                      <m:t>B</m:t>
+                    </m:r>
+                  </m:e>
+                  <m:sub>
+                    <m:r>
+                      <w:rPr>
+                        <w:rFonts w:ascii="Cambria Math" w:hAnsi="Cambria Math" w:cs="Times New Roman"/>
+                        <w:sz w:val="24"/>
+                        <w:szCs w:val="24"/>
+                      </w:rPr>
+                      <m:t>2</m:t>
+                    </m:r>
+                  </m:sub>
+                </m:sSub>
+              </m:sub>
+            </m:sSub>
+          </m:e>
+        </m:sPre>
+        <m:d>
+          <m:dPr>
+            <m:begChr m:val="["/>
+            <m:endChr m:val="]"/>
+            <m:ctrlPr>
+              <w:rPr>
+                <w:rFonts w:ascii="Cambria Math" w:hAnsi="Cambria Math" w:cs="Times New Roman"/>
+                <w:i/>
+                <w:sz w:val="24"/>
+                <w:szCs w:val="24"/>
+              </w:rPr>
+            </m:ctrlPr>
+          </m:dPr>
+          <m:e>
+            <m:m>
+              <m:mPr>
+                <m:mcs>
+                  <m:mc>
+                    <m:mcPr>
+                      <m:count m:val="1"/>
+                      <m:mcJc m:val="center"/>
+                    </m:mcPr>
+                  </m:mc>
+                </m:mcs>
+                <m:ctrlPr>
+                  <w:rPr>
+                    <w:rFonts w:ascii="Cambria Math" w:hAnsi="Cambria Math" w:cs="Times New Roman"/>
+                    <w:i/>
+                    <w:sz w:val="24"/>
+                    <w:szCs w:val="24"/>
+                  </w:rPr>
+                </m:ctrlPr>
+              </m:mPr>
+              <m:mr>
+                <m:e>
+                  <m:r>
+                    <w:rPr>
+                      <w:rFonts w:ascii="Cambria Math" w:hAnsi="Cambria Math" w:cs="Times New Roman"/>
+                      <w:sz w:val="24"/>
+                      <w:szCs w:val="24"/>
+                    </w:rPr>
+                    <m:t>5</m:t>
+                  </m:r>
+                </m:e>
+              </m:mr>
+              <m:mr>
+                <m:e>
+                  <m:r>
+                    <w:rPr>
+                      <w:rFonts w:ascii="Cambria Math" w:hAnsi="Cambria Math" w:cs="Times New Roman"/>
+                      <w:sz w:val="24"/>
+                      <w:szCs w:val="24"/>
+                    </w:rPr>
+                    <m:t>0</m:t>
+                  </m:r>
+                </m:e>
+              </m:mr>
+            </m:m>
+          </m:e>
+        </m:d>
+        <m:r>
+          <w:rPr>
+            <w:rFonts w:ascii="Cambria Math" w:eastAsiaTheme="minorEastAsia" w:hAnsi="Cambria Math" w:cs="Times New Roman"/>
+            <w:sz w:val="24"/>
+            <w:szCs w:val="24"/>
+          </w:rPr>
+          <m:t>+</m:t>
+        </m:r>
+        <m:sPre>
+          <m:sPrePr>
+            <m:ctrlPr>
+              <w:rPr>
+                <w:rFonts w:ascii="Cambria Math" w:hAnsi="Cambria Math" w:cs="Times New Roman"/>
+                <w:i/>
+                <w:sz w:val="24"/>
+                <w:szCs w:val="24"/>
+              </w:rPr>
+            </m:ctrlPr>
+          </m:sPrePr>
+          <m:sub/>
+          <m:sup>
+            <m:r>
+              <w:rPr>
+                <w:rFonts w:ascii="Cambria Math" w:hAnsi="Cambria Math" w:cs="Times New Roman"/>
+                <w:sz w:val="24"/>
+                <w:szCs w:val="24"/>
+              </w:rPr>
+              <m:t>W</m:t>
+            </m:r>
+          </m:sup>
+          <m:e>
+            <m:sSub>
+              <m:sSubPr>
+                <m:ctrlPr>
+                  <w:rPr>
+                    <w:rFonts w:ascii="Cambria Math" w:hAnsi="Cambria Math" w:cs="Times New Roman"/>
+                    <w:i/>
+                    <w:sz w:val="24"/>
+                    <w:szCs w:val="24"/>
+                  </w:rPr>
+                </m:ctrlPr>
+              </m:sSubPr>
+              <m:e>
+                <m:r>
+                  <w:rPr>
+                    <w:rFonts w:ascii="Cambria Math" w:hAnsi="Cambria Math" w:cs="Times New Roman"/>
+                    <w:sz w:val="24"/>
+                    <w:szCs w:val="24"/>
+                  </w:rPr>
+                  <m:t>R</m:t>
+                </m:r>
+              </m:e>
+              <m:sub>
+                <m:sSub>
+                  <m:sSubPr>
+                    <m:ctrlPr>
+                      <w:rPr>
+                        <w:rFonts w:ascii="Cambria Math" w:hAnsi="Cambria Math" w:cs="Times New Roman"/>
+                        <w:i/>
+                        <w:sz w:val="24"/>
+                        <w:szCs w:val="24"/>
+                      </w:rPr>
+                    </m:ctrlPr>
+                  </m:sSubPr>
+                  <m:e>
+                    <m:r>
+                      <w:rPr>
+                        <w:rFonts w:ascii="Cambria Math" w:hAnsi="Cambria Math" w:cs="Times New Roman"/>
+                        <w:sz w:val="24"/>
+                        <w:szCs w:val="24"/>
+                      </w:rPr>
+                      <m:t>B</m:t>
+                    </m:r>
+                  </m:e>
+                  <m:sub>
+                    <m:r>
+                      <w:rPr>
+                        <w:rFonts w:ascii="Cambria Math" w:hAnsi="Cambria Math" w:cs="Times New Roman"/>
+                        <w:sz w:val="24"/>
+                        <w:szCs w:val="24"/>
+                      </w:rPr>
+                      <m:t>1</m:t>
+                    </m:r>
+                  </m:sub>
+                </m:sSub>
+              </m:sub>
+            </m:sSub>
+          </m:e>
+        </m:sPre>
+        <m:d>
+          <m:dPr>
+            <m:begChr m:val="["/>
+            <m:endChr m:val="]"/>
+            <m:ctrlPr>
+              <w:rPr>
+                <w:rFonts w:ascii="Cambria Math" w:hAnsi="Cambria Math" w:cs="Times New Roman"/>
+                <w:i/>
+                <w:sz w:val="24"/>
+                <w:szCs w:val="24"/>
+              </w:rPr>
+            </m:ctrlPr>
+          </m:dPr>
+          <m:e>
+            <m:m>
+              <m:mPr>
+                <m:mcs>
+                  <m:mc>
+                    <m:mcPr>
+                      <m:count m:val="1"/>
+                      <m:mcJc m:val="center"/>
+                    </m:mcPr>
+                  </m:mc>
+                </m:mcs>
+                <m:ctrlPr>
+                  <w:rPr>
+                    <w:rFonts w:ascii="Cambria Math" w:hAnsi="Cambria Math" w:cs="Times New Roman"/>
+                    <w:i/>
+                    <w:sz w:val="24"/>
+                    <w:szCs w:val="24"/>
+                  </w:rPr>
+                </m:ctrlPr>
+              </m:mPr>
+              <m:mr>
+                <m:e>
+                  <m:r>
+                    <w:rPr>
+                      <w:rFonts w:ascii="Cambria Math" w:hAnsi="Cambria Math" w:cs="Times New Roman"/>
+                      <w:sz w:val="24"/>
+                      <w:szCs w:val="24"/>
+                    </w:rPr>
+                    <m:t>5</m:t>
+                  </m:r>
+                </m:e>
+              </m:mr>
+              <m:mr>
+                <m:e>
+                  <m:r>
+                    <w:rPr>
+                      <w:rFonts w:ascii="Cambria Math" w:hAnsi="Cambria Math" w:cs="Times New Roman"/>
+                      <w:sz w:val="24"/>
+                      <w:szCs w:val="24"/>
+                    </w:rPr>
+                    <m:t>0</m:t>
+                  </m:r>
+                </m:e>
+              </m:mr>
+            </m:m>
+          </m:e>
+        </m:d>
+      </m:oMath>
+      <w:r>
+        <w:rPr>
+          <w:rFonts w:ascii="Times New Roman" w:eastAsiaTheme="minorEastAsia" w:hAnsi="Times New Roman" w:cs="Times New Roman"/>
+          <w:sz w:val="24"/>
+          <w:szCs w:val="24"/>
+        </w:rPr>
+        <w:t xml:space="preserve">. As both </w:t>
+      </w:r>
+      <m:oMath>
+        <m:sPre>
+          <m:sPrePr>
+            <m:ctrlPr>
+              <w:rPr>
+                <w:rFonts w:ascii="Cambria Math" w:hAnsi="Cambria Math" w:cs="Times New Roman"/>
+                <w:i/>
+                <w:sz w:val="24"/>
+                <w:szCs w:val="24"/>
+              </w:rPr>
+            </m:ctrlPr>
+          </m:sPrePr>
+          <m:sub/>
+          <m:sup>
+            <m:r>
+              <w:rPr>
+                <w:rFonts w:ascii="Cambria Math" w:hAnsi="Cambria Math" w:cs="Times New Roman"/>
+                <w:sz w:val="24"/>
+                <w:szCs w:val="24"/>
+              </w:rPr>
+              <m:t>W</m:t>
+            </m:r>
+          </m:sup>
+          <m:e>
+            <m:sSub>
+              <m:sSubPr>
+                <m:ctrlPr>
+                  <w:rPr>
+                    <w:rFonts w:ascii="Cambria Math" w:hAnsi="Cambria Math" w:cs="Times New Roman"/>
+                    <w:i/>
+                    <w:sz w:val="24"/>
+                    <w:szCs w:val="24"/>
+                  </w:rPr>
+                </m:ctrlPr>
+              </m:sSubPr>
+              <m:e>
+                <m:r>
+                  <w:rPr>
+                    <w:rFonts w:ascii="Cambria Math" w:hAnsi="Cambria Math" w:cs="Times New Roman"/>
+                    <w:sz w:val="24"/>
+                    <w:szCs w:val="24"/>
+                  </w:rPr>
+                  <m:t>R</m:t>
+                </m:r>
+              </m:e>
+              <m:sub>
+                <m:sSub>
+                  <m:sSubPr>
+                    <m:ctrlPr>
+                      <w:rPr>
+                        <w:rFonts w:ascii="Cambria Math" w:hAnsi="Cambria Math" w:cs="Times New Roman"/>
+                        <w:i/>
+                        <w:sz w:val="24"/>
+                        <w:szCs w:val="24"/>
+                      </w:rPr>
+                    </m:ctrlPr>
+                  </m:sSubPr>
+                  <m:e>
+                    <m:r>
+                      <w:rPr>
+                        <w:rFonts w:ascii="Cambria Math" w:hAnsi="Cambria Math" w:cs="Times New Roman"/>
+                        <w:sz w:val="24"/>
+                        <w:szCs w:val="24"/>
+                      </w:rPr>
+                      <m:t>B</m:t>
+                    </m:r>
+                  </m:e>
+                  <m:sub>
+                    <m:r>
+                      <w:rPr>
+                        <w:rFonts w:ascii="Cambria Math" w:hAnsi="Cambria Math" w:cs="Times New Roman"/>
+                        <w:sz w:val="24"/>
+                        <w:szCs w:val="24"/>
+                      </w:rPr>
+                      <m:t>1</m:t>
+                    </m:r>
+                  </m:sub>
+                </m:sSub>
+              </m:sub>
+            </m:sSub>
+          </m:e>
+        </m:sPre>
+      </m:oMath>
+      <w:r>
+        <w:rPr>
+          <w:rFonts w:ascii="Times New Roman" w:eastAsiaTheme="minorEastAsia" w:hAnsi="Times New Roman" w:cs="Times New Roman"/>
+          <w:sz w:val="24"/>
+          <w:szCs w:val="24"/>
+        </w:rPr>
+        <w:t xml:space="preserve"> and </w:t>
+      </w:r>
+      <m:oMath>
+        <m:sPre>
+          <m:sPrePr>
+            <m:ctrlPr>
+              <w:rPr>
+                <w:rFonts w:ascii="Cambria Math" w:hAnsi="Cambria Math" w:cs="Times New Roman"/>
+                <w:i/>
+                <w:sz w:val="24"/>
+                <w:szCs w:val="24"/>
+              </w:rPr>
+            </m:ctrlPr>
+          </m:sPrePr>
+          <m:sub/>
+          <m:sup>
+            <m:sSub>
+              <m:sSubPr>
+                <m:ctrlPr>
+                  <w:rPr>
+                    <w:rFonts w:ascii="Cambria Math" w:hAnsi="Cambria Math" w:cs="Times New Roman"/>
+                    <w:i/>
+                    <w:sz w:val="24"/>
+                    <w:szCs w:val="24"/>
+                  </w:rPr>
+                </m:ctrlPr>
+              </m:sSubPr>
+              <m:e>
+                <m:r>
+                  <w:rPr>
+                    <w:rFonts w:ascii="Cambria Math" w:hAnsi="Cambria Math" w:cs="Times New Roman"/>
+                    <w:sz w:val="24"/>
+                    <w:szCs w:val="24"/>
+                  </w:rPr>
+                  <m:t>B</m:t>
+                </m:r>
+              </m:e>
+              <m:sub>
+                <m:r>
+                  <w:rPr>
+                    <w:rFonts w:ascii="Cambria Math" w:hAnsi="Cambria Math" w:cs="Times New Roman"/>
+                    <w:sz w:val="24"/>
+                    <w:szCs w:val="24"/>
+                  </w:rPr>
+                  <m:t>1</m:t>
+                </m:r>
+              </m:sub>
+            </m:sSub>
+          </m:sup>
+          <m:e>
+            <m:sSub>
+              <m:sSubPr>
+                <m:ctrlPr>
+                  <w:rPr>
+                    <w:rFonts w:ascii="Cambria Math" w:hAnsi="Cambria Math" w:cs="Times New Roman"/>
+                    <w:i/>
+                    <w:sz w:val="24"/>
+                    <w:szCs w:val="24"/>
+                  </w:rPr>
+                </m:ctrlPr>
+              </m:sSubPr>
+              <m:e>
+                <m:r>
+                  <w:rPr>
+                    <w:rFonts w:ascii="Cambria Math" w:hAnsi="Cambria Math" w:cs="Times New Roman"/>
+                    <w:sz w:val="24"/>
+                    <w:szCs w:val="24"/>
+                  </w:rPr>
+                  <m:t>R</m:t>
+                </m:r>
+              </m:e>
+              <m:sub>
+                <m:sSub>
+                  <m:sSubPr>
+                    <m:ctrlPr>
+                      <w:rPr>
+                        <w:rFonts w:ascii="Cambria Math" w:hAnsi="Cambria Math" w:cs="Times New Roman"/>
+                        <w:i/>
+                        <w:sz w:val="24"/>
+                        <w:szCs w:val="24"/>
+                      </w:rPr>
+                    </m:ctrlPr>
+                  </m:sSubPr>
+                  <m:e>
+                    <m:r>
+                      <w:rPr>
+                        <w:rFonts w:ascii="Cambria Math" w:hAnsi="Cambria Math" w:cs="Times New Roman"/>
+                        <w:sz w:val="24"/>
+                        <w:szCs w:val="24"/>
+                      </w:rPr>
+                      <m:t>B</m:t>
+                    </m:r>
+                  </m:e>
+                  <m:sub>
+                    <m:r>
+                      <w:rPr>
+                        <w:rFonts w:ascii="Cambria Math" w:hAnsi="Cambria Math" w:cs="Times New Roman"/>
+                        <w:sz w:val="24"/>
+                        <w:szCs w:val="24"/>
+                      </w:rPr>
+                      <m:t>2</m:t>
+                    </m:r>
+                  </m:sub>
+                </m:sSub>
+              </m:sub>
+            </m:sSub>
+          </m:e>
+        </m:sPre>
+      </m:oMath>
+      <w:r>
+        <w:rPr>
+          <w:rFonts w:ascii="Times New Roman" w:eastAsiaTheme="minorEastAsia" w:hAnsi="Times New Roman" w:cs="Times New Roman"/>
+          <w:sz w:val="24"/>
+          <w:szCs w:val="24"/>
+        </w:rPr>
+        <w:t xml:space="preserve"> are functions of </w:t>
+      </w:r>
+      <m:oMath>
+        <m:r>
+          <w:rPr>
+            <w:rFonts w:ascii="Cambria Math" w:eastAsiaTheme="minorEastAsia" w:hAnsi="Cambria Math" w:cs="Times New Roman"/>
+            <w:sz w:val="24"/>
+            <w:szCs w:val="24"/>
+          </w:rPr>
+          <m:t>θ(t)</m:t>
+        </m:r>
+      </m:oMath>
+      <w:r>
+        <w:rPr>
+          <w:rFonts w:ascii="Times New Roman" w:eastAsiaTheme="minorEastAsia" w:hAnsi="Times New Roman" w:cs="Times New Roman"/>
+          <w:sz w:val="24"/>
+          <w:szCs w:val="24"/>
+        </w:rPr>
+        <w:t xml:space="preserve">, to find </w:t>
+      </w:r>
+      <m:oMath>
+        <m:f>
+          <m:fPr>
+            <m:ctrlPr>
+              <w:rPr>
+                <w:rFonts w:ascii="Cambria Math" w:eastAsiaTheme="minorEastAsia" w:hAnsi="Cambria Math" w:cs="Times New Roman"/>
+                <w:i/>
+                <w:sz w:val="24"/>
+                <w:szCs w:val="24"/>
+              </w:rPr>
+            </m:ctrlPr>
+          </m:fPr>
+          <m:num>
+            <m:r>
+              <w:rPr>
+                <w:rFonts w:ascii="Cambria Math" w:eastAsiaTheme="minorEastAsia" w:hAnsi="Cambria Math" w:cs="Times New Roman"/>
+                <w:sz w:val="24"/>
+                <w:szCs w:val="24"/>
+              </w:rPr>
+              <m:t>d</m:t>
+            </m:r>
+          </m:num>
+          <m:den>
+            <m:r>
+              <w:rPr>
+                <w:rFonts w:ascii="Cambria Math" w:eastAsiaTheme="minorEastAsia" w:hAnsi="Cambria Math" w:cs="Times New Roman"/>
+                <w:sz w:val="24"/>
+                <w:szCs w:val="24"/>
+              </w:rPr>
+              <m:t>dt</m:t>
+            </m:r>
+          </m:den>
+        </m:f>
+        <m:d>
+          <m:dPr>
+            <m:ctrlPr>
+              <w:rPr>
+                <w:rFonts w:ascii="Cambria Math" w:hAnsi="Cambria Math" w:cs="Times New Roman"/>
+                <w:i/>
+                <w:sz w:val="24"/>
+                <w:szCs w:val="24"/>
+              </w:rPr>
+            </m:ctrlPr>
+          </m:dPr>
+          <m:e>
+            <m:sPre>
+              <m:sPrePr>
+                <m:ctrlPr>
+                  <w:rPr>
+                    <w:rFonts w:ascii="Cambria Math" w:hAnsi="Cambria Math" w:cs="Times New Roman"/>
+                    <w:i/>
+                    <w:sz w:val="24"/>
+                    <w:szCs w:val="24"/>
+                  </w:rPr>
+                </m:ctrlPr>
+              </m:sPrePr>
+              <m:sub/>
+              <m:sup>
+                <m:r>
+                  <w:rPr>
+                    <w:rFonts w:ascii="Cambria Math" w:hAnsi="Cambria Math" w:cs="Times New Roman"/>
+                    <w:sz w:val="24"/>
+                    <w:szCs w:val="24"/>
+                  </w:rPr>
+                  <m:t>W</m:t>
+                </m:r>
+              </m:sup>
+              <m:e>
+                <m:sSub>
+                  <m:sSubPr>
+                    <m:ctrlPr>
+                      <w:rPr>
+                        <w:rFonts w:ascii="Cambria Math" w:hAnsi="Cambria Math" w:cs="Times New Roman"/>
+                        <w:i/>
+                        <w:sz w:val="24"/>
+                        <w:szCs w:val="24"/>
+                      </w:rPr>
+                    </m:ctrlPr>
+                  </m:sSubPr>
+                  <m:e>
+                    <m:r>
+                      <w:rPr>
+                        <w:rFonts w:ascii="Cambria Math" w:hAnsi="Cambria Math" w:cs="Times New Roman"/>
+                        <w:sz w:val="24"/>
+                        <w:szCs w:val="24"/>
+                      </w:rPr>
+                      <m:t>p</m:t>
+                    </m:r>
+                  </m:e>
+                  <m:sub>
+                    <m:r>
+                      <w:rPr>
+                        <w:rFonts w:ascii="Cambria Math" w:hAnsi="Cambria Math" w:cs="Times New Roman"/>
+                        <w:sz w:val="24"/>
+                        <w:szCs w:val="24"/>
+                      </w:rPr>
+                      <m:t>eff</m:t>
+                    </m:r>
+                  </m:sub>
+                </m:sSub>
+              </m:e>
+            </m:sPre>
+          </m:e>
+        </m:d>
+      </m:oMath>
+      <w:r>
+        <w:rPr>
+          <w:rFonts w:ascii="Times New Roman" w:eastAsiaTheme="minorEastAsia" w:hAnsi="Times New Roman" w:cs="Times New Roman"/>
+          <w:sz w:val="24"/>
+          <w:szCs w:val="24"/>
+        </w:rPr>
+        <w:t>, we calculate:</w:t>
+      </w:r>
+    </w:p>
+    <w:p>
+      <w:pPr>
+        <w:spacing w:after="0" w:line="276" w:lineRule="auto"/>
+        <w:ind w:left="360"/>
+        <w:rPr>
+          <w:rFonts w:ascii="Times New Roman" w:eastAsiaTheme="minorEastAsia" w:hAnsi="Times New Roman" w:cs="Times New Roman"/>
+          <w:sz w:val="24"/>
+          <w:szCs w:val="24"/>
+        </w:rPr>
+      </w:pPr>
+      <m:oMathPara>
+        <m:oMathParaPr>
+          <m:jc m:val="left"/>
+        </m:oMathParaPr>
+        <m:oMath>
+          <m:f>
+            <m:fPr>
+              <m:ctrlPr>
+                <w:rPr>
+                  <w:rFonts w:ascii="Cambria Math" w:eastAsiaTheme="minorEastAsia" w:hAnsi="Cambria Math" w:cs="Times New Roman"/>
+                  <w:i/>
+                  <w:sz w:val="24"/>
+                  <w:szCs w:val="24"/>
+                </w:rPr>
+              </m:ctrlPr>
+            </m:fPr>
+            <m:num>
+              <m:r>
+                <w:rPr>
+                  <w:rFonts w:ascii="Cambria Math" w:eastAsiaTheme="minorEastAsia" w:hAnsi="Cambria Math" w:cs="Times New Roman"/>
+                  <w:sz w:val="24"/>
+                  <w:szCs w:val="24"/>
+                </w:rPr>
+                <m:t>d</m:t>
+              </m:r>
+            </m:num>
+            <m:den>
+              <m:r>
+                <w:rPr>
+                  <w:rFonts w:ascii="Cambria Math" w:eastAsiaTheme="minorEastAsia" w:hAnsi="Cambria Math" w:cs="Times New Roman"/>
+                  <w:sz w:val="24"/>
+                  <w:szCs w:val="24"/>
+                </w:rPr>
+                <m:t>dt</m:t>
+              </m:r>
+            </m:den>
+          </m:f>
+          <m:d>
+            <m:dPr>
+              <m:ctrlPr>
+                <w:rPr>
+                  <w:rFonts w:ascii="Cambria Math" w:hAnsi="Cambria Math" w:cs="Times New Roman"/>
+                  <w:i/>
+                  <w:sz w:val="24"/>
+                  <w:szCs w:val="24"/>
+                </w:rPr>
+              </m:ctrlPr>
+            </m:dPr>
+            <m:e>
+              <m:sPre>
+                <m:sPrePr>
+                  <m:ctrlPr>
+                    <w:rPr>
+                      <w:rFonts w:ascii="Cambria Math" w:hAnsi="Cambria Math" w:cs="Times New Roman"/>
+                      <w:i/>
+                      <w:sz w:val="24"/>
+                      <w:szCs w:val="24"/>
+                    </w:rPr>
+                  </m:ctrlPr>
+                </m:sPrePr>
+                <m:sub/>
+                <m:sup>
+                  <m:r>
+                    <w:rPr>
+                      <w:rFonts w:ascii="Cambria Math" w:hAnsi="Cambria Math" w:cs="Times New Roman"/>
+                      <w:sz w:val="24"/>
+                      <w:szCs w:val="24"/>
+                    </w:rPr>
+                    <m:t>W</m:t>
+                  </m:r>
+                </m:sup>
+                <m:e>
+                  <m:sSub>
+                    <m:sSubPr>
+                      <m:ctrlPr>
+                        <w:rPr>
+                          <w:rFonts w:ascii="Cambria Math" w:hAnsi="Cambria Math" w:cs="Times New Roman"/>
+                          <w:i/>
+                          <w:sz w:val="24"/>
+                          <w:szCs w:val="24"/>
+                        </w:rPr>
+                      </m:ctrlPr>
+                    </m:sSubPr>
+                    <m:e>
+                      <m:r>
+                        <w:rPr>
+                          <w:rFonts w:ascii="Cambria Math" w:hAnsi="Cambria Math" w:cs="Times New Roman"/>
+                          <w:sz w:val="24"/>
+                          <w:szCs w:val="24"/>
+                        </w:rPr>
+                        <m:t>p</m:t>
+                      </m:r>
+                    </m:e>
+                    <m:sub>
+                      <m:r>
+                        <w:rPr>
+                          <w:rFonts w:ascii="Cambria Math" w:hAnsi="Cambria Math" w:cs="Times New Roman"/>
+                          <w:sz w:val="24"/>
+                          <w:szCs w:val="24"/>
+                        </w:rPr>
+                        <m:t>eff</m:t>
+                      </m:r>
+                    </m:sub>
+                  </m:sSub>
+                </m:e>
+              </m:sPre>
+            </m:e>
+          </m:d>
+          <m:r>
+            <w:rPr>
+              <w:rFonts w:ascii="Cambria Math" w:eastAsiaTheme="minorEastAsia" w:hAnsi="Cambria Math" w:cs="Times New Roman"/>
+              <w:sz w:val="24"/>
+              <w:szCs w:val="24"/>
+            </w:rPr>
+            <m:t>=</m:t>
+          </m:r>
+          <m:acc>
+            <m:accPr>
+              <m:chr m:val="̇"/>
+              <m:ctrlPr>
+                <w:rPr>
+                  <w:rFonts w:ascii="Cambria Math" w:hAnsi="Cambria Math" w:cs="Times New Roman"/>
+                  <w:i/>
+                  <w:sz w:val="24"/>
+                  <w:szCs w:val="24"/>
+                </w:rPr>
+              </m:ctrlPr>
+            </m:accPr>
+            <m:e>
+              <m:sPre>
+                <m:sPrePr>
+                  <m:ctrlPr>
+                    <w:rPr>
+                      <w:rFonts w:ascii="Cambria Math" w:hAnsi="Cambria Math" w:cs="Times New Roman"/>
+                      <w:i/>
+                      <w:sz w:val="24"/>
+                      <w:szCs w:val="24"/>
+                    </w:rPr>
+                  </m:ctrlPr>
+                </m:sPrePr>
+                <m:sub/>
+                <m:sup>
+                  <m:r>
+                    <w:rPr>
+                      <w:rFonts w:ascii="Cambria Math" w:hAnsi="Cambria Math" w:cs="Times New Roman"/>
+                      <w:sz w:val="24"/>
+                      <w:szCs w:val="24"/>
+                    </w:rPr>
+                    <m:t>W</m:t>
+                  </m:r>
+                </m:sup>
+                <m:e>
+                  <m:sSub>
+                    <m:sSubPr>
+                      <m:ctrlPr>
+                        <w:rPr>
+                          <w:rFonts w:ascii="Cambria Math" w:hAnsi="Cambria Math" w:cs="Times New Roman"/>
+                          <w:i/>
+                          <w:sz w:val="24"/>
+                          <w:szCs w:val="24"/>
+                        </w:rPr>
+                      </m:ctrlPr>
+                    </m:sSubPr>
+                    <m:e>
+                      <m:r>
+                        <w:rPr>
+                          <w:rFonts w:ascii="Cambria Math" w:hAnsi="Cambria Math" w:cs="Times New Roman"/>
+                          <w:sz w:val="24"/>
+                          <w:szCs w:val="24"/>
+                        </w:rPr>
+                        <m:t>R</m:t>
+                      </m:r>
+                    </m:e>
+                    <m:sub>
+                      <m:sSub>
+                        <m:sSubPr>
+                          <m:ctrlPr>
+                            <w:rPr>
+                              <w:rFonts w:ascii="Cambria Math" w:hAnsi="Cambria Math" w:cs="Times New Roman"/>
+                              <w:i/>
+                              <w:sz w:val="24"/>
+                              <w:szCs w:val="24"/>
+                            </w:rPr>
+                          </m:ctrlPr>
+                        </m:sSubPr>
+                        <m:e>
+                          <m:r>
+                            <w:rPr>
+                              <w:rFonts w:ascii="Cambria Math" w:hAnsi="Cambria Math" w:cs="Times New Roman"/>
+                              <w:sz w:val="24"/>
+                              <w:szCs w:val="24"/>
+                            </w:rPr>
+                            <m:t>B</m:t>
+                          </m:r>
+                        </m:e>
+                        <m:sub>
+                          <m:r>
+                            <w:rPr>
+                              <w:rFonts w:ascii="Cambria Math" w:hAnsi="Cambria Math" w:cs="Times New Roman"/>
+                              <w:sz w:val="24"/>
+                              <w:szCs w:val="24"/>
+                            </w:rPr>
+                            <m:t>1</m:t>
+                          </m:r>
+                        </m:sub>
+                      </m:sSub>
+                    </m:sub>
+                  </m:sSub>
+                </m:e>
+              </m:sPre>
+            </m:e>
+          </m:acc>
+          <m:sPre>
+            <m:sPrePr>
+              <m:ctrlPr>
+                <w:rPr>
+                  <w:rFonts w:ascii="Cambria Math" w:hAnsi="Cambria Math" w:cs="Times New Roman"/>
+                  <w:i/>
+                  <w:sz w:val="24"/>
+                  <w:szCs w:val="24"/>
+                </w:rPr>
+              </m:ctrlPr>
+            </m:sPrePr>
+            <m:sub/>
+            <m:sup>
+              <m:sSub>
+                <m:sSubPr>
+                  <m:ctrlPr>
+                    <w:rPr>
+                      <w:rFonts w:ascii="Cambria Math" w:hAnsi="Cambria Math" w:cs="Times New Roman"/>
+                      <w:i/>
+                      <w:sz w:val="24"/>
+                      <w:szCs w:val="24"/>
+                    </w:rPr>
+                  </m:ctrlPr>
+                </m:sSubPr>
+                <m:e>
+                  <m:r>
+                    <w:rPr>
+                      <w:rFonts w:ascii="Cambria Math" w:hAnsi="Cambria Math" w:cs="Times New Roman"/>
+                      <w:sz w:val="24"/>
+                      <w:szCs w:val="24"/>
+                    </w:rPr>
+                    <m:t>B</m:t>
+                  </m:r>
+                </m:e>
+                <m:sub>
+                  <m:r>
+                    <w:rPr>
+                      <w:rFonts w:ascii="Cambria Math" w:hAnsi="Cambria Math" w:cs="Times New Roman"/>
+                      <w:sz w:val="24"/>
+                      <w:szCs w:val="24"/>
+                    </w:rPr>
+                    <m:t>1</m:t>
+                  </m:r>
+                </m:sub>
+              </m:sSub>
+            </m:sup>
+            <m:e>
+              <m:sSub>
+                <m:sSubPr>
+                  <m:ctrlPr>
+                    <w:rPr>
+                      <w:rFonts w:ascii="Cambria Math" w:hAnsi="Cambria Math" w:cs="Times New Roman"/>
+                      <w:i/>
+                      <w:sz w:val="24"/>
+                      <w:szCs w:val="24"/>
+                    </w:rPr>
+                  </m:ctrlPr>
+                </m:sSubPr>
+                <m:e>
+                  <m:r>
+                    <w:rPr>
+                      <w:rFonts w:ascii="Cambria Math" w:hAnsi="Cambria Math" w:cs="Times New Roman"/>
+                      <w:sz w:val="24"/>
+                      <w:szCs w:val="24"/>
+                    </w:rPr>
+                    <m:t>R</m:t>
+                  </m:r>
+                </m:e>
+                <m:sub>
+                  <m:sSub>
+                    <m:sSubPr>
+                      <m:ctrlPr>
+                        <w:rPr>
+                          <w:rFonts w:ascii="Cambria Math" w:hAnsi="Cambria Math" w:cs="Times New Roman"/>
+                          <w:i/>
+                          <w:sz w:val="24"/>
+                          <w:szCs w:val="24"/>
+                        </w:rPr>
+                      </m:ctrlPr>
+                    </m:sSubPr>
+                    <m:e>
+                      <m:r>
+                        <w:rPr>
+                          <w:rFonts w:ascii="Cambria Math" w:hAnsi="Cambria Math" w:cs="Times New Roman"/>
+                          <w:sz w:val="24"/>
+                          <w:szCs w:val="24"/>
+                        </w:rPr>
+                        <m:t>B</m:t>
+                      </m:r>
+                    </m:e>
+                    <m:sub>
+                      <m:r>
+                        <w:rPr>
+                          <w:rFonts w:ascii="Cambria Math" w:hAnsi="Cambria Math" w:cs="Times New Roman"/>
+                          <w:sz w:val="24"/>
+                          <w:szCs w:val="24"/>
+                        </w:rPr>
+                        <m:t>2</m:t>
+                      </m:r>
+                    </m:sub>
+                  </m:sSub>
+                </m:sub>
+              </m:sSub>
+            </m:e>
+          </m:sPre>
+          <m:d>
+            <m:dPr>
+              <m:begChr m:val="["/>
+              <m:endChr m:val="]"/>
+              <m:ctrlPr>
+                <w:rPr>
+                  <w:rFonts w:ascii="Cambria Math" w:hAnsi="Cambria Math" w:cs="Times New Roman"/>
+                  <w:i/>
+                  <w:sz w:val="24"/>
+                  <w:szCs w:val="24"/>
+                </w:rPr>
+              </m:ctrlPr>
+            </m:dPr>
+            <m:e>
+              <m:m>
+                <m:mPr>
+                  <m:mcs>
+                    <m:mc>
+                      <m:mcPr>
+                        <m:count m:val="1"/>
+                        <m:mcJc m:val="center"/>
+                      </m:mcPr>
+                    </m:mc>
+                  </m:mcs>
+                  <m:ctrlPr>
+                    <w:rPr>
+                      <w:rFonts w:ascii="Cambria Math" w:hAnsi="Cambria Math" w:cs="Times New Roman"/>
+                      <w:i/>
+                      <w:sz w:val="24"/>
+                      <w:szCs w:val="24"/>
+                    </w:rPr>
+                  </m:ctrlPr>
+                </m:mPr>
+                <m:mr>
+                  <m:e>
+                    <m:r>
+                      <w:rPr>
+                        <w:rFonts w:ascii="Cambria Math" w:hAnsi="Cambria Math" w:cs="Times New Roman"/>
+                        <w:sz w:val="24"/>
+                        <w:szCs w:val="24"/>
+                      </w:rPr>
+                      <m:t>5</m:t>
+                    </m:r>
+                  </m:e>
+                </m:mr>
+                <m:mr>
+                  <m:e>
+                    <m:r>
+                      <w:rPr>
+                        <w:rFonts w:ascii="Cambria Math" w:hAnsi="Cambria Math" w:cs="Times New Roman"/>
+                        <w:sz w:val="24"/>
+                        <w:szCs w:val="24"/>
+                      </w:rPr>
+                      <m:t>0</m:t>
+                    </m:r>
+                  </m:e>
+                </m:mr>
+              </m:m>
+            </m:e>
+          </m:d>
+          <m:r>
+            <w:rPr>
+              <w:rFonts w:ascii="Cambria Math" w:hAnsi="Cambria Math" w:cs="Times New Roman"/>
+              <w:sz w:val="24"/>
+              <w:szCs w:val="24"/>
+            </w:rPr>
+            <m:t>+</m:t>
+          </m:r>
+          <m:sPre>
+            <m:sPrePr>
+              <m:ctrlPr>
+                <w:rPr>
+                  <w:rFonts w:ascii="Cambria Math" w:hAnsi="Cambria Math" w:cs="Times New Roman"/>
+                  <w:i/>
+                  <w:sz w:val="24"/>
+                  <w:szCs w:val="24"/>
+                </w:rPr>
+              </m:ctrlPr>
+            </m:sPrePr>
+            <m:sub/>
+            <m:sup>
+              <m:r>
+                <w:rPr>
+                  <w:rFonts w:ascii="Cambria Math" w:hAnsi="Cambria Math" w:cs="Times New Roman"/>
+                  <w:sz w:val="24"/>
+                  <w:szCs w:val="24"/>
+                </w:rPr>
+                <m:t>W</m:t>
+              </m:r>
+            </m:sup>
+            <m:e>
+              <m:sSub>
+                <m:sSubPr>
+                  <m:ctrlPr>
+                    <w:rPr>
+                      <w:rFonts w:ascii="Cambria Math" w:hAnsi="Cambria Math" w:cs="Times New Roman"/>
+                      <w:i/>
+                      <w:sz w:val="24"/>
+                      <w:szCs w:val="24"/>
+                    </w:rPr>
+                  </m:ctrlPr>
+                </m:sSubPr>
+                <m:e>
+                  <m:r>
+                    <w:rPr>
+                      <w:rFonts w:ascii="Cambria Math" w:hAnsi="Cambria Math" w:cs="Times New Roman"/>
+                      <w:sz w:val="24"/>
+                      <w:szCs w:val="24"/>
+                    </w:rPr>
+                    <m:t>R</m:t>
+                  </m:r>
+                </m:e>
+                <m:sub>
+                  <m:sSub>
+                    <m:sSubPr>
+                      <m:ctrlPr>
+                        <w:rPr>
+                          <w:rFonts w:ascii="Cambria Math" w:hAnsi="Cambria Math" w:cs="Times New Roman"/>
+                          <w:i/>
+                          <w:sz w:val="24"/>
+                          <w:szCs w:val="24"/>
+                        </w:rPr>
+                      </m:ctrlPr>
+                    </m:sSubPr>
+                    <m:e>
+                      <m:r>
+                        <w:rPr>
+                          <w:rFonts w:ascii="Cambria Math" w:hAnsi="Cambria Math" w:cs="Times New Roman"/>
+                          <w:sz w:val="24"/>
+                          <w:szCs w:val="24"/>
+                        </w:rPr>
+                        <m:t>B</m:t>
+                      </m:r>
+                    </m:e>
+                    <m:sub>
+                      <m:r>
+                        <w:rPr>
+                          <w:rFonts w:ascii="Cambria Math" w:hAnsi="Cambria Math" w:cs="Times New Roman"/>
+                          <w:sz w:val="24"/>
+                          <w:szCs w:val="24"/>
+                        </w:rPr>
+                        <m:t>1</m:t>
+                      </m:r>
+                    </m:sub>
+                  </m:sSub>
+                </m:sub>
+              </m:sSub>
+            </m:e>
+          </m:sPre>
+          <m:acc>
+            <m:accPr>
+              <m:chr m:val="̇"/>
+              <m:ctrlPr>
+                <w:rPr>
+                  <w:rFonts w:ascii="Cambria Math" w:hAnsi="Cambria Math" w:cs="Times New Roman"/>
+                  <w:i/>
+                  <w:sz w:val="24"/>
+                  <w:szCs w:val="24"/>
+                </w:rPr>
+              </m:ctrlPr>
+            </m:accPr>
+            <m:e>
+              <m:sPre>
+                <m:sPrePr>
+                  <m:ctrlPr>
+                    <w:rPr>
+                      <w:rFonts w:ascii="Cambria Math" w:hAnsi="Cambria Math" w:cs="Times New Roman"/>
+                      <w:i/>
+                      <w:sz w:val="24"/>
+                      <w:szCs w:val="24"/>
+                    </w:rPr>
+                  </m:ctrlPr>
+                </m:sPrePr>
+                <m:sub/>
+                <m:sup>
+                  <m:sSub>
+                    <m:sSubPr>
+                      <m:ctrlPr>
+                        <w:rPr>
+                          <w:rFonts w:ascii="Cambria Math" w:hAnsi="Cambria Math" w:cs="Times New Roman"/>
+                          <w:i/>
+                          <w:sz w:val="24"/>
+                          <w:szCs w:val="24"/>
+                        </w:rPr>
+                      </m:ctrlPr>
+                    </m:sSubPr>
+                    <m:e>
+                      <m:r>
+                        <w:rPr>
+                          <w:rFonts w:ascii="Cambria Math" w:hAnsi="Cambria Math" w:cs="Times New Roman"/>
+                          <w:sz w:val="24"/>
+                          <w:szCs w:val="24"/>
+                        </w:rPr>
+                        <m:t>B</m:t>
+                      </m:r>
+                    </m:e>
+                    <m:sub>
+                      <m:r>
+                        <w:rPr>
+                          <w:rFonts w:ascii="Cambria Math" w:hAnsi="Cambria Math" w:cs="Times New Roman"/>
+                          <w:sz w:val="24"/>
+                          <w:szCs w:val="24"/>
+                        </w:rPr>
+                        <m:t>1</m:t>
+                      </m:r>
+                    </m:sub>
+                  </m:sSub>
+                </m:sup>
+                <m:e>
+                  <m:sSub>
+                    <m:sSubPr>
+                      <m:ctrlPr>
+                        <w:rPr>
+                          <w:rFonts w:ascii="Cambria Math" w:hAnsi="Cambria Math" w:cs="Times New Roman"/>
+                          <w:i/>
+                          <w:sz w:val="24"/>
+                          <w:szCs w:val="24"/>
+                        </w:rPr>
+                      </m:ctrlPr>
+                    </m:sSubPr>
+                    <m:e>
+                      <m:r>
+                        <w:rPr>
+                          <w:rFonts w:ascii="Cambria Math" w:hAnsi="Cambria Math" w:cs="Times New Roman"/>
+                          <w:sz w:val="24"/>
+                          <w:szCs w:val="24"/>
+                        </w:rPr>
+                        <m:t>R</m:t>
+                      </m:r>
+                    </m:e>
+                    <m:sub>
+                      <m:sSub>
+                        <m:sSubPr>
+                          <m:ctrlPr>
+                            <w:rPr>
+                              <w:rFonts w:ascii="Cambria Math" w:hAnsi="Cambria Math" w:cs="Times New Roman"/>
+                              <w:i/>
+                              <w:sz w:val="24"/>
+                              <w:szCs w:val="24"/>
+                            </w:rPr>
+                          </m:ctrlPr>
+                        </m:sSubPr>
+                        <m:e>
+                          <m:r>
+                            <w:rPr>
+                              <w:rFonts w:ascii="Cambria Math" w:hAnsi="Cambria Math" w:cs="Times New Roman"/>
+                              <w:sz w:val="24"/>
+                              <w:szCs w:val="24"/>
+                            </w:rPr>
+                            <m:t>B</m:t>
+                          </m:r>
+                        </m:e>
+                        <m:sub>
+                          <m:r>
+                            <w:rPr>
+                              <w:rFonts w:ascii="Cambria Math" w:hAnsi="Cambria Math" w:cs="Times New Roman"/>
+                              <w:sz w:val="24"/>
+                              <w:szCs w:val="24"/>
+                            </w:rPr>
+                            <m:t>2</m:t>
+                          </m:r>
+                        </m:sub>
+                      </m:sSub>
+                    </m:sub>
+                  </m:sSub>
+                </m:e>
+              </m:sPre>
+            </m:e>
+          </m:acc>
+          <m:d>
+            <m:dPr>
+              <m:begChr m:val="["/>
+              <m:endChr m:val="]"/>
+              <m:ctrlPr>
+                <w:rPr>
+                  <w:rFonts w:ascii="Cambria Math" w:hAnsi="Cambria Math" w:cs="Times New Roman"/>
+                  <w:i/>
+                  <w:sz w:val="24"/>
+                  <w:szCs w:val="24"/>
+                </w:rPr>
+              </m:ctrlPr>
+            </m:dPr>
+            <m:e>
+              <m:m>
+                <m:mPr>
+                  <m:mcs>
+                    <m:mc>
+                      <m:mcPr>
+                        <m:count m:val="1"/>
+                        <m:mcJc m:val="center"/>
+                      </m:mcPr>
+                    </m:mc>
+                  </m:mcs>
+                  <m:ctrlPr>
+                    <w:rPr>
+                      <w:rFonts w:ascii="Cambria Math" w:hAnsi="Cambria Math" w:cs="Times New Roman"/>
+                      <w:i/>
+                      <w:sz w:val="24"/>
+                      <w:szCs w:val="24"/>
+                    </w:rPr>
+                  </m:ctrlPr>
+                </m:mPr>
+                <m:mr>
+                  <m:e>
+                    <m:r>
+                      <w:rPr>
+                        <w:rFonts w:ascii="Cambria Math" w:hAnsi="Cambria Math" w:cs="Times New Roman"/>
+                        <w:sz w:val="24"/>
+                        <w:szCs w:val="24"/>
+                      </w:rPr>
+                      <m:t>5</m:t>
+                    </m:r>
+                  </m:e>
+                </m:mr>
+                <m:mr>
+                  <m:e>
+                    <m:r>
+                      <w:rPr>
+                        <w:rFonts w:ascii="Cambria Math" w:hAnsi="Cambria Math" w:cs="Times New Roman"/>
+                        <w:sz w:val="24"/>
+                        <w:szCs w:val="24"/>
+                      </w:rPr>
+                      <m:t>0</m:t>
+                    </m:r>
+                  </m:e>
+                </m:mr>
+              </m:m>
+            </m:e>
+          </m:d>
+          <m:r>
+            <w:rPr>
+              <w:rFonts w:ascii="Cambria Math" w:hAnsi="Cambria Math" w:cs="Times New Roman"/>
+              <w:sz w:val="24"/>
+              <w:szCs w:val="24"/>
+            </w:rPr>
+            <m:t>+</m:t>
+          </m:r>
+          <m:sPre>
+            <m:sPrePr>
+              <m:ctrlPr>
+                <w:rPr>
+                  <w:rFonts w:ascii="Cambria Math" w:hAnsi="Cambria Math" w:cs="Times New Roman"/>
+                  <w:i/>
+                  <w:sz w:val="24"/>
+                  <w:szCs w:val="24"/>
+                </w:rPr>
+              </m:ctrlPr>
+            </m:sPrePr>
+            <m:sub/>
+            <m:sup>
+              <m:r>
+                <w:rPr>
+                  <w:rFonts w:ascii="Cambria Math" w:hAnsi="Cambria Math" w:cs="Times New Roman"/>
+                  <w:sz w:val="24"/>
+                  <w:szCs w:val="24"/>
+                </w:rPr>
+                <m:t>W</m:t>
+              </m:r>
+            </m:sup>
+            <m:e>
+              <m:sSub>
+                <m:sSubPr>
+                  <m:ctrlPr>
+                    <w:rPr>
+                      <w:rFonts w:ascii="Cambria Math" w:hAnsi="Cambria Math" w:cs="Times New Roman"/>
+                      <w:i/>
+                      <w:sz w:val="24"/>
+                      <w:szCs w:val="24"/>
+                    </w:rPr>
+                  </m:ctrlPr>
+                </m:sSubPr>
+                <m:e>
+                  <m:r>
+                    <w:rPr>
+                      <w:rFonts w:ascii="Cambria Math" w:hAnsi="Cambria Math" w:cs="Times New Roman"/>
+                      <w:sz w:val="24"/>
+                      <w:szCs w:val="24"/>
+                    </w:rPr>
+                    <m:t>R</m:t>
+                  </m:r>
+                </m:e>
+                <m:sub>
+                  <m:sSub>
+                    <m:sSubPr>
+                      <m:ctrlPr>
+                        <w:rPr>
+                          <w:rFonts w:ascii="Cambria Math" w:hAnsi="Cambria Math" w:cs="Times New Roman"/>
+                          <w:i/>
+                          <w:sz w:val="24"/>
+                          <w:szCs w:val="24"/>
+                        </w:rPr>
+                      </m:ctrlPr>
+                    </m:sSubPr>
+                    <m:e>
+                      <m:r>
+                        <w:rPr>
+                          <w:rFonts w:ascii="Cambria Math" w:hAnsi="Cambria Math" w:cs="Times New Roman"/>
+                          <w:sz w:val="24"/>
+                          <w:szCs w:val="24"/>
+                        </w:rPr>
+                        <m:t>B</m:t>
+                      </m:r>
+                    </m:e>
+                    <m:sub>
+                      <m:r>
+                        <w:rPr>
+                          <w:rFonts w:ascii="Cambria Math" w:hAnsi="Cambria Math" w:cs="Times New Roman"/>
+                          <w:sz w:val="24"/>
+                          <w:szCs w:val="24"/>
+                        </w:rPr>
+                        <m:t>1</m:t>
+                      </m:r>
+                    </m:sub>
+                  </m:sSub>
+                </m:sub>
+              </m:sSub>
+            </m:e>
+          </m:sPre>
+          <m:d>
+            <m:dPr>
+              <m:begChr m:val="["/>
+              <m:endChr m:val="]"/>
+              <m:ctrlPr>
+                <w:rPr>
+                  <w:rFonts w:ascii="Cambria Math" w:hAnsi="Cambria Math" w:cs="Times New Roman"/>
+                  <w:i/>
+                  <w:sz w:val="24"/>
+                  <w:szCs w:val="24"/>
+                </w:rPr>
+              </m:ctrlPr>
+            </m:dPr>
+            <m:e>
+              <m:m>
+                <m:mPr>
+                  <m:mcs>
+                    <m:mc>
+                      <m:mcPr>
+                        <m:count m:val="1"/>
+                        <m:mcJc m:val="center"/>
+                      </m:mcPr>
+                    </m:mc>
+                  </m:mcs>
+                  <m:ctrlPr>
+                    <w:rPr>
+                      <w:rFonts w:ascii="Cambria Math" w:hAnsi="Cambria Math" w:cs="Times New Roman"/>
+                      <w:i/>
+                      <w:sz w:val="24"/>
+                      <w:szCs w:val="24"/>
+                    </w:rPr>
+                  </m:ctrlPr>
+                </m:mPr>
+                <m:mr>
+                  <m:e>
+                    <m:r>
+                      <w:rPr>
+                        <w:rFonts w:ascii="Cambria Math" w:hAnsi="Cambria Math" w:cs="Times New Roman"/>
+                        <w:sz w:val="24"/>
+                        <w:szCs w:val="24"/>
+                      </w:rPr>
+                      <m:t>5</m:t>
+                    </m:r>
+                  </m:e>
+                </m:mr>
+                <m:mr>
+                  <m:e>
+                    <m:r>
+                      <w:rPr>
+                        <w:rFonts w:ascii="Cambria Math" w:hAnsi="Cambria Math" w:cs="Times New Roman"/>
+                        <w:sz w:val="24"/>
+                        <w:szCs w:val="24"/>
+                      </w:rPr>
+                      <m:t>0</m:t>
+                    </m:r>
+                  </m:e>
+                </m:mr>
+              </m:m>
+            </m:e>
+          </m:d>
+          <m:r>
+            <w:rPr>
+              <w:rFonts w:ascii="Cambria Math" w:eastAsiaTheme="minorEastAsia" w:hAnsi="Cambria Math" w:cs="Times New Roman"/>
+              <w:sz w:val="24"/>
+              <w:szCs w:val="24"/>
+            </w:rPr>
+            <m:t>=</m:t>
+          </m:r>
+          <m:sPre>
+            <m:sPrePr>
+              <m:ctrlPr>
+                <w:rPr>
+                  <w:rFonts w:ascii="Cambria Math" w:hAnsi="Cambria Math" w:cs="Times New Roman"/>
+                  <w:i/>
+                  <w:sz w:val="24"/>
+                  <w:szCs w:val="24"/>
+                </w:rPr>
+              </m:ctrlPr>
+            </m:sPrePr>
+            <m:sub/>
+            <m:sup>
+              <m:r>
+                <w:rPr>
+                  <w:rFonts w:ascii="Cambria Math" w:hAnsi="Cambria Math" w:cs="Times New Roman"/>
+                  <w:sz w:val="24"/>
+                  <w:szCs w:val="24"/>
+                </w:rPr>
+                <m:t>W</m:t>
+              </m:r>
+            </m:sup>
+            <m:e>
+              <m:sSub>
+                <m:sSubPr>
+                  <m:ctrlPr>
+                    <w:rPr>
+                      <w:rFonts w:ascii="Cambria Math" w:hAnsi="Cambria Math" w:cs="Times New Roman"/>
+                      <w:i/>
+                      <w:sz w:val="24"/>
+                      <w:szCs w:val="24"/>
+                    </w:rPr>
+                  </m:ctrlPr>
+                </m:sSubPr>
+                <m:e>
+                  <m:r>
+                    <w:rPr>
+                      <w:rFonts w:ascii="Cambria Math" w:hAnsi="Cambria Math" w:cs="Times New Roman"/>
+                      <w:sz w:val="24"/>
+                      <w:szCs w:val="24"/>
+                    </w:rPr>
+                    <m:t>R</m:t>
+                  </m:r>
+                </m:e>
+                <m:sub>
+                  <m:sSub>
+                    <m:sSubPr>
+                      <m:ctrlPr>
+                        <w:rPr>
+                          <w:rFonts w:ascii="Cambria Math" w:hAnsi="Cambria Math" w:cs="Times New Roman"/>
+                          <w:i/>
+                          <w:sz w:val="24"/>
+                          <w:szCs w:val="24"/>
+                        </w:rPr>
+                      </m:ctrlPr>
+                    </m:sSubPr>
+                    <m:e>
+                      <m:r>
+                        <w:rPr>
+                          <w:rFonts w:ascii="Cambria Math" w:hAnsi="Cambria Math" w:cs="Times New Roman"/>
+                          <w:sz w:val="24"/>
+                          <w:szCs w:val="24"/>
+                        </w:rPr>
+                        <m:t>B</m:t>
+                      </m:r>
+                    </m:e>
+                    <m:sub>
+                      <m:r>
+                        <w:rPr>
+                          <w:rFonts w:ascii="Cambria Math" w:hAnsi="Cambria Math" w:cs="Times New Roman"/>
+                          <w:sz w:val="24"/>
+                          <w:szCs w:val="24"/>
+                        </w:rPr>
+                        <m:t>1</m:t>
+                      </m:r>
+                    </m:sub>
+                  </m:sSub>
+                </m:sub>
+              </m:sSub>
+            </m:e>
+          </m:sPre>
+          <m:d>
+            <m:dPr>
+              <m:ctrlPr>
+                <w:rPr>
+                  <w:rFonts w:ascii="Cambria Math" w:hAnsi="Cambria Math" w:cs="Times New Roman"/>
+                  <w:i/>
+                  <w:sz w:val="24"/>
+                  <w:szCs w:val="24"/>
+                </w:rPr>
+              </m:ctrlPr>
+            </m:dPr>
+            <m:e>
+              <m:acc>
+                <m:accPr>
+                  <m:ctrlPr>
+                    <w:rPr>
+                      <w:rFonts w:ascii="Cambria Math" w:hAnsi="Cambria Math" w:cs="Times New Roman"/>
+                      <w:i/>
+                      <w:sz w:val="24"/>
+                      <w:szCs w:val="24"/>
+                    </w:rPr>
+                  </m:ctrlPr>
+                </m:accPr>
+                <m:e>
+                  <m:sSub>
+                    <m:sSubPr>
+                      <m:ctrlPr>
+                        <w:rPr>
+                          <w:rFonts w:ascii="Cambria Math" w:hAnsi="Cambria Math" w:cs="Times New Roman"/>
+                          <w:i/>
+                          <w:sz w:val="24"/>
+                          <w:szCs w:val="24"/>
+                        </w:rPr>
+                      </m:ctrlPr>
+                    </m:sSubPr>
+                    <m:e>
+                      <m:r>
+                        <w:rPr>
+                          <w:rFonts w:ascii="Cambria Math" w:hAnsi="Cambria Math" w:cs="Times New Roman"/>
+                          <w:sz w:val="24"/>
+                          <w:szCs w:val="24"/>
+                        </w:rPr>
+                        <m:t>ω</m:t>
+                      </m:r>
+                    </m:e>
+                    <m:sub>
+                      <m:r>
+                        <w:rPr>
+                          <w:rFonts w:ascii="Cambria Math" w:hAnsi="Cambria Math" w:cs="Times New Roman"/>
+                          <w:sz w:val="24"/>
+                          <w:szCs w:val="24"/>
+                        </w:rPr>
+                        <m:t>1</m:t>
+                      </m:r>
+                    </m:sub>
+                  </m:sSub>
+                </m:e>
+              </m:acc>
+              <m:sPre>
+                <m:sPrePr>
+                  <m:ctrlPr>
+                    <w:rPr>
+                      <w:rFonts w:ascii="Cambria Math" w:hAnsi="Cambria Math" w:cs="Times New Roman"/>
+                      <w:i/>
+                      <w:sz w:val="24"/>
+                      <w:szCs w:val="24"/>
+                    </w:rPr>
+                  </m:ctrlPr>
+                </m:sPrePr>
+                <m:sub/>
+                <m:sup>
+                  <m:sSub>
+                    <m:sSubPr>
+                      <m:ctrlPr>
+                        <w:rPr>
+                          <w:rFonts w:ascii="Cambria Math" w:hAnsi="Cambria Math" w:cs="Times New Roman"/>
+                          <w:i/>
+                          <w:sz w:val="24"/>
+                          <w:szCs w:val="24"/>
+                        </w:rPr>
+                      </m:ctrlPr>
+                    </m:sSubPr>
+                    <m:e>
+                      <m:r>
+                        <w:rPr>
+                          <w:rFonts w:ascii="Cambria Math" w:hAnsi="Cambria Math" w:cs="Times New Roman"/>
+                          <w:sz w:val="24"/>
+                          <w:szCs w:val="24"/>
+                        </w:rPr>
+                        <m:t>B</m:t>
+                      </m:r>
+                    </m:e>
+                    <m:sub>
+                      <m:r>
+                        <w:rPr>
+                          <w:rFonts w:ascii="Cambria Math" w:hAnsi="Cambria Math" w:cs="Times New Roman"/>
+                          <w:sz w:val="24"/>
+                          <w:szCs w:val="24"/>
+                        </w:rPr>
+                        <m:t>1</m:t>
+                      </m:r>
+                    </m:sub>
+                  </m:sSub>
+                </m:sup>
+                <m:e>
+                  <m:sSub>
+                    <m:sSubPr>
+                      <m:ctrlPr>
+                        <w:rPr>
+                          <w:rFonts w:ascii="Cambria Math" w:hAnsi="Cambria Math" w:cs="Times New Roman"/>
+                          <w:i/>
+                          <w:sz w:val="24"/>
+                          <w:szCs w:val="24"/>
+                        </w:rPr>
+                      </m:ctrlPr>
+                    </m:sSubPr>
+                    <m:e>
+                      <m:r>
+                        <w:rPr>
+                          <w:rFonts w:ascii="Cambria Math" w:hAnsi="Cambria Math" w:cs="Times New Roman"/>
+                          <w:sz w:val="24"/>
+                          <w:szCs w:val="24"/>
+                        </w:rPr>
+                        <m:t>R</m:t>
+                      </m:r>
+                    </m:e>
+                    <m:sub>
+                      <m:sSub>
+                        <m:sSubPr>
+                          <m:ctrlPr>
+                            <w:rPr>
+                              <w:rFonts w:ascii="Cambria Math" w:hAnsi="Cambria Math" w:cs="Times New Roman"/>
+                              <w:i/>
+                              <w:sz w:val="24"/>
+                              <w:szCs w:val="24"/>
+                            </w:rPr>
+                          </m:ctrlPr>
+                        </m:sSubPr>
+                        <m:e>
+                          <m:r>
+                            <w:rPr>
+                              <w:rFonts w:ascii="Cambria Math" w:hAnsi="Cambria Math" w:cs="Times New Roman"/>
+                              <w:sz w:val="24"/>
+                              <w:szCs w:val="24"/>
+                            </w:rPr>
+                            <m:t>B</m:t>
+                          </m:r>
+                        </m:e>
+                        <m:sub>
+                          <m:r>
+                            <w:rPr>
+                              <w:rFonts w:ascii="Cambria Math" w:hAnsi="Cambria Math" w:cs="Times New Roman"/>
+                              <w:sz w:val="24"/>
+                              <w:szCs w:val="24"/>
+                            </w:rPr>
+                            <m:t>2</m:t>
+                          </m:r>
+                        </m:sub>
+                      </m:sSub>
+                    </m:sub>
+                  </m:sSub>
+                </m:e>
+              </m:sPre>
+              <m:r>
+                <w:rPr>
+                  <w:rFonts w:ascii="Cambria Math" w:hAnsi="Cambria Math" w:cs="Times New Roman"/>
+                  <w:sz w:val="24"/>
+                  <w:szCs w:val="24"/>
+                </w:rPr>
+                <m:t>+</m:t>
+              </m:r>
+              <m:sPre>
+                <m:sPrePr>
+                  <m:ctrlPr>
+                    <w:rPr>
+                      <w:rFonts w:ascii="Cambria Math" w:hAnsi="Cambria Math" w:cs="Times New Roman"/>
+                      <w:i/>
+                      <w:sz w:val="24"/>
+                      <w:szCs w:val="24"/>
+                    </w:rPr>
+                  </m:ctrlPr>
+                </m:sPrePr>
+                <m:sub/>
+                <m:sup>
+                  <m:sSub>
+                    <m:sSubPr>
+                      <m:ctrlPr>
+                        <w:rPr>
+                          <w:rFonts w:ascii="Cambria Math" w:hAnsi="Cambria Math" w:cs="Times New Roman"/>
+                          <w:i/>
+                          <w:sz w:val="24"/>
+                          <w:szCs w:val="24"/>
+                        </w:rPr>
+                      </m:ctrlPr>
+                    </m:sSubPr>
+                    <m:e>
+                      <m:r>
+                        <w:rPr>
+                          <w:rFonts w:ascii="Cambria Math" w:hAnsi="Cambria Math" w:cs="Times New Roman"/>
+                          <w:sz w:val="24"/>
+                          <w:szCs w:val="24"/>
+                        </w:rPr>
+                        <m:t>B</m:t>
+                      </m:r>
+                    </m:e>
+                    <m:sub>
+                      <m:r>
+                        <w:rPr>
+                          <w:rFonts w:ascii="Cambria Math" w:hAnsi="Cambria Math" w:cs="Times New Roman"/>
+                          <w:sz w:val="24"/>
+                          <w:szCs w:val="24"/>
+                        </w:rPr>
+                        <m:t>1</m:t>
+                      </m:r>
+                    </m:sub>
+                  </m:sSub>
+                </m:sup>
+                <m:e>
+                  <m:sSub>
+                    <m:sSubPr>
+                      <m:ctrlPr>
+                        <w:rPr>
+                          <w:rFonts w:ascii="Cambria Math" w:hAnsi="Cambria Math" w:cs="Times New Roman"/>
+                          <w:i/>
+                          <w:sz w:val="24"/>
+                          <w:szCs w:val="24"/>
+                        </w:rPr>
+                      </m:ctrlPr>
+                    </m:sSubPr>
+                    <m:e>
+                      <m:r>
+                        <w:rPr>
+                          <w:rFonts w:ascii="Cambria Math" w:hAnsi="Cambria Math" w:cs="Times New Roman"/>
+                          <w:sz w:val="24"/>
+                          <w:szCs w:val="24"/>
+                        </w:rPr>
+                        <m:t>R</m:t>
+                      </m:r>
+                    </m:e>
+                    <m:sub>
+                      <m:sSub>
+                        <m:sSubPr>
+                          <m:ctrlPr>
+                            <w:rPr>
+                              <w:rFonts w:ascii="Cambria Math" w:hAnsi="Cambria Math" w:cs="Times New Roman"/>
+                              <w:i/>
+                              <w:sz w:val="24"/>
+                              <w:szCs w:val="24"/>
+                            </w:rPr>
+                          </m:ctrlPr>
+                        </m:sSubPr>
+                        <m:e>
+                          <m:r>
+                            <w:rPr>
+                              <w:rFonts w:ascii="Cambria Math" w:hAnsi="Cambria Math" w:cs="Times New Roman"/>
+                              <w:sz w:val="24"/>
+                              <w:szCs w:val="24"/>
+                            </w:rPr>
+                            <m:t>B</m:t>
+                          </m:r>
+                        </m:e>
+                        <m:sub>
+                          <m:r>
+                            <w:rPr>
+                              <w:rFonts w:ascii="Cambria Math" w:hAnsi="Cambria Math" w:cs="Times New Roman"/>
+                              <w:sz w:val="24"/>
+                              <w:szCs w:val="24"/>
+                            </w:rPr>
+                            <m:t>2</m:t>
+                          </m:r>
+                        </m:sub>
+                      </m:sSub>
+                    </m:sub>
+                  </m:sSub>
+                </m:e>
+              </m:sPre>
+              <m:acc>
+                <m:accPr>
+                  <m:ctrlPr>
+                    <w:rPr>
+                      <w:rFonts w:ascii="Cambria Math" w:hAnsi="Cambria Math" w:cs="Times New Roman"/>
+                      <w:i/>
+                      <w:sz w:val="24"/>
+                      <w:szCs w:val="24"/>
+                    </w:rPr>
+                  </m:ctrlPr>
+                </m:accPr>
+                <m:e>
+                  <m:sSub>
+                    <m:sSubPr>
+                      <m:ctrlPr>
+                        <w:rPr>
+                          <w:rFonts w:ascii="Cambria Math" w:hAnsi="Cambria Math" w:cs="Times New Roman"/>
+                          <w:i/>
+                          <w:sz w:val="24"/>
+                          <w:szCs w:val="24"/>
+                        </w:rPr>
+                      </m:ctrlPr>
+                    </m:sSubPr>
+                    <m:e>
+                      <m:r>
+                        <w:rPr>
+                          <w:rFonts w:ascii="Cambria Math" w:hAnsi="Cambria Math" w:cs="Times New Roman"/>
+                          <w:sz w:val="24"/>
+                          <w:szCs w:val="24"/>
+                        </w:rPr>
+                        <m:t>ω</m:t>
+                      </m:r>
+                    </m:e>
+                    <m:sub>
+                      <m:r>
+                        <w:rPr>
+                          <w:rFonts w:ascii="Cambria Math" w:hAnsi="Cambria Math" w:cs="Times New Roman"/>
+                          <w:sz w:val="24"/>
+                          <w:szCs w:val="24"/>
+                        </w:rPr>
+                        <m:t>2</m:t>
+                      </m:r>
+                    </m:sub>
+                  </m:sSub>
+                </m:e>
+              </m:acc>
+              <m:r>
+                <w:rPr>
+                  <w:rFonts w:ascii="Cambria Math" w:hAnsi="Cambria Math" w:cs="Times New Roman"/>
+                  <w:sz w:val="24"/>
+                  <w:szCs w:val="24"/>
+                </w:rPr>
+                <m:t>+</m:t>
+              </m:r>
+              <m:r>
+                <w:rPr>
+                  <w:rFonts w:ascii="Cambria Math" w:hAnsi="Cambria Math" w:cs="Times New Roman"/>
+                  <w:sz w:val="24"/>
+                  <w:szCs w:val="24"/>
+                </w:rPr>
+                <m:t>I</m:t>
+              </m:r>
+            </m:e>
+          </m:d>
+          <m:d>
+            <m:dPr>
+              <m:begChr m:val="["/>
+              <m:endChr m:val="]"/>
+              <m:ctrlPr>
+                <w:rPr>
+                  <w:rFonts w:ascii="Cambria Math" w:hAnsi="Cambria Math" w:cs="Times New Roman"/>
+                  <w:i/>
+                  <w:sz w:val="24"/>
+                  <w:szCs w:val="24"/>
+                </w:rPr>
+              </m:ctrlPr>
+            </m:dPr>
+            <m:e>
+              <m:m>
+                <m:mPr>
+                  <m:mcs>
+                    <m:mc>
+                      <m:mcPr>
+                        <m:count m:val="1"/>
+                        <m:mcJc m:val="center"/>
+                      </m:mcPr>
+                    </m:mc>
+                  </m:mcs>
+                  <m:ctrlPr>
+                    <w:rPr>
+                      <w:rFonts w:ascii="Cambria Math" w:hAnsi="Cambria Math" w:cs="Times New Roman"/>
+                      <w:i/>
+                      <w:sz w:val="24"/>
+                      <w:szCs w:val="24"/>
+                    </w:rPr>
+                  </m:ctrlPr>
+                </m:mPr>
+                <m:mr>
+                  <m:e>
+                    <m:r>
+                      <w:rPr>
+                        <w:rFonts w:ascii="Cambria Math" w:hAnsi="Cambria Math" w:cs="Times New Roman"/>
+                        <w:sz w:val="24"/>
+                        <w:szCs w:val="24"/>
+                      </w:rPr>
+                      <m:t>5</m:t>
+                    </m:r>
+                  </m:e>
+                </m:mr>
+                <m:mr>
+                  <m:e>
+                    <m:r>
+                      <w:rPr>
+                        <w:rFonts w:ascii="Cambria Math" w:hAnsi="Cambria Math" w:cs="Times New Roman"/>
+                        <w:sz w:val="24"/>
+                        <w:szCs w:val="24"/>
+                      </w:rPr>
+                      <m:t>0</m:t>
+                    </m:r>
+                  </m:e>
+                </m:mr>
+              </m:m>
+            </m:e>
+          </m:d>
+        </m:oMath>
+      </m:oMathPara>
     </w:p>
     <w:p>
       <w:pPr>
@@ -7080,14 +9669,6 @@
           <w:szCs w:val="24"/>
         </w:rPr>
       </w:pPr>
-      <w:r>
-        <w:rPr>
-          <w:rFonts w:ascii="Times New Roman" w:eastAsiaTheme="minorEastAsia" w:hAnsi="Times New Roman" w:cs="Times New Roman"/>
-          <w:sz w:val="24"/>
-          <w:szCs w:val="24"/>
-        </w:rPr>
-        <w:t>Q6.2:</w:t>
-      </w:r>
     </w:p>
     <w:p>
       <w:pPr>
@@ -7098,14 +9679,6 @@
           <w:szCs w:val="24"/>
         </w:rPr>
       </w:pPr>
-      <w:r>
-        <w:rPr>
-          <w:rFonts w:ascii="Times New Roman" w:eastAsiaTheme="minorEastAsia" w:hAnsi="Times New Roman" w:cs="Times New Roman"/>
-          <w:sz w:val="24"/>
-          <w:szCs w:val="24"/>
-        </w:rPr>
-        <w:t>Q6.3:</w:t>
-      </w:r>
     </w:p>
     <w:p>
       <w:pPr>
@@ -7119,15 +9692,34 @@
       <w:r>
         <w:rPr>
           <w:rFonts w:ascii="Times New Roman" w:eastAsiaTheme="minorEastAsia" w:hAnsi="Times New Roman" w:cs="Times New Roman"/>
-          <w:sz w:val="24"/>
-          <w:szCs w:val="24"/>
-        </w:rPr>
-        <w:t>Q6.4:</w:t>
+          <w:i/>
+          <w:iCs/>
+          <w:sz w:val="24"/>
+          <w:szCs w:val="24"/>
+        </w:rPr>
+        <w:t>Q6.2</w:t>
+      </w:r>
+      <w:r>
+        <w:rPr>
+          <w:rFonts w:ascii="Times New Roman" w:eastAsiaTheme="minorEastAsia" w:hAnsi="Times New Roman" w:cs="Times New Roman"/>
+          <w:sz w:val="24"/>
+          <w:szCs w:val="24"/>
+        </w:rPr>
+        <w:t>:</w:t>
+      </w:r>
+      <w:r>
+        <w:rPr>
+          <w:rFonts w:ascii="Times New Roman" w:eastAsiaTheme="minorEastAsia" w:hAnsi="Times New Roman" w:cs="Times New Roman"/>
+          <w:sz w:val="24"/>
+          <w:szCs w:val="24"/>
+        </w:rPr>
+        <w:t xml:space="preserve"> </w:t>
       </w:r>
     </w:p>
     <w:p>
       <w:pPr>
         <w:spacing w:after="0" w:line="240" w:lineRule="auto"/>
+        <w:ind w:left="360"/>
         <w:rPr>
           <w:rFonts w:ascii="Times New Roman" w:eastAsiaTheme="minorEastAsia" w:hAnsi="Times New Roman" w:cs="Times New Roman"/>
           <w:sz w:val="24"/>
@@ -7140,8 +9732,1523 @@
           <w:sz w:val="24"/>
           <w:szCs w:val="24"/>
         </w:rPr>
-        <w:t>Q7.1:</w:t>
-      </w:r>
+        <w:t xml:space="preserve">Utilizing the program written for </w:t>
+      </w:r>
+      <w:r>
+        <w:rPr>
+          <w:rFonts w:ascii="Times New Roman" w:eastAsiaTheme="minorEastAsia" w:hAnsi="Times New Roman" w:cs="Times New Roman"/>
+          <w:i/>
+          <w:iCs/>
+          <w:sz w:val="24"/>
+          <w:szCs w:val="24"/>
+        </w:rPr>
+        <w:t>code Q6.1</w:t>
+      </w:r>
+      <w:r>
+        <w:rPr>
+          <w:rFonts w:ascii="Times New Roman" w:eastAsiaTheme="minorEastAsia" w:hAnsi="Times New Roman" w:cs="Times New Roman"/>
+          <w:sz w:val="24"/>
+          <w:szCs w:val="24"/>
+        </w:rPr>
+        <w:t xml:space="preserve">, with the equation detailed in </w:t>
+      </w:r>
+      <w:r>
+        <w:rPr>
+          <w:rFonts w:ascii="Times New Roman" w:eastAsiaTheme="minorEastAsia" w:hAnsi="Times New Roman" w:cs="Times New Roman"/>
+          <w:i/>
+          <w:iCs/>
+          <w:sz w:val="24"/>
+          <w:szCs w:val="24"/>
+        </w:rPr>
+        <w:t>report 6.1</w:t>
+      </w:r>
+      <w:r>
+        <w:rPr>
+          <w:rFonts w:ascii="Times New Roman" w:eastAsiaTheme="minorEastAsia" w:hAnsi="Times New Roman" w:cs="Times New Roman"/>
+          <w:sz w:val="24"/>
+          <w:szCs w:val="24"/>
+        </w:rPr>
+        <w:t>, with the inputs:</w:t>
+      </w:r>
+    </w:p>
+    <w:p>
+      <w:pPr>
+        <w:spacing w:after="0" w:line="240" w:lineRule="auto"/>
+        <w:rPr>
+          <w:rFonts w:ascii="Times New Roman" w:eastAsiaTheme="minorEastAsia" w:hAnsi="Times New Roman" w:cs="Times New Roman"/>
+          <w:sz w:val="24"/>
+          <w:szCs w:val="24"/>
+        </w:rPr>
+      </w:pPr>
+      <m:oMathPara>
+        <m:oMath>
+          <m:r>
+            <w:rPr>
+              <w:rFonts w:ascii="Cambria Math" w:eastAsiaTheme="minorEastAsia" w:hAnsi="Cambria Math" w:cs="Times New Roman"/>
+              <w:sz w:val="24"/>
+              <w:szCs w:val="24"/>
+            </w:rPr>
+            <m:t>θ=</m:t>
+          </m:r>
+          <m:d>
+            <m:dPr>
+              <m:begChr m:val="["/>
+              <m:endChr m:val="]"/>
+              <m:ctrlPr>
+                <w:rPr>
+                  <w:rFonts w:ascii="Cambria Math" w:eastAsiaTheme="minorEastAsia" w:hAnsi="Cambria Math" w:cs="Times New Roman"/>
+                  <w:i/>
+                  <w:sz w:val="24"/>
+                  <w:szCs w:val="24"/>
+                </w:rPr>
+              </m:ctrlPr>
+            </m:dPr>
+            <m:e>
+              <m:m>
+                <m:mPr>
+                  <m:mcs>
+                    <m:mc>
+                      <m:mcPr>
+                        <m:count m:val="8"/>
+                        <m:mcJc m:val="center"/>
+                      </m:mcPr>
+                    </m:mc>
+                  </m:mcs>
+                  <m:ctrlPr>
+                    <w:rPr>
+                      <w:rFonts w:ascii="Cambria Math" w:eastAsiaTheme="minorEastAsia" w:hAnsi="Cambria Math" w:cs="Times New Roman"/>
+                      <w:i/>
+                      <w:sz w:val="24"/>
+                      <w:szCs w:val="24"/>
+                    </w:rPr>
+                  </m:ctrlPr>
+                </m:mPr>
+                <m:mr>
+                  <m:e>
+                    <m:r>
+                      <w:rPr>
+                        <w:rFonts w:ascii="Cambria Math" w:eastAsiaTheme="minorEastAsia" w:hAnsi="Cambria Math" w:cs="Times New Roman"/>
+                        <w:sz w:val="24"/>
+                        <w:szCs w:val="24"/>
+                      </w:rPr>
+                      <m:t>0</m:t>
+                    </m:r>
+                  </m:e>
+                  <m:e>
+                    <m:r>
+                      <w:rPr>
+                        <w:rFonts w:ascii="Cambria Math" w:eastAsiaTheme="minorEastAsia" w:hAnsi="Cambria Math" w:cs="Times New Roman"/>
+                        <w:sz w:val="24"/>
+                        <w:szCs w:val="24"/>
+                      </w:rPr>
+                      <m:t>0</m:t>
+                    </m:r>
+                  </m:e>
+                  <m:e>
+                    <m:r>
+                      <w:rPr>
+                        <w:rFonts w:ascii="Cambria Math" w:eastAsiaTheme="minorEastAsia" w:hAnsi="Cambria Math" w:cs="Times New Roman"/>
+                        <w:sz w:val="24"/>
+                        <w:szCs w:val="24"/>
+                      </w:rPr>
+                      <m:t>π</m:t>
+                    </m:r>
+                  </m:e>
+                  <m:e>
+                    <m:r>
+                      <w:rPr>
+                        <w:rFonts w:ascii="Cambria Math" w:eastAsiaTheme="minorEastAsia" w:hAnsi="Cambria Math" w:cs="Times New Roman"/>
+                        <w:sz w:val="24"/>
+                        <w:szCs w:val="24"/>
+                      </w:rPr>
+                      <m:t>π</m:t>
+                    </m:r>
+                    <m:ctrlPr>
+                      <w:rPr>
+                        <w:rFonts w:ascii="Cambria Math" w:eastAsia="Cambria Math" w:hAnsi="Cambria Math" w:cs="Cambria Math"/>
+                        <w:i/>
+                        <w:sz w:val="24"/>
+                        <w:szCs w:val="24"/>
+                      </w:rPr>
+                    </m:ctrlPr>
+                  </m:e>
+                  <m:e>
+                    <m:r>
+                      <w:rPr>
+                        <w:rFonts w:ascii="Cambria Math" w:eastAsia="Cambria Math" w:hAnsi="Cambria Math" w:cs="Cambria Math"/>
+                        <w:sz w:val="24"/>
+                        <w:szCs w:val="24"/>
+                      </w:rPr>
+                      <m:t>0</m:t>
+                    </m:r>
+                    <m:ctrlPr>
+                      <w:rPr>
+                        <w:rFonts w:ascii="Cambria Math" w:eastAsia="Cambria Math" w:hAnsi="Cambria Math" w:cs="Cambria Math"/>
+                        <w:i/>
+                        <w:sz w:val="24"/>
+                        <w:szCs w:val="24"/>
+                      </w:rPr>
+                    </m:ctrlPr>
+                  </m:e>
+                  <m:e>
+                    <m:r>
+                      <w:rPr>
+                        <w:rFonts w:ascii="Cambria Math" w:eastAsia="Cambria Math" w:hAnsi="Cambria Math" w:cs="Cambria Math"/>
+                        <w:sz w:val="24"/>
+                        <w:szCs w:val="24"/>
+                      </w:rPr>
+                      <m:t>0</m:t>
+                    </m:r>
+                    <m:ctrlPr>
+                      <w:rPr>
+                        <w:rFonts w:ascii="Cambria Math" w:eastAsia="Cambria Math" w:hAnsi="Cambria Math" w:cs="Cambria Math"/>
+                        <w:i/>
+                        <w:sz w:val="24"/>
+                        <w:szCs w:val="24"/>
+                      </w:rPr>
+                    </m:ctrlPr>
+                  </m:e>
+                  <m:e>
+                    <m:r>
+                      <w:rPr>
+                        <w:rFonts w:ascii="Cambria Math" w:eastAsiaTheme="minorEastAsia" w:hAnsi="Cambria Math" w:cs="Times New Roman"/>
+                        <w:sz w:val="24"/>
+                        <w:szCs w:val="24"/>
+                      </w:rPr>
+                      <m:t>π</m:t>
+                    </m:r>
+                    <m:ctrlPr>
+                      <w:rPr>
+                        <w:rFonts w:ascii="Cambria Math" w:eastAsia="Cambria Math" w:hAnsi="Cambria Math" w:cs="Cambria Math"/>
+                        <w:i/>
+                        <w:sz w:val="24"/>
+                        <w:szCs w:val="24"/>
+                      </w:rPr>
+                    </m:ctrlPr>
+                  </m:e>
+                  <m:e>
+                    <m:r>
+                      <w:rPr>
+                        <w:rFonts w:ascii="Cambria Math" w:eastAsiaTheme="minorEastAsia" w:hAnsi="Cambria Math" w:cs="Times New Roman"/>
+                        <w:sz w:val="24"/>
+                        <w:szCs w:val="24"/>
+                      </w:rPr>
+                      <m:t>π</m:t>
+                    </m:r>
+                    <m:ctrlPr>
+                      <w:rPr>
+                        <w:rFonts w:ascii="Cambria Math" w:eastAsia="Cambria Math" w:hAnsi="Cambria Math" w:cs="Cambria Math"/>
+                        <w:i/>
+                        <w:sz w:val="24"/>
+                        <w:szCs w:val="24"/>
+                      </w:rPr>
+                    </m:ctrlPr>
+                  </m:e>
+                </m:mr>
+                <m:mr>
+                  <m:e>
+                    <m:r>
+                      <w:rPr>
+                        <w:rFonts w:ascii="Cambria Math" w:eastAsia="Cambria Math" w:hAnsi="Cambria Math" w:cs="Cambria Math"/>
+                        <w:sz w:val="24"/>
+                        <w:szCs w:val="24"/>
+                      </w:rPr>
+                      <m:t>0</m:t>
+                    </m:r>
+                  </m:e>
+                  <m:e>
+                    <m:r>
+                      <w:rPr>
+                        <w:rFonts w:ascii="Cambria Math" w:eastAsiaTheme="minorEastAsia" w:hAnsi="Cambria Math" w:cs="Times New Roman"/>
+                        <w:sz w:val="24"/>
+                        <w:szCs w:val="24"/>
+                      </w:rPr>
+                      <m:t>π</m:t>
+                    </m:r>
+                    <m:r>
+                      <w:rPr>
+                        <w:rFonts w:ascii="Cambria Math" w:eastAsiaTheme="minorEastAsia" w:hAnsi="Cambria Math" w:cs="Times New Roman"/>
+                        <w:sz w:val="24"/>
+                        <w:szCs w:val="24"/>
+                      </w:rPr>
+                      <m:t>/2</m:t>
+                    </m:r>
+                  </m:e>
+                  <m:e>
+                    <m:r>
+                      <w:rPr>
+                        <w:rFonts w:ascii="Cambria Math" w:eastAsiaTheme="minorEastAsia" w:hAnsi="Cambria Math" w:cs="Times New Roman"/>
+                        <w:sz w:val="24"/>
+                        <w:szCs w:val="24"/>
+                      </w:rPr>
+                      <m:t>π</m:t>
+                    </m:r>
+                    <m:r>
+                      <w:rPr>
+                        <w:rFonts w:ascii="Cambria Math" w:eastAsiaTheme="minorEastAsia" w:hAnsi="Cambria Math" w:cs="Times New Roman"/>
+                        <w:sz w:val="24"/>
+                        <w:szCs w:val="24"/>
+                      </w:rPr>
+                      <m:t>/2</m:t>
+                    </m:r>
+                    <m:ctrlPr>
+                      <w:rPr>
+                        <w:rFonts w:ascii="Cambria Math" w:eastAsia="Cambria Math" w:hAnsi="Cambria Math" w:cs="Cambria Math"/>
+                        <w:i/>
+                        <w:sz w:val="24"/>
+                        <w:szCs w:val="24"/>
+                      </w:rPr>
+                    </m:ctrlPr>
+                  </m:e>
+                  <m:e>
+                    <m:r>
+                      <w:rPr>
+                        <w:rFonts w:ascii="Cambria Math" w:eastAsiaTheme="minorEastAsia" w:hAnsi="Cambria Math" w:cs="Times New Roman"/>
+                        <w:sz w:val="24"/>
+                        <w:szCs w:val="24"/>
+                      </w:rPr>
+                      <m:t>π</m:t>
+                    </m:r>
+                    <m:ctrlPr>
+                      <w:rPr>
+                        <w:rFonts w:ascii="Cambria Math" w:eastAsia="Cambria Math" w:hAnsi="Cambria Math" w:cs="Cambria Math"/>
+                        <w:i/>
+                        <w:sz w:val="24"/>
+                        <w:szCs w:val="24"/>
+                      </w:rPr>
+                    </m:ctrlPr>
+                  </m:e>
+                  <m:e>
+                    <m:r>
+                      <w:rPr>
+                        <w:rFonts w:ascii="Cambria Math" w:eastAsia="Cambria Math" w:hAnsi="Cambria Math" w:cs="Cambria Math"/>
+                        <w:sz w:val="24"/>
+                        <w:szCs w:val="24"/>
+                      </w:rPr>
+                      <m:t>0</m:t>
+                    </m:r>
+                    <m:ctrlPr>
+                      <w:rPr>
+                        <w:rFonts w:ascii="Cambria Math" w:eastAsia="Cambria Math" w:hAnsi="Cambria Math" w:cs="Cambria Math"/>
+                        <w:i/>
+                        <w:sz w:val="24"/>
+                        <w:szCs w:val="24"/>
+                      </w:rPr>
+                    </m:ctrlPr>
+                  </m:e>
+                  <m:e>
+                    <m:r>
+                      <w:rPr>
+                        <w:rFonts w:ascii="Cambria Math" w:eastAsiaTheme="minorEastAsia" w:hAnsi="Cambria Math" w:cs="Times New Roman"/>
+                        <w:sz w:val="24"/>
+                        <w:szCs w:val="24"/>
+                      </w:rPr>
+                      <m:t>π</m:t>
+                    </m:r>
+                    <m:r>
+                      <w:rPr>
+                        <w:rFonts w:ascii="Cambria Math" w:eastAsiaTheme="minorEastAsia" w:hAnsi="Cambria Math" w:cs="Times New Roman"/>
+                        <w:sz w:val="24"/>
+                        <w:szCs w:val="24"/>
+                      </w:rPr>
+                      <m:t>/2</m:t>
+                    </m:r>
+                    <m:ctrlPr>
+                      <w:rPr>
+                        <w:rFonts w:ascii="Cambria Math" w:eastAsia="Cambria Math" w:hAnsi="Cambria Math" w:cs="Cambria Math"/>
+                        <w:i/>
+                        <w:sz w:val="24"/>
+                        <w:szCs w:val="24"/>
+                      </w:rPr>
+                    </m:ctrlPr>
+                  </m:e>
+                  <m:e>
+                    <m:r>
+                      <w:rPr>
+                        <w:rFonts w:ascii="Cambria Math" w:eastAsiaTheme="minorEastAsia" w:hAnsi="Cambria Math" w:cs="Times New Roman"/>
+                        <w:sz w:val="24"/>
+                        <w:szCs w:val="24"/>
+                      </w:rPr>
+                      <m:t>π</m:t>
+                    </m:r>
+                    <m:r>
+                      <w:rPr>
+                        <w:rFonts w:ascii="Cambria Math" w:eastAsiaTheme="minorEastAsia" w:hAnsi="Cambria Math" w:cs="Times New Roman"/>
+                        <w:sz w:val="24"/>
+                        <w:szCs w:val="24"/>
+                      </w:rPr>
+                      <m:t>/2</m:t>
+                    </m:r>
+                    <m:ctrlPr>
+                      <w:rPr>
+                        <w:rFonts w:ascii="Cambria Math" w:eastAsia="Cambria Math" w:hAnsi="Cambria Math" w:cs="Cambria Math"/>
+                        <w:i/>
+                        <w:sz w:val="24"/>
+                        <w:szCs w:val="24"/>
+                      </w:rPr>
+                    </m:ctrlPr>
+                  </m:e>
+                  <m:e>
+                    <m:r>
+                      <w:rPr>
+                        <w:rFonts w:ascii="Cambria Math" w:eastAsiaTheme="minorEastAsia" w:hAnsi="Cambria Math" w:cs="Times New Roman"/>
+                        <w:sz w:val="24"/>
+                        <w:szCs w:val="24"/>
+                      </w:rPr>
+                      <m:t>π</m:t>
+                    </m:r>
+                  </m:e>
+                </m:mr>
+              </m:m>
+            </m:e>
+          </m:d>
+        </m:oMath>
+      </m:oMathPara>
+    </w:p>
+    <w:p>
+      <w:pPr>
+        <w:spacing w:after="0" w:line="240" w:lineRule="auto"/>
+        <w:rPr>
+          <w:rFonts w:ascii="Times New Roman" w:eastAsiaTheme="minorEastAsia" w:hAnsi="Times New Roman" w:cs="Times New Roman"/>
+          <w:sz w:val="24"/>
+          <w:szCs w:val="24"/>
+        </w:rPr>
+      </w:pPr>
+      <m:oMathPara>
+        <m:oMath>
+          <m:acc>
+            <m:accPr>
+              <m:chr m:val="̇"/>
+              <m:ctrlPr>
+                <w:rPr>
+                  <w:rFonts w:ascii="Cambria Math" w:eastAsiaTheme="minorEastAsia" w:hAnsi="Cambria Math" w:cs="Times New Roman"/>
+                  <w:i/>
+                  <w:sz w:val="24"/>
+                  <w:szCs w:val="24"/>
+                </w:rPr>
+              </m:ctrlPr>
+            </m:accPr>
+            <m:e>
+              <m:r>
+                <w:rPr>
+                  <w:rFonts w:ascii="Cambria Math" w:eastAsiaTheme="minorEastAsia" w:hAnsi="Cambria Math" w:cs="Times New Roman"/>
+                  <w:sz w:val="24"/>
+                  <w:szCs w:val="24"/>
+                </w:rPr>
+                <m:t>θ</m:t>
+              </m:r>
+            </m:e>
+          </m:acc>
+          <m:r>
+            <w:rPr>
+              <w:rFonts w:ascii="Cambria Math" w:eastAsiaTheme="minorEastAsia" w:hAnsi="Cambria Math" w:cs="Times New Roman"/>
+              <w:sz w:val="24"/>
+              <w:szCs w:val="24"/>
+            </w:rPr>
+            <m:t>=a=</m:t>
+          </m:r>
+          <m:d>
+            <m:dPr>
+              <m:begChr m:val="["/>
+              <m:endChr m:val="]"/>
+              <m:ctrlPr>
+                <w:rPr>
+                  <w:rFonts w:ascii="Cambria Math" w:eastAsiaTheme="minorEastAsia" w:hAnsi="Cambria Math" w:cs="Times New Roman"/>
+                  <w:i/>
+                  <w:sz w:val="24"/>
+                  <w:szCs w:val="24"/>
+                </w:rPr>
+              </m:ctrlPr>
+            </m:dPr>
+            <m:e>
+              <m:m>
+                <m:mPr>
+                  <m:mcs>
+                    <m:mc>
+                      <m:mcPr>
+                        <m:count m:val="8"/>
+                        <m:mcJc m:val="center"/>
+                      </m:mcPr>
+                    </m:mc>
+                  </m:mcs>
+                  <m:ctrlPr>
+                    <w:rPr>
+                      <w:rFonts w:ascii="Cambria Math" w:eastAsiaTheme="minorEastAsia" w:hAnsi="Cambria Math" w:cs="Times New Roman"/>
+                      <w:i/>
+                      <w:sz w:val="24"/>
+                      <w:szCs w:val="24"/>
+                    </w:rPr>
+                  </m:ctrlPr>
+                </m:mPr>
+                <m:mr>
+                  <m:e>
+                    <m:r>
+                      <w:rPr>
+                        <w:rFonts w:ascii="Cambria Math" w:eastAsiaTheme="minorEastAsia" w:hAnsi="Cambria Math" w:cs="Times New Roman"/>
+                        <w:sz w:val="24"/>
+                        <w:szCs w:val="24"/>
+                      </w:rPr>
+                      <m:t>1</m:t>
+                    </m:r>
+                  </m:e>
+                  <m:e>
+                    <m:r>
+                      <w:rPr>
+                        <w:rFonts w:ascii="Cambria Math" w:eastAsiaTheme="minorEastAsia" w:hAnsi="Cambria Math" w:cs="Times New Roman"/>
+                        <w:sz w:val="24"/>
+                        <w:szCs w:val="24"/>
+                      </w:rPr>
+                      <m:t>1</m:t>
+                    </m:r>
+                  </m:e>
+                  <m:e>
+                    <m:r>
+                      <w:rPr>
+                        <w:rFonts w:ascii="Cambria Math" w:eastAsiaTheme="minorEastAsia" w:hAnsi="Cambria Math" w:cs="Times New Roman"/>
+                        <w:sz w:val="24"/>
+                        <w:szCs w:val="24"/>
+                      </w:rPr>
+                      <m:t>1</m:t>
+                    </m:r>
+                  </m:e>
+                  <m:e>
+                    <m:r>
+                      <w:rPr>
+                        <w:rFonts w:ascii="Cambria Math" w:eastAsiaTheme="minorEastAsia" w:hAnsi="Cambria Math" w:cs="Times New Roman"/>
+                        <w:sz w:val="24"/>
+                        <w:szCs w:val="24"/>
+                      </w:rPr>
+                      <m:t>1</m:t>
+                    </m:r>
+                    <m:ctrlPr>
+                      <w:rPr>
+                        <w:rFonts w:ascii="Cambria Math" w:eastAsia="Cambria Math" w:hAnsi="Cambria Math" w:cs="Cambria Math"/>
+                        <w:i/>
+                        <w:sz w:val="24"/>
+                        <w:szCs w:val="24"/>
+                      </w:rPr>
+                    </m:ctrlPr>
+                  </m:e>
+                  <m:e>
+                    <m:r>
+                      <w:rPr>
+                        <w:rFonts w:ascii="Cambria Math" w:eastAsia="Cambria Math" w:hAnsi="Cambria Math" w:cs="Cambria Math"/>
+                        <w:sz w:val="24"/>
+                        <w:szCs w:val="24"/>
+                      </w:rPr>
+                      <m:t>0</m:t>
+                    </m:r>
+                    <m:ctrlPr>
+                      <w:rPr>
+                        <w:rFonts w:ascii="Cambria Math" w:eastAsia="Cambria Math" w:hAnsi="Cambria Math" w:cs="Cambria Math"/>
+                        <w:i/>
+                        <w:sz w:val="24"/>
+                        <w:szCs w:val="24"/>
+                      </w:rPr>
+                    </m:ctrlPr>
+                  </m:e>
+                  <m:e>
+                    <m:r>
+                      <w:rPr>
+                        <w:rFonts w:ascii="Cambria Math" w:eastAsia="Cambria Math" w:hAnsi="Cambria Math" w:cs="Cambria Math"/>
+                        <w:sz w:val="24"/>
+                        <w:szCs w:val="24"/>
+                      </w:rPr>
+                      <m:t>0</m:t>
+                    </m:r>
+                    <m:ctrlPr>
+                      <w:rPr>
+                        <w:rFonts w:ascii="Cambria Math" w:eastAsia="Cambria Math" w:hAnsi="Cambria Math" w:cs="Cambria Math"/>
+                        <w:i/>
+                        <w:sz w:val="24"/>
+                        <w:szCs w:val="24"/>
+                      </w:rPr>
+                    </m:ctrlPr>
+                  </m:e>
+                  <m:e>
+                    <m:r>
+                      <w:rPr>
+                        <w:rFonts w:ascii="Cambria Math" w:eastAsia="Cambria Math" w:hAnsi="Cambria Math" w:cs="Cambria Math"/>
+                        <w:sz w:val="24"/>
+                        <w:szCs w:val="24"/>
+                      </w:rPr>
+                      <m:t>0</m:t>
+                    </m:r>
+                    <m:ctrlPr>
+                      <w:rPr>
+                        <w:rFonts w:ascii="Cambria Math" w:eastAsia="Cambria Math" w:hAnsi="Cambria Math" w:cs="Cambria Math"/>
+                        <w:i/>
+                        <w:sz w:val="24"/>
+                        <w:szCs w:val="24"/>
+                      </w:rPr>
+                    </m:ctrlPr>
+                  </m:e>
+                  <m:e>
+                    <m:r>
+                      <w:rPr>
+                        <w:rFonts w:ascii="Cambria Math" w:eastAsia="Cambria Math" w:hAnsi="Cambria Math" w:cs="Cambria Math"/>
+                        <w:sz w:val="24"/>
+                        <w:szCs w:val="24"/>
+                      </w:rPr>
+                      <m:t>0</m:t>
+                    </m:r>
+                    <m:ctrlPr>
+                      <w:rPr>
+                        <w:rFonts w:ascii="Cambria Math" w:eastAsia="Cambria Math" w:hAnsi="Cambria Math" w:cs="Cambria Math"/>
+                        <w:i/>
+                        <w:sz w:val="24"/>
+                        <w:szCs w:val="24"/>
+                      </w:rPr>
+                    </m:ctrlPr>
+                  </m:e>
+                </m:mr>
+                <m:mr>
+                  <m:e>
+                    <m:r>
+                      <w:rPr>
+                        <w:rFonts w:ascii="Cambria Math" w:eastAsia="Cambria Math" w:hAnsi="Cambria Math" w:cs="Cambria Math"/>
+                        <w:sz w:val="24"/>
+                        <w:szCs w:val="24"/>
+                      </w:rPr>
+                      <m:t>0</m:t>
+                    </m:r>
+                  </m:e>
+                  <m:e>
+                    <m:r>
+                      <w:rPr>
+                        <w:rFonts w:ascii="Cambria Math" w:eastAsiaTheme="minorEastAsia" w:hAnsi="Cambria Math" w:cs="Times New Roman"/>
+                        <w:sz w:val="24"/>
+                        <w:szCs w:val="24"/>
+                      </w:rPr>
+                      <m:t>0</m:t>
+                    </m:r>
+                  </m:e>
+                  <m:e>
+                    <m:r>
+                      <w:rPr>
+                        <w:rFonts w:ascii="Cambria Math" w:eastAsiaTheme="minorEastAsia" w:hAnsi="Cambria Math" w:cs="Times New Roman"/>
+                        <w:sz w:val="24"/>
+                        <w:szCs w:val="24"/>
+                      </w:rPr>
+                      <m:t>0</m:t>
+                    </m:r>
+                    <m:ctrlPr>
+                      <w:rPr>
+                        <w:rFonts w:ascii="Cambria Math" w:eastAsia="Cambria Math" w:hAnsi="Cambria Math" w:cs="Cambria Math"/>
+                        <w:i/>
+                        <w:sz w:val="24"/>
+                        <w:szCs w:val="24"/>
+                      </w:rPr>
+                    </m:ctrlPr>
+                  </m:e>
+                  <m:e>
+                    <m:r>
+                      <w:rPr>
+                        <w:rFonts w:ascii="Cambria Math" w:eastAsia="Cambria Math" w:hAnsi="Cambria Math" w:cs="Cambria Math"/>
+                        <w:sz w:val="24"/>
+                        <w:szCs w:val="24"/>
+                      </w:rPr>
+                      <m:t>0</m:t>
+                    </m:r>
+                    <m:ctrlPr>
+                      <w:rPr>
+                        <w:rFonts w:ascii="Cambria Math" w:eastAsia="Cambria Math" w:hAnsi="Cambria Math" w:cs="Cambria Math"/>
+                        <w:i/>
+                        <w:sz w:val="24"/>
+                        <w:szCs w:val="24"/>
+                      </w:rPr>
+                    </m:ctrlPr>
+                  </m:e>
+                  <m:e>
+                    <m:r>
+                      <w:rPr>
+                        <w:rFonts w:ascii="Cambria Math" w:eastAsia="Cambria Math" w:hAnsi="Cambria Math" w:cs="Cambria Math"/>
+                        <w:sz w:val="24"/>
+                        <w:szCs w:val="24"/>
+                      </w:rPr>
+                      <m:t>1</m:t>
+                    </m:r>
+                    <m:ctrlPr>
+                      <w:rPr>
+                        <w:rFonts w:ascii="Cambria Math" w:eastAsia="Cambria Math" w:hAnsi="Cambria Math" w:cs="Cambria Math"/>
+                        <w:i/>
+                        <w:sz w:val="24"/>
+                        <w:szCs w:val="24"/>
+                      </w:rPr>
+                    </m:ctrlPr>
+                  </m:e>
+                  <m:e>
+                    <m:r>
+                      <w:rPr>
+                        <w:rFonts w:ascii="Cambria Math" w:eastAsia="Cambria Math" w:hAnsi="Cambria Math" w:cs="Cambria Math"/>
+                        <w:sz w:val="24"/>
+                        <w:szCs w:val="24"/>
+                      </w:rPr>
+                      <m:t>1</m:t>
+                    </m:r>
+                    <m:ctrlPr>
+                      <w:rPr>
+                        <w:rFonts w:ascii="Cambria Math" w:eastAsia="Cambria Math" w:hAnsi="Cambria Math" w:cs="Cambria Math"/>
+                        <w:i/>
+                        <w:sz w:val="24"/>
+                        <w:szCs w:val="24"/>
+                      </w:rPr>
+                    </m:ctrlPr>
+                  </m:e>
+                  <m:e>
+                    <m:r>
+                      <w:rPr>
+                        <w:rFonts w:ascii="Cambria Math" w:eastAsia="Cambria Math" w:hAnsi="Cambria Math" w:cs="Cambria Math"/>
+                        <w:sz w:val="24"/>
+                        <w:szCs w:val="24"/>
+                      </w:rPr>
+                      <m:t>1</m:t>
+                    </m:r>
+                    <m:ctrlPr>
+                      <w:rPr>
+                        <w:rFonts w:ascii="Cambria Math" w:eastAsia="Cambria Math" w:hAnsi="Cambria Math" w:cs="Cambria Math"/>
+                        <w:i/>
+                        <w:sz w:val="24"/>
+                        <w:szCs w:val="24"/>
+                      </w:rPr>
+                    </m:ctrlPr>
+                  </m:e>
+                  <m:e>
+                    <m:r>
+                      <w:rPr>
+                        <w:rFonts w:ascii="Cambria Math" w:eastAsia="Cambria Math" w:hAnsi="Cambria Math" w:cs="Cambria Math"/>
+                        <w:sz w:val="24"/>
+                        <w:szCs w:val="24"/>
+                      </w:rPr>
+                      <m:t>1</m:t>
+                    </m:r>
+                  </m:e>
+                </m:mr>
+              </m:m>
+            </m:e>
+          </m:d>
+        </m:oMath>
+      </m:oMathPara>
+    </w:p>
+    <w:p>
+      <w:pPr>
+        <w:spacing w:after="0" w:line="240" w:lineRule="auto"/>
+        <w:ind w:left="360"/>
+        <w:rPr>
+          <w:rFonts w:ascii="Times New Roman" w:eastAsiaTheme="minorEastAsia" w:hAnsi="Times New Roman" w:cs="Times New Roman"/>
+          <w:sz w:val="24"/>
+          <w:szCs w:val="24"/>
+        </w:rPr>
+      </w:pPr>
+      <w:r>
+        <w:rPr>
+          <w:rFonts w:ascii="Times New Roman" w:eastAsiaTheme="minorEastAsia" w:hAnsi="Times New Roman" w:cs="Times New Roman"/>
+          <w:sz w:val="24"/>
+          <w:szCs w:val="24"/>
+        </w:rPr>
+        <w:t>We get the result:</w:t>
+      </w:r>
+    </w:p>
+    <w:p>
+      <w:pPr>
+        <w:spacing w:after="0" w:line="240" w:lineRule="auto"/>
+        <w:ind w:left="360"/>
+        <w:rPr>
+          <w:rFonts w:ascii="Times New Roman" w:eastAsiaTheme="minorEastAsia" w:hAnsi="Times New Roman" w:cs="Times New Roman"/>
+          <w:sz w:val="24"/>
+          <w:szCs w:val="24"/>
+        </w:rPr>
+      </w:pPr>
+      <m:oMathPara>
+        <m:oMath>
+          <m:f>
+            <m:fPr>
+              <m:ctrlPr>
+                <w:rPr>
+                  <w:rFonts w:ascii="Cambria Math" w:eastAsiaTheme="minorEastAsia" w:hAnsi="Cambria Math" w:cs="Times New Roman"/>
+                  <w:i/>
+                  <w:sz w:val="24"/>
+                  <w:szCs w:val="24"/>
+                </w:rPr>
+              </m:ctrlPr>
+            </m:fPr>
+            <m:num>
+              <m:r>
+                <w:rPr>
+                  <w:rFonts w:ascii="Cambria Math" w:eastAsiaTheme="minorEastAsia" w:hAnsi="Cambria Math" w:cs="Times New Roman"/>
+                  <w:sz w:val="24"/>
+                  <w:szCs w:val="24"/>
+                </w:rPr>
+                <m:t>d</m:t>
+              </m:r>
+            </m:num>
+            <m:den>
+              <m:r>
+                <w:rPr>
+                  <w:rFonts w:ascii="Cambria Math" w:eastAsiaTheme="minorEastAsia" w:hAnsi="Cambria Math" w:cs="Times New Roman"/>
+                  <w:sz w:val="24"/>
+                  <w:szCs w:val="24"/>
+                </w:rPr>
+                <m:t>dt</m:t>
+              </m:r>
+            </m:den>
+          </m:f>
+          <m:d>
+            <m:dPr>
+              <m:ctrlPr>
+                <w:rPr>
+                  <w:rFonts w:ascii="Cambria Math" w:hAnsi="Cambria Math" w:cs="Times New Roman"/>
+                  <w:i/>
+                  <w:sz w:val="24"/>
+                  <w:szCs w:val="24"/>
+                </w:rPr>
+              </m:ctrlPr>
+            </m:dPr>
+            <m:e>
+              <m:sPre>
+                <m:sPrePr>
+                  <m:ctrlPr>
+                    <w:rPr>
+                      <w:rFonts w:ascii="Cambria Math" w:hAnsi="Cambria Math" w:cs="Times New Roman"/>
+                      <w:i/>
+                      <w:sz w:val="24"/>
+                      <w:szCs w:val="24"/>
+                    </w:rPr>
+                  </m:ctrlPr>
+                </m:sPrePr>
+                <m:sub/>
+                <m:sup>
+                  <m:r>
+                    <w:rPr>
+                      <w:rFonts w:ascii="Cambria Math" w:hAnsi="Cambria Math" w:cs="Times New Roman"/>
+                      <w:sz w:val="24"/>
+                      <w:szCs w:val="24"/>
+                    </w:rPr>
+                    <m:t>W</m:t>
+                  </m:r>
+                </m:sup>
+                <m:e>
+                  <m:sSub>
+                    <m:sSubPr>
+                      <m:ctrlPr>
+                        <w:rPr>
+                          <w:rFonts w:ascii="Cambria Math" w:hAnsi="Cambria Math" w:cs="Times New Roman"/>
+                          <w:i/>
+                          <w:sz w:val="24"/>
+                          <w:szCs w:val="24"/>
+                        </w:rPr>
+                      </m:ctrlPr>
+                    </m:sSubPr>
+                    <m:e>
+                      <m:r>
+                        <w:rPr>
+                          <w:rFonts w:ascii="Cambria Math" w:hAnsi="Cambria Math" w:cs="Times New Roman"/>
+                          <w:sz w:val="24"/>
+                          <w:szCs w:val="24"/>
+                        </w:rPr>
+                        <m:t>p</m:t>
+                      </m:r>
+                    </m:e>
+                    <m:sub>
+                      <m:r>
+                        <w:rPr>
+                          <w:rFonts w:ascii="Cambria Math" w:hAnsi="Cambria Math" w:cs="Times New Roman"/>
+                          <w:sz w:val="24"/>
+                          <w:szCs w:val="24"/>
+                        </w:rPr>
+                        <m:t>eff</m:t>
+                      </m:r>
+                    </m:sub>
+                  </m:sSub>
+                </m:e>
+              </m:sPre>
+            </m:e>
+          </m:d>
+          <m:r>
+            <w:rPr>
+              <w:rFonts w:ascii="Cambria Math" w:eastAsiaTheme="minorEastAsia" w:hAnsi="Cambria Math" w:cs="Times New Roman"/>
+              <w:sz w:val="24"/>
+              <w:szCs w:val="24"/>
+            </w:rPr>
+            <m:t>=</m:t>
+          </m:r>
+          <m:d>
+            <m:dPr>
+              <m:begChr m:val="["/>
+              <m:endChr m:val="]"/>
+              <m:ctrlPr>
+                <w:rPr>
+                  <w:rFonts w:ascii="Cambria Math" w:eastAsiaTheme="minorEastAsia" w:hAnsi="Cambria Math" w:cs="Times New Roman"/>
+                  <w:i/>
+                  <w:sz w:val="24"/>
+                  <w:szCs w:val="24"/>
+                </w:rPr>
+              </m:ctrlPr>
+            </m:dPr>
+            <m:e>
+              <m:m>
+                <m:mPr>
+                  <m:mcs>
+                    <m:mc>
+                      <m:mcPr>
+                        <m:count m:val="8"/>
+                        <m:mcJc m:val="center"/>
+                      </m:mcPr>
+                    </m:mc>
+                  </m:mcs>
+                  <m:ctrlPr>
+                    <w:rPr>
+                      <w:rFonts w:ascii="Cambria Math" w:eastAsiaTheme="minorEastAsia" w:hAnsi="Cambria Math" w:cs="Times New Roman"/>
+                      <w:i/>
+                      <w:sz w:val="24"/>
+                      <w:szCs w:val="24"/>
+                    </w:rPr>
+                  </m:ctrlPr>
+                </m:mPr>
+                <m:mr>
+                  <m:e>
+                    <m:r>
+                      <w:rPr>
+                        <w:rFonts w:ascii="Cambria Math" w:eastAsiaTheme="minorEastAsia" w:hAnsi="Cambria Math" w:cs="Times New Roman"/>
+                        <w:sz w:val="24"/>
+                        <w:szCs w:val="24"/>
+                      </w:rPr>
+                      <m:t>5</m:t>
+                    </m:r>
+                  </m:e>
+                  <m:e>
+                    <m:r>
+                      <w:rPr>
+                        <w:rFonts w:ascii="Cambria Math" w:eastAsiaTheme="minorEastAsia" w:hAnsi="Cambria Math" w:cs="Times New Roman"/>
+                        <w:sz w:val="24"/>
+                        <w:szCs w:val="24"/>
+                      </w:rPr>
+                      <m:t>0</m:t>
+                    </m:r>
+                  </m:e>
+                  <m:e>
+                    <m:r>
+                      <w:rPr>
+                        <w:rFonts w:ascii="Cambria Math" w:eastAsiaTheme="minorEastAsia" w:hAnsi="Cambria Math" w:cs="Times New Roman"/>
+                        <w:sz w:val="24"/>
+                        <w:szCs w:val="24"/>
+                      </w:rPr>
+                      <m:t>0</m:t>
+                    </m:r>
+                  </m:e>
+                  <m:e>
+                    <m:r>
+                      <w:rPr>
+                        <w:rFonts w:ascii="Cambria Math" w:eastAsiaTheme="minorEastAsia" w:hAnsi="Cambria Math" w:cs="Times New Roman"/>
+                        <w:sz w:val="24"/>
+                        <w:szCs w:val="24"/>
+                      </w:rPr>
+                      <m:t>-5</m:t>
+                    </m:r>
+                    <m:ctrlPr>
+                      <w:rPr>
+                        <w:rFonts w:ascii="Cambria Math" w:eastAsia="Cambria Math" w:hAnsi="Cambria Math" w:cs="Cambria Math"/>
+                        <w:i/>
+                        <w:sz w:val="24"/>
+                        <w:szCs w:val="24"/>
+                      </w:rPr>
+                    </m:ctrlPr>
+                  </m:e>
+                  <m:e>
+                    <m:r>
+                      <w:rPr>
+                        <w:rFonts w:ascii="Cambria Math" w:eastAsia="Cambria Math" w:hAnsi="Cambria Math" w:cs="Cambria Math"/>
+                        <w:sz w:val="24"/>
+                        <w:szCs w:val="24"/>
+                      </w:rPr>
+                      <m:t>5</m:t>
+                    </m:r>
+                    <m:ctrlPr>
+                      <w:rPr>
+                        <w:rFonts w:ascii="Cambria Math" w:eastAsia="Cambria Math" w:hAnsi="Cambria Math" w:cs="Cambria Math"/>
+                        <w:i/>
+                        <w:sz w:val="24"/>
+                        <w:szCs w:val="24"/>
+                      </w:rPr>
+                    </m:ctrlPr>
+                  </m:e>
+                  <m:e>
+                    <m:r>
+                      <w:rPr>
+                        <w:rFonts w:ascii="Cambria Math" w:eastAsia="Cambria Math" w:hAnsi="Cambria Math" w:cs="Cambria Math"/>
+                        <w:sz w:val="24"/>
+                        <w:szCs w:val="24"/>
+                      </w:rPr>
+                      <m:t>0</m:t>
+                    </m:r>
+                    <m:ctrlPr>
+                      <w:rPr>
+                        <w:rFonts w:ascii="Cambria Math" w:eastAsia="Cambria Math" w:hAnsi="Cambria Math" w:cs="Cambria Math"/>
+                        <w:i/>
+                        <w:sz w:val="24"/>
+                        <w:szCs w:val="24"/>
+                      </w:rPr>
+                    </m:ctrlPr>
+                  </m:e>
+                  <m:e>
+                    <m:r>
+                      <w:rPr>
+                        <w:rFonts w:ascii="Cambria Math" w:eastAsia="Cambria Math" w:hAnsi="Cambria Math" w:cs="Cambria Math"/>
+                        <w:sz w:val="24"/>
+                        <w:szCs w:val="24"/>
+                      </w:rPr>
+                      <m:t>0</m:t>
+                    </m:r>
+                    <m:ctrlPr>
+                      <w:rPr>
+                        <w:rFonts w:ascii="Cambria Math" w:eastAsia="Cambria Math" w:hAnsi="Cambria Math" w:cs="Cambria Math"/>
+                        <w:i/>
+                        <w:sz w:val="24"/>
+                        <w:szCs w:val="24"/>
+                      </w:rPr>
+                    </m:ctrlPr>
+                  </m:e>
+                  <m:e>
+                    <m:r>
+                      <w:rPr>
+                        <w:rFonts w:ascii="Cambria Math" w:eastAsia="Cambria Math" w:hAnsi="Cambria Math" w:cs="Cambria Math"/>
+                        <w:sz w:val="24"/>
+                        <w:szCs w:val="24"/>
+                      </w:rPr>
+                      <m:t>-5</m:t>
+                    </m:r>
+                    <m:ctrlPr>
+                      <w:rPr>
+                        <w:rFonts w:ascii="Cambria Math" w:eastAsia="Cambria Math" w:hAnsi="Cambria Math" w:cs="Cambria Math"/>
+                        <w:i/>
+                        <w:sz w:val="24"/>
+                        <w:szCs w:val="24"/>
+                      </w:rPr>
+                    </m:ctrlPr>
+                  </m:e>
+                </m:mr>
+                <m:mr>
+                  <m:e>
+                    <m:r>
+                      <w:rPr>
+                        <w:rFonts w:ascii="Cambria Math" w:eastAsia="Cambria Math" w:hAnsi="Cambria Math" w:cs="Cambria Math"/>
+                        <w:sz w:val="24"/>
+                        <w:szCs w:val="24"/>
+                      </w:rPr>
+                      <m:t>5</m:t>
+                    </m:r>
+                  </m:e>
+                  <m:e>
+                    <m:r>
+                      <w:rPr>
+                        <w:rFonts w:ascii="Cambria Math" w:eastAsiaTheme="minorEastAsia" w:hAnsi="Cambria Math" w:cs="Times New Roman"/>
+                        <w:sz w:val="24"/>
+                        <w:szCs w:val="24"/>
+                      </w:rPr>
+                      <m:t>0</m:t>
+                    </m:r>
+                  </m:e>
+                  <m:e>
+                    <m:r>
+                      <w:rPr>
+                        <w:rFonts w:ascii="Cambria Math" w:eastAsiaTheme="minorEastAsia" w:hAnsi="Cambria Math" w:cs="Times New Roman"/>
+                        <w:sz w:val="24"/>
+                        <w:szCs w:val="24"/>
+                      </w:rPr>
+                      <m:t>0</m:t>
+                    </m:r>
+                    <m:ctrlPr>
+                      <w:rPr>
+                        <w:rFonts w:ascii="Cambria Math" w:eastAsia="Cambria Math" w:hAnsi="Cambria Math" w:cs="Cambria Math"/>
+                        <w:i/>
+                        <w:sz w:val="24"/>
+                        <w:szCs w:val="24"/>
+                      </w:rPr>
+                    </m:ctrlPr>
+                  </m:e>
+                  <m:e>
+                    <m:r>
+                      <w:rPr>
+                        <w:rFonts w:ascii="Cambria Math" w:eastAsia="Cambria Math" w:hAnsi="Cambria Math" w:cs="Cambria Math"/>
+                        <w:sz w:val="24"/>
+                        <w:szCs w:val="24"/>
+                      </w:rPr>
+                      <m:t>5</m:t>
+                    </m:r>
+                    <m:ctrlPr>
+                      <w:rPr>
+                        <w:rFonts w:ascii="Cambria Math" w:eastAsia="Cambria Math" w:hAnsi="Cambria Math" w:cs="Cambria Math"/>
+                        <w:i/>
+                        <w:sz w:val="24"/>
+                        <w:szCs w:val="24"/>
+                      </w:rPr>
+                    </m:ctrlPr>
+                  </m:e>
+                  <m:e>
+                    <m:r>
+                      <w:rPr>
+                        <w:rFonts w:ascii="Cambria Math" w:eastAsia="Cambria Math" w:hAnsi="Cambria Math" w:cs="Cambria Math"/>
+                        <w:sz w:val="24"/>
+                        <w:szCs w:val="24"/>
+                      </w:rPr>
+                      <m:t>5</m:t>
+                    </m:r>
+                    <m:ctrlPr>
+                      <w:rPr>
+                        <w:rFonts w:ascii="Cambria Math" w:eastAsia="Cambria Math" w:hAnsi="Cambria Math" w:cs="Cambria Math"/>
+                        <w:i/>
+                        <w:sz w:val="24"/>
+                        <w:szCs w:val="24"/>
+                      </w:rPr>
+                    </m:ctrlPr>
+                  </m:e>
+                  <m:e>
+                    <m:r>
+                      <w:rPr>
+                        <w:rFonts w:ascii="Cambria Math" w:eastAsia="Cambria Math" w:hAnsi="Cambria Math" w:cs="Cambria Math"/>
+                        <w:sz w:val="24"/>
+                        <w:szCs w:val="24"/>
+                      </w:rPr>
+                      <m:t>0</m:t>
+                    </m:r>
+                    <m:ctrlPr>
+                      <w:rPr>
+                        <w:rFonts w:ascii="Cambria Math" w:eastAsia="Cambria Math" w:hAnsi="Cambria Math" w:cs="Cambria Math"/>
+                        <w:i/>
+                        <w:sz w:val="24"/>
+                        <w:szCs w:val="24"/>
+                      </w:rPr>
+                    </m:ctrlPr>
+                  </m:e>
+                  <m:e>
+                    <m:r>
+                      <w:rPr>
+                        <w:rFonts w:ascii="Cambria Math" w:eastAsia="Cambria Math" w:hAnsi="Cambria Math" w:cs="Cambria Math"/>
+                        <w:sz w:val="24"/>
+                        <w:szCs w:val="24"/>
+                      </w:rPr>
+                      <m:t>0</m:t>
+                    </m:r>
+                    <m:ctrlPr>
+                      <w:rPr>
+                        <w:rFonts w:ascii="Cambria Math" w:eastAsia="Cambria Math" w:hAnsi="Cambria Math" w:cs="Cambria Math"/>
+                        <w:i/>
+                        <w:sz w:val="24"/>
+                        <w:szCs w:val="24"/>
+                      </w:rPr>
+                    </m:ctrlPr>
+                  </m:e>
+                  <m:e>
+                    <m:r>
+                      <w:rPr>
+                        <w:rFonts w:ascii="Cambria Math" w:eastAsia="Cambria Math" w:hAnsi="Cambria Math" w:cs="Cambria Math"/>
+                        <w:sz w:val="24"/>
+                        <w:szCs w:val="24"/>
+                      </w:rPr>
+                      <m:t>5</m:t>
+                    </m:r>
+                  </m:e>
+                </m:mr>
+              </m:m>
+            </m:e>
+          </m:d>
+        </m:oMath>
+      </m:oMathPara>
+    </w:p>
+    <w:p>
+      <w:pPr>
+        <w:spacing w:after="0" w:line="240" w:lineRule="auto"/>
+        <w:ind w:left="360"/>
+        <w:rPr>
+          <w:rFonts w:ascii="Times New Roman" w:eastAsiaTheme="minorEastAsia" w:hAnsi="Times New Roman" w:cs="Times New Roman"/>
+          <w:sz w:val="24"/>
+          <w:szCs w:val="24"/>
+        </w:rPr>
+      </w:pPr>
+      <w:r>
+        <w:rPr>
+          <w:rFonts w:ascii="Times New Roman" w:eastAsiaTheme="minorEastAsia" w:hAnsi="Times New Roman" w:cs="Times New Roman"/>
+          <w:sz w:val="24"/>
+          <w:szCs w:val="24"/>
+        </w:rPr>
+        <w:t xml:space="preserve">Using twolink_plot.m, </w:t>
+      </w:r>
+      <w:r>
+        <w:rPr>
+          <w:rFonts w:ascii="Times New Roman" w:eastAsiaTheme="minorEastAsia" w:hAnsi="Times New Roman" w:cs="Times New Roman"/>
+          <w:sz w:val="24"/>
+          <w:szCs w:val="24"/>
+        </w:rPr>
+        <w:t xml:space="preserve">with the states superimposed, </w:t>
+      </w:r>
+      <w:r>
+        <w:rPr>
+          <w:rFonts w:ascii="Times New Roman" w:eastAsiaTheme="minorEastAsia" w:hAnsi="Times New Roman" w:cs="Times New Roman"/>
+          <w:sz w:val="24"/>
+          <w:szCs w:val="24"/>
+        </w:rPr>
+        <w:t>we get:</w:t>
+      </w:r>
+    </w:p>
+    <w:p>
+      <w:pPr>
+        <w:spacing w:after="0" w:line="240" w:lineRule="auto"/>
+        <w:jc w:val="center"/>
+        <w:rPr>
+          <w:rFonts w:ascii="Times New Roman" w:eastAsiaTheme="minorEastAsia" w:hAnsi="Times New Roman" w:cs="Times New Roman"/>
+          <w:sz w:val="24"/>
+          <w:szCs w:val="24"/>
+        </w:rPr>
+      </w:pPr>
+      <w:r>
+        <w:rPr>
+          <w:rFonts w:ascii="Times New Roman" w:eastAsiaTheme="minorEastAsia" w:hAnsi="Times New Roman" w:cs="Times New Roman"/>
+          <w:noProof/>
+          <w:sz w:val="24"/>
+          <w:szCs w:val="24"/>
+        </w:rPr>
+        <w:drawing>
+          <wp:inline distT="0" distB="0" distL="0" distR="0" wp14:anchorId="51DC98E5" wp14:editId="322F0977">
+            <wp:extent cx="4419600" cy="3314700"/>
+            <wp:effectExtent l="0" t="0" r="0" b="0"/>
+            <wp:docPr id="5" name="Picture 5"/>
+            <wp:cNvGraphicFramePr>
+              <a:graphicFrameLocks xmlns:a="http://schemas.openxmlformats.org/drawingml/2006/main" noChangeAspect="1"/>
+            </wp:cNvGraphicFramePr>
+            <a:graphic xmlns:a="http://schemas.openxmlformats.org/drawingml/2006/main">
+              <a:graphicData uri="http://schemas.openxmlformats.org/drawingml/2006/picture">
+                <pic:pic xmlns:pic="http://schemas.openxmlformats.org/drawingml/2006/picture">
+                  <pic:nvPicPr>
+                    <pic:cNvPr id="0" name="Picture 5"/>
+                    <pic:cNvPicPr>
+                      <a:picLocks noChangeAspect="1" noChangeArrowheads="1"/>
+                    </pic:cNvPicPr>
+                  </pic:nvPicPr>
+                  <pic:blipFill>
+                    <a:blip r:embed="rId9">
+                      <a:extLst>
+                        <a:ext uri="{28A0092B-C50C-407E-A947-70E740481C1C}">
+                          <a14:useLocalDpi xmlns:a14="http://schemas.microsoft.com/office/drawing/2010/main" val="0"/>
+                        </a:ext>
+                      </a:extLst>
+                    </a:blip>
+                    <a:srcRect/>
+                    <a:stretch>
+                      <a:fillRect/>
+                    </a:stretch>
+                  </pic:blipFill>
+                  <pic:spPr bwMode="auto">
+                    <a:xfrm>
+                      <a:off x="0" y="0"/>
+                      <a:ext cx="4424697" cy="3318523"/>
+                    </a:xfrm>
+                    <a:prstGeom prst="rect">
+                      <a:avLst/>
+                    </a:prstGeom>
+                    <a:noFill/>
+                    <a:ln>
+                      <a:noFill/>
+                    </a:ln>
+                  </pic:spPr>
+                </pic:pic>
+              </a:graphicData>
+            </a:graphic>
+          </wp:inline>
+        </w:drawing>
+      </w:r>
+    </w:p>
+    <w:p>
+      <w:pPr>
+        <w:spacing w:after="0" w:line="240" w:lineRule="auto"/>
+        <w:ind w:left="360"/>
+        <w:rPr>
+          <w:rFonts w:ascii="Times New Roman" w:eastAsiaTheme="minorEastAsia" w:hAnsi="Times New Roman" w:cs="Times New Roman"/>
+          <w:sz w:val="24"/>
+          <w:szCs w:val="24"/>
+        </w:rPr>
+      </w:pPr>
+      <w:r>
+        <w:rPr>
+          <w:rFonts w:ascii="Times New Roman" w:eastAsiaTheme="minorEastAsia" w:hAnsi="Times New Roman" w:cs="Times New Roman"/>
+          <w:sz w:val="24"/>
+          <w:szCs w:val="24"/>
+        </w:rPr>
+        <w:t>Likely the oddest feature of the tangents is how they remain the same when a(1) and a(2) are switched from [1;0] to [0;1].</w:t>
+      </w:r>
+    </w:p>
+    <w:p>
+      <w:pPr>
+        <w:spacing w:after="0" w:line="240" w:lineRule="auto"/>
+        <w:rPr>
+          <w:rFonts w:ascii="Times New Roman" w:eastAsiaTheme="minorEastAsia" w:hAnsi="Times New Roman" w:cs="Times New Roman"/>
+          <w:sz w:val="24"/>
+          <w:szCs w:val="24"/>
+        </w:rPr>
+      </w:pPr>
+    </w:p>
+    <w:p>
+      <w:pPr>
+        <w:rPr>
+          <w:rFonts w:ascii="Times New Roman" w:eastAsiaTheme="minorEastAsia" w:hAnsi="Times New Roman" w:cs="Times New Roman"/>
+          <w:i/>
+          <w:iCs/>
+          <w:sz w:val="24"/>
+          <w:szCs w:val="24"/>
+        </w:rPr>
+      </w:pPr>
+      <w:r>
+        <w:rPr>
+          <w:rFonts w:ascii="Times New Roman" w:eastAsiaTheme="minorEastAsia" w:hAnsi="Times New Roman" w:cs="Times New Roman"/>
+          <w:i/>
+          <w:iCs/>
+          <w:sz w:val="24"/>
+          <w:szCs w:val="24"/>
+        </w:rPr>
+        <w:br w:type="page"/>
+      </w:r>
+    </w:p>
+    <w:p>
+      <w:pPr>
+        <w:spacing w:after="0" w:line="240" w:lineRule="auto"/>
+        <w:rPr>
+          <w:rFonts w:ascii="Times New Roman" w:eastAsiaTheme="minorEastAsia" w:hAnsi="Times New Roman" w:cs="Times New Roman"/>
+          <w:sz w:val="24"/>
+          <w:szCs w:val="24"/>
+        </w:rPr>
+      </w:pPr>
+      <w:r>
+        <w:rPr>
+          <w:rFonts w:ascii="Times New Roman" w:eastAsiaTheme="minorEastAsia" w:hAnsi="Times New Roman" w:cs="Times New Roman"/>
+          <w:i/>
+          <w:iCs/>
+          <w:sz w:val="24"/>
+          <w:szCs w:val="24"/>
+        </w:rPr>
+        <w:lastRenderedPageBreak/>
+        <w:t>Q6.3</w:t>
+      </w:r>
+      <w:r>
+        <w:rPr>
+          <w:rFonts w:ascii="Times New Roman" w:eastAsiaTheme="minorEastAsia" w:hAnsi="Times New Roman" w:cs="Times New Roman"/>
+          <w:sz w:val="24"/>
+          <w:szCs w:val="24"/>
+        </w:rPr>
+        <w:t>:</w:t>
+      </w:r>
+    </w:p>
+    <w:p>
+      <w:pPr>
+        <w:spacing w:after="0" w:line="240" w:lineRule="auto"/>
+        <w:jc w:val="center"/>
+        <w:rPr>
+          <w:rFonts w:ascii="Times New Roman" w:eastAsiaTheme="minorEastAsia" w:hAnsi="Times New Roman" w:cs="Times New Roman"/>
+          <w:sz w:val="24"/>
+          <w:szCs w:val="24"/>
+        </w:rPr>
+      </w:pPr>
+      <w:r>
+        <w:rPr>
+          <w:rFonts w:ascii="Times New Roman" w:eastAsiaTheme="minorEastAsia" w:hAnsi="Times New Roman" w:cs="Times New Roman"/>
+          <w:noProof/>
+          <w:sz w:val="24"/>
+          <w:szCs w:val="24"/>
+        </w:rPr>
+        <w:drawing>
+          <wp:inline distT="0" distB="0" distL="0" distR="0" wp14:anchorId="166BD3CC" wp14:editId="295E4B72">
+            <wp:extent cx="5200622" cy="4435247"/>
+            <wp:effectExtent l="0" t="0" r="635" b="3810"/>
+            <wp:docPr id="6" name="Picture 6"/>
+            <wp:cNvGraphicFramePr>
+              <a:graphicFrameLocks xmlns:a="http://schemas.openxmlformats.org/drawingml/2006/main" noChangeAspect="1"/>
+            </wp:cNvGraphicFramePr>
+            <a:graphic xmlns:a="http://schemas.openxmlformats.org/drawingml/2006/main">
+              <a:graphicData uri="http://schemas.openxmlformats.org/drawingml/2006/picture">
+                <pic:pic xmlns:pic="http://schemas.openxmlformats.org/drawingml/2006/picture">
+                  <pic:nvPicPr>
+                    <pic:cNvPr id="0" name="Picture 6"/>
+                    <pic:cNvPicPr>
+                      <a:picLocks noChangeAspect="1" noChangeArrowheads="1"/>
+                    </pic:cNvPicPr>
+                  </pic:nvPicPr>
+                  <pic:blipFill rotWithShape="1">
+                    <a:blip r:embed="rId10">
+                      <a:extLst>
+                        <a:ext uri="{28A0092B-C50C-407E-A947-70E740481C1C}">
+                          <a14:useLocalDpi xmlns:a14="http://schemas.microsoft.com/office/drawing/2010/main" val="0"/>
+                        </a:ext>
+                      </a:extLst>
+                    </a:blip>
+                    <a:srcRect l="8172" t="5202" r="6891" b="7707"/>
+                    <a:stretch/>
+                  </pic:blipFill>
+                  <pic:spPr bwMode="auto">
+                    <a:xfrm>
+                      <a:off x="0" y="0"/>
+                      <a:ext cx="5207758" cy="4441333"/>
+                    </a:xfrm>
+                    <a:prstGeom prst="rect">
+                      <a:avLst/>
+                    </a:prstGeom>
+                    <a:noFill/>
+                    <a:ln>
+                      <a:noFill/>
+                    </a:ln>
+                    <a:extLst>
+                      <a:ext uri="{53640926-AAD7-44D8-BBD7-CCE9431645EC}">
+                        <a14:shadowObscured xmlns:a14="http://schemas.microsoft.com/office/drawing/2010/main"/>
+                      </a:ext>
+                    </a:extLst>
+                  </pic:spPr>
+                </pic:pic>
+              </a:graphicData>
+            </a:graphic>
+          </wp:inline>
+        </w:drawing>
+      </w:r>
+    </w:p>
+    <w:p>
+      <w:pPr>
+        <w:spacing w:after="0" w:line="240" w:lineRule="auto"/>
+        <w:rPr>
+          <w:rFonts w:ascii="Times New Roman" w:eastAsiaTheme="minorEastAsia" w:hAnsi="Times New Roman" w:cs="Times New Roman"/>
+          <w:sz w:val="24"/>
+          <w:szCs w:val="24"/>
+        </w:rPr>
+      </w:pPr>
+    </w:p>
+    <w:p>
+      <w:pPr>
+        <w:spacing w:after="0" w:line="240" w:lineRule="auto"/>
+        <w:rPr>
+          <w:rFonts w:ascii="Times New Roman" w:eastAsiaTheme="minorEastAsia" w:hAnsi="Times New Roman" w:cs="Times New Roman"/>
+          <w:sz w:val="24"/>
+          <w:szCs w:val="24"/>
+        </w:rPr>
+      </w:pPr>
+      <w:r>
+        <w:rPr>
+          <w:rFonts w:ascii="Times New Roman" w:eastAsiaTheme="minorEastAsia" w:hAnsi="Times New Roman" w:cs="Times New Roman"/>
+          <w:i/>
+          <w:iCs/>
+          <w:sz w:val="24"/>
+          <w:szCs w:val="24"/>
+        </w:rPr>
+        <w:t>Q6.4</w:t>
+      </w:r>
+      <w:r>
+        <w:rPr>
+          <w:rFonts w:ascii="Times New Roman" w:eastAsiaTheme="minorEastAsia" w:hAnsi="Times New Roman" w:cs="Times New Roman"/>
+          <w:sz w:val="24"/>
+          <w:szCs w:val="24"/>
+        </w:rPr>
+        <w:t>:</w:t>
+      </w:r>
+    </w:p>
+    <w:p>
+      <w:pPr>
+        <w:spacing w:after="0" w:line="240" w:lineRule="auto"/>
+        <w:ind w:left="360"/>
+        <w:rPr>
+          <w:rFonts w:ascii="Times New Roman" w:eastAsiaTheme="minorEastAsia" w:hAnsi="Times New Roman" w:cs="Times New Roman"/>
+          <w:sz w:val="24"/>
+          <w:szCs w:val="24"/>
+        </w:rPr>
+      </w:pPr>
+      <w:r>
+        <w:rPr>
+          <w:rFonts w:ascii="Times New Roman" w:eastAsiaTheme="minorEastAsia" w:hAnsi="Times New Roman" w:cs="Times New Roman"/>
+          <w:sz w:val="24"/>
+          <w:szCs w:val="24"/>
+        </w:rPr>
+        <w:t xml:space="preserve">The arms traversing the XY plane corresponds to lines travelling along the surface of the torus in </w:t>
+      </w:r>
+      <w:r>
+        <w:rPr>
+          <w:rFonts w:ascii="Times New Roman" w:eastAsiaTheme="minorEastAsia" w:hAnsi="Times New Roman" w:cs="Times New Roman"/>
+          <w:i/>
+          <w:iCs/>
+          <w:sz w:val="24"/>
+          <w:szCs w:val="24"/>
+        </w:rPr>
+        <w:t>provided 5.2</w:t>
+      </w:r>
+      <w:r>
+        <w:rPr>
+          <w:rFonts w:ascii="Times New Roman" w:eastAsiaTheme="minorEastAsia" w:hAnsi="Times New Roman" w:cs="Times New Roman"/>
+          <w:sz w:val="24"/>
+          <w:szCs w:val="24"/>
+        </w:rPr>
+        <w:t>, mapped via the two arm angles. As such, the tangents are interrelated between the two spaces.</w:t>
+      </w:r>
+    </w:p>
+    <w:p>
+      <w:pPr>
+        <w:spacing w:after="0" w:line="240" w:lineRule="auto"/>
+        <w:rPr>
+          <w:rFonts w:ascii="Times New Roman" w:eastAsiaTheme="minorEastAsia" w:hAnsi="Times New Roman" w:cs="Times New Roman"/>
+          <w:sz w:val="24"/>
+          <w:szCs w:val="24"/>
+        </w:rPr>
+      </w:pPr>
+    </w:p>
+    <w:p>
+      <w:pPr>
+        <w:spacing w:after="0" w:line="240" w:lineRule="auto"/>
+        <w:rPr>
+          <w:rFonts w:ascii="Times New Roman" w:eastAsiaTheme="minorEastAsia" w:hAnsi="Times New Roman" w:cs="Times New Roman"/>
+          <w:sz w:val="24"/>
+          <w:szCs w:val="24"/>
+        </w:rPr>
+      </w:pPr>
+      <w:r>
+        <w:rPr>
+          <w:rFonts w:ascii="Times New Roman" w:eastAsiaTheme="minorEastAsia" w:hAnsi="Times New Roman" w:cs="Times New Roman"/>
+          <w:i/>
+          <w:iCs/>
+          <w:sz w:val="24"/>
+          <w:szCs w:val="24"/>
+        </w:rPr>
+        <w:t>Q7.1</w:t>
+      </w:r>
+      <w:r>
+        <w:rPr>
+          <w:rFonts w:ascii="Times New Roman" w:eastAsiaTheme="minorEastAsia" w:hAnsi="Times New Roman" w:cs="Times New Roman"/>
+          <w:sz w:val="24"/>
+          <w:szCs w:val="24"/>
+        </w:rPr>
+        <w:t>:</w:t>
+      </w:r>
+    </w:p>
+    <w:p>
+      <w:pPr>
+        <w:spacing w:after="0" w:line="240" w:lineRule="auto"/>
+        <w:ind w:left="360"/>
+        <w:rPr>
+          <w:rFonts w:ascii="Times New Roman" w:eastAsiaTheme="minorEastAsia" w:hAnsi="Times New Roman" w:cs="Times New Roman"/>
+          <w:sz w:val="24"/>
+          <w:szCs w:val="24"/>
+        </w:rPr>
+      </w:pPr>
+      <w:r>
+        <w:rPr>
+          <w:rFonts w:ascii="Times New Roman" w:eastAsiaTheme="minorEastAsia" w:hAnsi="Times New Roman" w:cs="Times New Roman"/>
+          <w:sz w:val="24"/>
+          <w:szCs w:val="24"/>
+        </w:rPr>
+        <w:t>This homework took approximately 12 hours for me to complete, the majority of that attributable to this being my first homework for this class (late join), MATLAB brush-up work required (far greater familiarity with other languages such as Python–the last time I used MATLAB intensively was 3ish years ago), and a steep personal learning curve for some of the linear algebra, due to a less intensive background in it. Altogether, once done, the concepts and work make sense and appear fairly trivial, syntax was truly the sticking point.</w:t>
+      </w:r>
+      <w:bookmarkStart w:id="0" w:name="_GoBack"/>
+      <w:bookmarkEnd w:id="0"/>
+    </w:p>
+    <w:p>
+      <w:pPr>
+        <w:spacing w:after="0" w:line="240" w:lineRule="auto"/>
+        <w:rPr>
+          <w:rFonts w:ascii="Times New Roman" w:eastAsiaTheme="minorEastAsia" w:hAnsi="Times New Roman" w:cs="Times New Roman"/>
+          <w:sz w:val="24"/>
+          <w:szCs w:val="24"/>
+        </w:rPr>
+      </w:pPr>
     </w:p>
     <w:sectPr>
       <w:pgSz w:w="12240" w:h="15840"/>

--- a/20201004 ME570 HW2 Report.docx
+++ b/20201004 ME570 HW2 Report.docx
@@ -4197,15 +4197,7 @@
             <w:sz w:val="24"/>
             <w:szCs w:val="24"/>
           </w:rPr>
-          <m:t>(θ)∈</m:t>
-        </m:r>
-        <m:r>
-          <w:rPr>
-            <w:rFonts w:ascii="Cambria Math" w:eastAsiaTheme="minorEastAsia" w:hAnsi="Cambria Math" w:cs="Times New Roman"/>
-            <w:sz w:val="24"/>
-            <w:szCs w:val="24"/>
-          </w:rPr>
-          <m:t>SO</m:t>
+          <m:t>(θ)∈SO</m:t>
         </m:r>
         <m:d>
           <m:dPr>
@@ -4829,7 +4821,7 @@
             <w:sz w:val="24"/>
             <w:szCs w:val="24"/>
           </w:rPr>
-          <m:t xml:space="preserve">   ∀ θ∈</m:t>
+          <m:t xml:space="preserve">   ∀ θ</m:t>
         </m:r>
         <m:r>
           <m:rPr>
@@ -4840,7 +4832,7 @@
             <w:sz w:val="24"/>
             <w:szCs w:val="24"/>
           </w:rPr>
-          <m:t>R</m:t>
+          <m:t>∈R</m:t>
         </m:r>
       </m:oMath>
     </w:p>
@@ -5818,7 +5810,7 @@
             <w:sz w:val="24"/>
             <w:szCs w:val="24"/>
           </w:rPr>
-          <m:t xml:space="preserve">   ∀ θ∈</m:t>
+          <m:t xml:space="preserve">   ∀ θ</m:t>
         </m:r>
         <m:r>
           <m:rPr>
@@ -5829,7 +5821,7 @@
             <w:sz w:val="24"/>
             <w:szCs w:val="24"/>
           </w:rPr>
-          <m:t>R</m:t>
+          <m:t>∈R</m:t>
         </m:r>
       </m:oMath>
       <w:r>
@@ -6116,7 +6108,25 @@
           <w:sz w:val="24"/>
           <w:szCs w:val="24"/>
         </w:rPr>
-        <w:t>, 4 is sufficient. Pictured on a flat torus</w:t>
+        <w:t xml:space="preserve">, 4 is </w:t>
+      </w:r>
+      <w:proofErr w:type="gramStart"/>
+      <w:r>
+        <w:rPr>
+          <w:rFonts w:ascii="Times New Roman" w:eastAsiaTheme="minorEastAsia" w:hAnsi="Times New Roman" w:cs="Times New Roman"/>
+          <w:sz w:val="24"/>
+          <w:szCs w:val="24"/>
+        </w:rPr>
+        <w:t>sufficient</w:t>
+      </w:r>
+      <w:proofErr w:type="gramEnd"/>
+      <w:r>
+        <w:rPr>
+          <w:rFonts w:ascii="Times New Roman" w:eastAsiaTheme="minorEastAsia" w:hAnsi="Times New Roman" w:cs="Times New Roman"/>
+          <w:sz w:val="24"/>
+          <w:szCs w:val="24"/>
+        </w:rPr>
+        <w:t>. Pictured on a flat torus</w:t>
       </w:r>
       <w:r>
         <w:rPr>
@@ -8023,7 +8033,23 @@
           <w:sz w:val="24"/>
           <w:szCs w:val="24"/>
         </w:rPr>
-        <w:t xml:space="preserve">. As both </w:t>
+        <w:t xml:space="preserve">. </w:t>
+      </w:r>
+      <w:r>
+        <w:rPr>
+          <w:rFonts w:ascii="Times New Roman" w:eastAsiaTheme="minorEastAsia" w:hAnsi="Times New Roman" w:cs="Times New Roman"/>
+          <w:sz w:val="24"/>
+          <w:szCs w:val="24"/>
+        </w:rPr>
+        <w:t>Both</w:t>
+      </w:r>
+      <w:r>
+        <w:rPr>
+          <w:rFonts w:ascii="Times New Roman" w:eastAsiaTheme="minorEastAsia" w:hAnsi="Times New Roman" w:cs="Times New Roman"/>
+          <w:sz w:val="24"/>
+          <w:szCs w:val="24"/>
+        </w:rPr>
+        <w:t xml:space="preserve"> </w:t>
       </w:r>
       <m:oMath>
         <m:sPre>
@@ -8247,7 +8273,35 @@
           <w:sz w:val="24"/>
           <w:szCs w:val="24"/>
         </w:rPr>
-        <w:t xml:space="preserve">, to find </w:t>
+        <w:t xml:space="preserve">. </w:t>
+      </w:r>
+    </w:p>
+    <w:p>
+      <w:pPr>
+        <w:pStyle w:val="ListParagraph"/>
+        <w:spacing w:after="0" w:line="276" w:lineRule="auto"/>
+        <w:ind w:left="360"/>
+        <w:rPr>
+          <w:rFonts w:ascii="Times New Roman" w:eastAsiaTheme="minorEastAsia" w:hAnsi="Times New Roman" w:cs="Times New Roman"/>
+          <w:sz w:val="24"/>
+          <w:szCs w:val="24"/>
+        </w:rPr>
+      </w:pPr>
+      <w:r>
+        <w:rPr>
+          <w:rFonts w:ascii="Times New Roman" w:eastAsiaTheme="minorEastAsia" w:hAnsi="Times New Roman" w:cs="Times New Roman"/>
+          <w:sz w:val="24"/>
+          <w:szCs w:val="24"/>
+        </w:rPr>
+        <w:t>T</w:t>
+      </w:r>
+      <w:r>
+        <w:rPr>
+          <w:rFonts w:ascii="Times New Roman" w:eastAsiaTheme="minorEastAsia" w:hAnsi="Times New Roman" w:cs="Times New Roman"/>
+          <w:sz w:val="24"/>
+          <w:szCs w:val="24"/>
+        </w:rPr>
+        <w:t xml:space="preserve">o find </w:t>
       </w:r>
       <m:oMath>
         <m:f>
@@ -8360,11 +8414,20 @@
           <w:sz w:val="24"/>
           <w:szCs w:val="24"/>
         </w:rPr>
-        <w:t>, we calculate:</w:t>
+        <w:t xml:space="preserve">, </w:t>
+      </w:r>
+      <w:r>
+        <w:rPr>
+          <w:rFonts w:ascii="Times New Roman" w:eastAsiaTheme="minorEastAsia" w:hAnsi="Times New Roman" w:cs="Times New Roman"/>
+          <w:sz w:val="24"/>
+          <w:szCs w:val="24"/>
+        </w:rPr>
+        <w:t>I utilized the MATLAB symbolic math toolbox, which yielded</w:t>
       </w:r>
     </w:p>
     <w:p>
       <w:pPr>
+        <w:pStyle w:val="ListParagraph"/>
         <w:spacing w:after="0" w:line="276" w:lineRule="auto"/>
         <w:ind w:left="360"/>
         <w:rPr>
@@ -8373,330 +8436,148 @@
           <w:szCs w:val="24"/>
         </w:rPr>
       </w:pPr>
+      <m:oMath>
+        <m:f>
+          <m:fPr>
+            <m:ctrlPr>
+              <w:rPr>
+                <w:rFonts w:ascii="Cambria Math" w:eastAsiaTheme="minorEastAsia" w:hAnsi="Cambria Math" w:cs="Times New Roman"/>
+                <w:i/>
+                <w:sz w:val="24"/>
+                <w:szCs w:val="24"/>
+              </w:rPr>
+            </m:ctrlPr>
+          </m:fPr>
+          <m:num>
+            <m:r>
+              <w:rPr>
+                <w:rFonts w:ascii="Cambria Math" w:eastAsiaTheme="minorEastAsia" w:hAnsi="Cambria Math" w:cs="Times New Roman"/>
+                <w:sz w:val="24"/>
+                <w:szCs w:val="24"/>
+              </w:rPr>
+              <m:t>d</m:t>
+            </m:r>
+          </m:num>
+          <m:den>
+            <m:r>
+              <w:rPr>
+                <w:rFonts w:ascii="Cambria Math" w:eastAsiaTheme="minorEastAsia" w:hAnsi="Cambria Math" w:cs="Times New Roman"/>
+                <w:sz w:val="24"/>
+                <w:szCs w:val="24"/>
+              </w:rPr>
+              <m:t>dt</m:t>
+            </m:r>
+          </m:den>
+        </m:f>
+        <m:d>
+          <m:dPr>
+            <m:ctrlPr>
+              <w:rPr>
+                <w:rFonts w:ascii="Cambria Math" w:hAnsi="Cambria Math" w:cs="Times New Roman"/>
+                <w:i/>
+                <w:sz w:val="24"/>
+                <w:szCs w:val="24"/>
+              </w:rPr>
+            </m:ctrlPr>
+          </m:dPr>
+          <m:e>
+            <m:sPre>
+              <m:sPrePr>
+                <m:ctrlPr>
+                  <w:rPr>
+                    <w:rFonts w:ascii="Cambria Math" w:hAnsi="Cambria Math" w:cs="Times New Roman"/>
+                    <w:i/>
+                    <w:sz w:val="24"/>
+                    <w:szCs w:val="24"/>
+                  </w:rPr>
+                </m:ctrlPr>
+              </m:sPrePr>
+              <m:sub/>
+              <m:sup>
+                <m:r>
+                  <w:rPr>
+                    <w:rFonts w:ascii="Cambria Math" w:hAnsi="Cambria Math" w:cs="Times New Roman"/>
+                    <w:sz w:val="24"/>
+                    <w:szCs w:val="24"/>
+                  </w:rPr>
+                  <m:t>W</m:t>
+                </m:r>
+              </m:sup>
+              <m:e>
+                <m:sSub>
+                  <m:sSubPr>
+                    <m:ctrlPr>
+                      <w:rPr>
+                        <w:rFonts w:ascii="Cambria Math" w:hAnsi="Cambria Math" w:cs="Times New Roman"/>
+                        <w:i/>
+                        <w:sz w:val="24"/>
+                        <w:szCs w:val="24"/>
+                      </w:rPr>
+                    </m:ctrlPr>
+                  </m:sSubPr>
+                  <m:e>
+                    <m:r>
+                      <w:rPr>
+                        <w:rFonts w:ascii="Cambria Math" w:hAnsi="Cambria Math" w:cs="Times New Roman"/>
+                        <w:sz w:val="24"/>
+                        <w:szCs w:val="24"/>
+                      </w:rPr>
+                      <m:t>p</m:t>
+                    </m:r>
+                  </m:e>
+                  <m:sub>
+                    <m:r>
+                      <w:rPr>
+                        <w:rFonts w:ascii="Cambria Math" w:hAnsi="Cambria Math" w:cs="Times New Roman"/>
+                        <w:sz w:val="24"/>
+                        <w:szCs w:val="24"/>
+                      </w:rPr>
+                      <m:t>eff</m:t>
+                    </m:r>
+                  </m:sub>
+                </m:sSub>
+              </m:e>
+            </m:sPre>
+          </m:e>
+        </m:d>
+        <m:r>
+          <w:rPr>
+            <w:rFonts w:ascii="Cambria Math" w:eastAsiaTheme="minorEastAsia" w:hAnsi="Cambria Math" w:cs="Times New Roman"/>
+            <w:sz w:val="24"/>
+            <w:szCs w:val="24"/>
+          </w:rPr>
+          <m:t>=</m:t>
+        </m:r>
+      </m:oMath>
+      <w:r>
+        <w:rPr>
+          <w:rFonts w:ascii="Times New Roman" w:eastAsiaTheme="minorEastAsia" w:hAnsi="Times New Roman" w:cs="Times New Roman"/>
+          <w:sz w:val="24"/>
+          <w:szCs w:val="24"/>
+        </w:rPr>
+        <w:t xml:space="preserve"> </w:t>
+      </w:r>
+    </w:p>
+    <w:p>
+      <w:pPr>
+        <w:pStyle w:val="ListParagraph"/>
+        <w:spacing w:after="0" w:line="276" w:lineRule="auto"/>
+        <w:ind w:left="360"/>
+        <w:rPr>
+          <w:rFonts w:ascii="Times New Roman" w:eastAsiaTheme="minorEastAsia" w:hAnsi="Times New Roman" w:cs="Times New Roman"/>
+          <w:sz w:val="24"/>
+          <w:szCs w:val="24"/>
+        </w:rPr>
+      </w:pPr>
       <m:oMathPara>
-        <m:oMathParaPr>
-          <m:jc m:val="left"/>
-        </m:oMathParaPr>
         <m:oMath>
-          <m:f>
-            <m:fPr>
-              <m:ctrlPr>
-                <w:rPr>
-                  <w:rFonts w:ascii="Cambria Math" w:eastAsiaTheme="minorEastAsia" w:hAnsi="Cambria Math" w:cs="Times New Roman"/>
-                  <w:i/>
-                  <w:sz w:val="24"/>
-                  <w:szCs w:val="24"/>
-                </w:rPr>
-              </m:ctrlPr>
-            </m:fPr>
-            <m:num>
-              <m:r>
-                <w:rPr>
-                  <w:rFonts w:ascii="Cambria Math" w:eastAsiaTheme="minorEastAsia" w:hAnsi="Cambria Math" w:cs="Times New Roman"/>
-                  <w:sz w:val="24"/>
-                  <w:szCs w:val="24"/>
-                </w:rPr>
-                <m:t>d</m:t>
-              </m:r>
-            </m:num>
-            <m:den>
-              <m:r>
-                <w:rPr>
-                  <w:rFonts w:ascii="Cambria Math" w:eastAsiaTheme="minorEastAsia" w:hAnsi="Cambria Math" w:cs="Times New Roman"/>
-                  <w:sz w:val="24"/>
-                  <w:szCs w:val="24"/>
-                </w:rPr>
-                <m:t>dt</m:t>
-              </m:r>
-            </m:den>
-          </m:f>
-          <m:d>
-            <m:dPr>
-              <m:ctrlPr>
-                <w:rPr>
-                  <w:rFonts w:ascii="Cambria Math" w:hAnsi="Cambria Math" w:cs="Times New Roman"/>
-                  <w:i/>
-                  <w:sz w:val="24"/>
-                  <w:szCs w:val="24"/>
-                </w:rPr>
-              </m:ctrlPr>
-            </m:dPr>
-            <m:e>
-              <m:sPre>
-                <m:sPrePr>
-                  <m:ctrlPr>
-                    <w:rPr>
-                      <w:rFonts w:ascii="Cambria Math" w:hAnsi="Cambria Math" w:cs="Times New Roman"/>
-                      <w:i/>
-                      <w:sz w:val="24"/>
-                      <w:szCs w:val="24"/>
-                    </w:rPr>
-                  </m:ctrlPr>
-                </m:sPrePr>
-                <m:sub/>
-                <m:sup>
-                  <m:r>
-                    <w:rPr>
-                      <w:rFonts w:ascii="Cambria Math" w:hAnsi="Cambria Math" w:cs="Times New Roman"/>
-                      <w:sz w:val="24"/>
-                      <w:szCs w:val="24"/>
-                    </w:rPr>
-                    <m:t>W</m:t>
-                  </m:r>
-                </m:sup>
-                <m:e>
-                  <m:sSub>
-                    <m:sSubPr>
-                      <m:ctrlPr>
-                        <w:rPr>
-                          <w:rFonts w:ascii="Cambria Math" w:hAnsi="Cambria Math" w:cs="Times New Roman"/>
-                          <w:i/>
-                          <w:sz w:val="24"/>
-                          <w:szCs w:val="24"/>
-                        </w:rPr>
-                      </m:ctrlPr>
-                    </m:sSubPr>
-                    <m:e>
-                      <m:r>
-                        <w:rPr>
-                          <w:rFonts w:ascii="Cambria Math" w:hAnsi="Cambria Math" w:cs="Times New Roman"/>
-                          <w:sz w:val="24"/>
-                          <w:szCs w:val="24"/>
-                        </w:rPr>
-                        <m:t>p</m:t>
-                      </m:r>
-                    </m:e>
-                    <m:sub>
-                      <m:r>
-                        <w:rPr>
-                          <w:rFonts w:ascii="Cambria Math" w:hAnsi="Cambria Math" w:cs="Times New Roman"/>
-                          <w:sz w:val="24"/>
-                          <w:szCs w:val="24"/>
-                        </w:rPr>
-                        <m:t>eff</m:t>
-                      </m:r>
-                    </m:sub>
-                  </m:sSub>
-                </m:e>
-              </m:sPre>
-            </m:e>
-          </m:d>
-          <m:r>
-            <w:rPr>
-              <w:rFonts w:ascii="Cambria Math" w:eastAsiaTheme="minorEastAsia" w:hAnsi="Cambria Math" w:cs="Times New Roman"/>
-              <w:sz w:val="24"/>
-              <w:szCs w:val="24"/>
-            </w:rPr>
-            <m:t>=</m:t>
-          </m:r>
-          <m:acc>
-            <m:accPr>
-              <m:chr m:val="̇"/>
-              <m:ctrlPr>
-                <w:rPr>
-                  <w:rFonts w:ascii="Cambria Math" w:hAnsi="Cambria Math" w:cs="Times New Roman"/>
-                  <w:i/>
-                  <w:sz w:val="24"/>
-                  <w:szCs w:val="24"/>
-                </w:rPr>
-              </m:ctrlPr>
-            </m:accPr>
-            <m:e>
-              <m:sPre>
-                <m:sPrePr>
-                  <m:ctrlPr>
-                    <w:rPr>
-                      <w:rFonts w:ascii="Cambria Math" w:hAnsi="Cambria Math" w:cs="Times New Roman"/>
-                      <w:i/>
-                      <w:sz w:val="24"/>
-                      <w:szCs w:val="24"/>
-                    </w:rPr>
-                  </m:ctrlPr>
-                </m:sPrePr>
-                <m:sub/>
-                <m:sup>
-                  <m:r>
-                    <w:rPr>
-                      <w:rFonts w:ascii="Cambria Math" w:hAnsi="Cambria Math" w:cs="Times New Roman"/>
-                      <w:sz w:val="24"/>
-                      <w:szCs w:val="24"/>
-                    </w:rPr>
-                    <m:t>W</m:t>
-                  </m:r>
-                </m:sup>
-                <m:e>
-                  <m:sSub>
-                    <m:sSubPr>
-                      <m:ctrlPr>
-                        <w:rPr>
-                          <w:rFonts w:ascii="Cambria Math" w:hAnsi="Cambria Math" w:cs="Times New Roman"/>
-                          <w:i/>
-                          <w:sz w:val="24"/>
-                          <w:szCs w:val="24"/>
-                        </w:rPr>
-                      </m:ctrlPr>
-                    </m:sSubPr>
-                    <m:e>
-                      <m:r>
-                        <w:rPr>
-                          <w:rFonts w:ascii="Cambria Math" w:hAnsi="Cambria Math" w:cs="Times New Roman"/>
-                          <w:sz w:val="24"/>
-                          <w:szCs w:val="24"/>
-                        </w:rPr>
-                        <m:t>R</m:t>
-                      </m:r>
-                    </m:e>
-                    <m:sub>
-                      <m:sSub>
-                        <m:sSubPr>
-                          <m:ctrlPr>
-                            <w:rPr>
-                              <w:rFonts w:ascii="Cambria Math" w:hAnsi="Cambria Math" w:cs="Times New Roman"/>
-                              <w:i/>
-                              <w:sz w:val="24"/>
-                              <w:szCs w:val="24"/>
-                            </w:rPr>
-                          </m:ctrlPr>
-                        </m:sSubPr>
-                        <m:e>
-                          <m:r>
-                            <w:rPr>
-                              <w:rFonts w:ascii="Cambria Math" w:hAnsi="Cambria Math" w:cs="Times New Roman"/>
-                              <w:sz w:val="24"/>
-                              <w:szCs w:val="24"/>
-                            </w:rPr>
-                            <m:t>B</m:t>
-                          </m:r>
-                        </m:e>
-                        <m:sub>
-                          <m:r>
-                            <w:rPr>
-                              <w:rFonts w:ascii="Cambria Math" w:hAnsi="Cambria Math" w:cs="Times New Roman"/>
-                              <w:sz w:val="24"/>
-                              <w:szCs w:val="24"/>
-                            </w:rPr>
-                            <m:t>1</m:t>
-                          </m:r>
-                        </m:sub>
-                      </m:sSub>
-                    </m:sub>
-                  </m:sSub>
-                </m:e>
-              </m:sPre>
-            </m:e>
-          </m:acc>
-          <m:sPre>
-            <m:sPrePr>
-              <m:ctrlPr>
-                <w:rPr>
-                  <w:rFonts w:ascii="Cambria Math" w:hAnsi="Cambria Math" w:cs="Times New Roman"/>
-                  <w:i/>
-                  <w:sz w:val="24"/>
-                  <w:szCs w:val="24"/>
-                </w:rPr>
-              </m:ctrlPr>
-            </m:sPrePr>
-            <m:sub/>
-            <m:sup>
-              <m:sSub>
-                <m:sSubPr>
-                  <m:ctrlPr>
-                    <w:rPr>
-                      <w:rFonts w:ascii="Cambria Math" w:hAnsi="Cambria Math" w:cs="Times New Roman"/>
-                      <w:i/>
-                      <w:sz w:val="24"/>
-                      <w:szCs w:val="24"/>
-                    </w:rPr>
-                  </m:ctrlPr>
-                </m:sSubPr>
-                <m:e>
-                  <m:r>
-                    <w:rPr>
-                      <w:rFonts w:ascii="Cambria Math" w:hAnsi="Cambria Math" w:cs="Times New Roman"/>
-                      <w:sz w:val="24"/>
-                      <w:szCs w:val="24"/>
-                    </w:rPr>
-                    <m:t>B</m:t>
-                  </m:r>
-                </m:e>
-                <m:sub>
-                  <m:r>
-                    <w:rPr>
-                      <w:rFonts w:ascii="Cambria Math" w:hAnsi="Cambria Math" w:cs="Times New Roman"/>
-                      <w:sz w:val="24"/>
-                      <w:szCs w:val="24"/>
-                    </w:rPr>
-                    <m:t>1</m:t>
-                  </m:r>
-                </m:sub>
-              </m:sSub>
-            </m:sup>
-            <m:e>
-              <m:sSub>
-                <m:sSubPr>
-                  <m:ctrlPr>
-                    <w:rPr>
-                      <w:rFonts w:ascii="Cambria Math" w:hAnsi="Cambria Math" w:cs="Times New Roman"/>
-                      <w:i/>
-                      <w:sz w:val="24"/>
-                      <w:szCs w:val="24"/>
-                    </w:rPr>
-                  </m:ctrlPr>
-                </m:sSubPr>
-                <m:e>
-                  <m:r>
-                    <w:rPr>
-                      <w:rFonts w:ascii="Cambria Math" w:hAnsi="Cambria Math" w:cs="Times New Roman"/>
-                      <w:sz w:val="24"/>
-                      <w:szCs w:val="24"/>
-                    </w:rPr>
-                    <m:t>R</m:t>
-                  </m:r>
-                </m:e>
-                <m:sub>
-                  <m:sSub>
-                    <m:sSubPr>
-                      <m:ctrlPr>
-                        <w:rPr>
-                          <w:rFonts w:ascii="Cambria Math" w:hAnsi="Cambria Math" w:cs="Times New Roman"/>
-                          <w:i/>
-                          <w:sz w:val="24"/>
-                          <w:szCs w:val="24"/>
-                        </w:rPr>
-                      </m:ctrlPr>
-                    </m:sSubPr>
-                    <m:e>
-                      <m:r>
-                        <w:rPr>
-                          <w:rFonts w:ascii="Cambria Math" w:hAnsi="Cambria Math" w:cs="Times New Roman"/>
-                          <w:sz w:val="24"/>
-                          <w:szCs w:val="24"/>
-                        </w:rPr>
-                        <m:t>B</m:t>
-                      </m:r>
-                    </m:e>
-                    <m:sub>
-                      <m:r>
-                        <w:rPr>
-                          <w:rFonts w:ascii="Cambria Math" w:hAnsi="Cambria Math" w:cs="Times New Roman"/>
-                          <w:sz w:val="24"/>
-                          <w:szCs w:val="24"/>
-                        </w:rPr>
-                        <m:t>2</m:t>
-                      </m:r>
-                    </m:sub>
-                  </m:sSub>
-                </m:sub>
-              </m:sSub>
-            </m:e>
-          </m:sPre>
           <m:d>
             <m:dPr>
               <m:begChr m:val="["/>
               <m:endChr m:val="]"/>
               <m:ctrlPr>
                 <w:rPr>
-                  <w:rFonts w:ascii="Cambria Math" w:hAnsi="Cambria Math" w:cs="Times New Roman"/>
+                  <w:rFonts w:ascii="Cambria Math" w:eastAsiaTheme="minorEastAsia" w:hAnsi="Cambria Math" w:cs="Times New Roman"/>
                   <w:i/>
                   <w:sz w:val="24"/>
                   <w:szCs w:val="24"/>
@@ -8716,7 +8597,7 @@
                   </m:mcs>
                   <m:ctrlPr>
                     <w:rPr>
-                      <w:rFonts w:ascii="Cambria Math" w:hAnsi="Cambria Math" w:cs="Times New Roman"/>
+                      <w:rFonts w:ascii="Cambria Math" w:eastAsiaTheme="minorEastAsia" w:hAnsi="Cambria Math" w:cs="Times New Roman"/>
                       <w:i/>
                       <w:sz w:val="24"/>
                       <w:szCs w:val="24"/>
@@ -8727,931 +8608,1828 @@
                   <m:e>
                     <m:r>
                       <w:rPr>
-                        <w:rFonts w:ascii="Cambria Math" w:hAnsi="Cambria Math" w:cs="Times New Roman"/>
-                        <w:sz w:val="24"/>
-                        <w:szCs w:val="24"/>
-                      </w:rPr>
-                      <m:t>5</m:t>
+                        <w:rFonts w:ascii="Cambria Math" w:eastAsiaTheme="minorEastAsia" w:hAnsi="Cambria Math" w:cs="Times New Roman"/>
+                        <w:sz w:val="24"/>
+                        <w:szCs w:val="24"/>
+                      </w:rPr>
+                      <m:t>-5</m:t>
                     </m:r>
+                    <m:func>
+                      <m:funcPr>
+                        <m:ctrlPr>
+                          <w:rPr>
+                            <w:rFonts w:ascii="Cambria Math" w:eastAsiaTheme="minorEastAsia" w:hAnsi="Cambria Math" w:cs="Times New Roman"/>
+                            <w:sz w:val="24"/>
+                            <w:szCs w:val="24"/>
+                          </w:rPr>
+                        </m:ctrlPr>
+                      </m:funcPr>
+                      <m:fName>
+                        <m:r>
+                          <m:rPr>
+                            <m:sty m:val="p"/>
+                          </m:rPr>
+                          <w:rPr>
+                            <w:rFonts w:ascii="Cambria Math" w:eastAsiaTheme="minorEastAsia" w:hAnsi="Cambria Math" w:cs="Times New Roman"/>
+                            <w:sz w:val="24"/>
+                            <w:szCs w:val="24"/>
+                          </w:rPr>
+                          <m:t>sin</m:t>
+                        </m:r>
+                      </m:fName>
+                      <m:e>
+                        <m:d>
+                          <m:dPr>
+                            <m:ctrlPr>
+                              <w:rPr>
+                                <w:rFonts w:ascii="Cambria Math" w:eastAsiaTheme="minorEastAsia" w:hAnsi="Cambria Math" w:cs="Times New Roman"/>
+                                <w:i/>
+                                <w:sz w:val="24"/>
+                                <w:szCs w:val="24"/>
+                              </w:rPr>
+                            </m:ctrlPr>
+                          </m:dPr>
+                          <m:e>
+                            <m:sSub>
+                              <m:sSubPr>
+                                <m:ctrlPr>
+                                  <w:rPr>
+                                    <w:rFonts w:ascii="Cambria Math" w:eastAsiaTheme="minorEastAsia" w:hAnsi="Cambria Math" w:cs="Times New Roman"/>
+                                    <w:i/>
+                                    <w:sz w:val="24"/>
+                                    <w:szCs w:val="24"/>
+                                  </w:rPr>
+                                </m:ctrlPr>
+                              </m:sSubPr>
+                              <m:e>
+                                <m:r>
+                                  <w:rPr>
+                                    <w:rFonts w:ascii="Cambria Math" w:eastAsiaTheme="minorEastAsia" w:hAnsi="Cambria Math" w:cs="Times New Roman"/>
+                                    <w:sz w:val="24"/>
+                                    <w:szCs w:val="24"/>
+                                  </w:rPr>
+                                  <m:t>θ</m:t>
+                                </m:r>
+                              </m:e>
+                              <m:sub>
+                                <m:r>
+                                  <w:rPr>
+                                    <w:rFonts w:ascii="Cambria Math" w:eastAsiaTheme="minorEastAsia" w:hAnsi="Cambria Math" w:cs="Times New Roman"/>
+                                    <w:sz w:val="24"/>
+                                    <w:szCs w:val="24"/>
+                                  </w:rPr>
+                                  <m:t>1</m:t>
+                                </m:r>
+                              </m:sub>
+                            </m:sSub>
+                          </m:e>
+                        </m:d>
+                      </m:e>
+                    </m:func>
+                    <m:acc>
+                      <m:accPr>
+                        <m:chr m:val="̇"/>
+                        <m:ctrlPr>
+                          <w:rPr>
+                            <w:rFonts w:ascii="Cambria Math" w:eastAsiaTheme="minorEastAsia" w:hAnsi="Cambria Math" w:cs="Times New Roman"/>
+                            <w:i/>
+                            <w:sz w:val="24"/>
+                            <w:szCs w:val="24"/>
+                          </w:rPr>
+                        </m:ctrlPr>
+                      </m:accPr>
+                      <m:e>
+                        <m:sSub>
+                          <m:sSubPr>
+                            <m:ctrlPr>
+                              <w:rPr>
+                                <w:rFonts w:ascii="Cambria Math" w:eastAsiaTheme="minorEastAsia" w:hAnsi="Cambria Math" w:cs="Times New Roman"/>
+                                <w:i/>
+                                <w:sz w:val="24"/>
+                                <w:szCs w:val="24"/>
+                              </w:rPr>
+                            </m:ctrlPr>
+                          </m:sSubPr>
+                          <m:e>
+                            <m:r>
+                              <w:rPr>
+                                <w:rFonts w:ascii="Cambria Math" w:eastAsiaTheme="minorEastAsia" w:hAnsi="Cambria Math" w:cs="Times New Roman"/>
+                                <w:sz w:val="24"/>
+                                <w:szCs w:val="24"/>
+                              </w:rPr>
+                              <m:t>θ</m:t>
+                            </m:r>
+                          </m:e>
+                          <m:sub>
+                            <m:r>
+                              <w:rPr>
+                                <w:rFonts w:ascii="Cambria Math" w:eastAsiaTheme="minorEastAsia" w:hAnsi="Cambria Math" w:cs="Times New Roman"/>
+                                <w:sz w:val="24"/>
+                                <w:szCs w:val="24"/>
+                              </w:rPr>
+                              <m:t>1</m:t>
+                            </m:r>
+                          </m:sub>
+                        </m:sSub>
+                      </m:e>
+                    </m:acc>
+                    <m:r>
+                      <w:rPr>
+                        <w:rFonts w:ascii="Cambria Math" w:eastAsiaTheme="minorEastAsia" w:hAnsi="Cambria Math" w:cs="Times New Roman"/>
+                        <w:sz w:val="24"/>
+                        <w:szCs w:val="24"/>
+                      </w:rPr>
+                      <m:t>-5</m:t>
+                    </m:r>
+                    <m:func>
+                      <m:funcPr>
+                        <m:ctrlPr>
+                          <w:rPr>
+                            <w:rFonts w:ascii="Cambria Math" w:eastAsiaTheme="minorEastAsia" w:hAnsi="Cambria Math" w:cs="Times New Roman"/>
+                            <w:sz w:val="24"/>
+                            <w:szCs w:val="24"/>
+                          </w:rPr>
+                        </m:ctrlPr>
+                      </m:funcPr>
+                      <m:fName>
+                        <m:r>
+                          <m:rPr>
+                            <m:sty m:val="p"/>
+                          </m:rPr>
+                          <w:rPr>
+                            <w:rFonts w:ascii="Cambria Math" w:eastAsiaTheme="minorEastAsia" w:hAnsi="Cambria Math" w:cs="Times New Roman"/>
+                            <w:sz w:val="24"/>
+                            <w:szCs w:val="24"/>
+                          </w:rPr>
+                          <m:t>cos</m:t>
+                        </m:r>
+                      </m:fName>
+                      <m:e>
+                        <m:d>
+                          <m:dPr>
+                            <m:ctrlPr>
+                              <w:rPr>
+                                <w:rFonts w:ascii="Cambria Math" w:eastAsiaTheme="minorEastAsia" w:hAnsi="Cambria Math" w:cs="Times New Roman"/>
+                                <w:i/>
+                                <w:sz w:val="24"/>
+                                <w:szCs w:val="24"/>
+                              </w:rPr>
+                            </m:ctrlPr>
+                          </m:dPr>
+                          <m:e>
+                            <m:sSub>
+                              <m:sSubPr>
+                                <m:ctrlPr>
+                                  <w:rPr>
+                                    <w:rFonts w:ascii="Cambria Math" w:eastAsiaTheme="minorEastAsia" w:hAnsi="Cambria Math" w:cs="Times New Roman"/>
+                                    <w:i/>
+                                    <w:sz w:val="24"/>
+                                    <w:szCs w:val="24"/>
+                                  </w:rPr>
+                                </m:ctrlPr>
+                              </m:sSubPr>
+                              <m:e>
+                                <m:r>
+                                  <w:rPr>
+                                    <w:rFonts w:ascii="Cambria Math" w:eastAsiaTheme="minorEastAsia" w:hAnsi="Cambria Math" w:cs="Times New Roman"/>
+                                    <w:sz w:val="24"/>
+                                    <w:szCs w:val="24"/>
+                                  </w:rPr>
+                                  <m:t>θ</m:t>
+                                </m:r>
+                              </m:e>
+                              <m:sub>
+                                <m:r>
+                                  <w:rPr>
+                                    <w:rFonts w:ascii="Cambria Math" w:eastAsiaTheme="minorEastAsia" w:hAnsi="Cambria Math" w:cs="Times New Roman"/>
+                                    <w:sz w:val="24"/>
+                                    <w:szCs w:val="24"/>
+                                  </w:rPr>
+                                  <m:t>1</m:t>
+                                </m:r>
+                              </m:sub>
+                            </m:sSub>
+                          </m:e>
+                        </m:d>
+                      </m:e>
+                    </m:func>
+                    <m:func>
+                      <m:funcPr>
+                        <m:ctrlPr>
+                          <w:rPr>
+                            <w:rFonts w:ascii="Cambria Math" w:eastAsiaTheme="minorEastAsia" w:hAnsi="Cambria Math" w:cs="Times New Roman"/>
+                            <w:sz w:val="24"/>
+                            <w:szCs w:val="24"/>
+                          </w:rPr>
+                        </m:ctrlPr>
+                      </m:funcPr>
+                      <m:fName>
+                        <m:r>
+                          <m:rPr>
+                            <m:sty m:val="p"/>
+                          </m:rPr>
+                          <w:rPr>
+                            <w:rFonts w:ascii="Cambria Math" w:eastAsiaTheme="minorEastAsia" w:hAnsi="Cambria Math" w:cs="Times New Roman"/>
+                            <w:sz w:val="24"/>
+                            <w:szCs w:val="24"/>
+                          </w:rPr>
+                          <m:t>sin</m:t>
+                        </m:r>
+                      </m:fName>
+                      <m:e>
+                        <m:d>
+                          <m:dPr>
+                            <m:ctrlPr>
+                              <w:rPr>
+                                <w:rFonts w:ascii="Cambria Math" w:eastAsiaTheme="minorEastAsia" w:hAnsi="Cambria Math" w:cs="Times New Roman"/>
+                                <w:i/>
+                                <w:sz w:val="24"/>
+                                <w:szCs w:val="24"/>
+                              </w:rPr>
+                            </m:ctrlPr>
+                          </m:dPr>
+                          <m:e>
+                            <m:sSub>
+                              <m:sSubPr>
+                                <m:ctrlPr>
+                                  <w:rPr>
+                                    <w:rFonts w:ascii="Cambria Math" w:eastAsiaTheme="minorEastAsia" w:hAnsi="Cambria Math" w:cs="Times New Roman"/>
+                                    <w:i/>
+                                    <w:sz w:val="24"/>
+                                    <w:szCs w:val="24"/>
+                                  </w:rPr>
+                                </m:ctrlPr>
+                              </m:sSubPr>
+                              <m:e>
+                                <m:r>
+                                  <w:rPr>
+                                    <w:rFonts w:ascii="Cambria Math" w:eastAsiaTheme="minorEastAsia" w:hAnsi="Cambria Math" w:cs="Times New Roman"/>
+                                    <w:sz w:val="24"/>
+                                    <w:szCs w:val="24"/>
+                                  </w:rPr>
+                                  <m:t>θ</m:t>
+                                </m:r>
+                              </m:e>
+                              <m:sub>
+                                <m:r>
+                                  <w:rPr>
+                                    <w:rFonts w:ascii="Cambria Math" w:eastAsiaTheme="minorEastAsia" w:hAnsi="Cambria Math" w:cs="Times New Roman"/>
+                                    <w:sz w:val="24"/>
+                                    <w:szCs w:val="24"/>
+                                  </w:rPr>
+                                  <m:t>2</m:t>
+                                </m:r>
+                              </m:sub>
+                            </m:sSub>
+                          </m:e>
+                        </m:d>
+                      </m:e>
+                    </m:func>
+                    <m:acc>
+                      <m:accPr>
+                        <m:chr m:val="̇"/>
+                        <m:ctrlPr>
+                          <w:rPr>
+                            <w:rFonts w:ascii="Cambria Math" w:eastAsiaTheme="minorEastAsia" w:hAnsi="Cambria Math" w:cs="Times New Roman"/>
+                            <w:i/>
+                            <w:sz w:val="24"/>
+                            <w:szCs w:val="24"/>
+                          </w:rPr>
+                        </m:ctrlPr>
+                      </m:accPr>
+                      <m:e>
+                        <m:sSub>
+                          <m:sSubPr>
+                            <m:ctrlPr>
+                              <w:rPr>
+                                <w:rFonts w:ascii="Cambria Math" w:eastAsiaTheme="minorEastAsia" w:hAnsi="Cambria Math" w:cs="Times New Roman"/>
+                                <w:i/>
+                                <w:sz w:val="24"/>
+                                <w:szCs w:val="24"/>
+                              </w:rPr>
+                            </m:ctrlPr>
+                          </m:sSubPr>
+                          <m:e>
+                            <m:r>
+                              <w:rPr>
+                                <w:rFonts w:ascii="Cambria Math" w:eastAsiaTheme="minorEastAsia" w:hAnsi="Cambria Math" w:cs="Times New Roman"/>
+                                <w:sz w:val="24"/>
+                                <w:szCs w:val="24"/>
+                              </w:rPr>
+                              <m:t>θ</m:t>
+                            </m:r>
+                          </m:e>
+                          <m:sub>
+                            <m:r>
+                              <w:rPr>
+                                <w:rFonts w:ascii="Cambria Math" w:eastAsiaTheme="minorEastAsia" w:hAnsi="Cambria Math" w:cs="Times New Roman"/>
+                                <w:sz w:val="24"/>
+                                <w:szCs w:val="24"/>
+                              </w:rPr>
+                              <m:t>1</m:t>
+                            </m:r>
+                          </m:sub>
+                        </m:sSub>
+                      </m:e>
+                    </m:acc>
+                    <m:r>
+                      <w:rPr>
+                        <w:rFonts w:ascii="Cambria Math" w:eastAsiaTheme="minorEastAsia" w:hAnsi="Cambria Math" w:cs="Times New Roman"/>
+                        <w:sz w:val="24"/>
+                        <w:szCs w:val="24"/>
+                      </w:rPr>
+                      <m:t>-5</m:t>
+                    </m:r>
+                    <m:func>
+                      <m:funcPr>
+                        <m:ctrlPr>
+                          <w:rPr>
+                            <w:rFonts w:ascii="Cambria Math" w:eastAsiaTheme="minorEastAsia" w:hAnsi="Cambria Math" w:cs="Times New Roman"/>
+                            <w:sz w:val="24"/>
+                            <w:szCs w:val="24"/>
+                          </w:rPr>
+                        </m:ctrlPr>
+                      </m:funcPr>
+                      <m:fName>
+                        <m:r>
+                          <m:rPr>
+                            <m:sty m:val="p"/>
+                          </m:rPr>
+                          <w:rPr>
+                            <w:rFonts w:ascii="Cambria Math" w:eastAsiaTheme="minorEastAsia" w:hAnsi="Cambria Math" w:cs="Times New Roman"/>
+                            <w:sz w:val="24"/>
+                            <w:szCs w:val="24"/>
+                          </w:rPr>
+                          <m:t>cos</m:t>
+                        </m:r>
+                      </m:fName>
+                      <m:e>
+                        <m:d>
+                          <m:dPr>
+                            <m:ctrlPr>
+                              <w:rPr>
+                                <w:rFonts w:ascii="Cambria Math" w:eastAsiaTheme="minorEastAsia" w:hAnsi="Cambria Math" w:cs="Times New Roman"/>
+                                <w:i/>
+                                <w:sz w:val="24"/>
+                                <w:szCs w:val="24"/>
+                              </w:rPr>
+                            </m:ctrlPr>
+                          </m:dPr>
+                          <m:e>
+                            <m:sSub>
+                              <m:sSubPr>
+                                <m:ctrlPr>
+                                  <w:rPr>
+                                    <w:rFonts w:ascii="Cambria Math" w:eastAsiaTheme="minorEastAsia" w:hAnsi="Cambria Math" w:cs="Times New Roman"/>
+                                    <w:i/>
+                                    <w:sz w:val="24"/>
+                                    <w:szCs w:val="24"/>
+                                  </w:rPr>
+                                </m:ctrlPr>
+                              </m:sSubPr>
+                              <m:e>
+                                <m:r>
+                                  <w:rPr>
+                                    <w:rFonts w:ascii="Cambria Math" w:eastAsiaTheme="minorEastAsia" w:hAnsi="Cambria Math" w:cs="Times New Roman"/>
+                                    <w:sz w:val="24"/>
+                                    <w:szCs w:val="24"/>
+                                  </w:rPr>
+                                  <m:t>θ</m:t>
+                                </m:r>
+                              </m:e>
+                              <m:sub>
+                                <m:r>
+                                  <w:rPr>
+                                    <w:rFonts w:ascii="Cambria Math" w:eastAsiaTheme="minorEastAsia" w:hAnsi="Cambria Math" w:cs="Times New Roman"/>
+                                    <w:sz w:val="24"/>
+                                    <w:szCs w:val="24"/>
+                                  </w:rPr>
+                                  <m:t>2</m:t>
+                                </m:r>
+                              </m:sub>
+                            </m:sSub>
+                          </m:e>
+                        </m:d>
+                      </m:e>
+                    </m:func>
+                    <m:func>
+                      <m:funcPr>
+                        <m:ctrlPr>
+                          <w:rPr>
+                            <w:rFonts w:ascii="Cambria Math" w:eastAsiaTheme="minorEastAsia" w:hAnsi="Cambria Math" w:cs="Times New Roman"/>
+                            <w:sz w:val="24"/>
+                            <w:szCs w:val="24"/>
+                          </w:rPr>
+                        </m:ctrlPr>
+                      </m:funcPr>
+                      <m:fName>
+                        <m:r>
+                          <m:rPr>
+                            <m:sty m:val="p"/>
+                          </m:rPr>
+                          <w:rPr>
+                            <w:rFonts w:ascii="Cambria Math" w:eastAsiaTheme="minorEastAsia" w:hAnsi="Cambria Math" w:cs="Times New Roman"/>
+                            <w:sz w:val="24"/>
+                            <w:szCs w:val="24"/>
+                          </w:rPr>
+                          <m:t>sin</m:t>
+                        </m:r>
+                      </m:fName>
+                      <m:e>
+                        <m:d>
+                          <m:dPr>
+                            <m:ctrlPr>
+                              <w:rPr>
+                                <w:rFonts w:ascii="Cambria Math" w:eastAsiaTheme="minorEastAsia" w:hAnsi="Cambria Math" w:cs="Times New Roman"/>
+                                <w:i/>
+                                <w:sz w:val="24"/>
+                                <w:szCs w:val="24"/>
+                              </w:rPr>
+                            </m:ctrlPr>
+                          </m:dPr>
+                          <m:e>
+                            <m:sSub>
+                              <m:sSubPr>
+                                <m:ctrlPr>
+                                  <w:rPr>
+                                    <w:rFonts w:ascii="Cambria Math" w:eastAsiaTheme="minorEastAsia" w:hAnsi="Cambria Math" w:cs="Times New Roman"/>
+                                    <w:i/>
+                                    <w:sz w:val="24"/>
+                                    <w:szCs w:val="24"/>
+                                  </w:rPr>
+                                </m:ctrlPr>
+                              </m:sSubPr>
+                              <m:e>
+                                <m:r>
+                                  <w:rPr>
+                                    <w:rFonts w:ascii="Cambria Math" w:eastAsiaTheme="minorEastAsia" w:hAnsi="Cambria Math" w:cs="Times New Roman"/>
+                                    <w:sz w:val="24"/>
+                                    <w:szCs w:val="24"/>
+                                  </w:rPr>
+                                  <m:t>θ</m:t>
+                                </m:r>
+                              </m:e>
+                              <m:sub>
+                                <m:r>
+                                  <w:rPr>
+                                    <w:rFonts w:ascii="Cambria Math" w:eastAsiaTheme="minorEastAsia" w:hAnsi="Cambria Math" w:cs="Times New Roman"/>
+                                    <w:sz w:val="24"/>
+                                    <w:szCs w:val="24"/>
+                                  </w:rPr>
+                                  <m:t>1</m:t>
+                                </m:r>
+                              </m:sub>
+                            </m:sSub>
+                          </m:e>
+                        </m:d>
+                      </m:e>
+                    </m:func>
+                    <m:acc>
+                      <m:accPr>
+                        <m:chr m:val="̇"/>
+                        <m:ctrlPr>
+                          <w:rPr>
+                            <w:rFonts w:ascii="Cambria Math" w:eastAsiaTheme="minorEastAsia" w:hAnsi="Cambria Math" w:cs="Times New Roman"/>
+                            <w:i/>
+                            <w:sz w:val="24"/>
+                            <w:szCs w:val="24"/>
+                          </w:rPr>
+                        </m:ctrlPr>
+                      </m:accPr>
+                      <m:e>
+                        <m:sSub>
+                          <m:sSubPr>
+                            <m:ctrlPr>
+                              <w:rPr>
+                                <w:rFonts w:ascii="Cambria Math" w:eastAsiaTheme="minorEastAsia" w:hAnsi="Cambria Math" w:cs="Times New Roman"/>
+                                <w:i/>
+                                <w:sz w:val="24"/>
+                                <w:szCs w:val="24"/>
+                              </w:rPr>
+                            </m:ctrlPr>
+                          </m:sSubPr>
+                          <m:e>
+                            <m:r>
+                              <w:rPr>
+                                <w:rFonts w:ascii="Cambria Math" w:eastAsiaTheme="minorEastAsia" w:hAnsi="Cambria Math" w:cs="Times New Roman"/>
+                                <w:sz w:val="24"/>
+                                <w:szCs w:val="24"/>
+                              </w:rPr>
+                              <m:t>θ</m:t>
+                            </m:r>
+                          </m:e>
+                          <m:sub>
+                            <m:r>
+                              <w:rPr>
+                                <w:rFonts w:ascii="Cambria Math" w:eastAsiaTheme="minorEastAsia" w:hAnsi="Cambria Math" w:cs="Times New Roman"/>
+                                <w:sz w:val="24"/>
+                                <w:szCs w:val="24"/>
+                              </w:rPr>
+                              <m:t>1</m:t>
+                            </m:r>
+                          </m:sub>
+                        </m:sSub>
+                      </m:e>
+                    </m:acc>
+                    <m:r>
+                      <w:rPr>
+                        <w:rFonts w:ascii="Cambria Math" w:eastAsiaTheme="minorEastAsia" w:hAnsi="Cambria Math" w:cs="Times New Roman"/>
+                        <w:sz w:val="24"/>
+                        <w:szCs w:val="24"/>
+                      </w:rPr>
+                      <m:t>-5</m:t>
+                    </m:r>
+                    <m:func>
+                      <m:funcPr>
+                        <m:ctrlPr>
+                          <w:rPr>
+                            <w:rFonts w:ascii="Cambria Math" w:eastAsiaTheme="minorEastAsia" w:hAnsi="Cambria Math" w:cs="Times New Roman"/>
+                            <w:sz w:val="24"/>
+                            <w:szCs w:val="24"/>
+                          </w:rPr>
+                        </m:ctrlPr>
+                      </m:funcPr>
+                      <m:fName>
+                        <m:r>
+                          <m:rPr>
+                            <m:sty m:val="p"/>
+                          </m:rPr>
+                          <w:rPr>
+                            <w:rFonts w:ascii="Cambria Math" w:eastAsiaTheme="minorEastAsia" w:hAnsi="Cambria Math" w:cs="Times New Roman"/>
+                            <w:sz w:val="24"/>
+                            <w:szCs w:val="24"/>
+                          </w:rPr>
+                          <m:t>cos</m:t>
+                        </m:r>
+                      </m:fName>
+                      <m:e>
+                        <m:d>
+                          <m:dPr>
+                            <m:ctrlPr>
+                              <w:rPr>
+                                <w:rFonts w:ascii="Cambria Math" w:eastAsiaTheme="minorEastAsia" w:hAnsi="Cambria Math" w:cs="Times New Roman"/>
+                                <w:i/>
+                                <w:sz w:val="24"/>
+                                <w:szCs w:val="24"/>
+                              </w:rPr>
+                            </m:ctrlPr>
+                          </m:dPr>
+                          <m:e>
+                            <m:sSub>
+                              <m:sSubPr>
+                                <m:ctrlPr>
+                                  <w:rPr>
+                                    <w:rFonts w:ascii="Cambria Math" w:eastAsiaTheme="minorEastAsia" w:hAnsi="Cambria Math" w:cs="Times New Roman"/>
+                                    <w:i/>
+                                    <w:sz w:val="24"/>
+                                    <w:szCs w:val="24"/>
+                                  </w:rPr>
+                                </m:ctrlPr>
+                              </m:sSubPr>
+                              <m:e>
+                                <m:r>
+                                  <w:rPr>
+                                    <w:rFonts w:ascii="Cambria Math" w:eastAsiaTheme="minorEastAsia" w:hAnsi="Cambria Math" w:cs="Times New Roman"/>
+                                    <w:sz w:val="24"/>
+                                    <w:szCs w:val="24"/>
+                                  </w:rPr>
+                                  <m:t>θ</m:t>
+                                </m:r>
+                              </m:e>
+                              <m:sub>
+                                <m:r>
+                                  <w:rPr>
+                                    <w:rFonts w:ascii="Cambria Math" w:eastAsiaTheme="minorEastAsia" w:hAnsi="Cambria Math" w:cs="Times New Roman"/>
+                                    <w:sz w:val="24"/>
+                                    <w:szCs w:val="24"/>
+                                  </w:rPr>
+                                  <m:t>1</m:t>
+                                </m:r>
+                              </m:sub>
+                            </m:sSub>
+                          </m:e>
+                        </m:d>
+                      </m:e>
+                    </m:func>
+                    <m:func>
+                      <m:funcPr>
+                        <m:ctrlPr>
+                          <w:rPr>
+                            <w:rFonts w:ascii="Cambria Math" w:eastAsiaTheme="minorEastAsia" w:hAnsi="Cambria Math" w:cs="Times New Roman"/>
+                            <w:sz w:val="24"/>
+                            <w:szCs w:val="24"/>
+                          </w:rPr>
+                        </m:ctrlPr>
+                      </m:funcPr>
+                      <m:fName>
+                        <m:r>
+                          <m:rPr>
+                            <m:sty m:val="p"/>
+                          </m:rPr>
+                          <w:rPr>
+                            <w:rFonts w:ascii="Cambria Math" w:eastAsiaTheme="minorEastAsia" w:hAnsi="Cambria Math" w:cs="Times New Roman"/>
+                            <w:sz w:val="24"/>
+                            <w:szCs w:val="24"/>
+                          </w:rPr>
+                          <m:t>sin</m:t>
+                        </m:r>
+                      </m:fName>
+                      <m:e>
+                        <m:d>
+                          <m:dPr>
+                            <m:ctrlPr>
+                              <w:rPr>
+                                <w:rFonts w:ascii="Cambria Math" w:eastAsiaTheme="minorEastAsia" w:hAnsi="Cambria Math" w:cs="Times New Roman"/>
+                                <w:i/>
+                                <w:sz w:val="24"/>
+                                <w:szCs w:val="24"/>
+                              </w:rPr>
+                            </m:ctrlPr>
+                          </m:dPr>
+                          <m:e>
+                            <m:sSub>
+                              <m:sSubPr>
+                                <m:ctrlPr>
+                                  <w:rPr>
+                                    <w:rFonts w:ascii="Cambria Math" w:eastAsiaTheme="minorEastAsia" w:hAnsi="Cambria Math" w:cs="Times New Roman"/>
+                                    <w:i/>
+                                    <w:sz w:val="24"/>
+                                    <w:szCs w:val="24"/>
+                                  </w:rPr>
+                                </m:ctrlPr>
+                              </m:sSubPr>
+                              <m:e>
+                                <m:r>
+                                  <w:rPr>
+                                    <w:rFonts w:ascii="Cambria Math" w:eastAsiaTheme="minorEastAsia" w:hAnsi="Cambria Math" w:cs="Times New Roman"/>
+                                    <w:sz w:val="24"/>
+                                    <w:szCs w:val="24"/>
+                                  </w:rPr>
+                                  <m:t>θ</m:t>
+                                </m:r>
+                              </m:e>
+                              <m:sub>
+                                <m:r>
+                                  <w:rPr>
+                                    <w:rFonts w:ascii="Cambria Math" w:eastAsiaTheme="minorEastAsia" w:hAnsi="Cambria Math" w:cs="Times New Roman"/>
+                                    <w:sz w:val="24"/>
+                                    <w:szCs w:val="24"/>
+                                  </w:rPr>
+                                  <m:t>2</m:t>
+                                </m:r>
+                              </m:sub>
+                            </m:sSub>
+                          </m:e>
+                        </m:d>
+                      </m:e>
+                    </m:func>
+                    <m:acc>
+                      <m:accPr>
+                        <m:chr m:val="̇"/>
+                        <m:ctrlPr>
+                          <w:rPr>
+                            <w:rFonts w:ascii="Cambria Math" w:eastAsiaTheme="minorEastAsia" w:hAnsi="Cambria Math" w:cs="Times New Roman"/>
+                            <w:i/>
+                            <w:sz w:val="24"/>
+                            <w:szCs w:val="24"/>
+                          </w:rPr>
+                        </m:ctrlPr>
+                      </m:accPr>
+                      <m:e>
+                        <m:sSub>
+                          <m:sSubPr>
+                            <m:ctrlPr>
+                              <w:rPr>
+                                <w:rFonts w:ascii="Cambria Math" w:eastAsiaTheme="minorEastAsia" w:hAnsi="Cambria Math" w:cs="Times New Roman"/>
+                                <w:i/>
+                                <w:sz w:val="24"/>
+                                <w:szCs w:val="24"/>
+                              </w:rPr>
+                            </m:ctrlPr>
+                          </m:sSubPr>
+                          <m:e>
+                            <m:r>
+                              <w:rPr>
+                                <w:rFonts w:ascii="Cambria Math" w:eastAsiaTheme="minorEastAsia" w:hAnsi="Cambria Math" w:cs="Times New Roman"/>
+                                <w:sz w:val="24"/>
+                                <w:szCs w:val="24"/>
+                              </w:rPr>
+                              <m:t>θ</m:t>
+                            </m:r>
+                          </m:e>
+                          <m:sub>
+                            <m:r>
+                              <w:rPr>
+                                <w:rFonts w:ascii="Cambria Math" w:eastAsiaTheme="minorEastAsia" w:hAnsi="Cambria Math" w:cs="Times New Roman"/>
+                                <w:sz w:val="24"/>
+                                <w:szCs w:val="24"/>
+                              </w:rPr>
+                              <m:t>2</m:t>
+                            </m:r>
+                          </m:sub>
+                        </m:sSub>
+                      </m:e>
+                    </m:acc>
+                    <m:r>
+                      <w:rPr>
+                        <w:rFonts w:ascii="Cambria Math" w:eastAsiaTheme="minorEastAsia" w:hAnsi="Cambria Math" w:cs="Times New Roman"/>
+                        <w:sz w:val="24"/>
+                        <w:szCs w:val="24"/>
+                      </w:rPr>
+                      <m:t>-5</m:t>
+                    </m:r>
+                    <m:func>
+                      <m:funcPr>
+                        <m:ctrlPr>
+                          <w:rPr>
+                            <w:rFonts w:ascii="Cambria Math" w:eastAsiaTheme="minorEastAsia" w:hAnsi="Cambria Math" w:cs="Times New Roman"/>
+                            <w:sz w:val="24"/>
+                            <w:szCs w:val="24"/>
+                          </w:rPr>
+                        </m:ctrlPr>
+                      </m:funcPr>
+                      <m:fName>
+                        <m:r>
+                          <m:rPr>
+                            <m:sty m:val="p"/>
+                          </m:rPr>
+                          <w:rPr>
+                            <w:rFonts w:ascii="Cambria Math" w:eastAsiaTheme="minorEastAsia" w:hAnsi="Cambria Math" w:cs="Times New Roman"/>
+                            <w:sz w:val="24"/>
+                            <w:szCs w:val="24"/>
+                          </w:rPr>
+                          <m:t>cos</m:t>
+                        </m:r>
+                      </m:fName>
+                      <m:e>
+                        <m:d>
+                          <m:dPr>
+                            <m:ctrlPr>
+                              <w:rPr>
+                                <w:rFonts w:ascii="Cambria Math" w:eastAsiaTheme="minorEastAsia" w:hAnsi="Cambria Math" w:cs="Times New Roman"/>
+                                <w:i/>
+                                <w:sz w:val="24"/>
+                                <w:szCs w:val="24"/>
+                              </w:rPr>
+                            </m:ctrlPr>
+                          </m:dPr>
+                          <m:e>
+                            <m:sSub>
+                              <m:sSubPr>
+                                <m:ctrlPr>
+                                  <w:rPr>
+                                    <w:rFonts w:ascii="Cambria Math" w:eastAsiaTheme="minorEastAsia" w:hAnsi="Cambria Math" w:cs="Times New Roman"/>
+                                    <w:i/>
+                                    <w:sz w:val="24"/>
+                                    <w:szCs w:val="24"/>
+                                  </w:rPr>
+                                </m:ctrlPr>
+                              </m:sSubPr>
+                              <m:e>
+                                <m:r>
+                                  <w:rPr>
+                                    <w:rFonts w:ascii="Cambria Math" w:eastAsiaTheme="minorEastAsia" w:hAnsi="Cambria Math" w:cs="Times New Roman"/>
+                                    <w:sz w:val="24"/>
+                                    <w:szCs w:val="24"/>
+                                  </w:rPr>
+                                  <m:t>θ</m:t>
+                                </m:r>
+                              </m:e>
+                              <m:sub>
+                                <m:r>
+                                  <w:rPr>
+                                    <w:rFonts w:ascii="Cambria Math" w:eastAsiaTheme="minorEastAsia" w:hAnsi="Cambria Math" w:cs="Times New Roman"/>
+                                    <w:sz w:val="24"/>
+                                    <w:szCs w:val="24"/>
+                                  </w:rPr>
+                                  <m:t>2</m:t>
+                                </m:r>
+                              </m:sub>
+                            </m:sSub>
+                          </m:e>
+                        </m:d>
+                      </m:e>
+                    </m:func>
+                    <m:r>
+                      <m:rPr>
+                        <m:sty m:val="p"/>
+                      </m:rPr>
+                      <w:rPr>
+                        <w:rFonts w:ascii="Cambria Math" w:eastAsiaTheme="minorEastAsia" w:hAnsi="Cambria Math" w:cs="Times New Roman"/>
+                        <w:sz w:val="24"/>
+                        <w:szCs w:val="24"/>
+                      </w:rPr>
+                      <m:t>sin⁡</m:t>
+                    </m:r>
+                    <m:r>
+                      <w:rPr>
+                        <w:rFonts w:ascii="Cambria Math" w:eastAsiaTheme="minorEastAsia" w:hAnsi="Cambria Math" w:cs="Times New Roman"/>
+                        <w:sz w:val="24"/>
+                        <w:szCs w:val="24"/>
+                      </w:rPr>
+                      <m:t>(</m:t>
+                    </m:r>
+                    <m:sSub>
+                      <m:sSubPr>
+                        <m:ctrlPr>
+                          <w:rPr>
+                            <w:rFonts w:ascii="Cambria Math" w:eastAsiaTheme="minorEastAsia" w:hAnsi="Cambria Math" w:cs="Times New Roman"/>
+                            <w:i/>
+                            <w:sz w:val="24"/>
+                            <w:szCs w:val="24"/>
+                          </w:rPr>
+                        </m:ctrlPr>
+                      </m:sSubPr>
+                      <m:e>
+                        <m:r>
+                          <w:rPr>
+                            <w:rFonts w:ascii="Cambria Math" w:eastAsiaTheme="minorEastAsia" w:hAnsi="Cambria Math" w:cs="Times New Roman"/>
+                            <w:sz w:val="24"/>
+                            <w:szCs w:val="24"/>
+                          </w:rPr>
+                          <m:t>θ</m:t>
+                        </m:r>
+                      </m:e>
+                      <m:sub>
+                        <m:r>
+                          <w:rPr>
+                            <w:rFonts w:ascii="Cambria Math" w:eastAsiaTheme="minorEastAsia" w:hAnsi="Cambria Math" w:cs="Times New Roman"/>
+                            <w:sz w:val="24"/>
+                            <w:szCs w:val="24"/>
+                          </w:rPr>
+                          <m:t>1</m:t>
+                        </m:r>
+                      </m:sub>
+                    </m:sSub>
+                    <m:r>
+                      <w:rPr>
+                        <w:rFonts w:ascii="Cambria Math" w:eastAsiaTheme="minorEastAsia" w:hAnsi="Cambria Math" w:cs="Times New Roman"/>
+                        <w:sz w:val="24"/>
+                        <w:szCs w:val="24"/>
+                      </w:rPr>
+                      <m:t>)</m:t>
+                    </m:r>
+                    <m:acc>
+                      <m:accPr>
+                        <m:chr m:val="̇"/>
+                        <m:ctrlPr>
+                          <w:rPr>
+                            <w:rFonts w:ascii="Cambria Math" w:eastAsiaTheme="minorEastAsia" w:hAnsi="Cambria Math" w:cs="Times New Roman"/>
+                            <w:i/>
+                            <w:sz w:val="24"/>
+                            <w:szCs w:val="24"/>
+                          </w:rPr>
+                        </m:ctrlPr>
+                      </m:accPr>
+                      <m:e>
+                        <m:sSub>
+                          <m:sSubPr>
+                            <m:ctrlPr>
+                              <w:rPr>
+                                <w:rFonts w:ascii="Cambria Math" w:eastAsiaTheme="minorEastAsia" w:hAnsi="Cambria Math" w:cs="Times New Roman"/>
+                                <w:i/>
+                                <w:sz w:val="24"/>
+                                <w:szCs w:val="24"/>
+                              </w:rPr>
+                            </m:ctrlPr>
+                          </m:sSubPr>
+                          <m:e>
+                            <m:r>
+                              <w:rPr>
+                                <w:rFonts w:ascii="Cambria Math" w:eastAsiaTheme="minorEastAsia" w:hAnsi="Cambria Math" w:cs="Times New Roman"/>
+                                <w:sz w:val="24"/>
+                                <w:szCs w:val="24"/>
+                              </w:rPr>
+                              <m:t>θ</m:t>
+                            </m:r>
+                          </m:e>
+                          <m:sub>
+                            <m:r>
+                              <w:rPr>
+                                <w:rFonts w:ascii="Cambria Math" w:eastAsiaTheme="minorEastAsia" w:hAnsi="Cambria Math" w:cs="Times New Roman"/>
+                                <w:sz w:val="24"/>
+                                <w:szCs w:val="24"/>
+                              </w:rPr>
+                              <m:t>2</m:t>
+                            </m:r>
+                          </m:sub>
+                        </m:sSub>
+                      </m:e>
+                    </m:acc>
                   </m:e>
                 </m:mr>
                 <m:mr>
                   <m:e>
                     <m:r>
                       <w:rPr>
-                        <w:rFonts w:ascii="Cambria Math" w:hAnsi="Cambria Math" w:cs="Times New Roman"/>
-                        <w:sz w:val="24"/>
-                        <w:szCs w:val="24"/>
-                      </w:rPr>
-                      <m:t>0</m:t>
-                    </m:r>
-                  </m:e>
-                </m:mr>
-              </m:m>
-            </m:e>
-          </m:d>
-          <m:r>
-            <w:rPr>
-              <w:rFonts w:ascii="Cambria Math" w:hAnsi="Cambria Math" w:cs="Times New Roman"/>
-              <w:sz w:val="24"/>
-              <w:szCs w:val="24"/>
-            </w:rPr>
-            <m:t>+</m:t>
-          </m:r>
-          <m:sPre>
-            <m:sPrePr>
-              <m:ctrlPr>
-                <w:rPr>
-                  <w:rFonts w:ascii="Cambria Math" w:hAnsi="Cambria Math" w:cs="Times New Roman"/>
-                  <w:i/>
-                  <w:sz w:val="24"/>
-                  <w:szCs w:val="24"/>
-                </w:rPr>
-              </m:ctrlPr>
-            </m:sPrePr>
-            <m:sub/>
-            <m:sup>
-              <m:r>
-                <w:rPr>
-                  <w:rFonts w:ascii="Cambria Math" w:hAnsi="Cambria Math" w:cs="Times New Roman"/>
-                  <w:sz w:val="24"/>
-                  <w:szCs w:val="24"/>
-                </w:rPr>
-                <m:t>W</m:t>
-              </m:r>
-            </m:sup>
-            <m:e>
-              <m:sSub>
-                <m:sSubPr>
-                  <m:ctrlPr>
-                    <w:rPr>
-                      <w:rFonts w:ascii="Cambria Math" w:hAnsi="Cambria Math" w:cs="Times New Roman"/>
-                      <w:i/>
-                      <w:sz w:val="24"/>
-                      <w:szCs w:val="24"/>
-                    </w:rPr>
-                  </m:ctrlPr>
-                </m:sSubPr>
-                <m:e>
-                  <m:r>
-                    <w:rPr>
-                      <w:rFonts w:ascii="Cambria Math" w:hAnsi="Cambria Math" w:cs="Times New Roman"/>
-                      <w:sz w:val="24"/>
-                      <w:szCs w:val="24"/>
-                    </w:rPr>
-                    <m:t>R</m:t>
-                  </m:r>
-                </m:e>
-                <m:sub>
-                  <m:sSub>
-                    <m:sSubPr>
-                      <m:ctrlPr>
-                        <w:rPr>
-                          <w:rFonts w:ascii="Cambria Math" w:hAnsi="Cambria Math" w:cs="Times New Roman"/>
-                          <w:i/>
-                          <w:sz w:val="24"/>
-                          <w:szCs w:val="24"/>
-                        </w:rPr>
-                      </m:ctrlPr>
-                    </m:sSubPr>
-                    <m:e>
-                      <m:r>
-                        <w:rPr>
-                          <w:rFonts w:ascii="Cambria Math" w:hAnsi="Cambria Math" w:cs="Times New Roman"/>
-                          <w:sz w:val="24"/>
-                          <w:szCs w:val="24"/>
-                        </w:rPr>
-                        <m:t>B</m:t>
-                      </m:r>
-                    </m:e>
-                    <m:sub>
-                      <m:r>
-                        <w:rPr>
-                          <w:rFonts w:ascii="Cambria Math" w:hAnsi="Cambria Math" w:cs="Times New Roman"/>
-                          <w:sz w:val="24"/>
-                          <w:szCs w:val="24"/>
-                        </w:rPr>
-                        <m:t>1</m:t>
-                      </m:r>
-                    </m:sub>
-                  </m:sSub>
-                </m:sub>
-              </m:sSub>
-            </m:e>
-          </m:sPre>
-          <m:acc>
-            <m:accPr>
-              <m:chr m:val="̇"/>
-              <m:ctrlPr>
-                <w:rPr>
-                  <w:rFonts w:ascii="Cambria Math" w:hAnsi="Cambria Math" w:cs="Times New Roman"/>
-                  <w:i/>
-                  <w:sz w:val="24"/>
-                  <w:szCs w:val="24"/>
-                </w:rPr>
-              </m:ctrlPr>
-            </m:accPr>
-            <m:e>
-              <m:sPre>
-                <m:sPrePr>
-                  <m:ctrlPr>
-                    <w:rPr>
-                      <w:rFonts w:ascii="Cambria Math" w:hAnsi="Cambria Math" w:cs="Times New Roman"/>
-                      <w:i/>
-                      <w:sz w:val="24"/>
-                      <w:szCs w:val="24"/>
-                    </w:rPr>
-                  </m:ctrlPr>
-                </m:sPrePr>
-                <m:sub/>
-                <m:sup>
-                  <m:sSub>
-                    <m:sSubPr>
-                      <m:ctrlPr>
-                        <w:rPr>
-                          <w:rFonts w:ascii="Cambria Math" w:hAnsi="Cambria Math" w:cs="Times New Roman"/>
-                          <w:i/>
-                          <w:sz w:val="24"/>
-                          <w:szCs w:val="24"/>
-                        </w:rPr>
-                      </m:ctrlPr>
-                    </m:sSubPr>
-                    <m:e>
-                      <m:r>
-                        <w:rPr>
-                          <w:rFonts w:ascii="Cambria Math" w:hAnsi="Cambria Math" w:cs="Times New Roman"/>
-                          <w:sz w:val="24"/>
-                          <w:szCs w:val="24"/>
-                        </w:rPr>
-                        <m:t>B</m:t>
-                      </m:r>
-                    </m:e>
-                    <m:sub>
-                      <m:r>
-                        <w:rPr>
-                          <w:rFonts w:ascii="Cambria Math" w:hAnsi="Cambria Math" w:cs="Times New Roman"/>
-                          <w:sz w:val="24"/>
-                          <w:szCs w:val="24"/>
-                        </w:rPr>
-                        <m:t>1</m:t>
-                      </m:r>
-                    </m:sub>
-                  </m:sSub>
-                </m:sup>
-                <m:e>
-                  <m:sSub>
-                    <m:sSubPr>
-                      <m:ctrlPr>
-                        <w:rPr>
-                          <w:rFonts w:ascii="Cambria Math" w:hAnsi="Cambria Math" w:cs="Times New Roman"/>
-                          <w:i/>
-                          <w:sz w:val="24"/>
-                          <w:szCs w:val="24"/>
-                        </w:rPr>
-                      </m:ctrlPr>
-                    </m:sSubPr>
-                    <m:e>
-                      <m:r>
-                        <w:rPr>
-                          <w:rFonts w:ascii="Cambria Math" w:hAnsi="Cambria Math" w:cs="Times New Roman"/>
-                          <w:sz w:val="24"/>
-                          <w:szCs w:val="24"/>
-                        </w:rPr>
-                        <m:t>R</m:t>
-                      </m:r>
-                    </m:e>
-                    <m:sub>
-                      <m:sSub>
-                        <m:sSubPr>
-                          <m:ctrlPr>
-                            <w:rPr>
-                              <w:rFonts w:ascii="Cambria Math" w:hAnsi="Cambria Math" w:cs="Times New Roman"/>
-                              <w:i/>
-                              <w:sz w:val="24"/>
-                              <w:szCs w:val="24"/>
-                            </w:rPr>
-                          </m:ctrlPr>
-                        </m:sSubPr>
-                        <m:e>
-                          <m:r>
-                            <w:rPr>
-                              <w:rFonts w:ascii="Cambria Math" w:hAnsi="Cambria Math" w:cs="Times New Roman"/>
-                              <w:sz w:val="24"/>
-                              <w:szCs w:val="24"/>
-                            </w:rPr>
-                            <m:t>B</m:t>
-                          </m:r>
-                        </m:e>
-                        <m:sub>
-                          <m:r>
-                            <w:rPr>
-                              <w:rFonts w:ascii="Cambria Math" w:hAnsi="Cambria Math" w:cs="Times New Roman"/>
-                              <w:sz w:val="24"/>
-                              <w:szCs w:val="24"/>
-                            </w:rPr>
-                            <m:t>2</m:t>
-                          </m:r>
-                        </m:sub>
-                      </m:sSub>
-                    </m:sub>
-                  </m:sSub>
-                </m:e>
-              </m:sPre>
-            </m:e>
-          </m:acc>
-          <m:d>
-            <m:dPr>
-              <m:begChr m:val="["/>
-              <m:endChr m:val="]"/>
-              <m:ctrlPr>
-                <w:rPr>
-                  <w:rFonts w:ascii="Cambria Math" w:hAnsi="Cambria Math" w:cs="Times New Roman"/>
-                  <w:i/>
-                  <w:sz w:val="24"/>
-                  <w:szCs w:val="24"/>
-                </w:rPr>
-              </m:ctrlPr>
-            </m:dPr>
-            <m:e>
-              <m:m>
-                <m:mPr>
-                  <m:mcs>
-                    <m:mc>
-                      <m:mcPr>
-                        <m:count m:val="1"/>
-                        <m:mcJc m:val="center"/>
-                      </m:mcPr>
-                    </m:mc>
-                  </m:mcs>
-                  <m:ctrlPr>
-                    <w:rPr>
-                      <w:rFonts w:ascii="Cambria Math" w:hAnsi="Cambria Math" w:cs="Times New Roman"/>
-                      <w:i/>
-                      <w:sz w:val="24"/>
-                      <w:szCs w:val="24"/>
-                    </w:rPr>
-                  </m:ctrlPr>
-                </m:mPr>
-                <m:mr>
-                  <m:e>
-                    <m:r>
-                      <w:rPr>
-                        <w:rFonts w:ascii="Cambria Math" w:hAnsi="Cambria Math" w:cs="Times New Roman"/>
+                        <w:rFonts w:ascii="Cambria Math" w:eastAsiaTheme="minorEastAsia" w:hAnsi="Cambria Math" w:cs="Times New Roman"/>
                         <w:sz w:val="24"/>
                         <w:szCs w:val="24"/>
                       </w:rPr>
                       <m:t>5</m:t>
                     </m:r>
-                  </m:e>
-                </m:mr>
-                <m:mr>
-                  <m:e>
+                    <m:func>
+                      <m:funcPr>
+                        <m:ctrlPr>
+                          <w:rPr>
+                            <w:rFonts w:ascii="Cambria Math" w:eastAsiaTheme="minorEastAsia" w:hAnsi="Cambria Math" w:cs="Times New Roman"/>
+                            <w:sz w:val="24"/>
+                            <w:szCs w:val="24"/>
+                          </w:rPr>
+                        </m:ctrlPr>
+                      </m:funcPr>
+                      <m:fName>
+                        <m:r>
+                          <m:rPr>
+                            <m:sty m:val="p"/>
+                          </m:rPr>
+                          <w:rPr>
+                            <w:rFonts w:ascii="Cambria Math" w:eastAsiaTheme="minorEastAsia" w:hAnsi="Cambria Math" w:cs="Times New Roman"/>
+                            <w:sz w:val="24"/>
+                            <w:szCs w:val="24"/>
+                          </w:rPr>
+                          <m:t>cos</m:t>
+                        </m:r>
+                      </m:fName>
+                      <m:e>
+                        <m:d>
+                          <m:dPr>
+                            <m:ctrlPr>
+                              <w:rPr>
+                                <w:rFonts w:ascii="Cambria Math" w:eastAsiaTheme="minorEastAsia" w:hAnsi="Cambria Math" w:cs="Times New Roman"/>
+                                <w:i/>
+                                <w:sz w:val="24"/>
+                                <w:szCs w:val="24"/>
+                              </w:rPr>
+                            </m:ctrlPr>
+                          </m:dPr>
+                          <m:e>
+                            <m:sSub>
+                              <m:sSubPr>
+                                <m:ctrlPr>
+                                  <w:rPr>
+                                    <w:rFonts w:ascii="Cambria Math" w:eastAsiaTheme="minorEastAsia" w:hAnsi="Cambria Math" w:cs="Times New Roman"/>
+                                    <w:i/>
+                                    <w:sz w:val="24"/>
+                                    <w:szCs w:val="24"/>
+                                  </w:rPr>
+                                </m:ctrlPr>
+                              </m:sSubPr>
+                              <m:e>
+                                <m:r>
+                                  <w:rPr>
+                                    <w:rFonts w:ascii="Cambria Math" w:eastAsiaTheme="minorEastAsia" w:hAnsi="Cambria Math" w:cs="Times New Roman"/>
+                                    <w:sz w:val="24"/>
+                                    <w:szCs w:val="24"/>
+                                  </w:rPr>
+                                  <m:t>θ</m:t>
+                                </m:r>
+                              </m:e>
+                              <m:sub>
+                                <m:r>
+                                  <w:rPr>
+                                    <w:rFonts w:ascii="Cambria Math" w:eastAsiaTheme="minorEastAsia" w:hAnsi="Cambria Math" w:cs="Times New Roman"/>
+                                    <w:sz w:val="24"/>
+                                    <w:szCs w:val="24"/>
+                                  </w:rPr>
+                                  <m:t>1</m:t>
+                                </m:r>
+                              </m:sub>
+                            </m:sSub>
+                          </m:e>
+                        </m:d>
+                      </m:e>
+                    </m:func>
+                    <m:acc>
+                      <m:accPr>
+                        <m:chr m:val="̇"/>
+                        <m:ctrlPr>
+                          <w:rPr>
+                            <w:rFonts w:ascii="Cambria Math" w:eastAsiaTheme="minorEastAsia" w:hAnsi="Cambria Math" w:cs="Times New Roman"/>
+                            <w:i/>
+                            <w:sz w:val="24"/>
+                            <w:szCs w:val="24"/>
+                          </w:rPr>
+                        </m:ctrlPr>
+                      </m:accPr>
+                      <m:e>
+                        <m:sSub>
+                          <m:sSubPr>
+                            <m:ctrlPr>
+                              <w:rPr>
+                                <w:rFonts w:ascii="Cambria Math" w:eastAsiaTheme="minorEastAsia" w:hAnsi="Cambria Math" w:cs="Times New Roman"/>
+                                <w:i/>
+                                <w:sz w:val="24"/>
+                                <w:szCs w:val="24"/>
+                              </w:rPr>
+                            </m:ctrlPr>
+                          </m:sSubPr>
+                          <m:e>
+                            <m:r>
+                              <w:rPr>
+                                <w:rFonts w:ascii="Cambria Math" w:eastAsiaTheme="minorEastAsia" w:hAnsi="Cambria Math" w:cs="Times New Roman"/>
+                                <w:sz w:val="24"/>
+                                <w:szCs w:val="24"/>
+                              </w:rPr>
+                              <m:t>θ</m:t>
+                            </m:r>
+                          </m:e>
+                          <m:sub>
+                            <m:r>
+                              <w:rPr>
+                                <w:rFonts w:ascii="Cambria Math" w:eastAsiaTheme="minorEastAsia" w:hAnsi="Cambria Math" w:cs="Times New Roman"/>
+                                <w:sz w:val="24"/>
+                                <w:szCs w:val="24"/>
+                              </w:rPr>
+                              <m:t>1</m:t>
+                            </m:r>
+                          </m:sub>
+                        </m:sSub>
+                      </m:e>
+                    </m:acc>
                     <m:r>
                       <w:rPr>
-                        <w:rFonts w:ascii="Cambria Math" w:hAnsi="Cambria Math" w:cs="Times New Roman"/>
-                        <w:sz w:val="24"/>
-                        <w:szCs w:val="24"/>
-                      </w:rPr>
-                      <m:t>0</m:t>
+                        <w:rFonts w:ascii="Cambria Math" w:eastAsiaTheme="minorEastAsia" w:hAnsi="Cambria Math" w:cs="Times New Roman"/>
+                        <w:sz w:val="24"/>
+                        <w:szCs w:val="24"/>
+                      </w:rPr>
+                      <m:t>+5</m:t>
                     </m:r>
-                  </m:e>
-                </m:mr>
-              </m:m>
-            </m:e>
-          </m:d>
-          <m:r>
-            <w:rPr>
-              <w:rFonts w:ascii="Cambria Math" w:hAnsi="Cambria Math" w:cs="Times New Roman"/>
-              <w:sz w:val="24"/>
-              <w:szCs w:val="24"/>
-            </w:rPr>
-            <m:t>+</m:t>
-          </m:r>
-          <m:sPre>
-            <m:sPrePr>
-              <m:ctrlPr>
-                <w:rPr>
-                  <w:rFonts w:ascii="Cambria Math" w:hAnsi="Cambria Math" w:cs="Times New Roman"/>
-                  <w:i/>
-                  <w:sz w:val="24"/>
-                  <w:szCs w:val="24"/>
-                </w:rPr>
-              </m:ctrlPr>
-            </m:sPrePr>
-            <m:sub/>
-            <m:sup>
-              <m:r>
-                <w:rPr>
-                  <w:rFonts w:ascii="Cambria Math" w:hAnsi="Cambria Math" w:cs="Times New Roman"/>
-                  <w:sz w:val="24"/>
-                  <w:szCs w:val="24"/>
-                </w:rPr>
-                <m:t>W</m:t>
-              </m:r>
-            </m:sup>
-            <m:e>
-              <m:sSub>
-                <m:sSubPr>
-                  <m:ctrlPr>
-                    <w:rPr>
-                      <w:rFonts w:ascii="Cambria Math" w:hAnsi="Cambria Math" w:cs="Times New Roman"/>
-                      <w:i/>
-                      <w:sz w:val="24"/>
-                      <w:szCs w:val="24"/>
-                    </w:rPr>
-                  </m:ctrlPr>
-                </m:sSubPr>
-                <m:e>
-                  <m:r>
-                    <w:rPr>
-                      <w:rFonts w:ascii="Cambria Math" w:hAnsi="Cambria Math" w:cs="Times New Roman"/>
-                      <w:sz w:val="24"/>
-                      <w:szCs w:val="24"/>
-                    </w:rPr>
-                    <m:t>R</m:t>
-                  </m:r>
-                </m:e>
-                <m:sub>
-                  <m:sSub>
-                    <m:sSubPr>
-                      <m:ctrlPr>
-                        <w:rPr>
-                          <w:rFonts w:ascii="Cambria Math" w:hAnsi="Cambria Math" w:cs="Times New Roman"/>
-                          <w:i/>
-                          <w:sz w:val="24"/>
-                          <w:szCs w:val="24"/>
-                        </w:rPr>
-                      </m:ctrlPr>
-                    </m:sSubPr>
-                    <m:e>
-                      <m:r>
-                        <w:rPr>
-                          <w:rFonts w:ascii="Cambria Math" w:hAnsi="Cambria Math" w:cs="Times New Roman"/>
-                          <w:sz w:val="24"/>
-                          <w:szCs w:val="24"/>
-                        </w:rPr>
-                        <m:t>B</m:t>
-                      </m:r>
-                    </m:e>
-                    <m:sub>
-                      <m:r>
-                        <w:rPr>
-                          <w:rFonts w:ascii="Cambria Math" w:hAnsi="Cambria Math" w:cs="Times New Roman"/>
-                          <w:sz w:val="24"/>
-                          <w:szCs w:val="24"/>
-                        </w:rPr>
-                        <m:t>1</m:t>
-                      </m:r>
-                    </m:sub>
-                  </m:sSub>
-                </m:sub>
-              </m:sSub>
-            </m:e>
-          </m:sPre>
-          <m:d>
-            <m:dPr>
-              <m:begChr m:val="["/>
-              <m:endChr m:val="]"/>
-              <m:ctrlPr>
-                <w:rPr>
-                  <w:rFonts w:ascii="Cambria Math" w:hAnsi="Cambria Math" w:cs="Times New Roman"/>
-                  <w:i/>
-                  <w:sz w:val="24"/>
-                  <w:szCs w:val="24"/>
-                </w:rPr>
-              </m:ctrlPr>
-            </m:dPr>
-            <m:e>
-              <m:m>
-                <m:mPr>
-                  <m:mcs>
-                    <m:mc>
-                      <m:mcPr>
-                        <m:count m:val="1"/>
-                        <m:mcJc m:val="center"/>
-                      </m:mcPr>
-                    </m:mc>
-                  </m:mcs>
-                  <m:ctrlPr>
-                    <w:rPr>
-                      <w:rFonts w:ascii="Cambria Math" w:hAnsi="Cambria Math" w:cs="Times New Roman"/>
-                      <w:i/>
-                      <w:sz w:val="24"/>
-                      <w:szCs w:val="24"/>
-                    </w:rPr>
-                  </m:ctrlPr>
-                </m:mPr>
-                <m:mr>
-                  <m:e>
+                    <m:func>
+                      <m:funcPr>
+                        <m:ctrlPr>
+                          <w:rPr>
+                            <w:rFonts w:ascii="Cambria Math" w:eastAsiaTheme="minorEastAsia" w:hAnsi="Cambria Math" w:cs="Times New Roman"/>
+                            <w:sz w:val="24"/>
+                            <w:szCs w:val="24"/>
+                          </w:rPr>
+                        </m:ctrlPr>
+                      </m:funcPr>
+                      <m:fName>
+                        <m:r>
+                          <m:rPr>
+                            <m:sty m:val="p"/>
+                          </m:rPr>
+                          <w:rPr>
+                            <w:rFonts w:ascii="Cambria Math" w:eastAsiaTheme="minorEastAsia" w:hAnsi="Cambria Math" w:cs="Times New Roman"/>
+                            <w:sz w:val="24"/>
+                            <w:szCs w:val="24"/>
+                          </w:rPr>
+                          <m:t>cos</m:t>
+                        </m:r>
+                      </m:fName>
+                      <m:e>
+                        <m:d>
+                          <m:dPr>
+                            <m:ctrlPr>
+                              <w:rPr>
+                                <w:rFonts w:ascii="Cambria Math" w:eastAsiaTheme="minorEastAsia" w:hAnsi="Cambria Math" w:cs="Times New Roman"/>
+                                <w:i/>
+                                <w:sz w:val="24"/>
+                                <w:szCs w:val="24"/>
+                              </w:rPr>
+                            </m:ctrlPr>
+                          </m:dPr>
+                          <m:e>
+                            <m:sSub>
+                              <m:sSubPr>
+                                <m:ctrlPr>
+                                  <w:rPr>
+                                    <w:rFonts w:ascii="Cambria Math" w:eastAsiaTheme="minorEastAsia" w:hAnsi="Cambria Math" w:cs="Times New Roman"/>
+                                    <w:i/>
+                                    <w:sz w:val="24"/>
+                                    <w:szCs w:val="24"/>
+                                  </w:rPr>
+                                </m:ctrlPr>
+                              </m:sSubPr>
+                              <m:e>
+                                <m:r>
+                                  <w:rPr>
+                                    <w:rFonts w:ascii="Cambria Math" w:eastAsiaTheme="minorEastAsia" w:hAnsi="Cambria Math" w:cs="Times New Roman"/>
+                                    <w:sz w:val="24"/>
+                                    <w:szCs w:val="24"/>
+                                  </w:rPr>
+                                  <m:t>θ</m:t>
+                                </m:r>
+                              </m:e>
+                              <m:sub>
+                                <m:r>
+                                  <w:rPr>
+                                    <w:rFonts w:ascii="Cambria Math" w:eastAsiaTheme="minorEastAsia" w:hAnsi="Cambria Math" w:cs="Times New Roman"/>
+                                    <w:sz w:val="24"/>
+                                    <w:szCs w:val="24"/>
+                                  </w:rPr>
+                                  <m:t>1</m:t>
+                                </m:r>
+                              </m:sub>
+                            </m:sSub>
+                          </m:e>
+                        </m:d>
+                      </m:e>
+                    </m:func>
+                    <m:func>
+                      <m:funcPr>
+                        <m:ctrlPr>
+                          <w:rPr>
+                            <w:rFonts w:ascii="Cambria Math" w:eastAsiaTheme="minorEastAsia" w:hAnsi="Cambria Math" w:cs="Times New Roman"/>
+                            <w:sz w:val="24"/>
+                            <w:szCs w:val="24"/>
+                          </w:rPr>
+                        </m:ctrlPr>
+                      </m:funcPr>
+                      <m:fName>
+                        <m:r>
+                          <m:rPr>
+                            <m:sty m:val="p"/>
+                          </m:rPr>
+                          <w:rPr>
+                            <w:rFonts w:ascii="Cambria Math" w:eastAsiaTheme="minorEastAsia" w:hAnsi="Cambria Math" w:cs="Times New Roman"/>
+                            <w:sz w:val="24"/>
+                            <w:szCs w:val="24"/>
+                          </w:rPr>
+                          <m:t>cos</m:t>
+                        </m:r>
+                      </m:fName>
+                      <m:e>
+                        <m:d>
+                          <m:dPr>
+                            <m:ctrlPr>
+                              <w:rPr>
+                                <w:rFonts w:ascii="Cambria Math" w:eastAsiaTheme="minorEastAsia" w:hAnsi="Cambria Math" w:cs="Times New Roman"/>
+                                <w:i/>
+                                <w:sz w:val="24"/>
+                                <w:szCs w:val="24"/>
+                              </w:rPr>
+                            </m:ctrlPr>
+                          </m:dPr>
+                          <m:e>
+                            <m:sSub>
+                              <m:sSubPr>
+                                <m:ctrlPr>
+                                  <w:rPr>
+                                    <w:rFonts w:ascii="Cambria Math" w:eastAsiaTheme="minorEastAsia" w:hAnsi="Cambria Math" w:cs="Times New Roman"/>
+                                    <w:i/>
+                                    <w:sz w:val="24"/>
+                                    <w:szCs w:val="24"/>
+                                  </w:rPr>
+                                </m:ctrlPr>
+                              </m:sSubPr>
+                              <m:e>
+                                <m:r>
+                                  <w:rPr>
+                                    <w:rFonts w:ascii="Cambria Math" w:eastAsiaTheme="minorEastAsia" w:hAnsi="Cambria Math" w:cs="Times New Roman"/>
+                                    <w:sz w:val="24"/>
+                                    <w:szCs w:val="24"/>
+                                  </w:rPr>
+                                  <m:t>θ</m:t>
+                                </m:r>
+                              </m:e>
+                              <m:sub>
+                                <m:r>
+                                  <w:rPr>
+                                    <w:rFonts w:ascii="Cambria Math" w:eastAsiaTheme="minorEastAsia" w:hAnsi="Cambria Math" w:cs="Times New Roman"/>
+                                    <w:sz w:val="24"/>
+                                    <w:szCs w:val="24"/>
+                                  </w:rPr>
+                                  <m:t>2</m:t>
+                                </m:r>
+                              </m:sub>
+                            </m:sSub>
+                          </m:e>
+                        </m:d>
+                      </m:e>
+                    </m:func>
+                    <m:acc>
+                      <m:accPr>
+                        <m:chr m:val="̇"/>
+                        <m:ctrlPr>
+                          <w:rPr>
+                            <w:rFonts w:ascii="Cambria Math" w:eastAsiaTheme="minorEastAsia" w:hAnsi="Cambria Math" w:cs="Times New Roman"/>
+                            <w:i/>
+                            <w:sz w:val="24"/>
+                            <w:szCs w:val="24"/>
+                          </w:rPr>
+                        </m:ctrlPr>
+                      </m:accPr>
+                      <m:e>
+                        <m:sSub>
+                          <m:sSubPr>
+                            <m:ctrlPr>
+                              <w:rPr>
+                                <w:rFonts w:ascii="Cambria Math" w:eastAsiaTheme="minorEastAsia" w:hAnsi="Cambria Math" w:cs="Times New Roman"/>
+                                <w:i/>
+                                <w:sz w:val="24"/>
+                                <w:szCs w:val="24"/>
+                              </w:rPr>
+                            </m:ctrlPr>
+                          </m:sSubPr>
+                          <m:e>
+                            <m:r>
+                              <w:rPr>
+                                <w:rFonts w:ascii="Cambria Math" w:eastAsiaTheme="minorEastAsia" w:hAnsi="Cambria Math" w:cs="Times New Roman"/>
+                                <w:sz w:val="24"/>
+                                <w:szCs w:val="24"/>
+                              </w:rPr>
+                              <m:t>θ</m:t>
+                            </m:r>
+                          </m:e>
+                          <m:sub>
+                            <m:r>
+                              <w:rPr>
+                                <w:rFonts w:ascii="Cambria Math" w:eastAsiaTheme="minorEastAsia" w:hAnsi="Cambria Math" w:cs="Times New Roman"/>
+                                <w:sz w:val="24"/>
+                                <w:szCs w:val="24"/>
+                              </w:rPr>
+                              <m:t>1</m:t>
+                            </m:r>
+                          </m:sub>
+                        </m:sSub>
+                      </m:e>
+                    </m:acc>
                     <m:r>
                       <w:rPr>
-                        <w:rFonts w:ascii="Cambria Math" w:hAnsi="Cambria Math" w:cs="Times New Roman"/>
-                        <w:sz w:val="24"/>
-                        <w:szCs w:val="24"/>
-                      </w:rPr>
-                      <m:t>5</m:t>
+                        <w:rFonts w:ascii="Cambria Math" w:eastAsiaTheme="minorEastAsia" w:hAnsi="Cambria Math" w:cs="Times New Roman"/>
+                        <w:sz w:val="24"/>
+                        <w:szCs w:val="24"/>
+                      </w:rPr>
+                      <m:t>+5</m:t>
                     </m:r>
-                  </m:e>
-                </m:mr>
-                <m:mr>
-                  <m:e>
+                    <m:func>
+                      <m:funcPr>
+                        <m:ctrlPr>
+                          <w:rPr>
+                            <w:rFonts w:ascii="Cambria Math" w:eastAsiaTheme="minorEastAsia" w:hAnsi="Cambria Math" w:cs="Times New Roman"/>
+                            <w:sz w:val="24"/>
+                            <w:szCs w:val="24"/>
+                          </w:rPr>
+                        </m:ctrlPr>
+                      </m:funcPr>
+                      <m:fName>
+                        <m:r>
+                          <m:rPr>
+                            <m:sty m:val="p"/>
+                          </m:rPr>
+                          <w:rPr>
+                            <w:rFonts w:ascii="Cambria Math" w:eastAsiaTheme="minorEastAsia" w:hAnsi="Cambria Math" w:cs="Times New Roman"/>
+                            <w:sz w:val="24"/>
+                            <w:szCs w:val="24"/>
+                          </w:rPr>
+                          <m:t>cos</m:t>
+                        </m:r>
+                      </m:fName>
+                      <m:e>
+                        <m:d>
+                          <m:dPr>
+                            <m:ctrlPr>
+                              <w:rPr>
+                                <w:rFonts w:ascii="Cambria Math" w:eastAsiaTheme="minorEastAsia" w:hAnsi="Cambria Math" w:cs="Times New Roman"/>
+                                <w:i/>
+                                <w:sz w:val="24"/>
+                                <w:szCs w:val="24"/>
+                              </w:rPr>
+                            </m:ctrlPr>
+                          </m:dPr>
+                          <m:e>
+                            <m:sSub>
+                              <m:sSubPr>
+                                <m:ctrlPr>
+                                  <w:rPr>
+                                    <w:rFonts w:ascii="Cambria Math" w:eastAsiaTheme="minorEastAsia" w:hAnsi="Cambria Math" w:cs="Times New Roman"/>
+                                    <w:i/>
+                                    <w:sz w:val="24"/>
+                                    <w:szCs w:val="24"/>
+                                  </w:rPr>
+                                </m:ctrlPr>
+                              </m:sSubPr>
+                              <m:e>
+                                <m:r>
+                                  <w:rPr>
+                                    <w:rFonts w:ascii="Cambria Math" w:eastAsiaTheme="minorEastAsia" w:hAnsi="Cambria Math" w:cs="Times New Roman"/>
+                                    <w:sz w:val="24"/>
+                                    <w:szCs w:val="24"/>
+                                  </w:rPr>
+                                  <m:t>θ</m:t>
+                                </m:r>
+                              </m:e>
+                              <m:sub>
+                                <m:r>
+                                  <w:rPr>
+                                    <w:rFonts w:ascii="Cambria Math" w:eastAsiaTheme="minorEastAsia" w:hAnsi="Cambria Math" w:cs="Times New Roman"/>
+                                    <w:sz w:val="24"/>
+                                    <w:szCs w:val="24"/>
+                                  </w:rPr>
+                                  <m:t>1</m:t>
+                                </m:r>
+                              </m:sub>
+                            </m:sSub>
+                          </m:e>
+                        </m:d>
+                      </m:e>
+                    </m:func>
+                    <m:func>
+                      <m:funcPr>
+                        <m:ctrlPr>
+                          <w:rPr>
+                            <w:rFonts w:ascii="Cambria Math" w:eastAsiaTheme="minorEastAsia" w:hAnsi="Cambria Math" w:cs="Times New Roman"/>
+                            <w:sz w:val="24"/>
+                            <w:szCs w:val="24"/>
+                          </w:rPr>
+                        </m:ctrlPr>
+                      </m:funcPr>
+                      <m:fName>
+                        <m:r>
+                          <m:rPr>
+                            <m:sty m:val="p"/>
+                          </m:rPr>
+                          <w:rPr>
+                            <w:rFonts w:ascii="Cambria Math" w:eastAsiaTheme="minorEastAsia" w:hAnsi="Cambria Math" w:cs="Times New Roman"/>
+                            <w:sz w:val="24"/>
+                            <w:szCs w:val="24"/>
+                          </w:rPr>
+                          <m:t>cos</m:t>
+                        </m:r>
+                      </m:fName>
+                      <m:e>
+                        <m:d>
+                          <m:dPr>
+                            <m:ctrlPr>
+                              <w:rPr>
+                                <w:rFonts w:ascii="Cambria Math" w:eastAsiaTheme="minorEastAsia" w:hAnsi="Cambria Math" w:cs="Times New Roman"/>
+                                <w:i/>
+                                <w:sz w:val="24"/>
+                                <w:szCs w:val="24"/>
+                              </w:rPr>
+                            </m:ctrlPr>
+                          </m:dPr>
+                          <m:e>
+                            <m:sSub>
+                              <m:sSubPr>
+                                <m:ctrlPr>
+                                  <w:rPr>
+                                    <w:rFonts w:ascii="Cambria Math" w:eastAsiaTheme="minorEastAsia" w:hAnsi="Cambria Math" w:cs="Times New Roman"/>
+                                    <w:i/>
+                                    <w:sz w:val="24"/>
+                                    <w:szCs w:val="24"/>
+                                  </w:rPr>
+                                </m:ctrlPr>
+                              </m:sSubPr>
+                              <m:e>
+                                <m:r>
+                                  <w:rPr>
+                                    <w:rFonts w:ascii="Cambria Math" w:eastAsiaTheme="minorEastAsia" w:hAnsi="Cambria Math" w:cs="Times New Roman"/>
+                                    <w:sz w:val="24"/>
+                                    <w:szCs w:val="24"/>
+                                  </w:rPr>
+                                  <m:t>θ</m:t>
+                                </m:r>
+                              </m:e>
+                              <m:sub>
+                                <m:r>
+                                  <w:rPr>
+                                    <w:rFonts w:ascii="Cambria Math" w:eastAsiaTheme="minorEastAsia" w:hAnsi="Cambria Math" w:cs="Times New Roman"/>
+                                    <w:sz w:val="24"/>
+                                    <w:szCs w:val="24"/>
+                                  </w:rPr>
+                                  <m:t>2</m:t>
+                                </m:r>
+                              </m:sub>
+                            </m:sSub>
+                          </m:e>
+                        </m:d>
+                      </m:e>
+                    </m:func>
+                    <m:acc>
+                      <m:accPr>
+                        <m:chr m:val="̇"/>
+                        <m:ctrlPr>
+                          <w:rPr>
+                            <w:rFonts w:ascii="Cambria Math" w:eastAsiaTheme="minorEastAsia" w:hAnsi="Cambria Math" w:cs="Times New Roman"/>
+                            <w:i/>
+                            <w:sz w:val="24"/>
+                            <w:szCs w:val="24"/>
+                          </w:rPr>
+                        </m:ctrlPr>
+                      </m:accPr>
+                      <m:e>
+                        <m:sSub>
+                          <m:sSubPr>
+                            <m:ctrlPr>
+                              <w:rPr>
+                                <w:rFonts w:ascii="Cambria Math" w:eastAsiaTheme="minorEastAsia" w:hAnsi="Cambria Math" w:cs="Times New Roman"/>
+                                <w:i/>
+                                <w:sz w:val="24"/>
+                                <w:szCs w:val="24"/>
+                              </w:rPr>
+                            </m:ctrlPr>
+                          </m:sSubPr>
+                          <m:e>
+                            <m:r>
+                              <w:rPr>
+                                <w:rFonts w:ascii="Cambria Math" w:eastAsiaTheme="minorEastAsia" w:hAnsi="Cambria Math" w:cs="Times New Roman"/>
+                                <w:sz w:val="24"/>
+                                <w:szCs w:val="24"/>
+                              </w:rPr>
+                              <m:t>θ</m:t>
+                            </m:r>
+                          </m:e>
+                          <m:sub>
+                            <m:r>
+                              <w:rPr>
+                                <w:rFonts w:ascii="Cambria Math" w:eastAsiaTheme="minorEastAsia" w:hAnsi="Cambria Math" w:cs="Times New Roman"/>
+                                <w:sz w:val="24"/>
+                                <w:szCs w:val="24"/>
+                              </w:rPr>
+                              <m:t>2</m:t>
+                            </m:r>
+                          </m:sub>
+                        </m:sSub>
+                      </m:e>
+                    </m:acc>
                     <m:r>
                       <w:rPr>
-                        <w:rFonts w:ascii="Cambria Math" w:hAnsi="Cambria Math" w:cs="Times New Roman"/>
-                        <w:sz w:val="24"/>
-                        <w:szCs w:val="24"/>
-                      </w:rPr>
-                      <m:t>0</m:t>
+                        <w:rFonts w:ascii="Cambria Math" w:eastAsiaTheme="minorEastAsia" w:hAnsi="Cambria Math" w:cs="Times New Roman"/>
+                        <w:sz w:val="24"/>
+                        <w:szCs w:val="24"/>
+                      </w:rPr>
+                      <m:t>-5</m:t>
                     </m:r>
-                  </m:e>
-                </m:mr>
-              </m:m>
-            </m:e>
-          </m:d>
-          <m:r>
-            <w:rPr>
-              <w:rFonts w:ascii="Cambria Math" w:eastAsiaTheme="minorEastAsia" w:hAnsi="Cambria Math" w:cs="Times New Roman"/>
-              <w:sz w:val="24"/>
-              <w:szCs w:val="24"/>
-            </w:rPr>
-            <m:t>=</m:t>
-          </m:r>
-          <m:sPre>
-            <m:sPrePr>
-              <m:ctrlPr>
-                <w:rPr>
-                  <w:rFonts w:ascii="Cambria Math" w:hAnsi="Cambria Math" w:cs="Times New Roman"/>
-                  <w:i/>
-                  <w:sz w:val="24"/>
-                  <w:szCs w:val="24"/>
-                </w:rPr>
-              </m:ctrlPr>
-            </m:sPrePr>
-            <m:sub/>
-            <m:sup>
-              <m:r>
-                <w:rPr>
-                  <w:rFonts w:ascii="Cambria Math" w:hAnsi="Cambria Math" w:cs="Times New Roman"/>
-                  <w:sz w:val="24"/>
-                  <w:szCs w:val="24"/>
-                </w:rPr>
-                <m:t>W</m:t>
-              </m:r>
-            </m:sup>
-            <m:e>
-              <m:sSub>
-                <m:sSubPr>
-                  <m:ctrlPr>
-                    <w:rPr>
-                      <w:rFonts w:ascii="Cambria Math" w:hAnsi="Cambria Math" w:cs="Times New Roman"/>
-                      <w:i/>
-                      <w:sz w:val="24"/>
-                      <w:szCs w:val="24"/>
-                    </w:rPr>
-                  </m:ctrlPr>
-                </m:sSubPr>
-                <m:e>
-                  <m:r>
-                    <w:rPr>
-                      <w:rFonts w:ascii="Cambria Math" w:hAnsi="Cambria Math" w:cs="Times New Roman"/>
-                      <w:sz w:val="24"/>
-                      <w:szCs w:val="24"/>
-                    </w:rPr>
-                    <m:t>R</m:t>
-                  </m:r>
-                </m:e>
-                <m:sub>
-                  <m:sSub>
-                    <m:sSubPr>
-                      <m:ctrlPr>
-                        <w:rPr>
-                          <w:rFonts w:ascii="Cambria Math" w:hAnsi="Cambria Math" w:cs="Times New Roman"/>
-                          <w:i/>
-                          <w:sz w:val="24"/>
-                          <w:szCs w:val="24"/>
-                        </w:rPr>
-                      </m:ctrlPr>
-                    </m:sSubPr>
-                    <m:e>
-                      <m:r>
-                        <w:rPr>
-                          <w:rFonts w:ascii="Cambria Math" w:hAnsi="Cambria Math" w:cs="Times New Roman"/>
-                          <w:sz w:val="24"/>
-                          <w:szCs w:val="24"/>
-                        </w:rPr>
-                        <m:t>B</m:t>
-                      </m:r>
-                    </m:e>
-                    <m:sub>
-                      <m:r>
-                        <w:rPr>
-                          <w:rFonts w:ascii="Cambria Math" w:hAnsi="Cambria Math" w:cs="Times New Roman"/>
-                          <w:sz w:val="24"/>
-                          <w:szCs w:val="24"/>
-                        </w:rPr>
-                        <m:t>1</m:t>
-                      </m:r>
-                    </m:sub>
-                  </m:sSub>
-                </m:sub>
-              </m:sSub>
-            </m:e>
-          </m:sPre>
-          <m:d>
-            <m:dPr>
-              <m:ctrlPr>
-                <w:rPr>
-                  <w:rFonts w:ascii="Cambria Math" w:hAnsi="Cambria Math" w:cs="Times New Roman"/>
-                  <w:i/>
-                  <w:sz w:val="24"/>
-                  <w:szCs w:val="24"/>
-                </w:rPr>
-              </m:ctrlPr>
-            </m:dPr>
-            <m:e>
-              <m:acc>
-                <m:accPr>
-                  <m:ctrlPr>
-                    <w:rPr>
-                      <w:rFonts w:ascii="Cambria Math" w:hAnsi="Cambria Math" w:cs="Times New Roman"/>
-                      <w:i/>
-                      <w:sz w:val="24"/>
-                      <w:szCs w:val="24"/>
-                    </w:rPr>
-                  </m:ctrlPr>
-                </m:accPr>
-                <m:e>
-                  <m:sSub>
-                    <m:sSubPr>
-                      <m:ctrlPr>
-                        <w:rPr>
-                          <w:rFonts w:ascii="Cambria Math" w:hAnsi="Cambria Math" w:cs="Times New Roman"/>
-                          <w:i/>
-                          <w:sz w:val="24"/>
-                          <w:szCs w:val="24"/>
-                        </w:rPr>
-                      </m:ctrlPr>
-                    </m:sSubPr>
-                    <m:e>
-                      <m:r>
-                        <w:rPr>
-                          <w:rFonts w:ascii="Cambria Math" w:hAnsi="Cambria Math" w:cs="Times New Roman"/>
-                          <w:sz w:val="24"/>
-                          <w:szCs w:val="24"/>
-                        </w:rPr>
-                        <m:t>ω</m:t>
-                      </m:r>
-                    </m:e>
-                    <m:sub>
-                      <m:r>
-                        <w:rPr>
-                          <w:rFonts w:ascii="Cambria Math" w:hAnsi="Cambria Math" w:cs="Times New Roman"/>
-                          <w:sz w:val="24"/>
-                          <w:szCs w:val="24"/>
-                        </w:rPr>
-                        <m:t>1</m:t>
-                      </m:r>
-                    </m:sub>
-                  </m:sSub>
-                </m:e>
-              </m:acc>
-              <m:sPre>
-                <m:sPrePr>
-                  <m:ctrlPr>
-                    <w:rPr>
-                      <w:rFonts w:ascii="Cambria Math" w:hAnsi="Cambria Math" w:cs="Times New Roman"/>
-                      <w:i/>
-                      <w:sz w:val="24"/>
-                      <w:szCs w:val="24"/>
-                    </w:rPr>
-                  </m:ctrlPr>
-                </m:sPrePr>
-                <m:sub/>
-                <m:sup>
-                  <m:sSub>
-                    <m:sSubPr>
-                      <m:ctrlPr>
-                        <w:rPr>
-                          <w:rFonts w:ascii="Cambria Math" w:hAnsi="Cambria Math" w:cs="Times New Roman"/>
-                          <w:i/>
-                          <w:sz w:val="24"/>
-                          <w:szCs w:val="24"/>
-                        </w:rPr>
-                      </m:ctrlPr>
-                    </m:sSubPr>
-                    <m:e>
-                      <m:r>
-                        <w:rPr>
-                          <w:rFonts w:ascii="Cambria Math" w:hAnsi="Cambria Math" w:cs="Times New Roman"/>
-                          <w:sz w:val="24"/>
-                          <w:szCs w:val="24"/>
-                        </w:rPr>
-                        <m:t>B</m:t>
-                      </m:r>
-                    </m:e>
-                    <m:sub>
-                      <m:r>
-                        <w:rPr>
-                          <w:rFonts w:ascii="Cambria Math" w:hAnsi="Cambria Math" w:cs="Times New Roman"/>
-                          <w:sz w:val="24"/>
-                          <w:szCs w:val="24"/>
-                        </w:rPr>
-                        <m:t>1</m:t>
-                      </m:r>
-                    </m:sub>
-                  </m:sSub>
-                </m:sup>
-                <m:e>
-                  <m:sSub>
-                    <m:sSubPr>
-                      <m:ctrlPr>
-                        <w:rPr>
-                          <w:rFonts w:ascii="Cambria Math" w:hAnsi="Cambria Math" w:cs="Times New Roman"/>
-                          <w:i/>
-                          <w:sz w:val="24"/>
-                          <w:szCs w:val="24"/>
-                        </w:rPr>
-                      </m:ctrlPr>
-                    </m:sSubPr>
-                    <m:e>
-                      <m:r>
-                        <w:rPr>
-                          <w:rFonts w:ascii="Cambria Math" w:hAnsi="Cambria Math" w:cs="Times New Roman"/>
-                          <w:sz w:val="24"/>
-                          <w:szCs w:val="24"/>
-                        </w:rPr>
-                        <m:t>R</m:t>
-                      </m:r>
-                    </m:e>
-                    <m:sub>
-                      <m:sSub>
-                        <m:sSubPr>
-                          <m:ctrlPr>
-                            <w:rPr>
-                              <w:rFonts w:ascii="Cambria Math" w:hAnsi="Cambria Math" w:cs="Times New Roman"/>
-                              <w:i/>
-                              <w:sz w:val="24"/>
-                              <w:szCs w:val="24"/>
-                            </w:rPr>
-                          </m:ctrlPr>
-                        </m:sSubPr>
-                        <m:e>
-                          <m:r>
-                            <w:rPr>
-                              <w:rFonts w:ascii="Cambria Math" w:hAnsi="Cambria Math" w:cs="Times New Roman"/>
-                              <w:sz w:val="24"/>
-                              <w:szCs w:val="24"/>
-                            </w:rPr>
-                            <m:t>B</m:t>
-                          </m:r>
-                        </m:e>
-                        <m:sub>
-                          <m:r>
-                            <w:rPr>
-                              <w:rFonts w:ascii="Cambria Math" w:hAnsi="Cambria Math" w:cs="Times New Roman"/>
-                              <w:sz w:val="24"/>
-                              <w:szCs w:val="24"/>
-                            </w:rPr>
-                            <m:t>2</m:t>
-                          </m:r>
-                        </m:sub>
-                      </m:sSub>
-                    </m:sub>
-                  </m:sSub>
-                </m:e>
-              </m:sPre>
-              <m:r>
-                <w:rPr>
-                  <w:rFonts w:ascii="Cambria Math" w:hAnsi="Cambria Math" w:cs="Times New Roman"/>
-                  <w:sz w:val="24"/>
-                  <w:szCs w:val="24"/>
-                </w:rPr>
-                <m:t>+</m:t>
-              </m:r>
-              <m:sPre>
-                <m:sPrePr>
-                  <m:ctrlPr>
-                    <w:rPr>
-                      <w:rFonts w:ascii="Cambria Math" w:hAnsi="Cambria Math" w:cs="Times New Roman"/>
-                      <w:i/>
-                      <w:sz w:val="24"/>
-                      <w:szCs w:val="24"/>
-                    </w:rPr>
-                  </m:ctrlPr>
-                </m:sPrePr>
-                <m:sub/>
-                <m:sup>
-                  <m:sSub>
-                    <m:sSubPr>
-                      <m:ctrlPr>
-                        <w:rPr>
-                          <w:rFonts w:ascii="Cambria Math" w:hAnsi="Cambria Math" w:cs="Times New Roman"/>
-                          <w:i/>
-                          <w:sz w:val="24"/>
-                          <w:szCs w:val="24"/>
-                        </w:rPr>
-                      </m:ctrlPr>
-                    </m:sSubPr>
-                    <m:e>
-                      <m:r>
-                        <w:rPr>
-                          <w:rFonts w:ascii="Cambria Math" w:hAnsi="Cambria Math" w:cs="Times New Roman"/>
-                          <w:sz w:val="24"/>
-                          <w:szCs w:val="24"/>
-                        </w:rPr>
-                        <m:t>B</m:t>
-                      </m:r>
-                    </m:e>
-                    <m:sub>
-                      <m:r>
-                        <w:rPr>
-                          <w:rFonts w:ascii="Cambria Math" w:hAnsi="Cambria Math" w:cs="Times New Roman"/>
-                          <w:sz w:val="24"/>
-                          <w:szCs w:val="24"/>
-                        </w:rPr>
-                        <m:t>1</m:t>
-                      </m:r>
-                    </m:sub>
-                  </m:sSub>
-                </m:sup>
-                <m:e>
-                  <m:sSub>
-                    <m:sSubPr>
-                      <m:ctrlPr>
-                        <w:rPr>
-                          <w:rFonts w:ascii="Cambria Math" w:hAnsi="Cambria Math" w:cs="Times New Roman"/>
-                          <w:i/>
-                          <w:sz w:val="24"/>
-                          <w:szCs w:val="24"/>
-                        </w:rPr>
-                      </m:ctrlPr>
-                    </m:sSubPr>
-                    <m:e>
-                      <m:r>
-                        <w:rPr>
-                          <w:rFonts w:ascii="Cambria Math" w:hAnsi="Cambria Math" w:cs="Times New Roman"/>
-                          <w:sz w:val="24"/>
-                          <w:szCs w:val="24"/>
-                        </w:rPr>
-                        <m:t>R</m:t>
-                      </m:r>
-                    </m:e>
-                    <m:sub>
-                      <m:sSub>
-                        <m:sSubPr>
-                          <m:ctrlPr>
-                            <w:rPr>
-                              <w:rFonts w:ascii="Cambria Math" w:hAnsi="Cambria Math" w:cs="Times New Roman"/>
-                              <w:i/>
-                              <w:sz w:val="24"/>
-                              <w:szCs w:val="24"/>
-                            </w:rPr>
-                          </m:ctrlPr>
-                        </m:sSubPr>
-                        <m:e>
-                          <m:r>
-                            <w:rPr>
-                              <w:rFonts w:ascii="Cambria Math" w:hAnsi="Cambria Math" w:cs="Times New Roman"/>
-                              <w:sz w:val="24"/>
-                              <w:szCs w:val="24"/>
-                            </w:rPr>
-                            <m:t>B</m:t>
-                          </m:r>
-                        </m:e>
-                        <m:sub>
-                          <m:r>
-                            <w:rPr>
-                              <w:rFonts w:ascii="Cambria Math" w:hAnsi="Cambria Math" w:cs="Times New Roman"/>
-                              <w:sz w:val="24"/>
-                              <w:szCs w:val="24"/>
-                            </w:rPr>
-                            <m:t>2</m:t>
-                          </m:r>
-                        </m:sub>
-                      </m:sSub>
-                    </m:sub>
-                  </m:sSub>
-                </m:e>
-              </m:sPre>
-              <m:acc>
-                <m:accPr>
-                  <m:ctrlPr>
-                    <w:rPr>
-                      <w:rFonts w:ascii="Cambria Math" w:hAnsi="Cambria Math" w:cs="Times New Roman"/>
-                      <w:i/>
-                      <w:sz w:val="24"/>
-                      <w:szCs w:val="24"/>
-                    </w:rPr>
-                  </m:ctrlPr>
-                </m:accPr>
-                <m:e>
-                  <m:sSub>
-                    <m:sSubPr>
-                      <m:ctrlPr>
-                        <w:rPr>
-                          <w:rFonts w:ascii="Cambria Math" w:hAnsi="Cambria Math" w:cs="Times New Roman"/>
-                          <w:i/>
-                          <w:sz w:val="24"/>
-                          <w:szCs w:val="24"/>
-                        </w:rPr>
-                      </m:ctrlPr>
-                    </m:sSubPr>
-                    <m:e>
-                      <m:r>
-                        <w:rPr>
-                          <w:rFonts w:ascii="Cambria Math" w:hAnsi="Cambria Math" w:cs="Times New Roman"/>
-                          <w:sz w:val="24"/>
-                          <w:szCs w:val="24"/>
-                        </w:rPr>
-                        <m:t>ω</m:t>
-                      </m:r>
-                    </m:e>
-                    <m:sub>
-                      <m:r>
-                        <w:rPr>
-                          <w:rFonts w:ascii="Cambria Math" w:hAnsi="Cambria Math" w:cs="Times New Roman"/>
-                          <w:sz w:val="24"/>
-                          <w:szCs w:val="24"/>
-                        </w:rPr>
-                        <m:t>2</m:t>
-                      </m:r>
-                    </m:sub>
-                  </m:sSub>
-                </m:e>
-              </m:acc>
-              <m:r>
-                <w:rPr>
-                  <w:rFonts w:ascii="Cambria Math" w:hAnsi="Cambria Math" w:cs="Times New Roman"/>
-                  <w:sz w:val="24"/>
-                  <w:szCs w:val="24"/>
-                </w:rPr>
-                <m:t>+</m:t>
-              </m:r>
-              <m:r>
-                <w:rPr>
-                  <w:rFonts w:ascii="Cambria Math" w:hAnsi="Cambria Math" w:cs="Times New Roman"/>
-                  <w:sz w:val="24"/>
-                  <w:szCs w:val="24"/>
-                </w:rPr>
-                <m:t>I</m:t>
-              </m:r>
-            </m:e>
-          </m:d>
-          <m:d>
-            <m:dPr>
-              <m:begChr m:val="["/>
-              <m:endChr m:val="]"/>
-              <m:ctrlPr>
-                <w:rPr>
-                  <w:rFonts w:ascii="Cambria Math" w:hAnsi="Cambria Math" w:cs="Times New Roman"/>
-                  <w:i/>
-                  <w:sz w:val="24"/>
-                  <w:szCs w:val="24"/>
-                </w:rPr>
-              </m:ctrlPr>
-            </m:dPr>
-            <m:e>
-              <m:m>
-                <m:mPr>
-                  <m:mcs>
-                    <m:mc>
-                      <m:mcPr>
-                        <m:count m:val="1"/>
-                        <m:mcJc m:val="center"/>
-                      </m:mcPr>
-                    </m:mc>
-                  </m:mcs>
-                  <m:ctrlPr>
-                    <w:rPr>
-                      <w:rFonts w:ascii="Cambria Math" w:hAnsi="Cambria Math" w:cs="Times New Roman"/>
-                      <w:i/>
-                      <w:sz w:val="24"/>
-                      <w:szCs w:val="24"/>
-                    </w:rPr>
-                  </m:ctrlPr>
-                </m:mPr>
-                <m:mr>
-                  <m:e>
+                    <m:func>
+                      <m:funcPr>
+                        <m:ctrlPr>
+                          <w:rPr>
+                            <w:rFonts w:ascii="Cambria Math" w:eastAsiaTheme="minorEastAsia" w:hAnsi="Cambria Math" w:cs="Times New Roman"/>
+                            <w:sz w:val="24"/>
+                            <w:szCs w:val="24"/>
+                          </w:rPr>
+                        </m:ctrlPr>
+                      </m:funcPr>
+                      <m:fName>
+                        <m:r>
+                          <m:rPr>
+                            <m:sty m:val="p"/>
+                          </m:rPr>
+                          <w:rPr>
+                            <w:rFonts w:ascii="Cambria Math" w:eastAsiaTheme="minorEastAsia" w:hAnsi="Cambria Math" w:cs="Times New Roman"/>
+                            <w:sz w:val="24"/>
+                            <w:szCs w:val="24"/>
+                          </w:rPr>
+                          <m:t>sin</m:t>
+                        </m:r>
+                      </m:fName>
+                      <m:e>
+                        <m:d>
+                          <m:dPr>
+                            <m:ctrlPr>
+                              <w:rPr>
+                                <w:rFonts w:ascii="Cambria Math" w:eastAsiaTheme="minorEastAsia" w:hAnsi="Cambria Math" w:cs="Times New Roman"/>
+                                <w:i/>
+                                <w:sz w:val="24"/>
+                                <w:szCs w:val="24"/>
+                              </w:rPr>
+                            </m:ctrlPr>
+                          </m:dPr>
+                          <m:e>
+                            <m:sSub>
+                              <m:sSubPr>
+                                <m:ctrlPr>
+                                  <w:rPr>
+                                    <w:rFonts w:ascii="Cambria Math" w:eastAsiaTheme="minorEastAsia" w:hAnsi="Cambria Math" w:cs="Times New Roman"/>
+                                    <w:i/>
+                                    <w:sz w:val="24"/>
+                                    <w:szCs w:val="24"/>
+                                  </w:rPr>
+                                </m:ctrlPr>
+                              </m:sSubPr>
+                              <m:e>
+                                <m:r>
+                                  <w:rPr>
+                                    <w:rFonts w:ascii="Cambria Math" w:eastAsiaTheme="minorEastAsia" w:hAnsi="Cambria Math" w:cs="Times New Roman"/>
+                                    <w:sz w:val="24"/>
+                                    <w:szCs w:val="24"/>
+                                  </w:rPr>
+                                  <m:t>θ</m:t>
+                                </m:r>
+                              </m:e>
+                              <m:sub>
+                                <m:r>
+                                  <w:rPr>
+                                    <w:rFonts w:ascii="Cambria Math" w:eastAsiaTheme="minorEastAsia" w:hAnsi="Cambria Math" w:cs="Times New Roman"/>
+                                    <w:sz w:val="24"/>
+                                    <w:szCs w:val="24"/>
+                                  </w:rPr>
+                                  <m:t>1</m:t>
+                                </m:r>
+                              </m:sub>
+                            </m:sSub>
+                          </m:e>
+                        </m:d>
+                      </m:e>
+                    </m:func>
+                    <m:func>
+                      <m:funcPr>
+                        <m:ctrlPr>
+                          <w:rPr>
+                            <w:rFonts w:ascii="Cambria Math" w:eastAsiaTheme="minorEastAsia" w:hAnsi="Cambria Math" w:cs="Times New Roman"/>
+                            <w:sz w:val="24"/>
+                            <w:szCs w:val="24"/>
+                          </w:rPr>
+                        </m:ctrlPr>
+                      </m:funcPr>
+                      <m:fName>
+                        <m:r>
+                          <m:rPr>
+                            <m:sty m:val="p"/>
+                          </m:rPr>
+                          <w:rPr>
+                            <w:rFonts w:ascii="Cambria Math" w:eastAsiaTheme="minorEastAsia" w:hAnsi="Cambria Math" w:cs="Times New Roman"/>
+                            <w:sz w:val="24"/>
+                            <w:szCs w:val="24"/>
+                          </w:rPr>
+                          <m:t>sin</m:t>
+                        </m:r>
+                      </m:fName>
+                      <m:e>
+                        <m:d>
+                          <m:dPr>
+                            <m:ctrlPr>
+                              <w:rPr>
+                                <w:rFonts w:ascii="Cambria Math" w:eastAsiaTheme="minorEastAsia" w:hAnsi="Cambria Math" w:cs="Times New Roman"/>
+                                <w:i/>
+                                <w:sz w:val="24"/>
+                                <w:szCs w:val="24"/>
+                              </w:rPr>
+                            </m:ctrlPr>
+                          </m:dPr>
+                          <m:e>
+                            <m:sSub>
+                              <m:sSubPr>
+                                <m:ctrlPr>
+                                  <w:rPr>
+                                    <w:rFonts w:ascii="Cambria Math" w:eastAsiaTheme="minorEastAsia" w:hAnsi="Cambria Math" w:cs="Times New Roman"/>
+                                    <w:i/>
+                                    <w:sz w:val="24"/>
+                                    <w:szCs w:val="24"/>
+                                  </w:rPr>
+                                </m:ctrlPr>
+                              </m:sSubPr>
+                              <m:e>
+                                <m:r>
+                                  <w:rPr>
+                                    <w:rFonts w:ascii="Cambria Math" w:eastAsiaTheme="minorEastAsia" w:hAnsi="Cambria Math" w:cs="Times New Roman"/>
+                                    <w:sz w:val="24"/>
+                                    <w:szCs w:val="24"/>
+                                  </w:rPr>
+                                  <m:t>θ</m:t>
+                                </m:r>
+                              </m:e>
+                              <m:sub>
+                                <m:r>
+                                  <w:rPr>
+                                    <w:rFonts w:ascii="Cambria Math" w:eastAsiaTheme="minorEastAsia" w:hAnsi="Cambria Math" w:cs="Times New Roman"/>
+                                    <w:sz w:val="24"/>
+                                    <w:szCs w:val="24"/>
+                                  </w:rPr>
+                                  <m:t>2</m:t>
+                                </m:r>
+                              </m:sub>
+                            </m:sSub>
+                          </m:e>
+                        </m:d>
+                      </m:e>
+                    </m:func>
+                    <m:acc>
+                      <m:accPr>
+                        <m:chr m:val="̇"/>
+                        <m:ctrlPr>
+                          <w:rPr>
+                            <w:rFonts w:ascii="Cambria Math" w:eastAsiaTheme="minorEastAsia" w:hAnsi="Cambria Math" w:cs="Times New Roman"/>
+                            <w:i/>
+                            <w:sz w:val="24"/>
+                            <w:szCs w:val="24"/>
+                          </w:rPr>
+                        </m:ctrlPr>
+                      </m:accPr>
+                      <m:e>
+                        <m:sSub>
+                          <m:sSubPr>
+                            <m:ctrlPr>
+                              <w:rPr>
+                                <w:rFonts w:ascii="Cambria Math" w:eastAsiaTheme="minorEastAsia" w:hAnsi="Cambria Math" w:cs="Times New Roman"/>
+                                <w:i/>
+                                <w:sz w:val="24"/>
+                                <w:szCs w:val="24"/>
+                              </w:rPr>
+                            </m:ctrlPr>
+                          </m:sSubPr>
+                          <m:e>
+                            <m:r>
+                              <w:rPr>
+                                <w:rFonts w:ascii="Cambria Math" w:eastAsiaTheme="minorEastAsia" w:hAnsi="Cambria Math" w:cs="Times New Roman"/>
+                                <w:sz w:val="24"/>
+                                <w:szCs w:val="24"/>
+                              </w:rPr>
+                              <m:t>θ</m:t>
+                            </m:r>
+                          </m:e>
+                          <m:sub>
+                            <m:r>
+                              <w:rPr>
+                                <w:rFonts w:ascii="Cambria Math" w:eastAsiaTheme="minorEastAsia" w:hAnsi="Cambria Math" w:cs="Times New Roman"/>
+                                <w:sz w:val="24"/>
+                                <w:szCs w:val="24"/>
+                              </w:rPr>
+                              <m:t>1</m:t>
+                            </m:r>
+                          </m:sub>
+                        </m:sSub>
+                      </m:e>
+                    </m:acc>
                     <m:r>
                       <w:rPr>
-                        <w:rFonts w:ascii="Cambria Math" w:hAnsi="Cambria Math" w:cs="Times New Roman"/>
-                        <w:sz w:val="24"/>
-                        <w:szCs w:val="24"/>
-                      </w:rPr>
-                      <m:t>5</m:t>
+                        <w:rFonts w:ascii="Cambria Math" w:eastAsiaTheme="minorEastAsia" w:hAnsi="Cambria Math" w:cs="Times New Roman"/>
+                        <w:sz w:val="24"/>
+                        <w:szCs w:val="24"/>
+                      </w:rPr>
+                      <m:t>-5</m:t>
                     </m:r>
-                  </m:e>
-                </m:mr>
-                <m:mr>
-                  <m:e>
+                    <m:func>
+                      <m:funcPr>
+                        <m:ctrlPr>
+                          <w:rPr>
+                            <w:rFonts w:ascii="Cambria Math" w:eastAsiaTheme="minorEastAsia" w:hAnsi="Cambria Math" w:cs="Times New Roman"/>
+                            <w:sz w:val="24"/>
+                            <w:szCs w:val="24"/>
+                          </w:rPr>
+                        </m:ctrlPr>
+                      </m:funcPr>
+                      <m:fName>
+                        <m:r>
+                          <m:rPr>
+                            <m:sty m:val="p"/>
+                          </m:rPr>
+                          <w:rPr>
+                            <w:rFonts w:ascii="Cambria Math" w:eastAsiaTheme="minorEastAsia" w:hAnsi="Cambria Math" w:cs="Times New Roman"/>
+                            <w:sz w:val="24"/>
+                            <w:szCs w:val="24"/>
+                          </w:rPr>
+                          <m:t>sin</m:t>
+                        </m:r>
+                      </m:fName>
+                      <m:e>
+                        <m:d>
+                          <m:dPr>
+                            <m:ctrlPr>
+                              <w:rPr>
+                                <w:rFonts w:ascii="Cambria Math" w:eastAsiaTheme="minorEastAsia" w:hAnsi="Cambria Math" w:cs="Times New Roman"/>
+                                <w:i/>
+                                <w:sz w:val="24"/>
+                                <w:szCs w:val="24"/>
+                              </w:rPr>
+                            </m:ctrlPr>
+                          </m:dPr>
+                          <m:e>
+                            <m:sSub>
+                              <m:sSubPr>
+                                <m:ctrlPr>
+                                  <w:rPr>
+                                    <w:rFonts w:ascii="Cambria Math" w:eastAsiaTheme="minorEastAsia" w:hAnsi="Cambria Math" w:cs="Times New Roman"/>
+                                    <w:i/>
+                                    <w:sz w:val="24"/>
+                                    <w:szCs w:val="24"/>
+                                  </w:rPr>
+                                </m:ctrlPr>
+                              </m:sSubPr>
+                              <m:e>
+                                <m:r>
+                                  <w:rPr>
+                                    <w:rFonts w:ascii="Cambria Math" w:eastAsiaTheme="minorEastAsia" w:hAnsi="Cambria Math" w:cs="Times New Roman"/>
+                                    <w:sz w:val="24"/>
+                                    <w:szCs w:val="24"/>
+                                  </w:rPr>
+                                  <m:t>θ</m:t>
+                                </m:r>
+                              </m:e>
+                              <m:sub>
+                                <m:r>
+                                  <w:rPr>
+                                    <w:rFonts w:ascii="Cambria Math" w:eastAsiaTheme="minorEastAsia" w:hAnsi="Cambria Math" w:cs="Times New Roman"/>
+                                    <w:sz w:val="24"/>
+                                    <w:szCs w:val="24"/>
+                                  </w:rPr>
+                                  <m:t>1</m:t>
+                                </m:r>
+                              </m:sub>
+                            </m:sSub>
+                          </m:e>
+                        </m:d>
+                      </m:e>
+                    </m:func>
                     <m:r>
-                      <w:rPr>
-                        <w:rFonts w:ascii="Cambria Math" w:hAnsi="Cambria Math" w:cs="Times New Roman"/>
-                        <w:sz w:val="24"/>
-                        <w:szCs w:val="24"/>
-                      </w:rPr>
-                      <m:t>0</m:t>
+                      <m:rPr>
+                        <m:sty m:val="p"/>
+                      </m:rPr>
+                      <w:rPr>
+                        <w:rFonts w:ascii="Cambria Math" w:eastAsiaTheme="minorEastAsia" w:hAnsi="Cambria Math" w:cs="Times New Roman"/>
+                        <w:sz w:val="24"/>
+                        <w:szCs w:val="24"/>
+                      </w:rPr>
+                      <m:t>sin⁡</m:t>
                     </m:r>
+                    <m:r>
+                      <w:rPr>
+                        <w:rFonts w:ascii="Cambria Math" w:eastAsiaTheme="minorEastAsia" w:hAnsi="Cambria Math" w:cs="Times New Roman"/>
+                        <w:sz w:val="24"/>
+                        <w:szCs w:val="24"/>
+                      </w:rPr>
+                      <m:t>(</m:t>
+                    </m:r>
+                    <m:sSub>
+                      <m:sSubPr>
+                        <m:ctrlPr>
+                          <w:rPr>
+                            <w:rFonts w:ascii="Cambria Math" w:eastAsiaTheme="minorEastAsia" w:hAnsi="Cambria Math" w:cs="Times New Roman"/>
+                            <w:i/>
+                            <w:sz w:val="24"/>
+                            <w:szCs w:val="24"/>
+                          </w:rPr>
+                        </m:ctrlPr>
+                      </m:sSubPr>
+                      <m:e>
+                        <m:r>
+                          <w:rPr>
+                            <w:rFonts w:ascii="Cambria Math" w:eastAsiaTheme="minorEastAsia" w:hAnsi="Cambria Math" w:cs="Times New Roman"/>
+                            <w:sz w:val="24"/>
+                            <w:szCs w:val="24"/>
+                          </w:rPr>
+                          <m:t>θ</m:t>
+                        </m:r>
+                      </m:e>
+                      <m:sub>
+                        <m:r>
+                          <w:rPr>
+                            <w:rFonts w:ascii="Cambria Math" w:eastAsiaTheme="minorEastAsia" w:hAnsi="Cambria Math" w:cs="Times New Roman"/>
+                            <w:sz w:val="24"/>
+                            <w:szCs w:val="24"/>
+                          </w:rPr>
+                          <m:t>2</m:t>
+                        </m:r>
+                      </m:sub>
+                    </m:sSub>
+                    <m:r>
+                      <w:rPr>
+                        <w:rFonts w:ascii="Cambria Math" w:eastAsiaTheme="minorEastAsia" w:hAnsi="Cambria Math" w:cs="Times New Roman"/>
+                        <w:sz w:val="24"/>
+                        <w:szCs w:val="24"/>
+                      </w:rPr>
+                      <m:t>)</m:t>
+                    </m:r>
+                    <m:acc>
+                      <m:accPr>
+                        <m:chr m:val="̇"/>
+                        <m:ctrlPr>
+                          <w:rPr>
+                            <w:rFonts w:ascii="Cambria Math" w:eastAsiaTheme="minorEastAsia" w:hAnsi="Cambria Math" w:cs="Times New Roman"/>
+                            <w:i/>
+                            <w:sz w:val="24"/>
+                            <w:szCs w:val="24"/>
+                          </w:rPr>
+                        </m:ctrlPr>
+                      </m:accPr>
+                      <m:e>
+                        <m:sSub>
+                          <m:sSubPr>
+                            <m:ctrlPr>
+                              <w:rPr>
+                                <w:rFonts w:ascii="Cambria Math" w:eastAsiaTheme="minorEastAsia" w:hAnsi="Cambria Math" w:cs="Times New Roman"/>
+                                <w:i/>
+                                <w:sz w:val="24"/>
+                                <w:szCs w:val="24"/>
+                              </w:rPr>
+                            </m:ctrlPr>
+                          </m:sSubPr>
+                          <m:e>
+                            <m:r>
+                              <w:rPr>
+                                <w:rFonts w:ascii="Cambria Math" w:eastAsiaTheme="minorEastAsia" w:hAnsi="Cambria Math" w:cs="Times New Roman"/>
+                                <w:sz w:val="24"/>
+                                <w:szCs w:val="24"/>
+                              </w:rPr>
+                              <m:t>θ</m:t>
+                            </m:r>
+                          </m:e>
+                          <m:sub>
+                            <m:r>
+                              <w:rPr>
+                                <w:rFonts w:ascii="Cambria Math" w:eastAsiaTheme="minorEastAsia" w:hAnsi="Cambria Math" w:cs="Times New Roman"/>
+                                <w:sz w:val="24"/>
+                                <w:szCs w:val="24"/>
+                              </w:rPr>
+                              <m:t>2</m:t>
+                            </m:r>
+                          </m:sub>
+                        </m:sSub>
+                      </m:e>
+                    </m:acc>
                   </m:e>
                 </m:mr>
               </m:m>
@@ -9963,15 +10741,7 @@
                         <w:sz w:val="24"/>
                         <w:szCs w:val="24"/>
                       </w:rPr>
-                      <m:t>π</m:t>
-                    </m:r>
-                    <m:r>
-                      <w:rPr>
-                        <w:rFonts w:ascii="Cambria Math" w:eastAsiaTheme="minorEastAsia" w:hAnsi="Cambria Math" w:cs="Times New Roman"/>
-                        <w:sz w:val="24"/>
-                        <w:szCs w:val="24"/>
-                      </w:rPr>
-                      <m:t>/2</m:t>
+                      <m:t>π/2</m:t>
                     </m:r>
                   </m:e>
                   <m:e>
@@ -9981,15 +10751,7 @@
                         <w:sz w:val="24"/>
                         <w:szCs w:val="24"/>
                       </w:rPr>
-                      <m:t>π</m:t>
-                    </m:r>
-                    <m:r>
-                      <w:rPr>
-                        <w:rFonts w:ascii="Cambria Math" w:eastAsiaTheme="minorEastAsia" w:hAnsi="Cambria Math" w:cs="Times New Roman"/>
-                        <w:sz w:val="24"/>
-                        <w:szCs w:val="24"/>
-                      </w:rPr>
-                      <m:t>/2</m:t>
+                      <m:t>π/2</m:t>
                     </m:r>
                     <m:ctrlPr>
                       <w:rPr>
@@ -10043,15 +10805,7 @@
                         <w:sz w:val="24"/>
                         <w:szCs w:val="24"/>
                       </w:rPr>
-                      <m:t>π</m:t>
-                    </m:r>
-                    <m:r>
-                      <w:rPr>
-                        <w:rFonts w:ascii="Cambria Math" w:eastAsiaTheme="minorEastAsia" w:hAnsi="Cambria Math" w:cs="Times New Roman"/>
-                        <w:sz w:val="24"/>
-                        <w:szCs w:val="24"/>
-                      </w:rPr>
-                      <m:t>/2</m:t>
+                      <m:t>π/2</m:t>
                     </m:r>
                     <m:ctrlPr>
                       <w:rPr>
@@ -10069,15 +10823,7 @@
                         <w:sz w:val="24"/>
                         <w:szCs w:val="24"/>
                       </w:rPr>
-                      <m:t>π</m:t>
-                    </m:r>
-                    <m:r>
-                      <w:rPr>
-                        <w:rFonts w:ascii="Cambria Math" w:eastAsiaTheme="minorEastAsia" w:hAnsi="Cambria Math" w:cs="Times New Roman"/>
-                        <w:sz w:val="24"/>
-                        <w:szCs w:val="24"/>
-                      </w:rPr>
-                      <m:t>/2</m:t>
+                      <m:t>π/2</m:t>
                     </m:r>
                     <m:ctrlPr>
                       <w:rPr>
@@ -10613,6 +11359,26 @@
                         <w:sz w:val="24"/>
                         <w:szCs w:val="24"/>
                       </w:rPr>
+                      <m:t>0</m:t>
+                    </m:r>
+                  </m:e>
+                  <m:e>
+                    <m:r>
+                      <w:rPr>
+                        <w:rFonts w:ascii="Cambria Math" w:eastAsiaTheme="minorEastAsia" w:hAnsi="Cambria Math" w:cs="Times New Roman"/>
+                        <w:sz w:val="24"/>
+                        <w:szCs w:val="24"/>
+                      </w:rPr>
+                      <m:t>-5</m:t>
+                    </m:r>
+                  </m:e>
+                  <m:e>
+                    <m:r>
+                      <w:rPr>
+                        <w:rFonts w:ascii="Cambria Math" w:eastAsiaTheme="minorEastAsia" w:hAnsi="Cambria Math" w:cs="Times New Roman"/>
+                        <w:sz w:val="24"/>
+                        <w:szCs w:val="24"/>
+                      </w:rPr>
                       <m:t>5</m:t>
                     </m:r>
                   </m:e>
@@ -10625,26 +11391,6 @@
                       </w:rPr>
                       <m:t>0</m:t>
                     </m:r>
-                  </m:e>
-                  <m:e>
-                    <m:r>
-                      <w:rPr>
-                        <w:rFonts w:ascii="Cambria Math" w:eastAsiaTheme="minorEastAsia" w:hAnsi="Cambria Math" w:cs="Times New Roman"/>
-                        <w:sz w:val="24"/>
-                        <w:szCs w:val="24"/>
-                      </w:rPr>
-                      <m:t>0</m:t>
-                    </m:r>
-                  </m:e>
-                  <m:e>
-                    <m:r>
-                      <w:rPr>
-                        <w:rFonts w:ascii="Cambria Math" w:eastAsiaTheme="minorEastAsia" w:hAnsi="Cambria Math" w:cs="Times New Roman"/>
-                        <w:sz w:val="24"/>
-                        <w:szCs w:val="24"/>
-                      </w:rPr>
-                      <m:t>-5</m:t>
-                    </m:r>
                     <m:ctrlPr>
                       <w:rPr>
                         <w:rFonts w:ascii="Cambria Math" w:eastAsia="Cambria Math" w:hAnsi="Cambria Math" w:cs="Cambria Math"/>
@@ -10661,7 +11407,7 @@
                         <w:sz w:val="24"/>
                         <w:szCs w:val="24"/>
                       </w:rPr>
-                      <m:t>5</m:t>
+                      <m:t>0</m:t>
                     </m:r>
                     <m:ctrlPr>
                       <w:rPr>
@@ -10679,7 +11425,7 @@
                         <w:sz w:val="24"/>
                         <w:szCs w:val="24"/>
                       </w:rPr>
-                      <m:t>0</m:t>
+                      <m:t>-5</m:t>
                     </m:r>
                     <m:ctrlPr>
                       <w:rPr>
@@ -10697,7 +11443,7 @@
                         <w:sz w:val="24"/>
                         <w:szCs w:val="24"/>
                       </w:rPr>
-                      <m:t>0</m:t>
+                      <m:t>5</m:t>
                     </m:r>
                     <m:ctrlPr>
                       <w:rPr>
@@ -10715,7 +11461,7 @@
                         <w:sz w:val="24"/>
                         <w:szCs w:val="24"/>
                       </w:rPr>
-                      <m:t>-5</m:t>
+                      <m:t>0</m:t>
                     </m:r>
                     <m:ctrlPr>
                       <w:rPr>
@@ -10735,6 +11481,16 @@
                         <w:sz w:val="24"/>
                         <w:szCs w:val="24"/>
                       </w:rPr>
+                      <m:t>10</m:t>
+                    </m:r>
+                  </m:e>
+                  <m:e>
+                    <m:r>
+                      <w:rPr>
+                        <w:rFonts w:ascii="Cambria Math" w:eastAsiaTheme="minorEastAsia" w:hAnsi="Cambria Math" w:cs="Times New Roman"/>
+                        <w:sz w:val="24"/>
+                        <w:szCs w:val="24"/>
+                      </w:rPr>
                       <m:t>5</m:t>
                     </m:r>
                   </m:e>
@@ -10745,17 +11501,7 @@
                         <w:sz w:val="24"/>
                         <w:szCs w:val="24"/>
                       </w:rPr>
-                      <m:t>0</m:t>
-                    </m:r>
-                  </m:e>
-                  <m:e>
-                    <m:r>
-                      <w:rPr>
-                        <w:rFonts w:ascii="Cambria Math" w:eastAsiaTheme="minorEastAsia" w:hAnsi="Cambria Math" w:cs="Times New Roman"/>
-                        <w:sz w:val="24"/>
-                        <w:szCs w:val="24"/>
-                      </w:rPr>
-                      <m:t>0</m:t>
+                      <m:t>-5</m:t>
                     </m:r>
                     <m:ctrlPr>
                       <w:rPr>
@@ -10773,7 +11519,7 @@
                         <w:sz w:val="24"/>
                         <w:szCs w:val="24"/>
                       </w:rPr>
-                      <m:t>5</m:t>
+                      <m:t>0</m:t>
                     </m:r>
                     <m:ctrlPr>
                       <w:rPr>
@@ -10871,7 +11617,25 @@
           <w:sz w:val="24"/>
           <w:szCs w:val="24"/>
         </w:rPr>
-        <w:t xml:space="preserve">Using twolink_plot.m, </w:t>
+        <w:t xml:space="preserve">Using </w:t>
+      </w:r>
+      <w:proofErr w:type="spellStart"/>
+      <w:r>
+        <w:rPr>
+          <w:rFonts w:ascii="Times New Roman" w:eastAsiaTheme="minorEastAsia" w:hAnsi="Times New Roman" w:cs="Times New Roman"/>
+          <w:sz w:val="24"/>
+          <w:szCs w:val="24"/>
+        </w:rPr>
+        <w:t>twolink_plot.m</w:t>
+      </w:r>
+      <w:proofErr w:type="spellEnd"/>
+      <w:r>
+        <w:rPr>
+          <w:rFonts w:ascii="Times New Roman" w:eastAsiaTheme="minorEastAsia" w:hAnsi="Times New Roman" w:cs="Times New Roman"/>
+          <w:sz w:val="24"/>
+          <w:szCs w:val="24"/>
+        </w:rPr>
+        <w:t xml:space="preserve">, </w:t>
       </w:r>
       <w:r>
         <w:rPr>
@@ -10908,10 +11672,10 @@
           <w:szCs w:val="24"/>
         </w:rPr>
         <w:drawing>
-          <wp:inline distT="0" distB="0" distL="0" distR="0" wp14:anchorId="51DC98E5" wp14:editId="322F0977">
-            <wp:extent cx="4419600" cy="3314700"/>
+          <wp:inline distT="0" distB="0" distL="0" distR="0" wp14:anchorId="0B8044B7" wp14:editId="0A5B3D56">
+            <wp:extent cx="4676775" cy="3507581"/>
             <wp:effectExtent l="0" t="0" r="0" b="0"/>
-            <wp:docPr id="5" name="Picture 5"/>
+            <wp:docPr id="7" name="Picture 7"/>
             <wp:cNvGraphicFramePr>
               <a:graphicFrameLocks xmlns:a="http://schemas.openxmlformats.org/drawingml/2006/main" noChangeAspect="1"/>
             </wp:cNvGraphicFramePr>
@@ -10919,7 +11683,7 @@
               <a:graphicData uri="http://schemas.openxmlformats.org/drawingml/2006/picture">
                 <pic:pic xmlns:pic="http://schemas.openxmlformats.org/drawingml/2006/picture">
                   <pic:nvPicPr>
-                    <pic:cNvPr id="0" name="Picture 5"/>
+                    <pic:cNvPr id="0" name="Picture 1"/>
                     <pic:cNvPicPr>
                       <a:picLocks noChangeAspect="1" noChangeArrowheads="1"/>
                     </pic:cNvPicPr>
@@ -10940,7 +11704,7 @@
                   <pic:spPr bwMode="auto">
                     <a:xfrm>
                       <a:off x="0" y="0"/>
-                      <a:ext cx="4424697" cy="3318523"/>
+                      <a:ext cx="4677822" cy="3508366"/>
                     </a:xfrm>
                     <a:prstGeom prst="rect">
                       <a:avLst/>
@@ -10973,38 +11737,48 @@
           <w:sz w:val="24"/>
           <w:szCs w:val="24"/>
         </w:rPr>
-        <w:t>Likely the oddest feature of the tangents is how they remain the same when a(1) and a(2) are switched from [1;0] to [0;1].</w:t>
-      </w:r>
-    </w:p>
-    <w:p>
-      <w:pPr>
-        <w:spacing w:after="0" w:line="240" w:lineRule="auto"/>
-        <w:rPr>
-          <w:rFonts w:ascii="Times New Roman" w:eastAsiaTheme="minorEastAsia" w:hAnsi="Times New Roman" w:cs="Times New Roman"/>
-          <w:sz w:val="24"/>
-          <w:szCs w:val="24"/>
-        </w:rPr>
-      </w:pPr>
-    </w:p>
-    <w:p>
-      <w:pPr>
-        <w:rPr>
-          <w:rFonts w:ascii="Times New Roman" w:eastAsiaTheme="minorEastAsia" w:hAnsi="Times New Roman" w:cs="Times New Roman"/>
-          <w:i/>
-          <w:iCs/>
-          <w:sz w:val="24"/>
-          <w:szCs w:val="24"/>
-        </w:rPr>
-      </w:pPr>
-      <w:r>
-        <w:rPr>
-          <w:rFonts w:ascii="Times New Roman" w:eastAsiaTheme="minorEastAsia" w:hAnsi="Times New Roman" w:cs="Times New Roman"/>
-          <w:i/>
-          <w:iCs/>
-          <w:sz w:val="24"/>
-          <w:szCs w:val="24"/>
-        </w:rPr>
-        <w:br w:type="page"/>
+        <w:t xml:space="preserve">Likely the oddest feature of the tangents is how they remain the same </w:t>
+      </w:r>
+      <w:r>
+        <w:rPr>
+          <w:rFonts w:ascii="Times New Roman" w:eastAsiaTheme="minorEastAsia" w:hAnsi="Times New Roman" w:cs="Times New Roman"/>
+          <w:sz w:val="24"/>
+          <w:szCs w:val="24"/>
+        </w:rPr>
+        <w:t xml:space="preserve">for some, but not all configurations with different </w:t>
+      </w:r>
+      <m:oMath>
+        <m:acc>
+          <m:accPr>
+            <m:chr m:val="̇"/>
+            <m:ctrlPr>
+              <w:rPr>
+                <w:rFonts w:ascii="Cambria Math" w:eastAsiaTheme="minorEastAsia" w:hAnsi="Cambria Math" w:cs="Times New Roman"/>
+                <w:i/>
+                <w:sz w:val="24"/>
+                <w:szCs w:val="24"/>
+              </w:rPr>
+            </m:ctrlPr>
+          </m:accPr>
+          <m:e>
+            <m:r>
+              <w:rPr>
+                <w:rFonts w:ascii="Cambria Math" w:eastAsiaTheme="minorEastAsia" w:hAnsi="Cambria Math" w:cs="Times New Roman"/>
+                <w:sz w:val="24"/>
+                <w:szCs w:val="24"/>
+              </w:rPr>
+              <m:t>θ</m:t>
+            </m:r>
+          </m:e>
+        </m:acc>
+      </m:oMath>
+      <w:r>
+        <w:rPr>
+          <w:rFonts w:ascii="Times New Roman" w:eastAsiaTheme="minorEastAsia" w:hAnsi="Times New Roman" w:cs="Times New Roman"/>
+          <w:sz w:val="24"/>
+          <w:szCs w:val="24"/>
+        </w:rPr>
+        <w:t>s.</w:t>
       </w:r>
     </w:p>
     <w:p>
@@ -11054,10 +11828,10 @@
           <w:szCs w:val="24"/>
         </w:rPr>
         <w:drawing>
-          <wp:inline distT="0" distB="0" distL="0" distR="0" wp14:anchorId="166BD3CC" wp14:editId="295E4B72">
-            <wp:extent cx="5200622" cy="4435247"/>
-            <wp:effectExtent l="0" t="0" r="635" b="3810"/>
-            <wp:docPr id="6" name="Picture 6"/>
+          <wp:inline distT="0" distB="0" distL="0" distR="0" wp14:anchorId="16C520E7" wp14:editId="1CE5C833">
+            <wp:extent cx="4914900" cy="4086225"/>
+            <wp:effectExtent l="0" t="0" r="0" b="9525"/>
+            <wp:docPr id="8" name="Picture 8"/>
             <wp:cNvGraphicFramePr>
               <a:graphicFrameLocks xmlns:a="http://schemas.openxmlformats.org/drawingml/2006/main" noChangeAspect="1"/>
             </wp:cNvGraphicFramePr>
@@ -11065,7 +11839,7 @@
               <a:graphicData uri="http://schemas.openxmlformats.org/drawingml/2006/picture">
                 <pic:pic xmlns:pic="http://schemas.openxmlformats.org/drawingml/2006/picture">
                   <pic:nvPicPr>
-                    <pic:cNvPr id="0" name="Picture 6"/>
+                    <pic:cNvPr id="0" name="Picture 2"/>
                     <pic:cNvPicPr>
                       <a:picLocks noChangeAspect="1" noChangeArrowheads="1"/>
                     </pic:cNvPicPr>
@@ -11078,13 +11852,13 @@
                         </a:ext>
                       </a:extLst>
                     </a:blip>
-                    <a:srcRect l="8172" t="5202" r="6891" b="7707"/>
+                    <a:srcRect l="9631" t="5466" r="7544" b="7692"/>
                     <a:stretch/>
                   </pic:blipFill>
                   <pic:spPr bwMode="auto">
                     <a:xfrm>
                       <a:off x="0" y="0"/>
-                      <a:ext cx="5207758" cy="4441333"/>
+                      <a:ext cx="4914900" cy="4086225"/>
                     </a:xfrm>
                     <a:prstGeom prst="rect">
                       <a:avLst/>
@@ -11178,7 +11952,17 @@
           <w:sz w:val="24"/>
           <w:szCs w:val="24"/>
         </w:rPr>
-        <w:t>, mapped via the two arm angles. As such, the tangents are interrelated between the two spaces.</w:t>
+        <w:t>, mapped via the two arm angles. A</w:t>
+      </w:r>
+      <w:bookmarkStart w:id="0" w:name="_GoBack"/>
+      <w:bookmarkEnd w:id="0"/>
+      <w:r>
+        <w:rPr>
+          <w:rFonts w:ascii="Times New Roman" w:eastAsiaTheme="minorEastAsia" w:hAnsi="Times New Roman" w:cs="Times New Roman"/>
+          <w:sz w:val="24"/>
+          <w:szCs w:val="24"/>
+        </w:rPr>
+        <w:t>s such, the tangents are interrelated between the two spaces.</w:t>
       </w:r>
     </w:p>
     <w:p>
@@ -11235,10 +12019,26 @@
           <w:sz w:val="24"/>
           <w:szCs w:val="24"/>
         </w:rPr>
-        <w:t>This homework took approximately 12 hours for me to complete, the majority of that attributable to this being my first homework for this class (late join), MATLAB brush-up work required (far greater familiarity with other languages such as Python–the last time I used MATLAB intensively was 3ish years ago), and a steep personal learning curve for some of the linear algebra, due to a less intensive background in it. Altogether, once done, the concepts and work make sense and appear fairly trivial, syntax was truly the sticking point.</w:t>
-      </w:r>
-      <w:bookmarkStart w:id="0" w:name="_GoBack"/>
-      <w:bookmarkEnd w:id="0"/>
+        <w:t xml:space="preserve">This homework took approximately 12 hours for me to complete, the majority of that attributable to this being my first homework for this class (late join), MATLAB brush-up work required (far greater familiarity with other languages such as Python–the last time I used MATLAB intensively was 3ish years ago), and a steep personal learning curve for some of the linear algebra, due to a less intensive background in it. Altogether, once done, the concepts and work make sense and appear </w:t>
+      </w:r>
+      <w:proofErr w:type="gramStart"/>
+      <w:r>
+        <w:rPr>
+          <w:rFonts w:ascii="Times New Roman" w:eastAsiaTheme="minorEastAsia" w:hAnsi="Times New Roman" w:cs="Times New Roman"/>
+          <w:sz w:val="24"/>
+          <w:szCs w:val="24"/>
+        </w:rPr>
+        <w:t>fairly trivial</w:t>
+      </w:r>
+      <w:proofErr w:type="gramEnd"/>
+      <w:r>
+        <w:rPr>
+          <w:rFonts w:ascii="Times New Roman" w:eastAsiaTheme="minorEastAsia" w:hAnsi="Times New Roman" w:cs="Times New Roman"/>
+          <w:sz w:val="24"/>
+          <w:szCs w:val="24"/>
+        </w:rPr>
+        <w:t>, syntax was truly the sticking point.</w:t>
+      </w:r>
     </w:p>
     <w:p>
       <w:pPr>
